--- a/literature/English/English Note.docx
+++ b/literature/English/English Note.docx
@@ -416,21 +416,7 @@
                 <w:rStyle w:val="Hyperlink"/>
                 <w:noProof/>
               </w:rPr>
-              <w:t>Blog, Pa</w:t>
-            </w:r>
-            <w:r>
-              <w:rPr>
-                <w:rStyle w:val="Hyperlink"/>
-                <w:noProof/>
-              </w:rPr>
-              <w:t>p</w:t>
-            </w:r>
-            <w:r>
-              <w:rPr>
-                <w:rStyle w:val="Hyperlink"/>
-                <w:noProof/>
-              </w:rPr>
-              <w:t>er, Course &amp; Email</w:t>
+              <w:t>Blog, Paper, Course &amp; Email</w:t>
             </w:r>
             <w:r>
               <w:rPr>
@@ -18138,11 +18124,6 @@
       </w:r>
     </w:p>
     <w:p>
-      <w:pPr>
-        <w:rPr>
-          <w:rFonts w:hint="eastAsia"/>
-        </w:rPr>
-      </w:pPr>
       <w:r>
         <w:rPr>
           <w:rFonts w:hint="eastAsia"/>
@@ -18175,11 +18156,6 @@
       </w:r>
     </w:p>
     <w:p>
-      <w:pPr>
-        <w:rPr>
-          <w:rFonts w:hint="eastAsia"/>
-        </w:rPr>
-      </w:pPr>
       <w:r>
         <w:rPr>
           <w:rFonts w:hint="eastAsia"/>
@@ -18200,11 +18176,6 @@
       </w:r>
     </w:p>
     <w:p>
-      <w:pPr>
-        <w:rPr>
-          <w:rFonts w:hint="eastAsia"/>
-        </w:rPr>
-      </w:pPr>
       <w:r>
         <w:rPr>
           <w:rFonts w:hint="eastAsia"/>
@@ -18230,11 +18201,6 @@
       </w:r>
     </w:p>
     <w:p>
-      <w:pPr>
-        <w:rPr>
-          <w:rFonts w:hint="eastAsia"/>
-        </w:rPr>
-      </w:pPr>
       <w:r>
         <w:rPr>
           <w:rFonts w:hint="eastAsia"/>
@@ -18254,11 +18220,6 @@
       </w:r>
     </w:p>
     <w:p>
-      <w:pPr>
-        <w:rPr>
-          <w:rFonts w:hint="eastAsia"/>
-        </w:rPr>
-      </w:pPr>
       <w:r>
         <w:rPr>
           <w:rFonts w:hint="eastAsia"/>
@@ -18275,11 +18236,6 @@
     <w:p/>
     <w:p/>
     <w:p>
-      <w:pPr>
-        <w:rPr>
-          <w:rFonts w:hint="eastAsia"/>
-        </w:rPr>
-      </w:pPr>
       <w:r>
         <w:rPr>
           <w:rFonts w:hint="eastAsia"/>
@@ -18369,31 +18325,42 @@
       <w:r>
         <w:t xml:space="preserve"> through </w:t>
       </w:r>
+      <w:r>
+        <w:t>the significant progress that we have made in this year.</w:t>
+      </w:r>
+    </w:p>
+    <w:p/>
+    <w:p>
+      <w:r>
+        <w:rPr>
+          <w:rFonts w:hint="eastAsia"/>
+        </w:rPr>
+        <w:t xml:space="preserve">brief digression </w:t>
+      </w:r>
+      <w:r>
+        <w:rPr>
+          <w:rFonts w:hint="eastAsia"/>
+        </w:rPr>
+        <w:t>离题</w:t>
+      </w:r>
+    </w:p>
+    <w:p/>
+    <w:p>
+      <w:r>
+        <w:t xml:space="preserve">Shanghai Software Excellence Conference is the last one of a series of 4 internal software conferences across the globe organized by Software CoE. </w:t>
+      </w:r>
+    </w:p>
+    <w:p>
+      <w:r>
+        <w:t xml:space="preserve">Ereze addressed the conference representing Philips' leadership. </w:t>
+      </w:r>
+    </w:p>
+    <w:p>
+      <w:r>
+        <w:t>During the conference, Adam, as a globally renowned software expert, shared his insights about improving code quality and his latet practice in the field of code quality.</w:t>
+      </w:r>
       <w:bookmarkStart w:id="11" w:name="_GoBack"/>
       <w:bookmarkEnd w:id="11"/>
-      <w:r>
-        <w:t>the significant progress that we have made in this year.</w:t>
-      </w:r>
-    </w:p>
-    <w:p/>
-    <w:p>
-      <w:pPr>
-        <w:rPr>
-          <w:rFonts w:hint="eastAsia"/>
-        </w:rPr>
-      </w:pPr>
-      <w:r>
-        <w:rPr>
-          <w:rFonts w:hint="eastAsia"/>
-        </w:rPr>
-        <w:t xml:space="preserve">brief digression </w:t>
-      </w:r>
-      <w:r>
-        <w:rPr>
-          <w:rFonts w:hint="eastAsia"/>
-        </w:rPr>
-        <w:t>离题</w:t>
-      </w:r>
     </w:p>
     <w:p/>
     <w:p/>
@@ -18408,13 +18375,6 @@
     <w:p/>
     <w:p/>
     <w:p/>
-    <w:p>
-      <w:pPr>
-        <w:rPr>
-          <w:rFonts w:hint="eastAsia"/>
-        </w:rPr>
-      </w:pPr>
-    </w:p>
     <w:p/>
     <w:p>
       <w:pPr>
@@ -18447,6 +18407,7 @@
         <w:rPr>
           <w:rFonts w:hint="eastAsia"/>
         </w:rPr>
+        <w:lastRenderedPageBreak/>
         <w:t xml:space="preserve">a hump </w:t>
       </w:r>
       <w:r>
@@ -18563,7 +18524,6 @@
         <w:rPr>
           <w:rFonts w:hint="eastAsia"/>
         </w:rPr>
-        <w:lastRenderedPageBreak/>
         <w:t xml:space="preserve">raindrops </w:t>
       </w:r>
       <w:r>
@@ -19282,490 +19242,490 @@
         <w:rPr>
           <w:rFonts w:hint="eastAsia"/>
         </w:rPr>
+        <w:t xml:space="preserve">let me get you some coffee </w:t>
+      </w:r>
+      <w:r>
+        <w:rPr>
+          <w:rFonts w:hint="eastAsia"/>
+        </w:rPr>
+        <w:t>我给你拿杯咖啡</w:t>
+      </w:r>
+    </w:p>
+    <w:p>
+      <w:r>
+        <w:rPr>
+          <w:rFonts w:hint="eastAsia"/>
+        </w:rPr>
+        <w:t xml:space="preserve">to hell with her, she left me </w:t>
+      </w:r>
+      <w:r>
+        <w:rPr>
+          <w:rFonts w:hint="eastAsia"/>
+        </w:rPr>
+        <w:t>该死的</w:t>
+      </w:r>
+    </w:p>
+    <w:p>
+      <w:r>
+        <w:rPr>
+          <w:rFonts w:hint="eastAsia"/>
+        </w:rPr>
+        <w:t xml:space="preserve">I got really freaked out </w:t>
+      </w:r>
+      <w:r>
+        <w:rPr>
+          <w:rFonts w:hint="eastAsia"/>
+        </w:rPr>
+        <w:t>惊呆了</w:t>
+      </w:r>
+    </w:p>
+    <w:p>
+      <w:r>
+        <w:rPr>
+          <w:rFonts w:hint="eastAsia"/>
+        </w:rPr>
+        <w:t xml:space="preserve">it matters to me </w:t>
+      </w:r>
+      <w:r>
+        <w:rPr>
+          <w:rFonts w:hint="eastAsia"/>
+        </w:rPr>
+        <w:t>这和我有关</w:t>
+      </w:r>
+    </w:p>
+    <w:p>
+      <w:r>
+        <w:t>push her down the stairs</w:t>
+      </w:r>
+    </w:p>
+    <w:p>
+      <w:r>
+        <w:rPr>
+          <w:rFonts w:hint="eastAsia"/>
+        </w:rPr>
+        <w:t>we've established...</w:t>
+      </w:r>
+      <w:r>
+        <w:rPr>
+          <w:rFonts w:hint="eastAsia"/>
+        </w:rPr>
+        <w:t>我们已经确定</w:t>
+      </w:r>
+    </w:p>
+    <w:p>
+      <w:r>
+        <w:rPr>
+          <w:rFonts w:hint="eastAsia"/>
+        </w:rPr>
+        <w:t xml:space="preserve">stop hitting on her = flirt with someone </w:t>
+      </w:r>
+      <w:r>
+        <w:rPr>
+          <w:rFonts w:hint="eastAsia"/>
+        </w:rPr>
+        <w:t>不要再对她放电了</w:t>
+      </w:r>
+    </w:p>
+    <w:p>
+      <w:r>
+        <w:rPr>
+          <w:rFonts w:hint="eastAsia"/>
+        </w:rPr>
+        <w:t xml:space="preserve">I didn't catch your name </w:t>
+      </w:r>
+      <w:r>
+        <w:rPr>
+          <w:rFonts w:hint="eastAsia"/>
+        </w:rPr>
+        <w:t>我没听清你的名字</w:t>
+      </w:r>
+    </w:p>
+    <w:p>
+      <w:r>
+        <w:rPr>
+          <w:rFonts w:hint="eastAsia"/>
+        </w:rPr>
+        <w:t>that is one way of going through it</w:t>
+      </w:r>
+      <w:r>
+        <w:rPr>
+          <w:rFonts w:hint="eastAsia"/>
+        </w:rPr>
+        <w:t>那样也可以</w:t>
+      </w:r>
+    </w:p>
+    <w:p>
+      <w:r>
+        <w:t>machine cut me off again</w:t>
+      </w:r>
+    </w:p>
+    <w:p>
+      <w:r>
+        <w:rPr>
+          <w:rFonts w:hint="eastAsia"/>
+        </w:rPr>
+        <w:t xml:space="preserve">stay out of my freezer </w:t>
+      </w:r>
+      <w:r>
+        <w:rPr>
+          <w:rFonts w:hint="eastAsia"/>
+        </w:rPr>
+        <w:t>离我的冰箱远点</w:t>
+      </w:r>
+    </w:p>
+    <w:p>
+      <w:r>
+        <w:rPr>
+          <w:rFonts w:hint="eastAsia"/>
+        </w:rPr>
+        <w:t xml:space="preserve">spell out: make explicit </w:t>
+      </w:r>
+      <w:r>
+        <w:rPr>
+          <w:rFonts w:hint="eastAsia"/>
+        </w:rPr>
+        <w:t>讲清楚</w:t>
+      </w:r>
+    </w:p>
+    <w:p>
+      <w:r>
+        <w:t>it doesn't make much of a difference</w:t>
+      </w:r>
+    </w:p>
+    <w:p>
+      <w:r>
+        <w:rPr>
+          <w:rFonts w:hint="eastAsia"/>
+        </w:rPr>
+        <w:t>I had a really great time last night</w:t>
+      </w:r>
+      <w:r>
+        <w:rPr>
+          <w:rFonts w:hint="eastAsia"/>
+        </w:rPr>
+        <w:t>我昨晚很开心</w:t>
+      </w:r>
+    </w:p>
+    <w:p>
+      <w:r>
+        <w:rPr>
+          <w:rFonts w:hint="eastAsia"/>
+        </w:rPr>
+        <w:t xml:space="preserve">are you in trouble </w:t>
+      </w:r>
+      <w:r>
+        <w:rPr>
+          <w:rFonts w:hint="eastAsia"/>
+        </w:rPr>
+        <w:t>你有麻烦了</w:t>
+      </w:r>
+    </w:p>
+    <w:p>
+      <w:r>
+        <w:rPr>
+          <w:rFonts w:hint="eastAsia"/>
+        </w:rPr>
+        <w:t xml:space="preserve">it was a line </w:t>
+      </w:r>
+      <w:r>
+        <w:rPr>
+          <w:rFonts w:hint="eastAsia"/>
+        </w:rPr>
+        <w:t>谎言</w:t>
+      </w:r>
+    </w:p>
+    <w:p>
+      <w:r>
+        <w:rPr>
+          <w:rFonts w:hint="eastAsia"/>
+        </w:rPr>
+        <w:t xml:space="preserve">to get you into bed </w:t>
+      </w:r>
+      <w:r>
+        <w:rPr>
+          <w:rFonts w:hint="eastAsia"/>
+        </w:rPr>
+        <w:t>为了和你上床</w:t>
+      </w:r>
+    </w:p>
+    <w:p>
+      <w:r>
+        <w:rPr>
+          <w:rFonts w:hint="eastAsia"/>
+        </w:rPr>
+        <w:t xml:space="preserve">I am trained for nothing </w:t>
+      </w:r>
+      <w:r>
+        <w:rPr>
+          <w:rFonts w:hint="eastAsia"/>
+        </w:rPr>
+        <w:t>我没有任何经验</w:t>
+      </w:r>
+    </w:p>
+    <w:p>
+      <w:r>
+        <w:t>on sale, fifty percent off!</w:t>
+      </w:r>
+    </w:p>
+    <w:p>
+      <w:r>
+        <w:rPr>
+          <w:rFonts w:hint="eastAsia"/>
+        </w:rPr>
+        <w:t>give her a break</w:t>
+      </w:r>
+      <w:r>
+        <w:rPr>
+          <w:rFonts w:hint="eastAsia"/>
+        </w:rPr>
+        <w:t>饶了她吧</w:t>
+      </w:r>
+    </w:p>
+    <w:p>
+      <w:r>
+        <w:rPr>
+          <w:rFonts w:hint="eastAsia"/>
+        </w:rPr>
+        <w:t xml:space="preserve">be on your own </w:t>
+      </w:r>
+      <w:r>
+        <w:rPr>
+          <w:rFonts w:hint="eastAsia"/>
+        </w:rPr>
+        <w:t>独立生活</w:t>
+      </w:r>
+    </w:p>
+    <w:p>
+      <w:r>
+        <w:t xml:space="preserve">so believe me, I know exactly how you feel </w:t>
+      </w:r>
+    </w:p>
+    <w:p>
+      <w:r>
+        <w:rPr>
+          <w:rFonts w:hint="eastAsia"/>
+        </w:rPr>
+        <w:t xml:space="preserve">you gonna crash on the couch? </w:t>
+      </w:r>
+      <w:r>
+        <w:rPr>
+          <w:rFonts w:hint="eastAsia"/>
+        </w:rPr>
+        <w:t>你要在沙发上睡觉</w:t>
+      </w:r>
+    </w:p>
+    <w:p>
+      <w:r>
+        <w:rPr>
+          <w:rFonts w:hint="eastAsia"/>
+        </w:rPr>
+        <w:t>have it? split it?</w:t>
+      </w:r>
+      <w:r>
+        <w:rPr>
+          <w:rFonts w:hint="eastAsia"/>
+        </w:rPr>
+        <w:t>你吃吧！平分？</w:t>
+      </w:r>
+    </w:p>
+    <w:p>
+      <w:r>
+        <w:rPr>
+          <w:rFonts w:hint="eastAsia"/>
+        </w:rPr>
+        <w:t>the big on</w:t>
+      </w:r>
+      <w:r>
+        <w:t>e</w:t>
+      </w:r>
+      <w:r>
+        <w:rPr>
+          <w:rFonts w:hint="eastAsia"/>
+        </w:rPr>
+        <w:t xml:space="preserve"> had a thing for you </w:t>
+      </w:r>
+      <w:r>
+        <w:rPr>
+          <w:rFonts w:hint="eastAsia"/>
+        </w:rPr>
+        <w:t>大女生曾暗恋你</w:t>
+      </w:r>
+    </w:p>
+    <w:p>
+      <w:r>
+        <w:rPr>
+          <w:rFonts w:hint="eastAsia"/>
+        </w:rPr>
+        <w:t xml:space="preserve">geeky older brother </w:t>
+      </w:r>
+      <w:r>
+        <w:rPr>
+          <w:rFonts w:hint="eastAsia"/>
+        </w:rPr>
+        <w:t>书呆子哥哥</w:t>
+      </w:r>
+    </w:p>
+    <w:p>
+      <w:r>
+        <w:rPr>
+          <w:rFonts w:hint="eastAsia"/>
+        </w:rPr>
+        <w:t xml:space="preserve">do you think it would be okay if I asked you out? </w:t>
+      </w:r>
+      <w:r>
+        <w:rPr>
+          <w:rFonts w:hint="eastAsia"/>
+        </w:rPr>
+        <w:t>可以约你出去吗？</w:t>
+      </w:r>
+    </w:p>
+    <w:p>
+      <w:r>
+        <w:rPr>
+          <w:rFonts w:hint="eastAsia"/>
+        </w:rPr>
+        <w:t xml:space="preserve">sit through </w:t>
+      </w:r>
+      <w:r>
+        <w:rPr>
+          <w:rFonts w:hint="eastAsia"/>
+        </w:rPr>
+        <w:t>耐着性子看完</w:t>
+      </w:r>
+    </w:p>
+    <w:p>
+      <w:r>
+        <w:rPr>
+          <w:rFonts w:hint="eastAsia"/>
+        </w:rPr>
+        <w:t xml:space="preserve">word of advice </w:t>
+      </w:r>
+      <w:r>
+        <w:rPr>
+          <w:rFonts w:hint="eastAsia"/>
+        </w:rPr>
+        <w:t>建议如下</w:t>
+      </w:r>
+    </w:p>
+    <w:p>
+      <w:r>
+        <w:rPr>
+          <w:rFonts w:hint="eastAsia"/>
+        </w:rPr>
+        <w:t xml:space="preserve">do you have any issues? </w:t>
+      </w:r>
+      <w:r>
+        <w:rPr>
+          <w:rFonts w:hint="eastAsia"/>
+        </w:rPr>
+        <w:t>你遇上什么烦恼了吗</w:t>
+      </w:r>
+    </w:p>
+    <w:p>
+      <w:r>
+        <w:t>as fas as my parents are concerned, Ross can do no wrong. Y'see, he's the Prince. Apparently they had some big ceremony before I was born</w:t>
+      </w:r>
+    </w:p>
+    <w:p>
+      <w:r>
+        <w:rPr>
+          <w:rFonts w:hint="eastAsia"/>
+        </w:rPr>
+        <w:t xml:space="preserve">engagement ring? </w:t>
+      </w:r>
+      <w:r>
+        <w:rPr>
+          <w:rFonts w:hint="eastAsia"/>
+        </w:rPr>
+        <w:t>订婚戒指</w:t>
+      </w:r>
+    </w:p>
+    <w:p>
+      <w:r>
+        <w:t xml:space="preserve">there is a knock on the door </w:t>
+      </w:r>
+    </w:p>
+    <w:p>
+      <w:r>
+        <w:t>what do you mean by '...'?</w:t>
+      </w:r>
+    </w:p>
+    <w:p>
+      <w:r>
+        <w:rPr>
+          <w:rFonts w:hint="eastAsia"/>
+        </w:rPr>
+        <w:t>you are twins?</w:t>
+      </w:r>
+      <w:r>
+        <w:rPr>
+          <w:rFonts w:hint="eastAsia"/>
+          <w:b/>
+        </w:rPr>
+        <w:t xml:space="preserve"> you are an only child</w:t>
+      </w:r>
+      <w:r>
+        <w:rPr>
+          <w:rFonts w:hint="eastAsia"/>
+        </w:rPr>
+        <w:t xml:space="preserve">? </w:t>
+      </w:r>
+      <w:r>
+        <w:rPr>
+          <w:rFonts w:hint="eastAsia"/>
+        </w:rPr>
+        <w:t>独生子</w:t>
+      </w:r>
+    </w:p>
+    <w:p>
+      <w:r>
+        <w:rPr>
+          <w:rFonts w:hint="eastAsia"/>
+        </w:rPr>
+        <w:t xml:space="preserve">chances are... </w:t>
+      </w:r>
+      <w:r>
+        <w:rPr>
+          <w:rFonts w:hint="eastAsia"/>
+        </w:rPr>
+        <w:t>很有可能</w:t>
+      </w:r>
+    </w:p>
+    <w:p>
+      <w:r>
+        <w:rPr>
+          <w:rFonts w:hint="eastAsia"/>
+        </w:rPr>
+        <w:t xml:space="preserve">sorry I am late, </w:t>
+      </w:r>
+      <w:r>
+        <w:rPr>
+          <w:rFonts w:hint="eastAsia"/>
+          <w:b/>
+        </w:rPr>
+        <w:t>I got stuck at work</w:t>
+      </w:r>
+      <w:r>
+        <w:rPr>
+          <w:rFonts w:hint="eastAsia"/>
+        </w:rPr>
+        <w:t xml:space="preserve"> </w:t>
+      </w:r>
+      <w:r>
+        <w:rPr>
+          <w:rFonts w:hint="eastAsia"/>
+        </w:rPr>
+        <w:t>工作有点忙</w:t>
+      </w:r>
+    </w:p>
+    <w:p>
+      <w:r>
+        <w:t>how could I forget?</w:t>
+      </w:r>
+    </w:p>
+    <w:p>
+      <w:r>
         <w:lastRenderedPageBreak/>
-        <w:t xml:space="preserve">let me get you some coffee </w:t>
-      </w:r>
-      <w:r>
-        <w:rPr>
-          <w:rFonts w:hint="eastAsia"/>
-        </w:rPr>
-        <w:t>我给你拿杯咖啡</w:t>
-      </w:r>
-    </w:p>
-    <w:p>
-      <w:r>
-        <w:rPr>
-          <w:rFonts w:hint="eastAsia"/>
-        </w:rPr>
-        <w:t xml:space="preserve">to hell with her, she left me </w:t>
-      </w:r>
-      <w:r>
-        <w:rPr>
-          <w:rFonts w:hint="eastAsia"/>
-        </w:rPr>
-        <w:t>该死的</w:t>
-      </w:r>
-    </w:p>
-    <w:p>
-      <w:r>
-        <w:rPr>
-          <w:rFonts w:hint="eastAsia"/>
-        </w:rPr>
-        <w:t xml:space="preserve">I got really freaked out </w:t>
-      </w:r>
-      <w:r>
-        <w:rPr>
-          <w:rFonts w:hint="eastAsia"/>
-        </w:rPr>
-        <w:t>惊呆了</w:t>
-      </w:r>
-    </w:p>
-    <w:p>
-      <w:r>
-        <w:rPr>
-          <w:rFonts w:hint="eastAsia"/>
-        </w:rPr>
-        <w:t xml:space="preserve">it matters to me </w:t>
-      </w:r>
-      <w:r>
-        <w:rPr>
-          <w:rFonts w:hint="eastAsia"/>
-        </w:rPr>
-        <w:t>这和我有关</w:t>
-      </w:r>
-    </w:p>
-    <w:p>
-      <w:r>
-        <w:t>push her down the stairs</w:t>
-      </w:r>
-    </w:p>
-    <w:p>
-      <w:r>
-        <w:rPr>
-          <w:rFonts w:hint="eastAsia"/>
-        </w:rPr>
-        <w:t>we've established...</w:t>
-      </w:r>
-      <w:r>
-        <w:rPr>
-          <w:rFonts w:hint="eastAsia"/>
-        </w:rPr>
-        <w:t>我们已经确定</w:t>
-      </w:r>
-    </w:p>
-    <w:p>
-      <w:r>
-        <w:rPr>
-          <w:rFonts w:hint="eastAsia"/>
-        </w:rPr>
-        <w:t xml:space="preserve">stop hitting on her = flirt with someone </w:t>
-      </w:r>
-      <w:r>
-        <w:rPr>
-          <w:rFonts w:hint="eastAsia"/>
-        </w:rPr>
-        <w:t>不要再对她放电了</w:t>
-      </w:r>
-    </w:p>
-    <w:p>
-      <w:r>
-        <w:rPr>
-          <w:rFonts w:hint="eastAsia"/>
-        </w:rPr>
-        <w:t xml:space="preserve">I didn't catch your name </w:t>
-      </w:r>
-      <w:r>
-        <w:rPr>
-          <w:rFonts w:hint="eastAsia"/>
-        </w:rPr>
-        <w:t>我没听清你的名字</w:t>
-      </w:r>
-    </w:p>
-    <w:p>
-      <w:r>
-        <w:rPr>
-          <w:rFonts w:hint="eastAsia"/>
-        </w:rPr>
-        <w:t>that is one way of going through it</w:t>
-      </w:r>
-      <w:r>
-        <w:rPr>
-          <w:rFonts w:hint="eastAsia"/>
-        </w:rPr>
-        <w:t>那样也可以</w:t>
-      </w:r>
-    </w:p>
-    <w:p>
-      <w:r>
-        <w:t>machine cut me off again</w:t>
-      </w:r>
-    </w:p>
-    <w:p>
-      <w:r>
-        <w:rPr>
-          <w:rFonts w:hint="eastAsia"/>
-        </w:rPr>
-        <w:t xml:space="preserve">stay out of my freezer </w:t>
-      </w:r>
-      <w:r>
-        <w:rPr>
-          <w:rFonts w:hint="eastAsia"/>
-        </w:rPr>
-        <w:t>离我的冰箱远点</w:t>
-      </w:r>
-    </w:p>
-    <w:p>
-      <w:r>
-        <w:rPr>
-          <w:rFonts w:hint="eastAsia"/>
-        </w:rPr>
-        <w:t xml:space="preserve">spell out: make explicit </w:t>
-      </w:r>
-      <w:r>
-        <w:rPr>
-          <w:rFonts w:hint="eastAsia"/>
-        </w:rPr>
-        <w:t>讲清楚</w:t>
-      </w:r>
-    </w:p>
-    <w:p>
-      <w:r>
-        <w:t>it doesn't make much of a difference</w:t>
-      </w:r>
-    </w:p>
-    <w:p>
-      <w:r>
-        <w:rPr>
-          <w:rFonts w:hint="eastAsia"/>
-        </w:rPr>
-        <w:t>I had a really great time last night</w:t>
-      </w:r>
-      <w:r>
-        <w:rPr>
-          <w:rFonts w:hint="eastAsia"/>
-        </w:rPr>
-        <w:t>我昨晚很开心</w:t>
-      </w:r>
-    </w:p>
-    <w:p>
-      <w:r>
-        <w:rPr>
-          <w:rFonts w:hint="eastAsia"/>
-        </w:rPr>
-        <w:t xml:space="preserve">are you in trouble </w:t>
-      </w:r>
-      <w:r>
-        <w:rPr>
-          <w:rFonts w:hint="eastAsia"/>
-        </w:rPr>
-        <w:t>你有麻烦了</w:t>
-      </w:r>
-    </w:p>
-    <w:p>
-      <w:r>
-        <w:rPr>
-          <w:rFonts w:hint="eastAsia"/>
-        </w:rPr>
-        <w:t xml:space="preserve">it was a line </w:t>
-      </w:r>
-      <w:r>
-        <w:rPr>
-          <w:rFonts w:hint="eastAsia"/>
-        </w:rPr>
-        <w:t>谎言</w:t>
-      </w:r>
-    </w:p>
-    <w:p>
-      <w:r>
-        <w:rPr>
-          <w:rFonts w:hint="eastAsia"/>
-        </w:rPr>
-        <w:t xml:space="preserve">to get you into bed </w:t>
-      </w:r>
-      <w:r>
-        <w:rPr>
-          <w:rFonts w:hint="eastAsia"/>
-        </w:rPr>
-        <w:t>为了和你上床</w:t>
-      </w:r>
-    </w:p>
-    <w:p>
-      <w:r>
-        <w:rPr>
-          <w:rFonts w:hint="eastAsia"/>
-        </w:rPr>
-        <w:t xml:space="preserve">I am trained for nothing </w:t>
-      </w:r>
-      <w:r>
-        <w:rPr>
-          <w:rFonts w:hint="eastAsia"/>
-        </w:rPr>
-        <w:t>我没有任何经验</w:t>
-      </w:r>
-    </w:p>
-    <w:p>
-      <w:r>
-        <w:t>on sale, fifty percent off!</w:t>
-      </w:r>
-    </w:p>
-    <w:p>
-      <w:r>
-        <w:rPr>
-          <w:rFonts w:hint="eastAsia"/>
-        </w:rPr>
-        <w:t>give her a break</w:t>
-      </w:r>
-      <w:r>
-        <w:rPr>
-          <w:rFonts w:hint="eastAsia"/>
-        </w:rPr>
-        <w:t>饶了她吧</w:t>
-      </w:r>
-    </w:p>
-    <w:p>
-      <w:r>
-        <w:rPr>
-          <w:rFonts w:hint="eastAsia"/>
-        </w:rPr>
-        <w:t xml:space="preserve">be on your own </w:t>
-      </w:r>
-      <w:r>
-        <w:rPr>
-          <w:rFonts w:hint="eastAsia"/>
-        </w:rPr>
-        <w:t>独立生活</w:t>
-      </w:r>
-    </w:p>
-    <w:p>
-      <w:r>
-        <w:t xml:space="preserve">so believe me, I know exactly how you feel </w:t>
-      </w:r>
-    </w:p>
-    <w:p>
-      <w:r>
-        <w:rPr>
-          <w:rFonts w:hint="eastAsia"/>
-        </w:rPr>
-        <w:t xml:space="preserve">you gonna crash on the couch? </w:t>
-      </w:r>
-      <w:r>
-        <w:rPr>
-          <w:rFonts w:hint="eastAsia"/>
-        </w:rPr>
-        <w:t>你要在沙发上睡觉</w:t>
-      </w:r>
-    </w:p>
-    <w:p>
-      <w:r>
-        <w:rPr>
-          <w:rFonts w:hint="eastAsia"/>
-        </w:rPr>
-        <w:t>have it? split it?</w:t>
-      </w:r>
-      <w:r>
-        <w:rPr>
-          <w:rFonts w:hint="eastAsia"/>
-        </w:rPr>
-        <w:t>你吃吧！平分？</w:t>
-      </w:r>
-    </w:p>
-    <w:p>
-      <w:r>
-        <w:rPr>
-          <w:rFonts w:hint="eastAsia"/>
-        </w:rPr>
-        <w:t>the big on</w:t>
-      </w:r>
-      <w:r>
-        <w:t>e</w:t>
-      </w:r>
-      <w:r>
-        <w:rPr>
-          <w:rFonts w:hint="eastAsia"/>
-        </w:rPr>
-        <w:t xml:space="preserve"> had a thing for you </w:t>
-      </w:r>
-      <w:r>
-        <w:rPr>
-          <w:rFonts w:hint="eastAsia"/>
-        </w:rPr>
-        <w:t>大女生曾暗恋你</w:t>
-      </w:r>
-    </w:p>
-    <w:p>
-      <w:r>
-        <w:rPr>
-          <w:rFonts w:hint="eastAsia"/>
-        </w:rPr>
-        <w:t xml:space="preserve">geeky older brother </w:t>
-      </w:r>
-      <w:r>
-        <w:rPr>
-          <w:rFonts w:hint="eastAsia"/>
-        </w:rPr>
-        <w:t>书呆子哥哥</w:t>
-      </w:r>
-    </w:p>
-    <w:p>
-      <w:r>
-        <w:rPr>
-          <w:rFonts w:hint="eastAsia"/>
-        </w:rPr>
-        <w:t xml:space="preserve">do you think it would be okay if I asked you out? </w:t>
-      </w:r>
-      <w:r>
-        <w:rPr>
-          <w:rFonts w:hint="eastAsia"/>
-        </w:rPr>
-        <w:t>可以约你出去吗？</w:t>
-      </w:r>
-    </w:p>
-    <w:p>
-      <w:r>
-        <w:rPr>
-          <w:rFonts w:hint="eastAsia"/>
-        </w:rPr>
-        <w:t xml:space="preserve">sit through </w:t>
-      </w:r>
-      <w:r>
-        <w:rPr>
-          <w:rFonts w:hint="eastAsia"/>
-        </w:rPr>
-        <w:t>耐着性子看完</w:t>
-      </w:r>
-    </w:p>
-    <w:p>
-      <w:r>
-        <w:rPr>
-          <w:rFonts w:hint="eastAsia"/>
-        </w:rPr>
-        <w:t xml:space="preserve">word of advice </w:t>
-      </w:r>
-      <w:r>
-        <w:rPr>
-          <w:rFonts w:hint="eastAsia"/>
-        </w:rPr>
-        <w:t>建议如下</w:t>
-      </w:r>
-    </w:p>
-    <w:p>
-      <w:r>
-        <w:rPr>
-          <w:rFonts w:hint="eastAsia"/>
-        </w:rPr>
-        <w:t xml:space="preserve">do you have any issues? </w:t>
-      </w:r>
-      <w:r>
-        <w:rPr>
-          <w:rFonts w:hint="eastAsia"/>
-        </w:rPr>
-        <w:t>你遇上什么烦恼了吗</w:t>
-      </w:r>
-    </w:p>
-    <w:p>
-      <w:r>
-        <w:t>as fas as my parents are concerned, Ross can do no wrong. Y'see, he's the Prince. Apparently they had some big ceremony before I was born</w:t>
-      </w:r>
-    </w:p>
-    <w:p>
-      <w:r>
-        <w:rPr>
-          <w:rFonts w:hint="eastAsia"/>
-        </w:rPr>
-        <w:t xml:space="preserve">engagement ring? </w:t>
-      </w:r>
-      <w:r>
-        <w:rPr>
-          <w:rFonts w:hint="eastAsia"/>
-        </w:rPr>
-        <w:t>订婚戒指</w:t>
-      </w:r>
-    </w:p>
-    <w:p>
-      <w:r>
-        <w:t xml:space="preserve">there is a knock on the door </w:t>
-      </w:r>
-    </w:p>
-    <w:p>
-      <w:r>
-        <w:t>what do you mean by '...'?</w:t>
-      </w:r>
-    </w:p>
-    <w:p>
-      <w:r>
-        <w:rPr>
-          <w:rFonts w:hint="eastAsia"/>
-        </w:rPr>
-        <w:t>you are twins?</w:t>
-      </w:r>
-      <w:r>
-        <w:rPr>
-          <w:rFonts w:hint="eastAsia"/>
-          <w:b/>
-        </w:rPr>
-        <w:t xml:space="preserve"> you are an only child</w:t>
-      </w:r>
-      <w:r>
-        <w:rPr>
-          <w:rFonts w:hint="eastAsia"/>
-        </w:rPr>
-        <w:t xml:space="preserve">? </w:t>
-      </w:r>
-      <w:r>
-        <w:rPr>
-          <w:rFonts w:hint="eastAsia"/>
-        </w:rPr>
-        <w:t>独生子</w:t>
-      </w:r>
-    </w:p>
-    <w:p>
-      <w:r>
-        <w:rPr>
-          <w:rFonts w:hint="eastAsia"/>
-        </w:rPr>
-        <w:t xml:space="preserve">chances are... </w:t>
-      </w:r>
-      <w:r>
-        <w:rPr>
-          <w:rFonts w:hint="eastAsia"/>
-        </w:rPr>
-        <w:t>很有可能</w:t>
-      </w:r>
-    </w:p>
-    <w:p>
-      <w:r>
-        <w:rPr>
-          <w:rFonts w:hint="eastAsia"/>
-        </w:rPr>
-        <w:t xml:space="preserve">sorry I am late, </w:t>
-      </w:r>
-      <w:r>
-        <w:rPr>
-          <w:rFonts w:hint="eastAsia"/>
-          <w:b/>
-        </w:rPr>
-        <w:t>I got stuck at work</w:t>
-      </w:r>
-      <w:r>
-        <w:rPr>
-          <w:rFonts w:hint="eastAsia"/>
-        </w:rPr>
-        <w:t xml:space="preserve"> </w:t>
-      </w:r>
-      <w:r>
-        <w:rPr>
-          <w:rFonts w:hint="eastAsia"/>
-        </w:rPr>
-        <w:t>工作有点忙</w:t>
-      </w:r>
-    </w:p>
-    <w:p>
-      <w:r>
-        <w:t>how could I forget?</w:t>
-      </w:r>
-    </w:p>
-    <w:p>
-      <w:r>
         <w:t>she is very supportive</w:t>
       </w:r>
     </w:p>
@@ -19803,418 +19763,418 @@
         <w:rPr>
           <w:rFonts w:hint="eastAsia"/>
         </w:rPr>
+        <w:t xml:space="preserve">be back in a sec </w:t>
+      </w:r>
+      <w:r>
+        <w:rPr>
+          <w:rFonts w:hint="eastAsia"/>
+        </w:rPr>
+        <w:t>一会儿就回来</w:t>
+      </w:r>
+    </w:p>
+    <w:p>
+      <w:r>
+        <w:rPr>
+          <w:rFonts w:hint="eastAsia"/>
+        </w:rPr>
+        <w:t xml:space="preserve">give me a 'for instance' </w:t>
+      </w:r>
+      <w:r>
+        <w:rPr>
+          <w:rFonts w:hint="eastAsia"/>
+        </w:rPr>
+        <w:t>举个例子来听听</w:t>
+      </w:r>
+    </w:p>
+    <w:p>
+      <w:r>
+        <w:rPr>
+          <w:rFonts w:hint="eastAsia"/>
+        </w:rPr>
+        <w:t xml:space="preserve">I believe Julia is on the table? </w:t>
+      </w:r>
+      <w:r>
+        <w:rPr>
+          <w:rFonts w:hint="eastAsia"/>
+        </w:rPr>
+        <w:t>在讨论的范围</w:t>
+      </w:r>
+    </w:p>
+    <w:p>
+      <w:r>
+        <w:rPr>
+          <w:rFonts w:hint="eastAsia"/>
+        </w:rPr>
+        <w:t>what are you up to tonight?</w:t>
+      </w:r>
+      <w:r>
+        <w:rPr>
+          <w:rFonts w:hint="eastAsia"/>
+        </w:rPr>
+        <w:t>今晚准备干嘛</w:t>
+      </w:r>
+    </w:p>
+    <w:p>
+      <w:r>
+        <w:rPr>
+          <w:rFonts w:hint="eastAsia"/>
+        </w:rPr>
+        <w:t>--what have you been up to?</w:t>
+      </w:r>
+      <w:r>
+        <w:rPr>
+          <w:rFonts w:hint="eastAsia"/>
+        </w:rPr>
+        <w:t>你最近忙什么呢？</w:t>
+      </w:r>
+    </w:p>
+    <w:p>
+      <w:r>
+        <w:t>--not much, I got a job</w:t>
+      </w:r>
+    </w:p>
+    <w:p>
+      <w:r>
+        <w:t>why are you so tanned?</w:t>
+      </w:r>
+    </w:p>
+    <w:p>
+      <w:r>
+        <w:rPr>
+          <w:rFonts w:hint="eastAsia"/>
+        </w:rPr>
+        <w:t xml:space="preserve">we're kind of a thing now </w:t>
+      </w:r>
+      <w:r>
+        <w:rPr>
+          <w:rFonts w:hint="eastAsia"/>
+        </w:rPr>
+        <w:t>我们在交往</w:t>
+      </w:r>
+    </w:p>
+    <w:p>
+      <w:r>
+        <w:rPr>
+          <w:rFonts w:hint="eastAsia"/>
+        </w:rPr>
+        <w:t xml:space="preserve">get his way </w:t>
+      </w:r>
+      <w:r>
+        <w:rPr>
+          <w:rFonts w:hint="eastAsia"/>
+        </w:rPr>
+        <w:t>他就得逞</w:t>
+      </w:r>
+    </w:p>
+    <w:p>
+      <w:r>
+        <w:rPr>
+          <w:rFonts w:hint="eastAsia"/>
+        </w:rPr>
+        <w:t xml:space="preserve">any nausea? </w:t>
+      </w:r>
+      <w:r>
+        <w:rPr>
+          <w:rFonts w:hint="eastAsia"/>
+        </w:rPr>
+        <w:t>恶心</w:t>
+      </w:r>
+    </w:p>
+    <w:p>
+      <w:r>
+        <w:rPr>
+          <w:rFonts w:hint="eastAsia"/>
+        </w:rPr>
+        <w:t>are you welli</w:t>
+      </w:r>
+      <w:r>
+        <w:t>n</w:t>
+      </w:r>
+      <w:r>
+        <w:rPr>
+          <w:rFonts w:hint="eastAsia"/>
+        </w:rPr>
+        <w:t>g up?</w:t>
+      </w:r>
+      <w:r>
+        <w:rPr>
+          <w:rFonts w:hint="eastAsia"/>
+        </w:rPr>
+        <w:t>你哭了吗</w:t>
+      </w:r>
+    </w:p>
+    <w:p>
+      <w:r>
+        <w:rPr>
+          <w:rFonts w:hint="eastAsia"/>
+        </w:rPr>
+        <w:t xml:space="preserve">it was a cheap shot </w:t>
+      </w:r>
+      <w:r>
+        <w:rPr>
+          <w:rFonts w:hint="eastAsia"/>
+        </w:rPr>
+        <w:t>这么做很低级</w:t>
+      </w:r>
+    </w:p>
+    <w:p>
+      <w:r>
+        <w:t>other people are satisfied with staying where they are</w:t>
+      </w:r>
+    </w:p>
+    <w:p>
+      <w:r>
+        <w:t>I don't think I can be involved in this particular family thing</w:t>
+      </w:r>
+    </w:p>
+    <w:p/>
+    <w:p>
+      <w:r>
+        <w:t>I don't want her to go through what I went through with Carl</w:t>
+      </w:r>
+    </w:p>
+    <w:p>
+      <w:r>
+        <w:rPr>
+          <w:rFonts w:hint="eastAsia"/>
+        </w:rPr>
+        <w:t>我只是不希望你重蹈我和卡尔的覆辙</w:t>
+      </w:r>
+    </w:p>
+    <w:p>
+      <w:r>
+        <w:t xml:space="preserve">I'm back in high school, I'm standing in the middle of cafeteria </w:t>
+      </w:r>
+      <w:r>
+        <w:rPr>
+          <w:rFonts w:hint="eastAsia"/>
+        </w:rPr>
+        <w:t>在中学时代</w:t>
+      </w:r>
+    </w:p>
+    <w:p>
+      <w:r>
+        <w:t>it turns out it's my mother, which is very-very weird</w:t>
+      </w:r>
+      <w:r>
+        <w:rPr>
+          <w:rFonts w:hint="eastAsia"/>
+        </w:rPr>
+        <w:t>结果是我妈妈，这非常奇怪</w:t>
+      </w:r>
+    </w:p>
+    <w:p>
+      <w:r>
+        <w:rPr>
+          <w:rFonts w:hint="eastAsia"/>
+        </w:rPr>
+        <w:t>Carol moved her stuff out today</w:t>
+      </w:r>
+      <w:r>
+        <w:rPr>
+          <w:rFonts w:hint="eastAsia"/>
+        </w:rPr>
+        <w:tab/>
+      </w:r>
+      <w:r>
+        <w:rPr>
+          <w:rFonts w:hint="eastAsia"/>
+        </w:rPr>
+        <w:t>卡萝今天搬走了她的东西</w:t>
+      </w:r>
+    </w:p>
+    <w:p>
+      <w:r>
+        <w:rPr>
+          <w:rFonts w:hint="eastAsia"/>
+        </w:rPr>
+        <w:t xml:space="preserve">keep fixating on that? </w:t>
+      </w:r>
+      <w:r>
+        <w:rPr>
+          <w:rFonts w:hint="eastAsia"/>
+        </w:rPr>
+        <w:t>关注某事</w:t>
+      </w:r>
+    </w:p>
+    <w:p>
+      <w:r>
+        <w:t>did I say that out lou</w:t>
+      </w:r>
+      <w:r>
+        <w:t>d?</w:t>
+      </w:r>
+    </w:p>
+    <w:p>
+      <w:r>
+        <w:t>you are feeling a lot of pain, you are angry, you are hurting</w:t>
+      </w:r>
+    </w:p>
+    <w:p>
+      <w:r>
+        <w:rPr>
+          <w:rFonts w:hint="eastAsia"/>
+        </w:rPr>
+        <w:t>现在感觉很痛苦，很生气，很伤心</w:t>
+      </w:r>
+    </w:p>
+    <w:p>
+      <w:r>
+        <w:rPr>
+          <w:rFonts w:hint="eastAsia"/>
+        </w:rPr>
+        <w:t xml:space="preserve">I was more turned on by ... than by ... </w:t>
+      </w:r>
+      <w:r>
+        <w:rPr>
+          <w:rFonts w:hint="eastAsia"/>
+        </w:rPr>
+        <w:t>更感兴趣</w:t>
+      </w:r>
+    </w:p>
+    <w:p>
+      <w:r>
+        <w:t>I was kind of hoping that wouldn't be an issue</w:t>
+      </w:r>
+    </w:p>
+    <w:p>
+      <w:r>
+        <w:rPr>
+          <w:rFonts w:hint="eastAsia"/>
+        </w:rPr>
+        <w:t>我希望你不会把它当一回事</w:t>
+      </w:r>
+    </w:p>
+    <w:p>
+      <w:r>
+        <w:rPr>
+          <w:rFonts w:hint="eastAsia"/>
+        </w:rPr>
+        <w:t xml:space="preserve">it hit me all of a sudden that I have forgotten her birthday </w:t>
+      </w:r>
+      <w:r>
+        <w:rPr>
+          <w:rFonts w:hint="eastAsia"/>
+        </w:rPr>
+        <w:t>使</w:t>
+      </w:r>
+      <w:r>
+        <w:rPr>
+          <w:rFonts w:hint="eastAsia"/>
+        </w:rPr>
+        <w:t>...</w:t>
+      </w:r>
+      <w:r>
+        <w:rPr>
+          <w:rFonts w:hint="eastAsia"/>
+        </w:rPr>
+        <w:t>想起</w:t>
+      </w:r>
+    </w:p>
+    <w:p>
+      <w:r>
+        <w:rPr>
+          <w:rFonts w:hint="eastAsia"/>
+        </w:rPr>
+        <w:t xml:space="preserve">just try to think of nice calm things </w:t>
+      </w:r>
+      <w:r>
+        <w:rPr>
+          <w:rFonts w:hint="eastAsia"/>
+        </w:rPr>
+        <w:t>让你镇定的事</w:t>
+      </w:r>
+    </w:p>
+    <w:p>
+      <w:r>
+        <w:t xml:space="preserve">if you don't feel like being alone tonight, Joey and Chandler are coming over to help me put together my new </w:t>
+      </w:r>
+      <w:r>
+        <w:rPr>
+          <w:rFonts w:hint="eastAsia"/>
+        </w:rPr>
+        <w:t xml:space="preserve">furniture </w:t>
+      </w:r>
+      <w:r>
+        <w:rPr>
+          <w:rFonts w:hint="eastAsia"/>
+        </w:rPr>
+        <w:t>装配</w:t>
+      </w:r>
+    </w:p>
+    <w:p>
+      <w:r>
+        <w:rPr>
+          <w:rFonts w:hint="eastAsia"/>
+        </w:rPr>
+        <w:t xml:space="preserve">I'm just gonna hang out here tonight </w:t>
+      </w:r>
+      <w:r>
+        <w:rPr>
+          <w:rFonts w:hint="eastAsia"/>
+        </w:rPr>
+        <w:t>呆在这儿</w:t>
+      </w:r>
+    </w:p>
+    <w:p>
+      <w:r>
+        <w:t>he is such a mess == a difficult situation</w:t>
+      </w:r>
+    </w:p>
+    <w:p>
+      <w:r>
+        <w:t>might try accidentally breaking something valuable of hers</w:t>
+      </w:r>
+    </w:p>
+    <w:p>
+      <w:r>
+        <w:rPr>
+          <w:rFonts w:hint="eastAsia"/>
+        </w:rPr>
+        <w:t>可以试着砸烂她的一些贵重的东西</w:t>
+      </w:r>
+    </w:p>
+    <w:p>
+      <w:r>
+        <w:t>you know what the scariest part is ?</w:t>
+      </w:r>
+    </w:p>
+    <w:p>
+      <w:r>
+        <w:t>this is the best thing that ever happened to you</w:t>
+      </w:r>
+    </w:p>
+    <w:p>
+      <w:r>
+        <w:rPr>
+          <w:rFonts w:hint="eastAsia"/>
+        </w:rPr>
+        <w:t xml:space="preserve">I honestly don't know if I'm hungry or horny </w:t>
+      </w:r>
+      <w:r>
+        <w:rPr>
+          <w:rFonts w:hint="eastAsia"/>
+        </w:rPr>
+        <w:t>欲火焚身的</w:t>
+      </w:r>
+    </w:p>
+    <w:p>
+      <w:r>
+        <w:rPr>
+          <w:rFonts w:hint="eastAsia"/>
+        </w:rPr>
+        <w:t>ever since she walked out on me, I ...</w:t>
+      </w:r>
+      <w:r>
+        <w:rPr>
+          <w:rFonts w:hint="eastAsia"/>
+        </w:rPr>
+        <w:t>自从她抛弃我</w:t>
+      </w:r>
+    </w:p>
+    <w:p>
+      <w:r>
         <w:lastRenderedPageBreak/>
-        <w:t xml:space="preserve">be back in a sec </w:t>
-      </w:r>
-      <w:r>
-        <w:rPr>
-          <w:rFonts w:hint="eastAsia"/>
-        </w:rPr>
-        <w:t>一会儿就回来</w:t>
-      </w:r>
-    </w:p>
-    <w:p>
-      <w:r>
-        <w:rPr>
-          <w:rFonts w:hint="eastAsia"/>
-        </w:rPr>
-        <w:t xml:space="preserve">give me a 'for instance' </w:t>
-      </w:r>
-      <w:r>
-        <w:rPr>
-          <w:rFonts w:hint="eastAsia"/>
-        </w:rPr>
-        <w:t>举个例子来听听</w:t>
-      </w:r>
-    </w:p>
-    <w:p>
-      <w:r>
-        <w:rPr>
-          <w:rFonts w:hint="eastAsia"/>
-        </w:rPr>
-        <w:t xml:space="preserve">I believe Julia is on the table? </w:t>
-      </w:r>
-      <w:r>
-        <w:rPr>
-          <w:rFonts w:hint="eastAsia"/>
-        </w:rPr>
-        <w:t>在讨论的范围</w:t>
-      </w:r>
-    </w:p>
-    <w:p>
-      <w:r>
-        <w:rPr>
-          <w:rFonts w:hint="eastAsia"/>
-        </w:rPr>
-        <w:t>what are you up to tonight?</w:t>
-      </w:r>
-      <w:r>
-        <w:rPr>
-          <w:rFonts w:hint="eastAsia"/>
-        </w:rPr>
-        <w:t>今晚准备干嘛</w:t>
-      </w:r>
-    </w:p>
-    <w:p>
-      <w:r>
-        <w:rPr>
-          <w:rFonts w:hint="eastAsia"/>
-        </w:rPr>
-        <w:t>--what have you been up to?</w:t>
-      </w:r>
-      <w:r>
-        <w:rPr>
-          <w:rFonts w:hint="eastAsia"/>
-        </w:rPr>
-        <w:t>你最近忙什么呢？</w:t>
-      </w:r>
-    </w:p>
-    <w:p>
-      <w:r>
-        <w:t>--not much, I got a job</w:t>
-      </w:r>
-    </w:p>
-    <w:p>
-      <w:r>
-        <w:t>why are you so tanned?</w:t>
-      </w:r>
-    </w:p>
-    <w:p>
-      <w:r>
-        <w:rPr>
-          <w:rFonts w:hint="eastAsia"/>
-        </w:rPr>
-        <w:t xml:space="preserve">we're kind of a thing now </w:t>
-      </w:r>
-      <w:r>
-        <w:rPr>
-          <w:rFonts w:hint="eastAsia"/>
-        </w:rPr>
-        <w:t>我们在交往</w:t>
-      </w:r>
-    </w:p>
-    <w:p>
-      <w:r>
-        <w:rPr>
-          <w:rFonts w:hint="eastAsia"/>
-        </w:rPr>
-        <w:t xml:space="preserve">get his way </w:t>
-      </w:r>
-      <w:r>
-        <w:rPr>
-          <w:rFonts w:hint="eastAsia"/>
-        </w:rPr>
-        <w:t>他就得逞</w:t>
-      </w:r>
-    </w:p>
-    <w:p>
-      <w:r>
-        <w:rPr>
-          <w:rFonts w:hint="eastAsia"/>
-        </w:rPr>
-        <w:t xml:space="preserve">any nausea? </w:t>
-      </w:r>
-      <w:r>
-        <w:rPr>
-          <w:rFonts w:hint="eastAsia"/>
-        </w:rPr>
-        <w:t>恶心</w:t>
-      </w:r>
-    </w:p>
-    <w:p>
-      <w:r>
-        <w:rPr>
-          <w:rFonts w:hint="eastAsia"/>
-        </w:rPr>
-        <w:t>are you welli</w:t>
-      </w:r>
-      <w:r>
-        <w:t>n</w:t>
-      </w:r>
-      <w:r>
-        <w:rPr>
-          <w:rFonts w:hint="eastAsia"/>
-        </w:rPr>
-        <w:t>g up?</w:t>
-      </w:r>
-      <w:r>
-        <w:rPr>
-          <w:rFonts w:hint="eastAsia"/>
-        </w:rPr>
-        <w:t>你哭了吗</w:t>
-      </w:r>
-    </w:p>
-    <w:p>
-      <w:r>
-        <w:rPr>
-          <w:rFonts w:hint="eastAsia"/>
-        </w:rPr>
-        <w:t xml:space="preserve">it was a cheap shot </w:t>
-      </w:r>
-      <w:r>
-        <w:rPr>
-          <w:rFonts w:hint="eastAsia"/>
-        </w:rPr>
-        <w:t>这么做很低级</w:t>
-      </w:r>
-    </w:p>
-    <w:p>
-      <w:r>
-        <w:t>other people are satisfied with staying where they are</w:t>
-      </w:r>
-    </w:p>
-    <w:p>
-      <w:r>
-        <w:t>I don't think I can be involved in this particular family thing</w:t>
-      </w:r>
-    </w:p>
-    <w:p/>
-    <w:p>
-      <w:r>
-        <w:t>I don't want her to go through what I went through with Carl</w:t>
-      </w:r>
-    </w:p>
-    <w:p>
-      <w:r>
-        <w:rPr>
-          <w:rFonts w:hint="eastAsia"/>
-        </w:rPr>
-        <w:t>我只是不希望你重蹈我和卡尔的覆辙</w:t>
-      </w:r>
-    </w:p>
-    <w:p>
-      <w:r>
-        <w:t xml:space="preserve">I'm back in high school, I'm standing in the middle of cafeteria </w:t>
-      </w:r>
-      <w:r>
-        <w:rPr>
-          <w:rFonts w:hint="eastAsia"/>
-        </w:rPr>
-        <w:t>在中学时代</w:t>
-      </w:r>
-    </w:p>
-    <w:p>
-      <w:r>
-        <w:t>it turns out it's my mother, which is very-very weird</w:t>
-      </w:r>
-      <w:r>
-        <w:rPr>
-          <w:rFonts w:hint="eastAsia"/>
-        </w:rPr>
-        <w:t>结果是我妈妈，这非常奇怪</w:t>
-      </w:r>
-    </w:p>
-    <w:p>
-      <w:r>
-        <w:rPr>
-          <w:rFonts w:hint="eastAsia"/>
-        </w:rPr>
-        <w:t>Carol moved her stuff out today</w:t>
-      </w:r>
-      <w:r>
-        <w:rPr>
-          <w:rFonts w:hint="eastAsia"/>
-        </w:rPr>
-        <w:tab/>
-      </w:r>
-      <w:r>
-        <w:rPr>
-          <w:rFonts w:hint="eastAsia"/>
-        </w:rPr>
-        <w:t>卡萝今天搬走了她的东西</w:t>
-      </w:r>
-    </w:p>
-    <w:p>
-      <w:r>
-        <w:rPr>
-          <w:rFonts w:hint="eastAsia"/>
-        </w:rPr>
-        <w:t xml:space="preserve">keep fixating on that? </w:t>
-      </w:r>
-      <w:r>
-        <w:rPr>
-          <w:rFonts w:hint="eastAsia"/>
-        </w:rPr>
-        <w:t>关注某事</w:t>
-      </w:r>
-    </w:p>
-    <w:p>
-      <w:r>
-        <w:t>did I say that out lou</w:t>
-      </w:r>
-      <w:r>
-        <w:t>d?</w:t>
-      </w:r>
-    </w:p>
-    <w:p>
-      <w:r>
-        <w:t>you are feeling a lot of pain, you are angry, you are hurting</w:t>
-      </w:r>
-    </w:p>
-    <w:p>
-      <w:r>
-        <w:rPr>
-          <w:rFonts w:hint="eastAsia"/>
-        </w:rPr>
-        <w:t>现在感觉很痛苦，很生气，很伤心</w:t>
-      </w:r>
-    </w:p>
-    <w:p>
-      <w:r>
-        <w:rPr>
-          <w:rFonts w:hint="eastAsia"/>
-        </w:rPr>
-        <w:t xml:space="preserve">I was more turned on by ... than by ... </w:t>
-      </w:r>
-      <w:r>
-        <w:rPr>
-          <w:rFonts w:hint="eastAsia"/>
-        </w:rPr>
-        <w:t>更感兴趣</w:t>
-      </w:r>
-    </w:p>
-    <w:p>
-      <w:r>
-        <w:t>I was kind of hoping that wouldn't be an issue</w:t>
-      </w:r>
-    </w:p>
-    <w:p>
-      <w:r>
-        <w:rPr>
-          <w:rFonts w:hint="eastAsia"/>
-        </w:rPr>
-        <w:t>我希望你不会把它当一回事</w:t>
-      </w:r>
-    </w:p>
-    <w:p>
-      <w:r>
-        <w:rPr>
-          <w:rFonts w:hint="eastAsia"/>
-        </w:rPr>
-        <w:t xml:space="preserve">it hit me all of a sudden that I have forgotten her birthday </w:t>
-      </w:r>
-      <w:r>
-        <w:rPr>
-          <w:rFonts w:hint="eastAsia"/>
-        </w:rPr>
-        <w:t>使</w:t>
-      </w:r>
-      <w:r>
-        <w:rPr>
-          <w:rFonts w:hint="eastAsia"/>
-        </w:rPr>
-        <w:t>...</w:t>
-      </w:r>
-      <w:r>
-        <w:rPr>
-          <w:rFonts w:hint="eastAsia"/>
-        </w:rPr>
-        <w:t>想起</w:t>
-      </w:r>
-    </w:p>
-    <w:p>
-      <w:r>
-        <w:rPr>
-          <w:rFonts w:hint="eastAsia"/>
-        </w:rPr>
-        <w:t xml:space="preserve">just try to think of nice calm things </w:t>
-      </w:r>
-      <w:r>
-        <w:rPr>
-          <w:rFonts w:hint="eastAsia"/>
-        </w:rPr>
-        <w:t>让你镇定的事</w:t>
-      </w:r>
-    </w:p>
-    <w:p>
-      <w:r>
-        <w:t xml:space="preserve">if you don't feel like being alone tonight, Joey and Chandler are coming over to help me put together my new </w:t>
-      </w:r>
-      <w:r>
-        <w:rPr>
-          <w:rFonts w:hint="eastAsia"/>
-        </w:rPr>
-        <w:t xml:space="preserve">furniture </w:t>
-      </w:r>
-      <w:r>
-        <w:rPr>
-          <w:rFonts w:hint="eastAsia"/>
-        </w:rPr>
-        <w:t>装配</w:t>
-      </w:r>
-    </w:p>
-    <w:p>
-      <w:r>
-        <w:rPr>
-          <w:rFonts w:hint="eastAsia"/>
-        </w:rPr>
-        <w:t xml:space="preserve">I'm just gonna hang out here tonight </w:t>
-      </w:r>
-      <w:r>
-        <w:rPr>
-          <w:rFonts w:hint="eastAsia"/>
-        </w:rPr>
-        <w:t>呆在这儿</w:t>
-      </w:r>
-    </w:p>
-    <w:p>
-      <w:r>
-        <w:t>he is such a mess == a difficult situation</w:t>
-      </w:r>
-    </w:p>
-    <w:p>
-      <w:r>
-        <w:t>might try accidentally breaking something valuable of hers</w:t>
-      </w:r>
-    </w:p>
-    <w:p>
-      <w:r>
-        <w:rPr>
-          <w:rFonts w:hint="eastAsia"/>
-        </w:rPr>
-        <w:t>可以试着砸烂她的一些贵重的东西</w:t>
-      </w:r>
-    </w:p>
-    <w:p>
-      <w:r>
-        <w:t>you know what the scariest part is ?</w:t>
-      </w:r>
-    </w:p>
-    <w:p>
-      <w:r>
-        <w:t>this is the best thing that ever happened to you</w:t>
-      </w:r>
-    </w:p>
-    <w:p>
-      <w:r>
-        <w:rPr>
-          <w:rFonts w:hint="eastAsia"/>
-        </w:rPr>
-        <w:t xml:space="preserve">I honestly don't know if I'm hungry or horny </w:t>
-      </w:r>
-      <w:r>
-        <w:rPr>
-          <w:rFonts w:hint="eastAsia"/>
-        </w:rPr>
-        <w:t>欲火焚身的</w:t>
-      </w:r>
-    </w:p>
-    <w:p>
-      <w:r>
-        <w:rPr>
-          <w:rFonts w:hint="eastAsia"/>
-        </w:rPr>
-        <w:t>ever since she walked out on me, I ...</w:t>
-      </w:r>
-      <w:r>
-        <w:rPr>
-          <w:rFonts w:hint="eastAsia"/>
-        </w:rPr>
-        <w:t>自从她抛弃我</w:t>
-      </w:r>
-    </w:p>
-    <w:p>
-      <w:r>
         <w:t>ever since she left me, I haven't been able to perform sexually (have a sex)</w:t>
       </w:r>
     </w:p>
@@ -20252,7 +20212,6 @@
         <w:rPr>
           <w:rFonts w:hint="eastAsia"/>
         </w:rPr>
-        <w:lastRenderedPageBreak/>
         <w:t xml:space="preserve">before me, there was no snap in his turtle for two years: </w:t>
       </w:r>
       <w:r>
@@ -21398,7 +21357,7 @@
 </file>
 
 <file path=customXml/itemProps1.xml><?xml version="1.0" encoding="utf-8"?>
-<ds:datastoreItem xmlns:ds="http://schemas.openxmlformats.org/officeDocument/2006/customXml" ds:itemID="{DB886B90-CAAD-466C-AA4A-9C21ACD19C71}">
+<ds:datastoreItem xmlns:ds="http://schemas.openxmlformats.org/officeDocument/2006/customXml" ds:itemID="{C9A3CE64-A2A3-42D3-8F6D-3D5486E5E5EB}">
   <ds:schemaRefs>
     <ds:schemaRef ds:uri="http://schemas.openxmlformats.org/officeDocument/2006/bibliography"/>
   </ds:schemaRefs>

--- a/literature/English/English Note.docx
+++ b/literature/English/English Note.docx
@@ -133,15 +133,7 @@
                 <w:rFonts w:hint="eastAsia"/>
                 <w:noProof/>
               </w:rPr>
-              <w:t>单</w:t>
-            </w:r>
-            <w:r>
-              <w:rPr>
-                <w:rStyle w:val="Hyperlink"/>
-                <w:rFonts w:hint="eastAsia"/>
-                <w:noProof/>
-              </w:rPr>
-              <w:t>词</w:t>
+              <w:t>单词</w:t>
             </w:r>
             <w:r>
               <w:rPr>
@@ -759,6 +751,14 @@
           <w:rFonts w:hint="eastAsia"/>
         </w:rPr>
         <w:tab/>
+      </w:r>
+      <w:r>
+        <w:tab/>
+      </w:r>
+      <w:r>
+        <w:rPr>
+          <w:rFonts w:hint="eastAsia"/>
+        </w:rPr>
         <w:t>a few/ a little</w:t>
       </w:r>
       <w:r>
@@ -906,26 +906,7 @@
         <w:rPr>
           <w:rFonts w:hint="eastAsia"/>
         </w:rPr>
-        <w:t>father</w:t>
-      </w:r>
-      <w:proofErr w:type="gramEnd"/>
-      <w:r>
-        <w:rPr>
-          <w:rFonts w:hint="eastAsia"/>
-        </w:rPr>
-        <w:t xml:space="preserve"> </w:t>
-      </w:r>
-      <w:r>
-        <w:rPr>
-          <w:rFonts w:hint="eastAsia"/>
-        </w:rPr>
-        <w:t>表示距离，</w:t>
-      </w:r>
-      <w:r>
-        <w:rPr>
-          <w:rFonts w:hint="eastAsia"/>
-        </w:rPr>
-        <w:t xml:space="preserve"> further</w:t>
+        <w:t>further</w:t>
       </w:r>
       <w:r>
         <w:rPr>
@@ -933,6 +914,7 @@
         </w:rPr>
         <w:t>表示进一步</w:t>
       </w:r>
+      <w:proofErr w:type="gramEnd"/>
     </w:p>
     <w:p>
       <w:r>
@@ -1573,58 +1555,89 @@
         <w:t>iven more attention, the trees could have grown better</w:t>
       </w:r>
     </w:p>
+    <w:p>
+      <w:bookmarkStart w:id="2" w:name="_GoBack"/>
+      <w:bookmarkEnd w:id="2"/>
+    </w:p>
+    <w:p>
+      <w:proofErr w:type="gramStart"/>
+      <w:r>
+        <w:rPr>
+          <w:rFonts w:hint="eastAsia"/>
+        </w:rPr>
+        <w:t>used</w:t>
+      </w:r>
+      <w:proofErr w:type="gramEnd"/>
+      <w:r>
+        <w:rPr>
+          <w:rFonts w:hint="eastAsia"/>
+        </w:rPr>
+        <w:t xml:space="preserve"> for a long time, the book looks old </w:t>
+      </w:r>
+      <w:r>
+        <w:rPr>
+          <w:rFonts w:hint="eastAsia"/>
+        </w:rPr>
+        <w:t>由于用了很长时间，。。。</w:t>
+      </w:r>
+    </w:p>
+    <w:p>
+      <w:proofErr w:type="gramStart"/>
+      <w:r>
+        <w:rPr>
+          <w:rFonts w:hint="eastAsia"/>
+        </w:rPr>
+        <w:t>using</w:t>
+      </w:r>
+      <w:proofErr w:type="gramEnd"/>
+      <w:r>
+        <w:rPr>
+          <w:rFonts w:hint="eastAsia"/>
+        </w:rPr>
+        <w:t xml:space="preserve"> the book, I find it useful </w:t>
+      </w:r>
+      <w:r>
+        <w:rPr>
+          <w:rFonts w:hint="eastAsia"/>
+        </w:rPr>
+        <w:t>在使用的过程中，。。。</w:t>
+      </w:r>
+    </w:p>
     <w:p/>
     <w:p>
-      <w:proofErr w:type="gramStart"/>
-      <w:r>
-        <w:rPr>
-          <w:rFonts w:hint="eastAsia"/>
-        </w:rPr>
-        <w:t>used</w:t>
-      </w:r>
-      <w:proofErr w:type="gramEnd"/>
-      <w:r>
-        <w:rPr>
-          <w:rFonts w:hint="eastAsia"/>
-        </w:rPr>
-        <w:t xml:space="preserve"> for a long time, the book looks old </w:t>
-      </w:r>
-      <w:r>
-        <w:rPr>
-          <w:rFonts w:hint="eastAsia"/>
-        </w:rPr>
-        <w:t>由于用了很长时间，。。。</w:t>
-      </w:r>
-    </w:p>
-    <w:p>
-      <w:proofErr w:type="gramStart"/>
-      <w:r>
-        <w:rPr>
-          <w:rFonts w:hint="eastAsia"/>
-        </w:rPr>
-        <w:t>using</w:t>
-      </w:r>
-      <w:proofErr w:type="gramEnd"/>
-      <w:r>
-        <w:rPr>
-          <w:rFonts w:hint="eastAsia"/>
-        </w:rPr>
-        <w:t xml:space="preserve"> the book, I find it useful </w:t>
-      </w:r>
-      <w:r>
-        <w:rPr>
-          <w:rFonts w:hint="eastAsia"/>
-        </w:rPr>
-        <w:t>在使用的过程中，。。。</w:t>
+      <w:r>
+        <w:t>W</w:t>
+      </w:r>
+      <w:r>
+        <w:t>hile waiting there, he saw two pretty girls come out of the building</w:t>
       </w:r>
     </w:p>
     <w:p/>
     <w:p>
       <w:r>
-        <w:t>W</w:t>
-      </w:r>
-      <w:r>
-        <w:t>hile waiting there, he saw two pretty girls come out of the building</w:t>
+        <w:rPr>
+          <w:rFonts w:hint="eastAsia"/>
+        </w:rPr>
+        <w:t>分词作补语</w:t>
+      </w:r>
+    </w:p>
+    <w:p>
+      <w:r>
+        <w:rPr>
+          <w:rFonts w:hint="eastAsia"/>
+        </w:rPr>
+        <w:t xml:space="preserve">I found my car missing </w:t>
+      </w:r>
+      <w:r>
+        <w:rPr>
+          <w:rFonts w:hint="eastAsia"/>
+        </w:rPr>
+        <w:t>我发现我的车不见了</w:t>
+      </w:r>
+    </w:p>
+    <w:p>
+      <w:r>
+        <w:t>I will have my watch repaired</w:t>
       </w:r>
     </w:p>
     <w:p/>
@@ -1633,34 +1646,6 @@
         <w:rPr>
           <w:rFonts w:hint="eastAsia"/>
         </w:rPr>
-        <w:t>分词作补语</w:t>
-      </w:r>
-    </w:p>
-    <w:p>
-      <w:r>
-        <w:rPr>
-          <w:rFonts w:hint="eastAsia"/>
-        </w:rPr>
-        <w:t xml:space="preserve">I found my car missing </w:t>
-      </w:r>
-      <w:r>
-        <w:rPr>
-          <w:rFonts w:hint="eastAsia"/>
-        </w:rPr>
-        <w:t>我发现我的车不见了</w:t>
-      </w:r>
-    </w:p>
-    <w:p>
-      <w:r>
-        <w:t>I will have my watch repaired</w:t>
-      </w:r>
-    </w:p>
-    <w:p/>
-    <w:p>
-      <w:r>
-        <w:rPr>
-          <w:rFonts w:hint="eastAsia"/>
-        </w:rPr>
         <w:t>独立主格一般有逗号，与主句分开</w:t>
       </w:r>
     </w:p>
@@ -1712,7 +1697,6 @@
     </w:p>
     <w:p>
       <w:r>
-        <w:lastRenderedPageBreak/>
         <w:t>W</w:t>
       </w:r>
       <w:r>
@@ -2999,7 +2983,6 @@
     </w:p>
     <w:p>
       <w:r>
-        <w:lastRenderedPageBreak/>
         <w:t xml:space="preserve">This is the best film that </w:t>
       </w:r>
       <w:proofErr w:type="gramStart"/>
@@ -3561,7 +3544,6 @@
         <w:rPr>
           <w:rFonts w:hint="eastAsia"/>
         </w:rPr>
-        <w:lastRenderedPageBreak/>
         <w:t>强调地点：</w:t>
       </w:r>
       <w:r>
@@ -5329,16 +5311,16 @@
       <w:pPr>
         <w:pStyle w:val="Heading1"/>
       </w:pPr>
-      <w:bookmarkStart w:id="2" w:name="_Toc524872385"/>
-      <w:bookmarkStart w:id="3" w:name="_Toc528769729"/>
+      <w:bookmarkStart w:id="3" w:name="_Toc524872385"/>
+      <w:bookmarkStart w:id="4" w:name="_Toc528769729"/>
       <w:r>
         <w:rPr>
           <w:rFonts w:hint="eastAsia"/>
         </w:rPr>
         <w:t>单词</w:t>
       </w:r>
-      <w:bookmarkEnd w:id="2"/>
       <w:bookmarkEnd w:id="3"/>
+      <w:bookmarkEnd w:id="4"/>
     </w:p>
     <w:p>
       <w:pPr>
@@ -5376,7 +5358,6 @@
         <w:rPr>
           <w:rFonts w:hint="eastAsia"/>
         </w:rPr>
-        <w:lastRenderedPageBreak/>
         <w:t>chilly</w:t>
       </w:r>
       <w:proofErr w:type="gramEnd"/>
@@ -6703,7 +6684,6 @@
         <w:rPr>
           <w:rFonts w:hint="eastAsia"/>
         </w:rPr>
-        <w:lastRenderedPageBreak/>
         <w:t>venture</w:t>
       </w:r>
       <w:proofErr w:type="gramEnd"/>
@@ -7997,7 +7977,6 @@
         <w:rPr>
           <w:rFonts w:hint="eastAsia"/>
         </w:rPr>
-        <w:lastRenderedPageBreak/>
         <w:t>总统和反对派之间的嫌隙是不可弥合的</w:t>
       </w:r>
     </w:p>
@@ -8758,7 +8737,6 @@
         <w:rPr>
           <w:rFonts w:hint="eastAsia"/>
         </w:rPr>
-        <w:lastRenderedPageBreak/>
         <w:t>espouse</w:t>
       </w:r>
       <w:proofErr w:type="gramEnd"/>
@@ -9037,15 +9015,7 @@
         <w:rPr>
           <w:rFonts w:hint="eastAsia"/>
         </w:rPr>
-        <w:t>他</w:t>
-      </w:r>
-      <w:bookmarkStart w:id="4" w:name="_GoBack"/>
-      <w:bookmarkEnd w:id="4"/>
-      <w:r>
-        <w:rPr>
-          <w:rFonts w:hint="eastAsia"/>
-        </w:rPr>
-        <w:t>回来后变得更容易相处了</w:t>
+        <w:t>他回来后变得更容易相处了</w:t>
       </w:r>
     </w:p>
     <w:p/>
@@ -9235,11 +9205,6 @@
       </w:r>
     </w:p>
     <w:p>
-      <w:pPr>
-        <w:rPr>
-          <w:rFonts w:hint="eastAsia"/>
-        </w:rPr>
-      </w:pPr>
       <w:r>
         <w:t>It has been the 4</w:t>
       </w:r>
@@ -9253,13 +9218,7 @@
         <w:t xml:space="preserve"> year of Philips embarking on its innovation transformation since 2016.</w:t>
       </w:r>
     </w:p>
-    <w:p>
-      <w:pPr>
-        <w:rPr>
-          <w:rFonts w:hint="eastAsia"/>
-        </w:rPr>
-      </w:pPr>
-    </w:p>
+    <w:p/>
     <w:p/>
     <w:p>
       <w:pPr>
@@ -9280,6 +9239,72 @@
       <w:bookmarkEnd w:id="6"/>
     </w:p>
     <w:p>
+      <w:r>
+        <w:t xml:space="preserve">Reach out to sb </w:t>
+      </w:r>
+      <w:r>
+        <w:rPr>
+          <w:rFonts w:hint="eastAsia"/>
+        </w:rPr>
+        <w:t>=</w:t>
+      </w:r>
+      <w:r>
+        <w:t xml:space="preserve"> to try to communicate with a person or a group of people, usually in order to help or involve them</w:t>
+      </w:r>
+    </w:p>
+    <w:p>
+      <w:r>
+        <w:t>e.g.:</w:t>
+      </w:r>
+    </w:p>
+    <w:p>
+      <w:proofErr w:type="gramStart"/>
+      <w:r>
+        <w:t>reach</w:t>
+      </w:r>
+      <w:proofErr w:type="gramEnd"/>
+      <w:r>
+        <w:t xml:space="preserve"> out to more customer for feedback on workflow</w:t>
+      </w:r>
+    </w:p>
+    <w:p/>
+    <w:p>
+      <w:proofErr w:type="gramStart"/>
+      <w:r>
+        <w:t>dispense</w:t>
+      </w:r>
+      <w:proofErr w:type="gramEnd"/>
+      <w:r>
+        <w:t xml:space="preserve"> with </w:t>
+      </w:r>
+      <w:r>
+        <w:rPr>
+          <w:rFonts w:hint="eastAsia"/>
+        </w:rPr>
+        <w:t>摒弃，不用</w:t>
+      </w:r>
+    </w:p>
+    <w:p>
+      <w:pPr>
+        <w:rPr>
+          <w:rFonts w:hint="eastAsia"/>
+        </w:rPr>
+      </w:pPr>
+      <w:r>
+        <w:t xml:space="preserve">Many households have dispensed with their old-fashioned </w:t>
+      </w:r>
+      <w:r>
+        <w:rPr>
+          <w:rFonts w:hint="eastAsia"/>
+        </w:rPr>
+        <w:t>vacuu</w:t>
+      </w:r>
+      <w:r>
+        <w:t>m cleaner</w:t>
+      </w:r>
+    </w:p>
+    <w:p/>
+    <w:p>
       <w:proofErr w:type="gramStart"/>
       <w:r>
         <w:rPr>
@@ -9761,7 +9786,6 @@
         <w:rPr>
           <w:rFonts w:hint="eastAsia"/>
         </w:rPr>
-        <w:lastRenderedPageBreak/>
         <w:t>be</w:t>
       </w:r>
       <w:proofErr w:type="gramEnd"/>
@@ -10629,7 +10653,6 @@
         <w:rPr>
           <w:rFonts w:hint="eastAsia"/>
         </w:rPr>
-        <w:lastRenderedPageBreak/>
         <w:t>trample</w:t>
       </w:r>
       <w:proofErr w:type="gramEnd"/>
@@ -11819,7 +11842,6 @@
         <w:rPr>
           <w:rFonts w:hint="eastAsia"/>
         </w:rPr>
-        <w:lastRenderedPageBreak/>
         <w:t xml:space="preserve">It </w:t>
       </w:r>
       <w:proofErr w:type="gramStart"/>
@@ -12178,20 +12200,9 @@
         <w:t>声誉不佳</w:t>
       </w:r>
     </w:p>
-    <w:p>
-      <w:pPr>
-        <w:rPr>
-          <w:rFonts w:hint="eastAsia"/>
-        </w:rPr>
-      </w:pPr>
-    </w:p>
     <w:p/>
-    <w:p>
-      <w:pPr>
-        <w:rPr>
-          <w:rFonts w:hint="eastAsia"/>
-        </w:rPr>
-      </w:pPr>
+    <w:p/>
+    <w:p>
       <w:proofErr w:type="gramStart"/>
       <w:r>
         <w:rPr>
@@ -12243,14 +12254,8 @@
       <w:proofErr w:type="gramEnd"/>
     </w:p>
     <w:p/>
-    <w:p>
-      <w:pPr>
-        <w:rPr>
-          <w:rFonts w:hint="eastAsia"/>
-        </w:rPr>
-      </w:pPr>
-    </w:p>
     <w:p/>
+    <w:p/>
     <w:p>
       <w:r>
         <w:t>H</w:t>
@@ -12600,7 +12605,6 @@
         <w:rPr>
           <w:rFonts w:hint="eastAsia"/>
         </w:rPr>
-        <w:lastRenderedPageBreak/>
         <w:t>应该有明显迹象表明</w:t>
       </w:r>
     </w:p>
@@ -13445,7 +13449,6 @@
     </w:p>
     <w:p>
       <w:r>
-        <w:lastRenderedPageBreak/>
         <w:t>The boss made them work the whole night</w:t>
       </w:r>
     </w:p>
@@ -14066,7 +14069,6 @@
         <w:rPr>
           <w:b/>
         </w:rPr>
-        <w:lastRenderedPageBreak/>
         <w:t>the</w:t>
       </w:r>
       <w:proofErr w:type="gramEnd"/>
@@ -14900,7 +14902,6 @@
         <w:rPr>
           <w:rFonts w:hint="eastAsia"/>
         </w:rPr>
-        <w:lastRenderedPageBreak/>
         <w:t>a</w:t>
       </w:r>
       <w:proofErr w:type="gramEnd"/>
@@ -15796,7 +15797,6 @@
         <w:rPr>
           <w:rFonts w:hint="eastAsia"/>
         </w:rPr>
-        <w:lastRenderedPageBreak/>
         <w:t xml:space="preserve">I have a touch of fever </w:t>
       </w:r>
       <w:r>
@@ -16714,7 +16714,6 @@
         <w:rPr>
           <w:rFonts w:hint="eastAsia"/>
         </w:rPr>
-        <w:lastRenderedPageBreak/>
         <w:t>look</w:t>
       </w:r>
       <w:proofErr w:type="gramEnd"/>
@@ -17672,7 +17671,6 @@
     <w:p>
       <w:proofErr w:type="gramStart"/>
       <w:r>
-        <w:lastRenderedPageBreak/>
         <w:t>john</w:t>
       </w:r>
       <w:proofErr w:type="gramEnd"/>
@@ -18979,7 +18977,6 @@
     </w:p>
     <w:p>
       <w:r>
-        <w:lastRenderedPageBreak/>
         <w:t>We get heavy fog in this area in the winter</w:t>
       </w:r>
     </w:p>
@@ -19446,7 +19443,6 @@
     <w:p>
       <w:proofErr w:type="gramStart"/>
       <w:r>
-        <w:lastRenderedPageBreak/>
         <w:t>in</w:t>
       </w:r>
       <w:proofErr w:type="gramEnd"/>
@@ -20109,7 +20105,6 @@
         <w:rPr>
           <w:rFonts w:hint="eastAsia"/>
         </w:rPr>
-        <w:lastRenderedPageBreak/>
         <w:t>snack</w:t>
       </w:r>
       <w:proofErr w:type="gramEnd"/>
@@ -20785,7 +20780,6 @@
     </w:p>
     <w:p>
       <w:r>
-        <w:lastRenderedPageBreak/>
         <w:t>If you had the opportunity to clone yourself, what would you do?</w:t>
       </w:r>
     </w:p>
@@ -21554,7 +21548,6 @@
         <w:rPr>
           <w:rFonts w:hint="eastAsia"/>
         </w:rPr>
-        <w:lastRenderedPageBreak/>
         <w:t>John hope Bill will visit China soon</w:t>
       </w:r>
       <w:r>
@@ -22250,7 +22243,6 @@
     </w:p>
     <w:p>
       <w:r>
-        <w:lastRenderedPageBreak/>
         <w:t>In this article I will briefly go through some of the current datasets, approaches and evaluation metrics in VQA</w:t>
       </w:r>
     </w:p>
@@ -22631,11 +22623,7 @@
       </w:r>
       <w:proofErr w:type="gramEnd"/>
       <w:r>
-        <w:t xml:space="preserve"> pleased to invite you a short Innovation &amp; Strategy Webcast. </w:t>
-      </w:r>
-      <w:r>
-        <w:lastRenderedPageBreak/>
-        <w:t xml:space="preserve">We will cover a few important topics during our time together </w:t>
+        <w:t xml:space="preserve"> pleased to invite you a short Innovation &amp; Strategy Webcast. We will cover a few important topics during our time together </w:t>
       </w:r>
       <w:proofErr w:type="gramStart"/>
       <w:r>
@@ -23278,7 +23266,6 @@
         <w:rPr>
           <w:rFonts w:hint="eastAsia"/>
         </w:rPr>
-        <w:lastRenderedPageBreak/>
         <w:t>chubby</w:t>
       </w:r>
       <w:proofErr w:type="gramEnd"/>
@@ -24228,7 +24215,6 @@
         <w:rPr>
           <w:rFonts w:hint="eastAsia"/>
         </w:rPr>
-        <w:lastRenderedPageBreak/>
         <w:t xml:space="preserve">I am trained for nothing </w:t>
       </w:r>
       <w:r>
@@ -25043,7 +25029,6 @@
     <w:p>
       <w:proofErr w:type="gramStart"/>
       <w:r>
-        <w:lastRenderedPageBreak/>
         <w:t>I'm</w:t>
       </w:r>
       <w:proofErr w:type="gramEnd"/>
@@ -25831,7 +25816,6 @@
     <w:p>
       <w:proofErr w:type="gramStart"/>
       <w:r>
-        <w:lastRenderedPageBreak/>
         <w:t>you</w:t>
       </w:r>
       <w:proofErr w:type="gramEnd"/>
@@ -26761,7 +26745,7 @@
 </file>
 
 <file path=customXml/itemProps1.xml><?xml version="1.0" encoding="utf-8"?>
-<ds:datastoreItem xmlns:ds="http://schemas.openxmlformats.org/officeDocument/2006/customXml" ds:itemID="{087DC601-AE56-4081-8772-ECC2C9C5AEEC}">
+<ds:datastoreItem xmlns:ds="http://schemas.openxmlformats.org/officeDocument/2006/customXml" ds:itemID="{4A0E8339-3749-45DF-9287-BC2BE885F34E}">
   <ds:schemaRefs>
     <ds:schemaRef ds:uri="http://schemas.openxmlformats.org/officeDocument/2006/bibliography"/>
   </ds:schemaRefs>

--- a/literature/English/English Note.docx
+++ b/literature/English/English Note.docx
@@ -133,7 +133,15 @@
                 <w:rFonts w:hint="eastAsia"/>
                 <w:noProof/>
               </w:rPr>
-              <w:t>单词</w:t>
+              <w:t>单</w:t>
+            </w:r>
+            <w:r>
+              <w:rPr>
+                <w:rStyle w:val="Hyperlink"/>
+                <w:rFonts w:hint="eastAsia"/>
+                <w:noProof/>
+              </w:rPr>
+              <w:t>词</w:t>
             </w:r>
             <w:r>
               <w:rPr>
@@ -571,6 +579,28 @@
       <w:bookmarkEnd w:id="1"/>
     </w:p>
     <w:p>
+      <w:pPr>
+        <w:pStyle w:val="Heading2"/>
+      </w:pPr>
+      <w:r>
+        <w:rPr>
+          <w:rFonts w:hint="eastAsia"/>
+        </w:rPr>
+        <w:t>词性</w:t>
+      </w:r>
+    </w:p>
+    <w:p>
+      <w:pPr>
+        <w:pStyle w:val="Heading3"/>
+      </w:pPr>
+      <w:r>
+        <w:rPr>
+          <w:rFonts w:hint="eastAsia"/>
+        </w:rPr>
+        <w:t>数词</w:t>
+      </w:r>
+    </w:p>
+    <w:p>
       <w:proofErr w:type="gramStart"/>
       <w:r>
         <w:rPr>
@@ -595,7 +625,13 @@
         <w:rPr>
           <w:rFonts w:hint="eastAsia"/>
         </w:rPr>
-        <w:t xml:space="preserve"> a/an </w:t>
+        <w:t xml:space="preserve"> </w:t>
+      </w:r>
+      <w:r>
+        <w:rPr>
+          <w:rFonts w:hint="eastAsia"/>
+        </w:rPr>
+        <w:t xml:space="preserve">a/an </w:t>
       </w:r>
       <w:r>
         <w:rPr>
@@ -835,6 +871,667 @@
     </w:p>
     <w:p/>
     <w:p>
+      <w:r>
+        <w:t>A pair of glasses/scissors/spectacles/trousers/pants</w:t>
+      </w:r>
+    </w:p>
+    <w:p>
+      <w:r>
+        <w:t>An article of clothes</w:t>
+      </w:r>
+      <w:r>
+        <w:tab/>
+      </w:r>
+    </w:p>
+    <w:p>
+      <w:r>
+        <w:t>A piece of newspaper</w:t>
+      </w:r>
+      <w:r>
+        <w:rPr>
+          <w:rFonts w:hint="eastAsia"/>
+        </w:rPr>
+        <w:t>/</w:t>
+      </w:r>
+      <w:r>
+        <w:t>news</w:t>
+      </w:r>
+    </w:p>
+    <w:p>
+      <w:r>
+        <w:t>A basket of fruit</w:t>
+      </w:r>
+    </w:p>
+    <w:p>
+      <w:r>
+        <w:t>A cup of coffee</w:t>
+      </w:r>
+    </w:p>
+    <w:p>
+      <w:r>
+        <w:t>A packet of sweets</w:t>
+      </w:r>
+    </w:p>
+    <w:p>
+      <w:r>
+        <w:t>An army of elephants</w:t>
+      </w:r>
+    </w:p>
+    <w:p>
+      <w:r>
+        <w:t xml:space="preserve">A batch of </w:t>
+      </w:r>
+      <w:proofErr w:type="gramStart"/>
+      <w:r>
+        <w:t>dogs</w:t>
+      </w:r>
+      <w:proofErr w:type="gramEnd"/>
+      <w:r>
+        <w:t xml:space="preserve"> </w:t>
+      </w:r>
+      <w:r>
+        <w:tab/>
+      </w:r>
+      <w:r>
+        <w:rPr>
+          <w:rFonts w:hint="eastAsia"/>
+        </w:rPr>
+        <w:t>一群狗</w:t>
+      </w:r>
+    </w:p>
+    <w:p>
+      <w:r>
+        <w:t>A head of garlic</w:t>
+      </w:r>
+      <w:r>
+        <w:tab/>
+      </w:r>
+      <w:r>
+        <w:rPr>
+          <w:rFonts w:hint="eastAsia"/>
+        </w:rPr>
+        <w:t>一头蒜</w:t>
+      </w:r>
+    </w:p>
+    <w:p>
+      <w:r>
+        <w:t>A beam of light</w:t>
+      </w:r>
+    </w:p>
+    <w:p>
+      <w:r>
+        <w:t>A drop of water</w:t>
+      </w:r>
+    </w:p>
+    <w:p>
+      <w:r>
+        <w:lastRenderedPageBreak/>
+        <w:t>A cube of sugar</w:t>
+      </w:r>
+    </w:p>
+    <w:p>
+      <w:r>
+        <w:t>A cone of icecream</w:t>
+      </w:r>
+    </w:p>
+    <w:p>
+      <w:r>
+        <w:t>A bar of chocolate</w:t>
+      </w:r>
+    </w:p>
+    <w:p>
+      <w:r>
+        <w:t>A cake of soap</w:t>
+      </w:r>
+      <w:r>
+        <w:tab/>
+      </w:r>
+      <w:r>
+        <w:rPr>
+          <w:rFonts w:hint="eastAsia"/>
+        </w:rPr>
+        <w:t>一块肥皂</w:t>
+      </w:r>
+    </w:p>
+    <w:p>
+      <w:r>
+        <w:t>A burst of laughter</w:t>
+      </w:r>
+    </w:p>
+    <w:p>
+      <w:r>
+        <w:t>A glimmer of hope</w:t>
+      </w:r>
+    </w:p>
+    <w:p>
+      <w:r>
+        <w:t>A gust of wind</w:t>
+      </w:r>
+    </w:p>
+    <w:p>
+      <w:r>
+        <w:t>A train of thoughts</w:t>
+      </w:r>
+      <w:r>
+        <w:tab/>
+      </w:r>
+      <w:r>
+        <w:rPr>
+          <w:rFonts w:hint="eastAsia"/>
+        </w:rPr>
+        <w:t>一连串的想法</w:t>
+      </w:r>
+    </w:p>
+    <w:p>
+      <w:r>
+        <w:t>A beach of sands</w:t>
+      </w:r>
+      <w:r>
+        <w:tab/>
+      </w:r>
+      <w:r>
+        <w:rPr>
+          <w:rFonts w:hint="eastAsia"/>
+        </w:rPr>
+        <w:t>一片沙滩</w:t>
+      </w:r>
+    </w:p>
+    <w:p>
+      <w:r>
+        <w:t>A cloud of planes</w:t>
+      </w:r>
+    </w:p>
+    <w:p>
+      <w:r>
+        <w:t>A large circle of friends</w:t>
+      </w:r>
+    </w:p>
+    <w:p>
+      <w:r>
+        <w:t>A hand of bananas</w:t>
+      </w:r>
+    </w:p>
+    <w:p>
+      <w:r>
+        <w:t>A string of cars</w:t>
+      </w:r>
+    </w:p>
+    <w:p>
+      <w:r>
+        <w:t>A flood of words</w:t>
+      </w:r>
+      <w:r>
+        <w:tab/>
+      </w:r>
+      <w:r>
+        <w:rPr>
+          <w:rFonts w:hint="eastAsia"/>
+        </w:rPr>
+        <w:t>滔滔不绝的话题</w:t>
+      </w:r>
+    </w:p>
+    <w:p>
+      <w:r>
+        <w:t xml:space="preserve">A portion of fresh fruit is good for </w:t>
+      </w:r>
+      <w:proofErr w:type="gramStart"/>
+      <w:r>
+        <w:t xml:space="preserve">you  </w:t>
+      </w:r>
+      <w:r>
+        <w:rPr>
+          <w:rFonts w:hint="eastAsia"/>
+        </w:rPr>
+        <w:t>一份新鲜的水果</w:t>
+      </w:r>
+      <w:proofErr w:type="gramEnd"/>
+      <w:r>
+        <w:rPr>
+          <w:rFonts w:hint="eastAsia"/>
+        </w:rPr>
+        <w:t xml:space="preserve"> </w:t>
+      </w:r>
+    </w:p>
+    <w:p>
+      <w:r>
+        <w:t xml:space="preserve">A series of expensive goods </w:t>
+      </w:r>
+      <w:proofErr w:type="gramStart"/>
+      <w:r>
+        <w:t>has been sold out</w:t>
+      </w:r>
+      <w:proofErr w:type="gramEnd"/>
+      <w:r>
+        <w:t xml:space="preserve"> in the shop </w:t>
+      </w:r>
+    </w:p>
+    <w:p/>
+    <w:p>
+      <w:r>
+        <w:t>Hundreds and hundreds of times</w:t>
+      </w:r>
+    </w:p>
+    <w:p>
+      <w:r>
+        <w:t>Thousands upon thousands people</w:t>
+      </w:r>
+    </w:p>
+    <w:p/>
+    <w:p>
+      <w:r>
+        <w:t xml:space="preserve">The earth is </w:t>
+      </w:r>
+      <w:r>
+        <w:rPr>
+          <w:b/>
+          <w:bCs/>
+        </w:rPr>
+        <w:t xml:space="preserve">49 times the size </w:t>
+      </w:r>
+      <w:r>
+        <w:t>of the moon</w:t>
+      </w:r>
+    </w:p>
+    <w:p>
+      <w:r>
+        <w:t xml:space="preserve">The grain output is </w:t>
+      </w:r>
+      <w:r>
+        <w:rPr>
+          <w:b/>
+          <w:bCs/>
+        </w:rPr>
+        <w:t>8 percent higher</w:t>
+      </w:r>
+      <w:r>
+        <w:t xml:space="preserve"> this year than last year</w:t>
+      </w:r>
+    </w:p>
+    <w:p>
+      <w:r>
+        <w:t xml:space="preserve">The production of goods </w:t>
+      </w:r>
+      <w:proofErr w:type="gramStart"/>
+      <w:r>
+        <w:t xml:space="preserve">has been </w:t>
+      </w:r>
+      <w:r>
+        <w:rPr>
+          <w:b/>
+          <w:bCs/>
+        </w:rPr>
+        <w:t>increased</w:t>
+      </w:r>
+      <w:proofErr w:type="gramEnd"/>
+      <w:r>
+        <w:rPr>
+          <w:b/>
+          <w:bCs/>
+        </w:rPr>
+        <w:t xml:space="preserve"> by four times</w:t>
+      </w:r>
+      <w:r>
+        <w:t xml:space="preserve"> this year</w:t>
+      </w:r>
+    </w:p>
+    <w:p>
+      <w:r>
+        <w:rPr>
+          <w:rFonts w:hint="eastAsia"/>
+        </w:rPr>
+        <w:t>1</w:t>
+      </w:r>
+      <w:r>
+        <w:t xml:space="preserve">/3 one </w:t>
+      </w:r>
+      <w:proofErr w:type="gramStart"/>
+      <w:r>
+        <w:t>third</w:t>
+      </w:r>
+      <w:r>
+        <w:rPr>
+          <w:rFonts w:hint="eastAsia"/>
+        </w:rPr>
+        <w:t xml:space="preserve"> </w:t>
+      </w:r>
+      <w:r>
+        <w:t xml:space="preserve"> (</w:t>
+      </w:r>
+      <w:proofErr w:type="gramEnd"/>
+      <w:r>
+        <w:rPr>
+          <w:rFonts w:hint="eastAsia"/>
+        </w:rPr>
+        <w:t>或者读</w:t>
+      </w:r>
+      <w:r>
+        <w:rPr>
+          <w:rFonts w:hint="eastAsia"/>
+        </w:rPr>
+        <w:t xml:space="preserve"> </w:t>
+      </w:r>
+      <w:r>
+        <w:t>one over three)</w:t>
+      </w:r>
+    </w:p>
+    <w:p>
+      <w:r>
+        <w:rPr>
+          <w:rFonts w:hint="eastAsia"/>
+        </w:rPr>
+        <w:t>1</w:t>
+      </w:r>
+      <w:r>
+        <w:t>.25 one point two five</w:t>
+      </w:r>
+    </w:p>
+    <w:p>
+      <w:proofErr w:type="gramStart"/>
+      <w:r>
+        <w:rPr>
+          <w:rFonts w:hint="eastAsia"/>
+        </w:rPr>
+        <w:t>2</w:t>
+      </w:r>
+      <w:r>
+        <w:t>+</w:t>
+      </w:r>
+      <w:proofErr w:type="gramEnd"/>
+      <w:r>
+        <w:t>2=4 two plus two equals four</w:t>
+      </w:r>
+    </w:p>
+    <w:p>
+      <w:proofErr w:type="gramStart"/>
+      <w:r>
+        <w:rPr>
+          <w:rFonts w:hint="eastAsia"/>
+        </w:rPr>
+        <w:t>1</w:t>
+      </w:r>
+      <w:r>
+        <w:t>0-3=7</w:t>
+      </w:r>
+      <w:proofErr w:type="gramEnd"/>
+      <w:r>
+        <w:t xml:space="preserve"> ten minus three is seven</w:t>
+      </w:r>
+    </w:p>
+    <w:p>
+      <w:proofErr w:type="gramStart"/>
+      <w:r>
+        <w:rPr>
+          <w:rFonts w:hint="eastAsia"/>
+        </w:rPr>
+        <w:t>9</w:t>
+      </w:r>
+      <w:r>
+        <w:t>*</w:t>
+      </w:r>
+      <w:proofErr w:type="gramEnd"/>
+      <w:r>
+        <w:t>6=54 nine multiplied by six is fifty-four</w:t>
+      </w:r>
+    </w:p>
+    <w:p>
+      <w:r>
+        <w:rPr>
+          <w:rFonts w:hint="eastAsia"/>
+        </w:rPr>
+        <w:t>2</w:t>
+      </w:r>
+      <w:r>
+        <w:t>0/4 twenty divided by four is five</w:t>
+      </w:r>
+    </w:p>
+    <w:p>
+      <w:r>
+        <w:rPr>
+          <w:rFonts w:hint="eastAsia"/>
+        </w:rPr>
+        <w:t>3</w:t>
+      </w:r>
+      <w:r>
+        <w:t xml:space="preserve">:2 the ratio of three to two </w:t>
+      </w:r>
+    </w:p>
+    <w:p/>
+    <w:p/>
+    <w:p>
+      <w:proofErr w:type="gramStart"/>
+      <w:r>
+        <w:rPr>
+          <w:rFonts w:hint="eastAsia"/>
+        </w:rPr>
+        <w:t>o</w:t>
+      </w:r>
+      <w:r>
+        <w:t>n</w:t>
+      </w:r>
+      <w:proofErr w:type="gramEnd"/>
+      <w:r>
+        <w:t>, by, -wards</w:t>
+      </w:r>
+    </w:p>
+    <w:p>
+      <w:r>
+        <w:t xml:space="preserve">On </w:t>
+      </w:r>
+      <w:r>
+        <w:rPr>
+          <w:rFonts w:hint="eastAsia"/>
+        </w:rPr>
+        <w:t>把地方、地点、位置当做一个平面</w:t>
+      </w:r>
+    </w:p>
+    <w:p>
+      <w:r>
+        <w:t>On a bus</w:t>
+      </w:r>
+      <w:r>
+        <w:tab/>
+      </w:r>
+      <w:r>
+        <w:tab/>
+        <w:t>on a train</w:t>
+      </w:r>
+      <w:r>
+        <w:tab/>
+        <w:t>on a plane</w:t>
+      </w:r>
+      <w:r>
+        <w:tab/>
+        <w:t>on a ship</w:t>
+      </w:r>
+    </w:p>
+    <w:p/>
+    <w:p>
+      <w:r>
+        <w:t xml:space="preserve">By </w:t>
+      </w:r>
+      <w:r>
+        <w:rPr>
+          <w:rFonts w:hint="eastAsia"/>
+        </w:rPr>
+        <w:t>在</w:t>
+      </w:r>
+      <w:proofErr w:type="gramStart"/>
+      <w:r>
+        <w:rPr>
+          <w:rFonts w:hint="eastAsia"/>
+        </w:rPr>
+        <w:t>……</w:t>
+      </w:r>
+      <w:r>
+        <w:rPr>
+          <w:rFonts w:hint="eastAsia"/>
+        </w:rPr>
+        <w:t>旁</w:t>
+      </w:r>
+      <w:proofErr w:type="gramEnd"/>
+    </w:p>
+    <w:p>
+      <w:r>
+        <w:t xml:space="preserve">A path by the river </w:t>
+      </w:r>
+      <w:r>
+        <w:rPr>
+          <w:rFonts w:hint="eastAsia"/>
+        </w:rPr>
+        <w:t>沿河道路</w:t>
+      </w:r>
+    </w:p>
+    <w:p/>
+    <w:p>
+      <w:r>
+        <w:t xml:space="preserve">~wards </w:t>
+      </w:r>
+      <w:r>
+        <w:rPr>
+          <w:rFonts w:hint="eastAsia"/>
+        </w:rPr>
+        <w:t>表方向</w:t>
+      </w:r>
+    </w:p>
+    <w:p>
+      <w:r>
+        <w:t>To -&gt; towards</w:t>
+      </w:r>
+    </w:p>
+    <w:p>
+      <w:r>
+        <w:t>West -&gt; westward</w:t>
+      </w:r>
+    </w:p>
+    <w:p>
+      <w:r>
+        <w:t xml:space="preserve">Back -&gt; backwards </w:t>
+      </w:r>
+      <w:r>
+        <w:rPr>
+          <w:rFonts w:hint="eastAsia"/>
+        </w:rPr>
+        <w:t>向后</w:t>
+      </w:r>
+    </w:p>
+    <w:p>
+      <w:r>
+        <w:t>We are moving toward the light</w:t>
+      </w:r>
+    </w:p>
+    <w:p>
+      <w:r>
+        <w:t>This is a big towards the project’s completion</w:t>
+      </w:r>
+    </w:p>
+    <w:p>
+      <w:pPr>
+        <w:rPr>
+          <w:rFonts w:hint="eastAsia"/>
+        </w:rPr>
+      </w:pPr>
+    </w:p>
+    <w:p>
+      <w:pPr>
+        <w:pStyle w:val="Heading3"/>
+      </w:pPr>
+      <w:r>
+        <w:rPr>
+          <w:rFonts w:hint="eastAsia"/>
+        </w:rPr>
+        <w:t>形容词</w:t>
+      </w:r>
+    </w:p>
+    <w:p>
+      <w:r>
+        <w:t>The+</w:t>
+      </w:r>
+      <w:r>
+        <w:rPr>
+          <w:rFonts w:hint="eastAsia"/>
+        </w:rPr>
+        <w:t>形容词</w:t>
+      </w:r>
+      <w:r>
+        <w:rPr>
+          <w:rFonts w:hint="eastAsia"/>
+        </w:rPr>
+        <w:t xml:space="preserve"> </w:t>
+      </w:r>
+      <w:r>
+        <w:rPr>
+          <w:rFonts w:hint="eastAsia"/>
+        </w:rPr>
+        <w:t>表示抽象的事物，一类人或事物</w:t>
+      </w:r>
+    </w:p>
+    <w:p>
+      <w:r>
+        <w:t xml:space="preserve">We should try our best to find the good, the beautiful and the true. </w:t>
+      </w:r>
+    </w:p>
+    <w:p>
+      <w:r>
+        <w:t>The young are usually very active.</w:t>
+      </w:r>
+    </w:p>
+    <w:p>
+      <w:r>
+        <w:t xml:space="preserve">The sick </w:t>
+      </w:r>
+      <w:proofErr w:type="gramStart"/>
+      <w:r>
+        <w:t>are taken</w:t>
+      </w:r>
+      <w:proofErr w:type="gramEnd"/>
+      <w:r>
+        <w:t xml:space="preserve"> good care of in the hospital</w:t>
+      </w:r>
+    </w:p>
+    <w:p/>
+    <w:p>
+      <w:r>
+        <w:t xml:space="preserve">Most + </w:t>
+      </w:r>
+      <w:r>
+        <w:rPr>
+          <w:rFonts w:hint="eastAsia"/>
+        </w:rPr>
+        <w:t>形容词</w:t>
+      </w:r>
+      <w:r>
+        <w:tab/>
+      </w:r>
+      <w:r>
+        <w:tab/>
+      </w:r>
+      <w:r>
+        <w:tab/>
+        <w:t>=</w:t>
+      </w:r>
+      <w:r>
+        <w:rPr>
+          <w:rFonts w:hint="eastAsia"/>
+        </w:rPr>
+        <w:t>v</w:t>
+      </w:r>
+      <w:r>
+        <w:t>ery</w:t>
+      </w:r>
+    </w:p>
+    <w:p>
+      <w:r>
+        <w:t xml:space="preserve">It is a most glorious task </w:t>
+      </w:r>
+    </w:p>
+    <w:p>
+      <w:pPr>
+        <w:rPr>
+          <w:rFonts w:hint="eastAsia"/>
+        </w:rPr>
+      </w:pPr>
+    </w:p>
+    <w:p>
       <w:proofErr w:type="gramStart"/>
       <w:r>
         <w:rPr>
@@ -940,21 +1637,18 @@
       <w:r>
         <w:rPr>
           <w:rFonts w:hint="eastAsia"/>
-          <w:b/>
         </w:rPr>
         <w:t>more than(</w:t>
       </w:r>
       <w:r>
         <w:rPr>
           <w:rFonts w:hint="eastAsia"/>
-          <w:b/>
         </w:rPr>
         <w:t>不只是，非常</w:t>
       </w:r>
       <w:r>
         <w:rPr>
           <w:rFonts w:hint="eastAsia"/>
-          <w:b/>
         </w:rPr>
         <w:t>) kind</w:t>
       </w:r>
@@ -1027,7 +1721,6 @@
       <w:r>
         <w:rPr>
           <w:rFonts w:hint="eastAsia"/>
-          <w:b/>
         </w:rPr>
         <w:t>only too</w:t>
       </w:r>
@@ -1052,7 +1745,543 @@
         <w:rPr>
           <w:rFonts w:hint="eastAsia"/>
         </w:rPr>
-        <w:lastRenderedPageBreak/>
+        <w:t>such</w:t>
+      </w:r>
+      <w:proofErr w:type="gramEnd"/>
+      <w:r>
+        <w:rPr>
+          <w:rFonts w:hint="eastAsia"/>
+        </w:rPr>
+        <w:t xml:space="preserve"> </w:t>
+      </w:r>
+      <w:r>
+        <w:rPr>
+          <w:rFonts w:hint="eastAsia"/>
+        </w:rPr>
+        <w:t>是形容词，修饰名词或名词词组，</w:t>
+      </w:r>
+      <w:r>
+        <w:rPr>
+          <w:rFonts w:hint="eastAsia"/>
+        </w:rPr>
+        <w:t xml:space="preserve">so </w:t>
+      </w:r>
+      <w:r>
+        <w:rPr>
+          <w:rFonts w:hint="eastAsia"/>
+        </w:rPr>
+        <w:t>是副词，只能修饰形容词或副词</w:t>
+      </w:r>
+    </w:p>
+    <w:p>
+      <w:proofErr w:type="gramStart"/>
+      <w:r>
+        <w:rPr>
+          <w:rFonts w:hint="eastAsia"/>
+        </w:rPr>
+        <w:t>so</w:t>
+      </w:r>
+      <w:proofErr w:type="gramEnd"/>
+      <w:r>
+        <w:rPr>
+          <w:rFonts w:hint="eastAsia"/>
+        </w:rPr>
+        <w:t xml:space="preserve"> nice a flower</w:t>
+      </w:r>
+      <w:r>
+        <w:rPr>
+          <w:rFonts w:hint="eastAsia"/>
+        </w:rPr>
+        <w:t xml:space="preserve">　　　　</w:t>
+      </w:r>
+      <w:r>
+        <w:rPr>
+          <w:rFonts w:hint="eastAsia"/>
+        </w:rPr>
+        <w:t>such a nice flower</w:t>
+      </w:r>
+      <w:r>
+        <w:rPr>
+          <w:rFonts w:hint="eastAsia"/>
+        </w:rPr>
+        <w:t xml:space="preserve">　</w:t>
+      </w:r>
+    </w:p>
+    <w:p>
+      <w:proofErr w:type="gramStart"/>
+      <w:r>
+        <w:rPr>
+          <w:rFonts w:hint="eastAsia"/>
+        </w:rPr>
+        <w:t>so</w:t>
+      </w:r>
+      <w:proofErr w:type="gramEnd"/>
+      <w:r>
+        <w:rPr>
+          <w:rFonts w:hint="eastAsia"/>
+        </w:rPr>
+        <w:t xml:space="preserve"> many people</w:t>
+      </w:r>
+      <w:r>
+        <w:rPr>
+          <w:rFonts w:hint="eastAsia"/>
+        </w:rPr>
+        <w:t xml:space="preserve">　　　　　</w:t>
+      </w:r>
+      <w:r>
+        <w:rPr>
+          <w:rFonts w:hint="eastAsia"/>
+        </w:rPr>
+        <w:t>such a lot of people</w:t>
+      </w:r>
+      <w:r>
+        <w:rPr>
+          <w:rFonts w:hint="eastAsia"/>
+        </w:rPr>
+        <w:t xml:space="preserve">　</w:t>
+      </w:r>
+    </w:p>
+    <w:p>
+      <w:r>
+        <w:t xml:space="preserve">The boy is so young that he </w:t>
+      </w:r>
+      <w:proofErr w:type="gramStart"/>
+      <w:r>
+        <w:t>can't</w:t>
+      </w:r>
+      <w:proofErr w:type="gramEnd"/>
+      <w:r>
+        <w:t xml:space="preserve"> go to school.</w:t>
+      </w:r>
+    </w:p>
+    <w:p>
+      <w:r>
+        <w:t>He is such a young</w:t>
+      </w:r>
+      <w:r>
+        <w:t xml:space="preserve"> boy that he can't go to school</w:t>
+      </w:r>
+    </w:p>
+    <w:p/>
+    <w:p>
+      <w:r>
+        <w:t xml:space="preserve">All the + </w:t>
+      </w:r>
+      <w:r>
+        <w:rPr>
+          <w:rFonts w:hint="eastAsia"/>
+        </w:rPr>
+        <w:t>比较级</w:t>
+      </w:r>
+      <w:r>
+        <w:tab/>
+      </w:r>
+      <w:r>
+        <w:rPr>
+          <w:rFonts w:hint="eastAsia"/>
+        </w:rPr>
+        <w:t>/</w:t>
+      </w:r>
+      <w:r>
+        <w:t xml:space="preserve"> So much the + </w:t>
+      </w:r>
+      <w:r>
+        <w:rPr>
+          <w:rFonts w:hint="eastAsia"/>
+        </w:rPr>
+        <w:t>比较级</w:t>
+      </w:r>
+      <w:r>
+        <w:tab/>
+      </w:r>
+      <w:r>
+        <w:tab/>
+      </w:r>
+      <w:r>
+        <w:tab/>
+      </w:r>
+      <w:r>
+        <w:rPr>
+          <w:rFonts w:hint="eastAsia"/>
+        </w:rPr>
+        <w:t>因此而更加</w:t>
+      </w:r>
+      <w:proofErr w:type="gramStart"/>
+      <w:r>
+        <w:rPr>
+          <w:rFonts w:hint="eastAsia"/>
+        </w:rPr>
+        <w:t>……</w:t>
+      </w:r>
+      <w:proofErr w:type="gramEnd"/>
+    </w:p>
+    <w:p>
+      <w:r>
+        <w:t xml:space="preserve">His dishonesty hurt her </w:t>
+      </w:r>
+      <w:proofErr w:type="gramStart"/>
+      <w:r>
+        <w:t>all the more</w:t>
+      </w:r>
+      <w:proofErr w:type="gramEnd"/>
+      <w:r>
+        <w:t xml:space="preserve"> </w:t>
+      </w:r>
+      <w:r>
+        <w:rPr>
+          <w:rFonts w:hint="eastAsia"/>
+        </w:rPr>
+        <w:t>他的谎言伤她更深了</w:t>
+      </w:r>
+    </w:p>
+    <w:p>
+      <w:r>
+        <w:t xml:space="preserve">None the + </w:t>
+      </w:r>
+      <w:r>
+        <w:rPr>
+          <w:rFonts w:hint="eastAsia"/>
+        </w:rPr>
+        <w:t>比较级</w:t>
+      </w:r>
+      <w:r>
+        <w:tab/>
+      </w:r>
+      <w:r>
+        <w:tab/>
+      </w:r>
+      <w:r>
+        <w:tab/>
+      </w:r>
+      <w:r>
+        <w:tab/>
+      </w:r>
+      <w:r>
+        <w:tab/>
+      </w:r>
+      <w:r>
+        <w:tab/>
+      </w:r>
+      <w:r>
+        <w:tab/>
+      </w:r>
+      <w:r>
+        <w:tab/>
+      </w:r>
+      <w:r>
+        <w:rPr>
+          <w:rFonts w:hint="eastAsia"/>
+        </w:rPr>
+        <w:t>困此而更没</w:t>
+      </w:r>
+      <w:proofErr w:type="gramStart"/>
+      <w:r>
+        <w:rPr>
+          <w:rFonts w:hint="eastAsia"/>
+        </w:rPr>
+        <w:t>……</w:t>
+      </w:r>
+      <w:proofErr w:type="gramEnd"/>
+    </w:p>
+    <w:p>
+      <w:r>
+        <w:t xml:space="preserve">He lost his left leg in the war, but things got </w:t>
+      </w:r>
+      <w:proofErr w:type="gramStart"/>
+      <w:r>
+        <w:t>none the worse</w:t>
+      </w:r>
+      <w:r>
+        <w:t xml:space="preserve"> for</w:t>
+      </w:r>
+      <w:proofErr w:type="gramEnd"/>
+      <w:r>
+        <w:t xml:space="preserve"> it </w:t>
+      </w:r>
+    </w:p>
+    <w:p>
+      <w:r>
+        <w:rPr>
+          <w:rFonts w:hint="eastAsia"/>
+        </w:rPr>
+        <w:t>他在战争中失去了左腿，但情况并没有因此而更糟</w:t>
+      </w:r>
+    </w:p>
+    <w:p/>
+    <w:p>
+      <w:r>
+        <w:t xml:space="preserve">Not … any more than / No more … than </w:t>
+      </w:r>
+      <w:r>
+        <w:tab/>
+      </w:r>
+      <w:r>
+        <w:tab/>
+      </w:r>
+      <w:r>
+        <w:tab/>
+      </w:r>
+      <w:r>
+        <w:tab/>
+      </w:r>
+      <w:r>
+        <w:rPr>
+          <w:rFonts w:hint="eastAsia"/>
+        </w:rPr>
+        <w:t>和</w:t>
+      </w:r>
+      <w:proofErr w:type="gramStart"/>
+      <w:r>
+        <w:rPr>
+          <w:rFonts w:hint="eastAsia"/>
+        </w:rPr>
+        <w:t>……</w:t>
+      </w:r>
+      <w:r>
+        <w:rPr>
+          <w:rFonts w:hint="eastAsia"/>
+        </w:rPr>
+        <w:t>同样都不</w:t>
+      </w:r>
+      <w:proofErr w:type="gramEnd"/>
+    </w:p>
+    <w:p>
+      <w:r>
+        <w:t xml:space="preserve">She doesn’t like drinking tea more than I </w:t>
+      </w:r>
+      <w:proofErr w:type="gramStart"/>
+      <w:r>
+        <w:t>do .</w:t>
+      </w:r>
+      <w:proofErr w:type="gramEnd"/>
+    </w:p>
+    <w:p>
+      <w:r>
+        <w:rPr>
+          <w:rFonts w:hint="eastAsia"/>
+        </w:rPr>
+        <w:t>I</w:t>
+      </w:r>
+      <w:r>
+        <w:t xml:space="preserve"> know no more literature than I know music</w:t>
+      </w:r>
+    </w:p>
+    <w:p/>
+    <w:p>
+      <w:r>
+        <w:t xml:space="preserve">No more than </w:t>
+      </w:r>
+      <w:r>
+        <w:rPr>
+          <w:rFonts w:hint="eastAsia"/>
+        </w:rPr>
+        <w:t>只不过</w:t>
+      </w:r>
+    </w:p>
+    <w:p>
+      <w:r>
+        <w:t xml:space="preserve">Not more than </w:t>
+      </w:r>
+      <w:r>
+        <w:rPr>
+          <w:rFonts w:hint="eastAsia"/>
+        </w:rPr>
+        <w:t>不多于</w:t>
+      </w:r>
+    </w:p>
+    <w:p>
+      <w:r>
+        <w:t xml:space="preserve">He has </w:t>
+      </w:r>
+      <w:r>
+        <w:t>no more than</w:t>
+      </w:r>
+      <w:r>
+        <w:t xml:space="preserve"> $100</w:t>
+      </w:r>
+      <w:r>
+        <w:tab/>
+      </w:r>
+      <w:r>
+        <w:rPr>
+          <w:rFonts w:hint="eastAsia"/>
+        </w:rPr>
+        <w:t>他只有</w:t>
+      </w:r>
+      <w:r>
+        <w:rPr>
+          <w:rFonts w:hint="eastAsia"/>
+        </w:rPr>
+        <w:t>100</w:t>
+      </w:r>
+      <w:r>
+        <w:rPr>
+          <w:rFonts w:hint="eastAsia"/>
+        </w:rPr>
+        <w:t>美元</w:t>
+      </w:r>
+    </w:p>
+    <w:p>
+      <w:r>
+        <w:t xml:space="preserve">I guesses it was </w:t>
+      </w:r>
+      <w:r>
+        <w:t>not more than</w:t>
+      </w:r>
+      <w:r>
+        <w:t xml:space="preserve"> 5 kilograms</w:t>
+      </w:r>
+      <w:r>
+        <w:tab/>
+      </w:r>
+      <w:r>
+        <w:rPr>
+          <w:rFonts w:hint="eastAsia"/>
+        </w:rPr>
+        <w:t>它顶多有</w:t>
+      </w:r>
+      <w:r>
+        <w:rPr>
+          <w:rFonts w:hint="eastAsia"/>
+        </w:rPr>
+        <w:t>1</w:t>
+      </w:r>
+      <w:r>
+        <w:t>0</w:t>
+      </w:r>
+      <w:r>
+        <w:rPr>
+          <w:rFonts w:hint="eastAsia"/>
+        </w:rPr>
+        <w:t>斤</w:t>
+      </w:r>
+    </w:p>
+    <w:p/>
+    <w:p>
+      <w:r>
+        <w:rPr>
+          <w:rFonts w:hint="eastAsia"/>
+        </w:rPr>
+        <w:t>否定结构</w:t>
+      </w:r>
+      <w:r>
+        <w:rPr>
+          <w:rFonts w:hint="eastAsia"/>
+        </w:rPr>
+        <w:t xml:space="preserve"> </w:t>
+      </w:r>
+      <w:r>
+        <w:t xml:space="preserve">+ </w:t>
+      </w:r>
+      <w:r>
+        <w:rPr>
+          <w:rFonts w:hint="eastAsia"/>
+        </w:rPr>
+        <w:t>比较级</w:t>
+      </w:r>
+      <w:r>
+        <w:tab/>
+      </w:r>
+      <w:r>
+        <w:tab/>
+      </w:r>
+      <w:r>
+        <w:rPr>
+          <w:rFonts w:hint="eastAsia"/>
+        </w:rPr>
+        <w:t>表示“最</w:t>
+      </w:r>
+      <w:r>
+        <w:rPr>
+          <w:rFonts w:hint="eastAsia"/>
+        </w:rPr>
+        <w:t>……</w:t>
+      </w:r>
+      <w:r>
+        <w:rPr>
+          <w:rFonts w:hint="eastAsia"/>
+        </w:rPr>
+        <w:t>不过”</w:t>
+      </w:r>
+    </w:p>
+    <w:p>
+      <w:r>
+        <w:rPr>
+          <w:rFonts w:hint="eastAsia"/>
+        </w:rPr>
+        <w:t>I</w:t>
+      </w:r>
+      <w:r>
+        <w:t xml:space="preserve"> can think of nothing better</w:t>
+      </w:r>
+      <w:r>
+        <w:tab/>
+      </w:r>
+      <w:r>
+        <w:rPr>
+          <w:rFonts w:hint="eastAsia"/>
+        </w:rPr>
+        <w:t>我想这是再好不过了</w:t>
+      </w:r>
+    </w:p>
+    <w:p>
+      <w:r>
+        <w:t xml:space="preserve">I </w:t>
+      </w:r>
+      <w:proofErr w:type="gramStart"/>
+      <w:r>
+        <w:t>can’t</w:t>
+      </w:r>
+      <w:proofErr w:type="gramEnd"/>
+      <w:r>
+        <w:t xml:space="preserve"> love you more</w:t>
+      </w:r>
+      <w:r>
+        <w:tab/>
+      </w:r>
+      <w:r>
+        <w:tab/>
+      </w:r>
+      <w:r>
+        <w:tab/>
+      </w:r>
+      <w:r>
+        <w:rPr>
+          <w:rFonts w:hint="eastAsia"/>
+        </w:rPr>
+        <w:t>我最爱你不过了</w:t>
+      </w:r>
+    </w:p>
+    <w:p>
+      <w:r>
+        <w:t>Working can give you no greater enjoyment</w:t>
+      </w:r>
+      <w:r>
+        <w:tab/>
+      </w:r>
+      <w:r>
+        <w:rPr>
+          <w:rFonts w:hint="eastAsia"/>
+        </w:rPr>
+        <w:t>工作能给你无上的乐趣</w:t>
+      </w:r>
+    </w:p>
+    <w:p/>
+    <w:p/>
+    <w:p>
+      <w:pPr>
+        <w:rPr>
+          <w:rFonts w:hint="eastAsia"/>
+        </w:rPr>
+      </w:pPr>
+    </w:p>
+    <w:p/>
+    <w:p>
+      <w:proofErr w:type="gramStart"/>
+      <w:r>
+        <w:rPr>
+          <w:rFonts w:hint="eastAsia"/>
+        </w:rPr>
         <w:t>to</w:t>
       </w:r>
       <w:proofErr w:type="gramEnd"/>
@@ -1522,6 +2751,7 @@
       <w:r>
         <w:rPr>
           <w:rFonts w:hint="eastAsia"/>
+          <w:b/>
         </w:rPr>
         <w:t>not</w:t>
       </w:r>
@@ -1549,16 +2779,22 @@
     </w:p>
     <w:p>
       <w:r>
+        <w:rPr>
+          <w:b/>
+        </w:rPr>
         <w:t>G</w:t>
       </w:r>
       <w:r>
-        <w:t>iven more attention, the trees could have grown better</w:t>
-      </w:r>
-    </w:p>
-    <w:p>
-      <w:bookmarkStart w:id="2" w:name="_GoBack"/>
-      <w:bookmarkEnd w:id="2"/>
-    </w:p>
+        <w:rPr>
+          <w:b/>
+        </w:rPr>
+        <w:t>iven</w:t>
+      </w:r>
+      <w:r>
+        <w:t xml:space="preserve"> more attention, the trees could have grown better</w:t>
+      </w:r>
+    </w:p>
+    <w:p/>
     <w:p>
       <w:proofErr w:type="gramStart"/>
       <w:r>
@@ -1609,7 +2845,16 @@
         <w:t>W</w:t>
       </w:r>
       <w:r>
-        <w:t>hile waiting there, he saw two pretty girls come out of the building</w:t>
+        <w:t xml:space="preserve">hile waiting there, he saw two pretty girls </w:t>
+      </w:r>
+      <w:r>
+        <w:rPr>
+          <w:b/>
+        </w:rPr>
+        <w:t>come out</w:t>
+      </w:r>
+      <w:r>
+        <w:t xml:space="preserve"> of the building</w:t>
       </w:r>
     </w:p>
     <w:p/>
@@ -1626,7 +2871,20 @@
         <w:rPr>
           <w:rFonts w:hint="eastAsia"/>
         </w:rPr>
-        <w:t xml:space="preserve">I found my car missing </w:t>
+        <w:t xml:space="preserve">I found my car </w:t>
+      </w:r>
+      <w:r>
+        <w:rPr>
+          <w:rFonts w:hint="eastAsia"/>
+          <w:b/>
+        </w:rPr>
+        <w:t>missing</w:t>
+      </w:r>
+      <w:r>
+        <w:rPr>
+          <w:rFonts w:hint="eastAsia"/>
+        </w:rPr>
+        <w:t xml:space="preserve"> </w:t>
       </w:r>
       <w:r>
         <w:rPr>
@@ -1637,7 +2895,13 @@
     </w:p>
     <w:p>
       <w:r>
-        <w:t>I will have my watch repaired</w:t>
+        <w:t xml:space="preserve">I will have my watch </w:t>
+      </w:r>
+      <w:r>
+        <w:rPr>
+          <w:b/>
+        </w:rPr>
+        <w:t>repaired</w:t>
       </w:r>
     </w:p>
     <w:p/>
@@ -1692,19 +2956,37 @@
         <w:t>T</w:t>
       </w:r>
       <w:r>
-        <w:t>he president assassinated, the whole country was in deep sorrow</w:t>
-      </w:r>
-    </w:p>
-    <w:p>
-      <w:r>
+        <w:t xml:space="preserve">he president assassinated, the whole country was </w:t>
+      </w:r>
+      <w:r>
+        <w:rPr>
+          <w:b/>
+        </w:rPr>
+        <w:t>in deep sorrow</w:t>
+      </w:r>
+    </w:p>
+    <w:p>
+      <w:r>
+        <w:rPr>
+          <w:b/>
+        </w:rPr>
         <w:t>W</w:t>
       </w:r>
       <w:r>
+        <w:rPr>
+          <w:b/>
+        </w:rPr>
         <w:t xml:space="preserve">eather </w:t>
       </w:r>
       <w:proofErr w:type="gramStart"/>
       <w:r>
-        <w:t>permitting,</w:t>
+        <w:rPr>
+          <w:b/>
+        </w:rPr>
+        <w:t>permitting</w:t>
+      </w:r>
+      <w:r>
+        <w:t>,</w:t>
       </w:r>
       <w:proofErr w:type="gramEnd"/>
       <w:r>
@@ -1716,6 +2998,7 @@
       <w:r>
         <w:rPr>
           <w:rFonts w:hint="eastAsia"/>
+          <w:b/>
         </w:rPr>
         <w:t>work</w:t>
       </w:r>
@@ -1723,8 +3006,15 @@
       <w:r>
         <w:rPr>
           <w:rFonts w:hint="eastAsia"/>
-        </w:rPr>
-        <w:t xml:space="preserve"> done, we went home</w:t>
+          <w:b/>
+        </w:rPr>
+        <w:t xml:space="preserve"> done</w:t>
+      </w:r>
+      <w:r>
+        <w:rPr>
+          <w:rFonts w:hint="eastAsia"/>
+        </w:rPr>
+        <w:t>, we went home</w:t>
       </w:r>
       <w:r>
         <w:rPr>
@@ -2012,7 +3302,16 @@
     </w:p>
     <w:p>
       <w:r>
-        <w:t>He got married to a rich girl.</w:t>
+        <w:t xml:space="preserve">He </w:t>
+      </w:r>
+      <w:r>
+        <w:rPr>
+          <w:b/>
+        </w:rPr>
+        <w:t>got married to</w:t>
+      </w:r>
+      <w:r>
+        <w:t xml:space="preserve"> a rich girl.</w:t>
       </w:r>
     </w:p>
     <w:p/>
@@ -2021,7 +3320,20 @@
         <w:rPr>
           <w:rFonts w:hint="eastAsia"/>
         </w:rPr>
-        <w:t xml:space="preserve">Time would prove me right. </w:t>
+        <w:t xml:space="preserve">Time would </w:t>
+      </w:r>
+      <w:r>
+        <w:rPr>
+          <w:rFonts w:hint="eastAsia"/>
+          <w:b/>
+        </w:rPr>
+        <w:t>prove me right</w:t>
+      </w:r>
+      <w:r>
+        <w:rPr>
+          <w:rFonts w:hint="eastAsia"/>
+        </w:rPr>
+        <w:t xml:space="preserve">. </w:t>
       </w:r>
       <w:r>
         <w:rPr>
@@ -2048,11 +3360,20 @@
     <w:p>
       <w:proofErr w:type="gramStart"/>
       <w:r>
+        <w:rPr>
+          <w:b/>
+        </w:rPr>
         <w:t>Let's</w:t>
       </w:r>
       <w:proofErr w:type="gramEnd"/>
       <w:r>
-        <w:t xml:space="preserve"> not talk of that matter.</w:t>
+        <w:rPr>
+          <w:b/>
+        </w:rPr>
+        <w:t xml:space="preserve"> not</w:t>
+      </w:r>
+      <w:r>
+        <w:t xml:space="preserve"> talk of that matter.</w:t>
       </w:r>
     </w:p>
     <w:p/>
@@ -2060,14 +3381,22 @@
       <w:r>
         <w:rPr>
           <w:rFonts w:hint="eastAsia"/>
+          <w:b/>
         </w:rPr>
         <w:t>All is right.</w:t>
       </w:r>
       <w:r>
         <w:rPr>
           <w:rFonts w:hint="eastAsia"/>
-        </w:rPr>
-        <w:t xml:space="preserve">　一切顺利。</w:t>
+          <w:b/>
+        </w:rPr>
+        <w:t xml:space="preserve">　</w:t>
+      </w:r>
+      <w:r>
+        <w:rPr>
+          <w:rFonts w:hint="eastAsia"/>
+        </w:rPr>
+        <w:t>一切顺利。</w:t>
       </w:r>
     </w:p>
     <w:p>
@@ -2090,7 +3419,16 @@
         </w:tabs>
       </w:pPr>
       <w:r>
-        <w:t>Most of the students are taking an active part in sports.</w:t>
+        <w:t xml:space="preserve">Most of the students are </w:t>
+      </w:r>
+      <w:r>
+        <w:rPr>
+          <w:b/>
+        </w:rPr>
+        <w:t xml:space="preserve">taking an active part in </w:t>
+      </w:r>
+      <w:r>
+        <w:t>sports.</w:t>
       </w:r>
       <w:r>
         <w:tab/>
@@ -2205,7 +3543,16 @@
       </w:r>
       <w:proofErr w:type="gramEnd"/>
       <w:r>
-        <w:t xml:space="preserve"> need to walk back home. </w:t>
+        <w:t xml:space="preserve"> need to </w:t>
+      </w:r>
+      <w:r>
+        <w:rPr>
+          <w:b/>
+        </w:rPr>
+        <w:t>walk back home</w:t>
+      </w:r>
+      <w:r>
+        <w:t xml:space="preserve">. </w:t>
       </w:r>
     </w:p>
     <w:p>
@@ -2355,560 +3702,439 @@
     <w:p>
       <w:proofErr w:type="gramStart"/>
       <w:r>
+        <w:rPr>
+          <w:b/>
+        </w:rPr>
         <w:t>Better</w:t>
       </w:r>
       <w:proofErr w:type="gramEnd"/>
       <w:r>
         <w:t xml:space="preserve"> take more clothes in case the weather is cold.</w:t>
-      </w:r>
-    </w:p>
-    <w:p/>
-    <w:p>
-      <w:pPr>
-        <w:rPr>
-          <w:b/>
-        </w:rPr>
-      </w:pPr>
-      <w:proofErr w:type="gramStart"/>
-      <w:r>
-        <w:rPr>
-          <w:rFonts w:hint="eastAsia"/>
-          <w:b/>
-        </w:rPr>
-        <w:t>such</w:t>
-      </w:r>
-      <w:proofErr w:type="gramEnd"/>
-      <w:r>
-        <w:rPr>
-          <w:rFonts w:hint="eastAsia"/>
-          <w:b/>
-        </w:rPr>
-        <w:t xml:space="preserve"> </w:t>
-      </w:r>
-      <w:r>
-        <w:rPr>
-          <w:rFonts w:hint="eastAsia"/>
-          <w:b/>
-        </w:rPr>
-        <w:t>是形容词，修饰名词或名词词组，</w:t>
-      </w:r>
-      <w:r>
-        <w:rPr>
-          <w:rFonts w:hint="eastAsia"/>
-          <w:b/>
-        </w:rPr>
-        <w:t xml:space="preserve">so </w:t>
-      </w:r>
-      <w:r>
-        <w:rPr>
-          <w:rFonts w:hint="eastAsia"/>
-          <w:b/>
-        </w:rPr>
-        <w:t>是副词，只能修饰形容词或副词</w:t>
-      </w:r>
-    </w:p>
-    <w:p>
-      <w:proofErr w:type="gramStart"/>
-      <w:r>
-        <w:rPr>
-          <w:rFonts w:hint="eastAsia"/>
-        </w:rPr>
-        <w:t>so</w:t>
-      </w:r>
-      <w:proofErr w:type="gramEnd"/>
-      <w:r>
-        <w:rPr>
-          <w:rFonts w:hint="eastAsia"/>
-        </w:rPr>
-        <w:t xml:space="preserve"> nice a flower</w:t>
-      </w:r>
-      <w:r>
-        <w:rPr>
-          <w:rFonts w:hint="eastAsia"/>
-        </w:rPr>
-        <w:t xml:space="preserve">　　　　</w:t>
-      </w:r>
-      <w:r>
-        <w:rPr>
-          <w:rFonts w:hint="eastAsia"/>
-        </w:rPr>
-        <w:t>such a nice flower</w:t>
-      </w:r>
-      <w:r>
-        <w:rPr>
-          <w:rFonts w:hint="eastAsia"/>
-        </w:rPr>
-        <w:t xml:space="preserve">　</w:t>
-      </w:r>
-    </w:p>
-    <w:p>
-      <w:proofErr w:type="gramStart"/>
-      <w:r>
-        <w:rPr>
-          <w:rFonts w:hint="eastAsia"/>
-        </w:rPr>
-        <w:t>so</w:t>
-      </w:r>
-      <w:proofErr w:type="gramEnd"/>
-      <w:r>
-        <w:rPr>
-          <w:rFonts w:hint="eastAsia"/>
-        </w:rPr>
-        <w:t xml:space="preserve"> many people</w:t>
-      </w:r>
-      <w:r>
-        <w:rPr>
-          <w:rFonts w:hint="eastAsia"/>
-        </w:rPr>
-        <w:t xml:space="preserve">　　　　　</w:t>
-      </w:r>
-      <w:r>
-        <w:rPr>
-          <w:rFonts w:hint="eastAsia"/>
-        </w:rPr>
-        <w:t>such a lot of people</w:t>
-      </w:r>
-      <w:r>
-        <w:rPr>
-          <w:rFonts w:hint="eastAsia"/>
-        </w:rPr>
-        <w:t xml:space="preserve">　</w:t>
-      </w:r>
-    </w:p>
-    <w:p>
-      <w:r>
-        <w:t xml:space="preserve">The boy is so young that he </w:t>
-      </w:r>
-      <w:proofErr w:type="gramStart"/>
-      <w:r>
-        <w:t>can't</w:t>
-      </w:r>
-      <w:proofErr w:type="gramEnd"/>
-      <w:r>
-        <w:t xml:space="preserve"> go to school.</w:t>
-      </w:r>
-    </w:p>
-    <w:p>
-      <w:r>
-        <w:t>He is such a young boy that he can't go to school</w:t>
-      </w:r>
-    </w:p>
-    <w:p/>
-    <w:p>
-      <w:r>
-        <w:t>No matter what happened, he would not mind.</w:t>
-      </w:r>
-    </w:p>
-    <w:p>
-      <w:r>
-        <w:t>Whatever you say is of no use now.</w:t>
-      </w:r>
-    </w:p>
-    <w:p/>
-    <w:p>
-      <w:proofErr w:type="gramStart"/>
-      <w:r>
-        <w:rPr>
-          <w:rFonts w:hint="eastAsia"/>
-        </w:rPr>
-        <w:t>until</w:t>
-      </w:r>
-      <w:r>
-        <w:rPr>
-          <w:rFonts w:hint="eastAsia"/>
-        </w:rPr>
-        <w:t>和</w:t>
-      </w:r>
-      <w:r>
-        <w:rPr>
-          <w:rFonts w:hint="eastAsia"/>
-        </w:rPr>
-        <w:t>till</w:t>
-      </w:r>
-      <w:proofErr w:type="gramEnd"/>
-    </w:p>
-    <w:p>
-      <w:r>
-        <w:rPr>
-          <w:rFonts w:hint="eastAsia"/>
-        </w:rPr>
-        <w:t>二者意义相同。</w:t>
-      </w:r>
-    </w:p>
-    <w:p>
-      <w:r>
-        <w:rPr>
-          <w:rFonts w:hint="eastAsia"/>
-        </w:rPr>
-        <w:t>肯定形式表示的意思是</w:t>
-      </w:r>
-      <w:r>
-        <w:rPr>
-          <w:rFonts w:hint="eastAsia"/>
-        </w:rPr>
-        <w:t>"</w:t>
-      </w:r>
-      <w:r>
-        <w:rPr>
-          <w:rFonts w:hint="eastAsia"/>
-        </w:rPr>
-        <w:t>做某事直至某时</w:t>
-      </w:r>
-      <w:r>
-        <w:rPr>
-          <w:rFonts w:hint="eastAsia"/>
-        </w:rPr>
-        <w:t>"</w:t>
-      </w:r>
-      <w:r>
-        <w:rPr>
-          <w:rFonts w:hint="eastAsia"/>
-        </w:rPr>
-        <w:t>，动词必须是延续性的。</w:t>
-      </w:r>
-    </w:p>
-    <w:p>
-      <w:r>
-        <w:rPr>
-          <w:rFonts w:hint="eastAsia"/>
-        </w:rPr>
-        <w:t>否定形式表达的意思是</w:t>
-      </w:r>
-      <w:r>
-        <w:rPr>
-          <w:rFonts w:hint="eastAsia"/>
-        </w:rPr>
-        <w:t>"</w:t>
-      </w:r>
-      <w:r>
-        <w:rPr>
-          <w:rFonts w:hint="eastAsia"/>
-        </w:rPr>
-        <w:t>直至某时才做某事</w:t>
-      </w:r>
-      <w:r>
-        <w:rPr>
-          <w:rFonts w:hint="eastAsia"/>
-        </w:rPr>
-        <w:t>"</w:t>
-      </w:r>
-    </w:p>
-    <w:p>
-      <w:r>
-        <w:rPr>
-          <w:rFonts w:hint="eastAsia"/>
-        </w:rPr>
-        <w:t xml:space="preserve">I slept until midnight. </w:t>
-      </w:r>
-      <w:r>
-        <w:rPr>
-          <w:rFonts w:hint="eastAsia"/>
-        </w:rPr>
-        <w:t>我一直睡到半夜时醒了。</w:t>
-      </w:r>
-    </w:p>
-    <w:p>
-      <w:r>
-        <w:rPr>
-          <w:rFonts w:hint="eastAsia"/>
-        </w:rPr>
-        <w:t xml:space="preserve">Wait </w:t>
-      </w:r>
-      <w:proofErr w:type="gramStart"/>
-      <w:r>
-        <w:rPr>
-          <w:rFonts w:hint="eastAsia"/>
-        </w:rPr>
-        <w:t>till</w:t>
-      </w:r>
-      <w:proofErr w:type="gramEnd"/>
-      <w:r>
-        <w:rPr>
-          <w:rFonts w:hint="eastAsia"/>
-        </w:rPr>
-        <w:t xml:space="preserve"> I call you.</w:t>
-      </w:r>
-      <w:r>
-        <w:rPr>
-          <w:rFonts w:hint="eastAsia"/>
-        </w:rPr>
-        <w:t xml:space="preserve">　</w:t>
-      </w:r>
-      <w:r>
-        <w:rPr>
-          <w:rFonts w:hint="eastAsia"/>
-        </w:rPr>
-        <w:t xml:space="preserve"> </w:t>
-      </w:r>
-      <w:r>
-        <w:rPr>
-          <w:rFonts w:hint="eastAsia"/>
-        </w:rPr>
-        <w:t>等着我叫你。</w:t>
-      </w:r>
-    </w:p>
-    <w:p>
-      <w:proofErr w:type="gramStart"/>
-      <w:r>
-        <w:rPr>
-          <w:rFonts w:hint="eastAsia"/>
-        </w:rPr>
-        <w:t>Don't</w:t>
-      </w:r>
-      <w:proofErr w:type="gramEnd"/>
-      <w:r>
-        <w:rPr>
-          <w:rFonts w:hint="eastAsia"/>
-        </w:rPr>
-        <w:t xml:space="preserve"> get off the bus until it has stopped. </w:t>
-      </w:r>
-      <w:r>
-        <w:rPr>
-          <w:rFonts w:hint="eastAsia"/>
-        </w:rPr>
-        <w:t>公共汽车停稳后再下车</w:t>
-      </w:r>
-    </w:p>
-    <w:p/>
-    <w:p>
-      <w:r>
-        <w:rPr>
-          <w:rFonts w:hint="eastAsia"/>
-        </w:rPr>
-        <w:t>表示</w:t>
-      </w:r>
-      <w:r>
-        <w:rPr>
-          <w:rFonts w:hint="eastAsia"/>
-        </w:rPr>
-        <w:t>"</w:t>
-      </w:r>
-      <w:r>
-        <w:rPr>
-          <w:rFonts w:hint="eastAsia"/>
-        </w:rPr>
-        <w:t>一…就…</w:t>
-      </w:r>
-      <w:r>
-        <w:rPr>
-          <w:rFonts w:hint="eastAsia"/>
-        </w:rPr>
-        <w:t>"</w:t>
-      </w:r>
-    </w:p>
-    <w:p>
-      <w:proofErr w:type="gramStart"/>
-      <w:r>
-        <w:t>hardly/scarcely…</w:t>
-      </w:r>
-      <w:proofErr w:type="gramEnd"/>
-      <w:r>
-        <w:t>when/before</w:t>
-      </w:r>
-    </w:p>
-    <w:p>
-      <w:proofErr w:type="gramStart"/>
-      <w:r>
-        <w:t>no</w:t>
-      </w:r>
-      <w:proofErr w:type="gramEnd"/>
-      <w:r>
-        <w:t xml:space="preserve"> sooner…than</w:t>
-      </w:r>
-    </w:p>
-    <w:p>
-      <w:proofErr w:type="gramStart"/>
-      <w:r>
-        <w:t>as</w:t>
-      </w:r>
-      <w:proofErr w:type="gramEnd"/>
-      <w:r>
-        <w:t xml:space="preserve"> soon as</w:t>
-      </w:r>
-    </w:p>
-    <w:p>
-      <w:r>
-        <w:t>No sooner had I got home than it began to rain.</w:t>
-      </w:r>
-    </w:p>
-    <w:p/>
-    <w:p>
-      <w:proofErr w:type="gramStart"/>
-      <w:r>
-        <w:rPr>
-          <w:rFonts w:hint="eastAsia"/>
-        </w:rPr>
-        <w:t>and</w:t>
-      </w:r>
-      <w:proofErr w:type="gramEnd"/>
-      <w:r>
-        <w:rPr>
-          <w:rFonts w:hint="eastAsia"/>
-        </w:rPr>
-        <w:t xml:space="preserve"> </w:t>
-      </w:r>
-      <w:r>
-        <w:rPr>
-          <w:rFonts w:hint="eastAsia"/>
-        </w:rPr>
-        <w:t>还可以和祈使句或名词词组连用表示条件。（</w:t>
-      </w:r>
-      <w:r>
-        <w:rPr>
-          <w:rFonts w:hint="eastAsia"/>
-        </w:rPr>
-        <w:t>or</w:t>
-      </w:r>
-      <w:r>
-        <w:rPr>
-          <w:rFonts w:hint="eastAsia"/>
-        </w:rPr>
-        <w:t>也有此用法）</w:t>
-      </w:r>
-    </w:p>
-    <w:p>
-      <w:r>
-        <w:rPr>
-          <w:rFonts w:hint="eastAsia"/>
-        </w:rPr>
-        <w:t xml:space="preserve">Make up your mind, and </w:t>
-      </w:r>
-      <w:proofErr w:type="gramStart"/>
-      <w:r>
-        <w:rPr>
-          <w:rFonts w:hint="eastAsia"/>
-        </w:rPr>
-        <w:t>you'll</w:t>
-      </w:r>
-      <w:proofErr w:type="gramEnd"/>
-      <w:r>
-        <w:rPr>
-          <w:rFonts w:hint="eastAsia"/>
-        </w:rPr>
-        <w:t xml:space="preserve"> get the chance.</w:t>
-      </w:r>
-      <w:r>
-        <w:rPr>
-          <w:rFonts w:hint="eastAsia"/>
-        </w:rPr>
-        <w:t xml:space="preserve">　</w:t>
-      </w:r>
-      <w:r>
-        <w:rPr>
-          <w:rFonts w:hint="eastAsia"/>
-        </w:rPr>
-        <w:t xml:space="preserve"> = If you make up your mind, </w:t>
-      </w:r>
-      <w:proofErr w:type="gramStart"/>
-      <w:r>
-        <w:rPr>
-          <w:rFonts w:hint="eastAsia"/>
-        </w:rPr>
-        <w:t>you'll</w:t>
-      </w:r>
-      <w:proofErr w:type="gramEnd"/>
-      <w:r>
-        <w:rPr>
-          <w:rFonts w:hint="eastAsia"/>
-        </w:rPr>
-        <w:t xml:space="preserve"> get the chance.</w:t>
-      </w:r>
-    </w:p>
-    <w:p>
-      <w:r>
-        <w:rPr>
-          <w:rFonts w:hint="eastAsia"/>
-        </w:rPr>
-        <w:t xml:space="preserve">One more </w:t>
-      </w:r>
-      <w:proofErr w:type="gramStart"/>
-      <w:r>
-        <w:rPr>
-          <w:rFonts w:hint="eastAsia"/>
-        </w:rPr>
-        <w:t>effort,</w:t>
-      </w:r>
-      <w:proofErr w:type="gramEnd"/>
-      <w:r>
-        <w:rPr>
-          <w:rFonts w:hint="eastAsia"/>
-        </w:rPr>
-        <w:t xml:space="preserve"> and you'll succeed.</w:t>
-      </w:r>
-      <w:r>
-        <w:rPr>
-          <w:rFonts w:hint="eastAsia"/>
-        </w:rPr>
-        <w:t xml:space="preserve">　</w:t>
-      </w:r>
-      <w:r>
-        <w:rPr>
-          <w:rFonts w:hint="eastAsia"/>
-        </w:rPr>
-        <w:t xml:space="preserve"> = If you make one more effort, </w:t>
-      </w:r>
-      <w:proofErr w:type="gramStart"/>
-      <w:r>
-        <w:rPr>
-          <w:rFonts w:hint="eastAsia"/>
-        </w:rPr>
-        <w:t>you'll</w:t>
-      </w:r>
-      <w:proofErr w:type="gramEnd"/>
-      <w:r>
-        <w:rPr>
-          <w:rFonts w:hint="eastAsia"/>
-        </w:rPr>
-        <w:t xml:space="preserve"> succeed.</w:t>
-      </w:r>
-    </w:p>
-    <w:p/>
-    <w:p>
-      <w:r>
-        <w:rPr>
-          <w:rFonts w:hint="eastAsia"/>
-        </w:rPr>
-        <w:t>but</w:t>
-      </w:r>
-      <w:r>
-        <w:rPr>
-          <w:rFonts w:hint="eastAsia"/>
-        </w:rPr>
-        <w:t>表示转折，</w:t>
-      </w:r>
-      <w:r>
-        <w:rPr>
-          <w:rFonts w:hint="eastAsia"/>
-        </w:rPr>
-        <w:t>while</w:t>
-      </w:r>
-      <w:r>
-        <w:rPr>
-          <w:rFonts w:hint="eastAsia"/>
-        </w:rPr>
-        <w:t>表示对比。</w:t>
-      </w:r>
-    </w:p>
-    <w:p>
-      <w:r>
-        <w:t>Some people love cats, while others hate them.</w:t>
-      </w:r>
-    </w:p>
-    <w:p/>
-    <w:p>
-      <w:r>
-        <w:t>Although he was weak, yet he tried his best to do the work.</w:t>
       </w:r>
     </w:p>
     <w:p/>
     <w:p/>
     <w:p>
       <w:r>
-        <w:rPr>
-          <w:rFonts w:hint="eastAsia"/>
-        </w:rPr>
-        <w:t>----------------------</w:t>
-      </w:r>
+        <w:t>No matter what happened, he would not mind.</w:t>
+      </w:r>
+    </w:p>
+    <w:p>
+      <w:r>
+        <w:t>Whatever you say is of no use now.</w:t>
+      </w:r>
+    </w:p>
+    <w:p/>
+    <w:p>
+      <w:proofErr w:type="gramStart"/>
+      <w:r>
+        <w:rPr>
+          <w:rFonts w:hint="eastAsia"/>
+        </w:rPr>
+        <w:t>until</w:t>
+      </w:r>
+      <w:r>
+        <w:rPr>
+          <w:rFonts w:hint="eastAsia"/>
+        </w:rPr>
+        <w:t>和</w:t>
+      </w:r>
+      <w:r>
+        <w:rPr>
+          <w:rFonts w:hint="eastAsia"/>
+        </w:rPr>
+        <w:t>till</w:t>
+      </w:r>
+      <w:proofErr w:type="gramEnd"/>
+    </w:p>
+    <w:p>
+      <w:r>
+        <w:rPr>
+          <w:rFonts w:hint="eastAsia"/>
+        </w:rPr>
+        <w:t>二者意义相同。</w:t>
+      </w:r>
+    </w:p>
+    <w:p>
+      <w:r>
+        <w:rPr>
+          <w:rFonts w:hint="eastAsia"/>
+        </w:rPr>
+        <w:t>肯定形式表示的意思是</w:t>
+      </w:r>
+      <w:r>
+        <w:rPr>
+          <w:rFonts w:hint="eastAsia"/>
+        </w:rPr>
+        <w:t>"</w:t>
+      </w:r>
+      <w:r>
+        <w:rPr>
+          <w:rFonts w:hint="eastAsia"/>
+        </w:rPr>
+        <w:t>做某事直至某时</w:t>
+      </w:r>
+      <w:r>
+        <w:rPr>
+          <w:rFonts w:hint="eastAsia"/>
+        </w:rPr>
+        <w:t>"</w:t>
+      </w:r>
+      <w:r>
+        <w:rPr>
+          <w:rFonts w:hint="eastAsia"/>
+        </w:rPr>
+        <w:t>，动词必须是延续性的。</w:t>
+      </w:r>
+    </w:p>
+    <w:p>
+      <w:r>
+        <w:rPr>
+          <w:rFonts w:hint="eastAsia"/>
+        </w:rPr>
+        <w:t>否定形式表达的意思是</w:t>
+      </w:r>
+      <w:r>
+        <w:rPr>
+          <w:rFonts w:hint="eastAsia"/>
+        </w:rPr>
+        <w:t>"</w:t>
+      </w:r>
+      <w:r>
+        <w:rPr>
+          <w:rFonts w:hint="eastAsia"/>
+        </w:rPr>
+        <w:t>直至某时才做某事</w:t>
+      </w:r>
+      <w:r>
+        <w:rPr>
+          <w:rFonts w:hint="eastAsia"/>
+        </w:rPr>
+        <w:t>"</w:t>
+      </w:r>
+    </w:p>
+    <w:p>
+      <w:r>
+        <w:rPr>
+          <w:rFonts w:hint="eastAsia"/>
+        </w:rPr>
+        <w:t xml:space="preserve">I slept until midnight. </w:t>
+      </w:r>
+      <w:r>
+        <w:rPr>
+          <w:rFonts w:hint="eastAsia"/>
+        </w:rPr>
+        <w:t>我一直睡到半夜时醒了。</w:t>
+      </w:r>
+    </w:p>
+    <w:p>
+      <w:r>
+        <w:rPr>
+          <w:rFonts w:hint="eastAsia"/>
+        </w:rPr>
+        <w:t xml:space="preserve">Wait </w:t>
+      </w:r>
+      <w:proofErr w:type="gramStart"/>
+      <w:r>
+        <w:rPr>
+          <w:rFonts w:hint="eastAsia"/>
+        </w:rPr>
+        <w:t>till</w:t>
+      </w:r>
+      <w:proofErr w:type="gramEnd"/>
+      <w:r>
+        <w:rPr>
+          <w:rFonts w:hint="eastAsia"/>
+        </w:rPr>
+        <w:t xml:space="preserve"> I call you.</w:t>
+      </w:r>
+      <w:r>
+        <w:rPr>
+          <w:rFonts w:hint="eastAsia"/>
+        </w:rPr>
+        <w:t xml:space="preserve">　</w:t>
+      </w:r>
+      <w:r>
+        <w:rPr>
+          <w:rFonts w:hint="eastAsia"/>
+        </w:rPr>
+        <w:t xml:space="preserve"> </w:t>
+      </w:r>
+      <w:r>
+        <w:rPr>
+          <w:rFonts w:hint="eastAsia"/>
+        </w:rPr>
+        <w:t>等着我叫你。</w:t>
+      </w:r>
+    </w:p>
+    <w:p>
+      <w:proofErr w:type="gramStart"/>
+      <w:r>
+        <w:rPr>
+          <w:rFonts w:hint="eastAsia"/>
+        </w:rPr>
+        <w:t>Don't</w:t>
+      </w:r>
+      <w:proofErr w:type="gramEnd"/>
+      <w:r>
+        <w:rPr>
+          <w:rFonts w:hint="eastAsia"/>
+        </w:rPr>
+        <w:t xml:space="preserve"> get off the bus until it has stopped. </w:t>
+      </w:r>
+      <w:r>
+        <w:rPr>
+          <w:rFonts w:hint="eastAsia"/>
+        </w:rPr>
+        <w:t>公共汽车停稳后再下车</w:t>
+      </w:r>
+    </w:p>
+    <w:p/>
+    <w:p>
+      <w:r>
+        <w:rPr>
+          <w:rFonts w:hint="eastAsia"/>
+        </w:rPr>
+        <w:t>表示</w:t>
+      </w:r>
+      <w:r>
+        <w:rPr>
+          <w:rFonts w:hint="eastAsia"/>
+        </w:rPr>
+        <w:t>"</w:t>
+      </w:r>
+      <w:r>
+        <w:rPr>
+          <w:rFonts w:hint="eastAsia"/>
+        </w:rPr>
+        <w:t>一…就…</w:t>
+      </w:r>
+      <w:r>
+        <w:rPr>
+          <w:rFonts w:hint="eastAsia"/>
+        </w:rPr>
+        <w:t>"</w:t>
+      </w:r>
+    </w:p>
+    <w:p>
+      <w:proofErr w:type="gramStart"/>
+      <w:r>
+        <w:t>hardly/scarcely…</w:t>
+      </w:r>
+      <w:proofErr w:type="gramEnd"/>
+      <w:r>
+        <w:t>when/before</w:t>
+      </w:r>
+    </w:p>
+    <w:p>
+      <w:proofErr w:type="gramStart"/>
+      <w:r>
+        <w:t>no</w:t>
+      </w:r>
+      <w:proofErr w:type="gramEnd"/>
+      <w:r>
+        <w:t xml:space="preserve"> sooner…than</w:t>
+      </w:r>
+    </w:p>
+    <w:p>
+      <w:proofErr w:type="gramStart"/>
+      <w:r>
+        <w:t>as</w:t>
+      </w:r>
+      <w:proofErr w:type="gramEnd"/>
+      <w:r>
+        <w:t xml:space="preserve"> soon as</w:t>
+      </w:r>
+    </w:p>
+    <w:p>
+      <w:r>
+        <w:t>No sooner had I got home than it began to rain.</w:t>
+      </w:r>
+    </w:p>
+    <w:p/>
+    <w:p>
+      <w:proofErr w:type="gramStart"/>
+      <w:r>
+        <w:rPr>
+          <w:rFonts w:hint="eastAsia"/>
+        </w:rPr>
+        <w:t>and</w:t>
+      </w:r>
+      <w:proofErr w:type="gramEnd"/>
+      <w:r>
+        <w:rPr>
+          <w:rFonts w:hint="eastAsia"/>
+        </w:rPr>
+        <w:t xml:space="preserve"> </w:t>
+      </w:r>
+      <w:r>
+        <w:rPr>
+          <w:rFonts w:hint="eastAsia"/>
+        </w:rPr>
+        <w:t>还可以和祈使句或名词词组连用表示条件。（</w:t>
+      </w:r>
+      <w:r>
+        <w:rPr>
+          <w:rFonts w:hint="eastAsia"/>
+        </w:rPr>
+        <w:t>or</w:t>
+      </w:r>
+      <w:r>
+        <w:rPr>
+          <w:rFonts w:hint="eastAsia"/>
+        </w:rPr>
+        <w:t>也有此用法）</w:t>
+      </w:r>
+    </w:p>
+    <w:p>
+      <w:r>
+        <w:rPr>
+          <w:rFonts w:hint="eastAsia"/>
+        </w:rPr>
+        <w:t xml:space="preserve">Make up your mind, and </w:t>
+      </w:r>
+      <w:proofErr w:type="gramStart"/>
+      <w:r>
+        <w:rPr>
+          <w:rFonts w:hint="eastAsia"/>
+        </w:rPr>
+        <w:t>you'll</w:t>
+      </w:r>
+      <w:proofErr w:type="gramEnd"/>
+      <w:r>
+        <w:rPr>
+          <w:rFonts w:hint="eastAsia"/>
+        </w:rPr>
+        <w:t xml:space="preserve"> get the chance.</w:t>
+      </w:r>
+      <w:r>
+        <w:rPr>
+          <w:rFonts w:hint="eastAsia"/>
+        </w:rPr>
+        <w:t xml:space="preserve">　</w:t>
+      </w:r>
+      <w:r>
+        <w:rPr>
+          <w:rFonts w:hint="eastAsia"/>
+        </w:rPr>
+        <w:t xml:space="preserve"> = If you make up your mind, </w:t>
+      </w:r>
+      <w:proofErr w:type="gramStart"/>
+      <w:r>
+        <w:rPr>
+          <w:rFonts w:hint="eastAsia"/>
+        </w:rPr>
+        <w:t>you'll</w:t>
+      </w:r>
+      <w:proofErr w:type="gramEnd"/>
+      <w:r>
+        <w:rPr>
+          <w:rFonts w:hint="eastAsia"/>
+        </w:rPr>
+        <w:t xml:space="preserve"> get the chance.</w:t>
+      </w:r>
+    </w:p>
+    <w:p>
+      <w:r>
+        <w:rPr>
+          <w:rFonts w:hint="eastAsia"/>
+        </w:rPr>
+        <w:t xml:space="preserve">One more </w:t>
+      </w:r>
+      <w:proofErr w:type="gramStart"/>
+      <w:r>
+        <w:rPr>
+          <w:rFonts w:hint="eastAsia"/>
+        </w:rPr>
+        <w:t>effort,</w:t>
+      </w:r>
+      <w:proofErr w:type="gramEnd"/>
+      <w:r>
+        <w:rPr>
+          <w:rFonts w:hint="eastAsia"/>
+        </w:rPr>
+        <w:t xml:space="preserve"> and you'll succeed.</w:t>
+      </w:r>
+      <w:r>
+        <w:rPr>
+          <w:rFonts w:hint="eastAsia"/>
+        </w:rPr>
+        <w:t xml:space="preserve">　</w:t>
+      </w:r>
+      <w:r>
+        <w:rPr>
+          <w:rFonts w:hint="eastAsia"/>
+        </w:rPr>
+        <w:t xml:space="preserve"> = If you make one more effort, </w:t>
+      </w:r>
+      <w:proofErr w:type="gramStart"/>
+      <w:r>
+        <w:rPr>
+          <w:rFonts w:hint="eastAsia"/>
+        </w:rPr>
+        <w:t>you'll</w:t>
+      </w:r>
+      <w:proofErr w:type="gramEnd"/>
+      <w:r>
+        <w:rPr>
+          <w:rFonts w:hint="eastAsia"/>
+        </w:rPr>
+        <w:t xml:space="preserve"> succeed.</w:t>
+      </w:r>
+    </w:p>
+    <w:p/>
+    <w:p>
+      <w:r>
+        <w:rPr>
+          <w:rFonts w:hint="eastAsia"/>
+        </w:rPr>
+        <w:t>but</w:t>
+      </w:r>
+      <w:r>
+        <w:rPr>
+          <w:rFonts w:hint="eastAsia"/>
+        </w:rPr>
+        <w:t>表示转折，</w:t>
+      </w:r>
+      <w:r>
+        <w:rPr>
+          <w:rFonts w:hint="eastAsia"/>
+        </w:rPr>
+        <w:t>while</w:t>
+      </w:r>
+      <w:r>
+        <w:rPr>
+          <w:rFonts w:hint="eastAsia"/>
+        </w:rPr>
+        <w:t>表示对比。</w:t>
+      </w:r>
+    </w:p>
+    <w:p>
+      <w:r>
+        <w:t xml:space="preserve">Some people love cats, </w:t>
+      </w:r>
+      <w:r>
+        <w:rPr>
+          <w:b/>
+        </w:rPr>
+        <w:t>while</w:t>
+      </w:r>
+      <w:r>
+        <w:t xml:space="preserve"> others hate them.</w:t>
+      </w:r>
+    </w:p>
+    <w:p/>
+    <w:p>
+      <w:r>
+        <w:t>Although he was weak, yet he tried his best to do the work.</w:t>
+      </w:r>
+    </w:p>
+    <w:p/>
+    <w:p/>
+    <w:p>
+      <w:pPr>
+        <w:pStyle w:val="Heading2"/>
+      </w:pPr>
       <w:r>
         <w:rPr>
           <w:rFonts w:hint="eastAsia"/>
@@ -2918,12 +4144,6 @@
       <w:r>
         <w:t>态</w:t>
       </w:r>
-      <w:r>
-        <w:rPr>
-          <w:rFonts w:hint="eastAsia"/>
-        </w:rPr>
-        <w:t>-------------------------------</w:t>
-      </w:r>
     </w:p>
     <w:p>
       <w:r>
@@ -3048,7 +4268,16 @@
     </w:p>
     <w:p>
       <w:r>
-        <w:t xml:space="preserve">We had hoped that you would come, but you </w:t>
+        <w:t xml:space="preserve">We </w:t>
+      </w:r>
+      <w:r>
+        <w:rPr>
+          <w:b/>
+        </w:rPr>
+        <w:t>had hoped</w:t>
+      </w:r>
+      <w:r>
+        <w:t xml:space="preserve"> that you would come, but you </w:t>
       </w:r>
       <w:proofErr w:type="gramStart"/>
       <w:r>
@@ -3135,13 +4364,6 @@
           <w:rFonts w:hint="eastAsia"/>
           <w:b/>
         </w:rPr>
-        <w:t>-------------------</w:t>
-      </w:r>
-      <w:r>
-        <w:rPr>
-          <w:rFonts w:hint="eastAsia"/>
-          <w:b/>
-        </w:rPr>
         <w:t>主动</w:t>
       </w:r>
       <w:r>
@@ -3163,19 +4385,6 @@
         </w:rPr>
         <w:t>被动语态</w:t>
       </w:r>
-      <w:r>
-        <w:rPr>
-          <w:rFonts w:hint="eastAsia"/>
-          <w:b/>
-        </w:rPr>
-        <w:t>-</w:t>
-      </w:r>
-      <w:r>
-        <w:rPr>
-          <w:b/>
-        </w:rPr>
-        <w:t>------------------</w:t>
-      </w:r>
     </w:p>
     <w:p>
       <w:r>
@@ -3227,7 +4436,15 @@
       </w:r>
     </w:p>
     <w:p>
-      <w:r>
+      <w:pPr>
+        <w:rPr>
+          <w:b/>
+        </w:rPr>
+      </w:pPr>
+      <w:r>
+        <w:rPr>
+          <w:b/>
+        </w:rPr>
         <w:t>Much work remains.</w:t>
       </w:r>
     </w:p>
@@ -3991,6 +5208,119 @@
         <w:rPr>
           <w:rFonts w:hint="eastAsia"/>
         </w:rPr>
+        <w:t>与现在事实相反</w:t>
+      </w:r>
+      <w:r>
+        <w:rPr>
+          <w:rFonts w:hint="eastAsia"/>
+        </w:rPr>
+        <w:t>,</w:t>
+      </w:r>
+      <w:r>
+        <w:rPr>
+          <w:rFonts w:hint="eastAsia"/>
+        </w:rPr>
+        <w:t xml:space="preserve"> </w:t>
+      </w:r>
+      <w:r>
+        <w:rPr>
+          <w:rFonts w:hint="eastAsia"/>
+        </w:rPr>
+        <w:t>与将来事实相反，与过去事实相反</w:t>
+      </w:r>
+    </w:p>
+    <w:p>
+      <w:r>
+        <w:t>If I were you, I should not do such a thing</w:t>
+      </w:r>
+    </w:p>
+    <w:p>
+      <w:r>
+        <w:t>If it were Sunday tomorrow, my sister would go shopping with her classmates</w:t>
+      </w:r>
+    </w:p>
+    <w:p>
+      <w:r>
+        <w:t>If I had known your telephone number yesterday, I would have telephoned you</w:t>
+      </w:r>
+    </w:p>
+    <w:p/>
+    <w:p>
+      <w:r>
+        <w:rPr>
+          <w:rFonts w:hint="eastAsia"/>
+        </w:rPr>
+        <w:t>省略了</w:t>
+      </w:r>
+      <w:r>
+        <w:t>if</w:t>
+      </w:r>
+      <w:r>
+        <w:rPr>
+          <w:rFonts w:hint="eastAsia"/>
+        </w:rPr>
+        <w:t>的虚拟条件句，用倒装句表达</w:t>
+      </w:r>
+    </w:p>
+    <w:p>
+      <w:r>
+        <w:rPr>
+          <w:b/>
+          <w:bCs/>
+        </w:rPr>
+        <w:t>Had they not given</w:t>
+      </w:r>
+      <w:r>
+        <w:t xml:space="preserve"> us such a constructive suggestion, we could not have done it so successfully </w:t>
+      </w:r>
+      <w:r>
+        <w:rPr>
+          <w:rFonts w:hint="eastAsia"/>
+        </w:rPr>
+        <w:t>如果</w:t>
+      </w:r>
+      <w:proofErr w:type="gramStart"/>
+      <w:r>
+        <w:rPr>
+          <w:rFonts w:hint="eastAsia"/>
+        </w:rPr>
+        <w:t>……</w:t>
+      </w:r>
+      <w:proofErr w:type="gramEnd"/>
+    </w:p>
+    <w:p>
+      <w:r>
+        <w:rPr>
+          <w:b/>
+          <w:bCs/>
+        </w:rPr>
+        <w:t>Had you worked</w:t>
+      </w:r>
+      <w:r>
+        <w:t xml:space="preserve"> harder at collage, you would have got a better job</w:t>
+      </w:r>
+      <w:r>
+        <w:rPr>
+          <w:rFonts w:hint="eastAsia"/>
+        </w:rPr>
+        <w:t>如果</w:t>
+      </w:r>
+      <w:proofErr w:type="gramStart"/>
+      <w:r>
+        <w:rPr>
+          <w:rFonts w:hint="eastAsia"/>
+        </w:rPr>
+        <w:t>……</w:t>
+      </w:r>
+      <w:proofErr w:type="gramEnd"/>
+    </w:p>
+    <w:p/>
+    <w:p/>
+    <w:p>
+      <w:r>
+        <w:rPr>
+          <w:rFonts w:hint="eastAsia"/>
+        </w:rPr>
         <w:t>直接宾语：</w:t>
       </w:r>
       <w:r>
@@ -4025,7 +5355,20 @@
         <w:rPr>
           <w:rFonts w:hint="eastAsia"/>
         </w:rPr>
-        <w:t xml:space="preserve"> My question is who will take over president of the Foundation</w:t>
+        <w:t xml:space="preserve"> My question is who will </w:t>
+      </w:r>
+      <w:r>
+        <w:rPr>
+          <w:rFonts w:hint="eastAsia"/>
+          <w:b/>
+        </w:rPr>
+        <w:t xml:space="preserve">take over </w:t>
+      </w:r>
+      <w:r>
+        <w:rPr>
+          <w:rFonts w:hint="eastAsia"/>
+        </w:rPr>
+        <w:t>president of the Foundation</w:t>
       </w:r>
     </w:p>
     <w:p>
@@ -5311,42 +6654,265 @@
       <w:pPr>
         <w:pStyle w:val="Heading1"/>
       </w:pPr>
-      <w:bookmarkStart w:id="3" w:name="_Toc524872385"/>
-      <w:bookmarkStart w:id="4" w:name="_Toc528769729"/>
+      <w:bookmarkStart w:id="2" w:name="_Toc524872385"/>
+      <w:bookmarkStart w:id="3" w:name="_Toc528769729"/>
       <w:r>
         <w:rPr>
           <w:rFonts w:hint="eastAsia"/>
         </w:rPr>
         <w:t>单词</w:t>
       </w:r>
+      <w:bookmarkEnd w:id="2"/>
       <w:bookmarkEnd w:id="3"/>
-      <w:bookmarkEnd w:id="4"/>
+    </w:p>
+    <w:p>
+      <w:r>
+        <w:t xml:space="preserve">Ordinary </w:t>
+      </w:r>
+      <w:r>
+        <w:rPr>
+          <w:rFonts w:hint="eastAsia"/>
+        </w:rPr>
+        <w:t>一般的</w:t>
+      </w:r>
+      <w:r>
+        <w:tab/>
+      </w:r>
+      <w:r>
+        <w:tab/>
+      </w:r>
+      <w:r>
+        <w:tab/>
+      </w:r>
+      <w:r>
+        <w:rPr>
+          <w:b/>
+        </w:rPr>
+        <w:t>ordinary-looking</w:t>
+      </w:r>
+      <w:r>
+        <w:t xml:space="preserve"> </w:t>
+      </w:r>
+      <w:r>
+        <w:rPr>
+          <w:rFonts w:hint="eastAsia"/>
+        </w:rPr>
+        <w:t>长相一般的</w:t>
+      </w:r>
+    </w:p>
+    <w:p>
+      <w:proofErr w:type="gramStart"/>
+      <w:r>
+        <w:rPr>
+          <w:b/>
+        </w:rPr>
+        <w:t>learned</w:t>
+      </w:r>
+      <w:proofErr w:type="gramEnd"/>
+      <w:r>
+        <w:t xml:space="preserve"> </w:t>
+      </w:r>
+      <w:r>
+        <w:rPr>
+          <w:rFonts w:hint="eastAsia"/>
+        </w:rPr>
+        <w:t>博学的</w:t>
+      </w:r>
+      <w:r>
+        <w:tab/>
+      </w:r>
+      <w:r>
+        <w:tab/>
+      </w:r>
+      <w:r>
+        <w:tab/>
+      </w:r>
+      <w:r>
+        <w:t>open-minded</w:t>
+      </w:r>
+      <w:r>
+        <w:tab/>
+      </w:r>
+      <w:r>
+        <w:tab/>
+      </w:r>
+      <w:r>
+        <w:tab/>
+        <w:t>absent-minded</w:t>
+      </w:r>
+      <w:r>
+        <w:tab/>
+      </w:r>
+    </w:p>
+    <w:p>
+      <w:r>
+        <w:rPr>
+          <w:b/>
+        </w:rPr>
+        <w:t>Naughty</w:t>
+      </w:r>
+      <w:r>
+        <w:t xml:space="preserve"> </w:t>
+      </w:r>
+      <w:r>
+        <w:rPr>
+          <w:rFonts w:hint="eastAsia"/>
+        </w:rPr>
+        <w:t>淘气的</w:t>
+      </w:r>
+      <w:r>
+        <w:tab/>
+      </w:r>
+      <w:r>
+        <w:tab/>
+      </w:r>
+      <w:r>
+        <w:tab/>
+      </w:r>
+      <w:r>
+        <w:t>muddy</w:t>
+      </w:r>
+      <w:r>
+        <w:rPr>
+          <w:rFonts w:hint="eastAsia"/>
+        </w:rPr>
+        <w:t>满是稀泥的</w:t>
+      </w:r>
+    </w:p>
+    <w:p>
+      <w:r>
+        <w:t xml:space="preserve">Frightening </w:t>
+      </w:r>
+      <w:r>
+        <w:rPr>
+          <w:rFonts w:hint="eastAsia"/>
+        </w:rPr>
+        <w:t>吓人的</w:t>
+      </w:r>
+      <w:r>
+        <w:tab/>
+      </w:r>
+      <w:r>
+        <w:tab/>
+      </w:r>
+      <w:r>
+        <w:t xml:space="preserve">rewarding </w:t>
+      </w:r>
+      <w:r>
+        <w:rPr>
+          <w:rFonts w:hint="eastAsia"/>
+        </w:rPr>
+        <w:t>值得做的</w:t>
+      </w:r>
+    </w:p>
+    <w:p>
+      <w:r>
+        <w:t xml:space="preserve">Deaf-mute </w:t>
+      </w:r>
+      <w:r>
+        <w:rPr>
+          <w:rFonts w:hint="eastAsia"/>
+        </w:rPr>
+        <w:t>又聋又哑的</w:t>
+      </w:r>
+    </w:p>
+    <w:p>
+      <w:r>
+        <w:t>Water-</w:t>
+      </w:r>
+      <w:r>
+        <w:rPr>
+          <w:b/>
+        </w:rPr>
+        <w:t>resistant</w:t>
+      </w:r>
+      <w:r>
+        <w:t xml:space="preserve"> </w:t>
+      </w:r>
+      <w:r>
+        <w:rPr>
+          <w:rFonts w:hint="eastAsia"/>
+        </w:rPr>
+        <w:t>防水的</w:t>
+      </w:r>
+      <w:r>
+        <w:tab/>
+      </w:r>
+      <w:r>
+        <w:tab/>
+        <w:t>duty-</w:t>
+      </w:r>
+      <w:r>
+        <w:rPr>
+          <w:b/>
+        </w:rPr>
+        <w:t>free</w:t>
+      </w:r>
+      <w:r>
+        <w:rPr>
+          <w:rFonts w:hint="eastAsia"/>
+        </w:rPr>
+        <w:t>免责的</w:t>
+      </w:r>
+    </w:p>
+    <w:p>
+      <w:r>
+        <w:t xml:space="preserve">Unscrupulous </w:t>
+      </w:r>
+      <w:r>
+        <w:rPr>
+          <w:rFonts w:hint="eastAsia"/>
+        </w:rPr>
+        <w:t>肆无忌惮的</w:t>
+      </w:r>
+      <w:r>
+        <w:tab/>
+      </w:r>
+      <w:r>
+        <w:tab/>
+        <w:t xml:space="preserve">credulous </w:t>
+      </w:r>
+      <w:r>
+        <w:rPr>
+          <w:rFonts w:hint="eastAsia"/>
+        </w:rPr>
+        <w:t>轻信的</w:t>
+      </w:r>
+    </w:p>
+    <w:p>
+      <w:r>
+        <w:t>Almighty</w:t>
+      </w:r>
+      <w:r>
+        <w:rPr>
+          <w:rFonts w:hint="eastAsia"/>
+        </w:rPr>
+        <w:t>全能的</w:t>
+      </w:r>
+      <w:r>
+        <w:tab/>
+      </w:r>
+      <w:r>
+        <w:tab/>
+      </w:r>
+      <w:r>
+        <w:tab/>
+      </w:r>
+      <w:r>
+        <w:t xml:space="preserve">omnipresent </w:t>
+      </w:r>
+      <w:r>
+        <w:rPr>
+          <w:rFonts w:hint="eastAsia"/>
+        </w:rPr>
+        <w:t>无所不在的</w:t>
+      </w:r>
     </w:p>
     <w:p>
       <w:pPr>
         <w:widowControl/>
         <w:jc w:val="left"/>
       </w:pPr>
-      <w:proofErr w:type="gramStart"/>
-      <w:r>
-        <w:rPr>
-          <w:rFonts w:hint="eastAsia"/>
-        </w:rPr>
-        <w:t>aftermath</w:t>
-      </w:r>
-      <w:proofErr w:type="gramEnd"/>
-      <w:r>
-        <w:rPr>
-          <w:rFonts w:hint="eastAsia"/>
-        </w:rPr>
-        <w:t xml:space="preserve"> </w:t>
-      </w:r>
-      <w:r>
-        <w:rPr>
-          <w:rFonts w:hint="eastAsia"/>
-        </w:rPr>
-        <w:t>后果，余波</w:t>
-      </w:r>
     </w:p>
     <w:p>
       <w:pPr>
@@ -5358,7 +6924,7 @@
         <w:rPr>
           <w:rFonts w:hint="eastAsia"/>
         </w:rPr>
-        <w:t>chilly</w:t>
+        <w:t>episode</w:t>
       </w:r>
       <w:proofErr w:type="gramEnd"/>
       <w:r>
@@ -5371,7 +6937,7 @@
         <w:rPr>
           <w:rFonts w:hint="eastAsia"/>
         </w:rPr>
-        <w:t>寒冷的，冷淡的</w:t>
+        <w:t>（电视剧的）一集</w:t>
       </w:r>
     </w:p>
     <w:p>
@@ -5384,7 +6950,7 @@
         <w:rPr>
           <w:rFonts w:hint="eastAsia"/>
         </w:rPr>
-        <w:t>subversive</w:t>
+        <w:t>justify</w:t>
       </w:r>
       <w:proofErr w:type="gramEnd"/>
       <w:r>
@@ -5397,7 +6963,19 @@
         <w:rPr>
           <w:rFonts w:hint="eastAsia"/>
         </w:rPr>
-        <w:t>颠覆性的，破坏性的</w:t>
+        <w:t>证明</w:t>
+      </w:r>
+      <w:r>
+        <w:rPr>
+          <w:rFonts w:hint="eastAsia"/>
+        </w:rPr>
+        <w:t>...</w:t>
+      </w:r>
+      <w:r>
+        <w:rPr>
+          <w:rFonts w:hint="eastAsia"/>
+        </w:rPr>
+        <w:t>是正当的</w:t>
       </w:r>
     </w:p>
     <w:p>
@@ -5410,7 +6988,7 @@
         <w:rPr>
           <w:rFonts w:hint="eastAsia"/>
         </w:rPr>
-        <w:t>copious</w:t>
+        <w:t>inferior</w:t>
       </w:r>
       <w:proofErr w:type="gramEnd"/>
       <w:r>
@@ -5423,7 +7001,7 @@
         <w:rPr>
           <w:rFonts w:hint="eastAsia"/>
         </w:rPr>
-        <w:t>丰富的，富饶的</w:t>
+        <w:t>次要的</w:t>
       </w:r>
     </w:p>
     <w:p>
@@ -5436,26 +7014,20 @@
         <w:rPr>
           <w:rFonts w:hint="eastAsia"/>
         </w:rPr>
-        <w:t>disquiet</w:t>
-      </w:r>
-      <w:proofErr w:type="gramEnd"/>
-      <w:r>
-        <w:rPr>
-          <w:rFonts w:hint="eastAsia"/>
-        </w:rPr>
-        <w:t xml:space="preserve"> </w:t>
-      </w:r>
-      <w:r>
-        <w:rPr>
-          <w:rFonts w:hint="eastAsia"/>
-        </w:rPr>
-        <w:t>不安，忧虑</w:t>
-      </w:r>
-      <w:r>
-        <w:rPr>
-          <w:rFonts w:hint="eastAsia"/>
-        </w:rPr>
-        <w:t>==unease</w:t>
+        <w:t>peculiar</w:t>
+      </w:r>
+      <w:proofErr w:type="gramEnd"/>
+      <w:r>
+        <w:rPr>
+          <w:rFonts w:hint="eastAsia"/>
+        </w:rPr>
+        <w:t xml:space="preserve">: </w:t>
+      </w:r>
+      <w:r>
+        <w:rPr>
+          <w:rFonts w:hint="eastAsia"/>
+        </w:rPr>
+        <w:t>特有的，古怪的</w:t>
       </w:r>
     </w:p>
     <w:p>
@@ -5468,32 +7040,20 @@
         <w:rPr>
           <w:rFonts w:hint="eastAsia"/>
         </w:rPr>
-        <w:t>disprove</w:t>
-      </w:r>
-      <w:proofErr w:type="gramEnd"/>
-      <w:r>
-        <w:rPr>
-          <w:rFonts w:hint="eastAsia"/>
-        </w:rPr>
-        <w:t xml:space="preserve"> </w:t>
-      </w:r>
-      <w:r>
-        <w:rPr>
-          <w:rFonts w:hint="eastAsia"/>
-        </w:rPr>
-        <w:t>证明</w:t>
-      </w:r>
-      <w:r>
-        <w:rPr>
-          <w:rFonts w:hint="eastAsia"/>
-        </w:rPr>
-        <w:t>...</w:t>
-      </w:r>
-      <w:r>
-        <w:rPr>
-          <w:rFonts w:hint="eastAsia"/>
-        </w:rPr>
-        <w:t>是错误的</w:t>
+        <w:t>confidant</w:t>
+      </w:r>
+      <w:proofErr w:type="gramEnd"/>
+      <w:r>
+        <w:rPr>
+          <w:rFonts w:hint="eastAsia"/>
+        </w:rPr>
+        <w:t xml:space="preserve">: </w:t>
+      </w:r>
+      <w:r>
+        <w:rPr>
+          <w:rFonts w:hint="eastAsia"/>
+        </w:rPr>
+        <w:t>知已</w:t>
       </w:r>
     </w:p>
     <w:p>
@@ -5506,32 +7066,48 @@
         <w:rPr>
           <w:rFonts w:hint="eastAsia"/>
         </w:rPr>
-        <w:t>justify</w:t>
-      </w:r>
-      <w:proofErr w:type="gramEnd"/>
-      <w:r>
-        <w:rPr>
-          <w:rFonts w:hint="eastAsia"/>
-        </w:rPr>
+        <w:t>bone</w:t>
+      </w:r>
+      <w:proofErr w:type="gramEnd"/>
+      <w:r>
+        <w:rPr>
+          <w:rFonts w:hint="eastAsia"/>
+        </w:rPr>
+        <w:t xml:space="preserve"> -&gt; bony</w:t>
+      </w:r>
+      <w:r>
+        <w:rPr>
+          <w:rFonts w:hint="eastAsia"/>
+        </w:rPr>
+        <w:t>骨瘦如柴的</w:t>
+      </w:r>
+      <w:r>
+        <w:rPr>
+          <w:rFonts w:hint="eastAsia"/>
+        </w:rPr>
+        <w:tab/>
+      </w:r>
+      <w:r>
+        <w:rPr>
+          <w:rFonts w:hint="eastAsia"/>
+        </w:rPr>
+        <w:tab/>
+        <w:t>bonny:</w:t>
+      </w:r>
+      <w:r>
         <w:t xml:space="preserve"> </w:t>
       </w:r>
       <w:r>
         <w:rPr>
           <w:rFonts w:hint="eastAsia"/>
         </w:rPr>
-        <w:t>证明</w:t>
-      </w:r>
-      <w:r>
-        <w:rPr>
-          <w:rFonts w:hint="eastAsia"/>
-        </w:rPr>
-        <w:t>...</w:t>
-      </w:r>
-      <w:r>
-        <w:rPr>
-          <w:rFonts w:hint="eastAsia"/>
-        </w:rPr>
-        <w:t>是正当的</w:t>
+        <w:t>pretty and healthy</w:t>
+      </w:r>
+      <w:r>
+        <w:rPr>
+          <w:rFonts w:hint="eastAsia"/>
+        </w:rPr>
+        <w:t>健康漂亮的</w:t>
       </w:r>
     </w:p>
     <w:p>
@@ -5544,7 +7120,7 @@
         <w:rPr>
           <w:rFonts w:hint="eastAsia"/>
         </w:rPr>
-        <w:t>provocative</w:t>
+        <w:t>bluff</w:t>
       </w:r>
       <w:proofErr w:type="gramEnd"/>
       <w:r>
@@ -5557,7 +7133,294 @@
         <w:rPr>
           <w:rFonts w:hint="eastAsia"/>
         </w:rPr>
-        <w:t>挑衅的，惹人讨厌的</w:t>
+        <w:t>虚张声势</w:t>
+      </w:r>
+      <w:r>
+        <w:rPr>
+          <w:rFonts w:hint="eastAsia"/>
+        </w:rPr>
+        <w:tab/>
+      </w:r>
+      <w:r>
+        <w:rPr>
+          <w:rFonts w:hint="eastAsia"/>
+        </w:rPr>
+        <w:tab/>
+        <w:t xml:space="preserve">bluster </w:t>
+      </w:r>
+      <w:r>
+        <w:rPr>
+          <w:rFonts w:hint="eastAsia"/>
+        </w:rPr>
+        <w:t>咆哮，大声嚷道</w:t>
+      </w:r>
+    </w:p>
+    <w:p>
+      <w:proofErr w:type="gramStart"/>
+      <w:r>
+        <w:t>despairing</w:t>
+      </w:r>
+      <w:proofErr w:type="gramEnd"/>
+      <w:r>
+        <w:t>:</w:t>
+      </w:r>
+      <w:r>
+        <w:rPr>
+          <w:rFonts w:hint="eastAsia"/>
+        </w:rPr>
+        <w:t xml:space="preserve"> </w:t>
+      </w:r>
+      <w:r>
+        <w:rPr>
+          <w:rFonts w:hint="eastAsia"/>
+        </w:rPr>
+        <w:t>感到绝望的</w:t>
+      </w:r>
+      <w:r>
+        <w:rPr>
+          <w:rFonts w:hint="eastAsia"/>
+        </w:rPr>
+        <w:tab/>
+      </w:r>
+      <w:r>
+        <w:tab/>
+      </w:r>
+      <w:r>
+        <w:rPr>
+          <w:rFonts w:hint="eastAsia"/>
+        </w:rPr>
+        <w:t xml:space="preserve">desperate </w:t>
+      </w:r>
+      <w:r>
+        <w:rPr>
+          <w:rFonts w:hint="eastAsia"/>
+        </w:rPr>
+        <w:t>绝望的</w:t>
+      </w:r>
+    </w:p>
+    <w:p>
+      <w:proofErr w:type="gramStart"/>
+      <w:r>
+        <w:rPr>
+          <w:rFonts w:hint="eastAsia"/>
+        </w:rPr>
+        <w:t>external</w:t>
+      </w:r>
+      <w:proofErr w:type="gramEnd"/>
+      <w:r>
+        <w:t>:</w:t>
+      </w:r>
+      <w:r>
+        <w:rPr>
+          <w:rFonts w:hint="eastAsia"/>
+        </w:rPr>
+        <w:t xml:space="preserve"> </w:t>
+      </w:r>
+      <w:r>
+        <w:rPr>
+          <w:rFonts w:hint="eastAsia"/>
+        </w:rPr>
+        <w:t>外部的</w:t>
+      </w:r>
+      <w:r>
+        <w:rPr>
+          <w:rFonts w:hint="eastAsia"/>
+        </w:rPr>
+        <w:t xml:space="preserve">  </w:t>
+      </w:r>
+      <w:r>
+        <w:tab/>
+      </w:r>
+      <w:r>
+        <w:tab/>
+      </w:r>
+      <w:r>
+        <w:rPr>
+          <w:rFonts w:hint="eastAsia"/>
+        </w:rPr>
+        <w:t>eternal</w:t>
+      </w:r>
+      <w:r>
+        <w:t>:</w:t>
+      </w:r>
+      <w:r>
+        <w:rPr>
+          <w:rFonts w:hint="eastAsia"/>
+        </w:rPr>
+        <w:t xml:space="preserve"> </w:t>
+      </w:r>
+      <w:r>
+        <w:rPr>
+          <w:rFonts w:hint="eastAsia"/>
+        </w:rPr>
+        <w:t>永生的</w:t>
+      </w:r>
+      <w:r>
+        <w:rPr>
+          <w:rFonts w:hint="eastAsia"/>
+        </w:rPr>
+        <w:t xml:space="preserve"> </w:t>
+      </w:r>
+    </w:p>
+    <w:p>
+      <w:proofErr w:type="gramStart"/>
+      <w:r>
+        <w:rPr>
+          <w:rFonts w:hint="eastAsia"/>
+        </w:rPr>
+        <w:t>underscore</w:t>
+      </w:r>
+      <w:proofErr w:type="gramEnd"/>
+      <w:r>
+        <w:rPr>
+          <w:rFonts w:hint="eastAsia"/>
+        </w:rPr>
+        <w:t>, stress, emphasize, underpin</w:t>
+      </w:r>
+      <w:r>
+        <w:t>:</w:t>
+      </w:r>
+      <w:r>
+        <w:rPr>
+          <w:rFonts w:hint="eastAsia"/>
+        </w:rPr>
+        <w:t xml:space="preserve"> </w:t>
+      </w:r>
+      <w:r>
+        <w:rPr>
+          <w:rFonts w:hint="eastAsia"/>
+        </w:rPr>
+        <w:t>强调</w:t>
+      </w:r>
+    </w:p>
+    <w:p>
+      <w:proofErr w:type="gramStart"/>
+      <w:r>
+        <w:rPr>
+          <w:rFonts w:hint="eastAsia"/>
+        </w:rPr>
+        <w:t>in</w:t>
+      </w:r>
+      <w:proofErr w:type="gramEnd"/>
+      <w:r>
+        <w:rPr>
+          <w:rFonts w:hint="eastAsia"/>
+        </w:rPr>
+        <w:t xml:space="preserve"> retrospect </w:t>
+      </w:r>
+      <w:r>
+        <w:rPr>
+          <w:rFonts w:hint="eastAsia"/>
+        </w:rPr>
+        <w:t>回想起来</w:t>
+      </w:r>
+      <w:r>
+        <w:rPr>
+          <w:rFonts w:hint="eastAsia"/>
+        </w:rPr>
+        <w:t xml:space="preserve">  </w:t>
+      </w:r>
+      <w:r>
+        <w:tab/>
+      </w:r>
+      <w:r>
+        <w:rPr>
+          <w:rFonts w:hint="eastAsia"/>
+        </w:rPr>
+        <w:t>retrospective</w:t>
+      </w:r>
+    </w:p>
+    <w:p>
+      <w:proofErr w:type="gramStart"/>
+      <w:r>
+        <w:rPr>
+          <w:rFonts w:hint="eastAsia"/>
+        </w:rPr>
+        <w:t>desert</w:t>
+      </w:r>
+      <w:proofErr w:type="gramEnd"/>
+      <w:r>
+        <w:t>:</w:t>
+      </w:r>
+      <w:r>
+        <w:rPr>
+          <w:rFonts w:hint="eastAsia"/>
+        </w:rPr>
+        <w:t xml:space="preserve"> </w:t>
+      </w:r>
+      <w:r>
+        <w:rPr>
+          <w:rFonts w:hint="eastAsia"/>
+        </w:rPr>
+        <w:t>放弃</w:t>
+      </w:r>
+      <w:r>
+        <w:rPr>
+          <w:rFonts w:hint="eastAsia"/>
+        </w:rPr>
+        <w:t xml:space="preserve">  deserted</w:t>
+      </w:r>
+      <w:r>
+        <w:t>:</w:t>
+      </w:r>
+      <w:r>
+        <w:rPr>
+          <w:rFonts w:hint="eastAsia"/>
+        </w:rPr>
+        <w:t xml:space="preserve"> obsolete</w:t>
+      </w:r>
+      <w:r>
+        <w:rPr>
+          <w:rFonts w:hint="eastAsia"/>
+        </w:rPr>
+        <w:t>荒废的</w:t>
+      </w:r>
+      <w:r>
+        <w:rPr>
+          <w:rFonts w:hint="eastAsia"/>
+        </w:rPr>
+        <w:t>; void</w:t>
+      </w:r>
+      <w:r>
+        <w:rPr>
+          <w:rFonts w:hint="eastAsia"/>
+        </w:rPr>
+        <w:t>无人的</w:t>
+      </w:r>
+    </w:p>
+    <w:p>
+      <w:proofErr w:type="gramStart"/>
+      <w:r>
+        <w:t>anticipate</w:t>
+      </w:r>
+      <w:proofErr w:type="gramEnd"/>
+      <w:r>
+        <w:t>:  look forward to, foresee, expect</w:t>
+      </w:r>
+    </w:p>
+    <w:p>
+      <w:proofErr w:type="gramStart"/>
+      <w:r>
+        <w:rPr>
+          <w:rFonts w:hint="eastAsia"/>
+        </w:rPr>
+        <w:t>successive</w:t>
+      </w:r>
+      <w:proofErr w:type="gramEnd"/>
+      <w:r>
+        <w:t xml:space="preserve">: </w:t>
+      </w:r>
+      <w:r>
+        <w:rPr>
+          <w:rFonts w:hint="eastAsia"/>
+        </w:rPr>
+        <w:t xml:space="preserve">consecutive, subsequent </w:t>
+      </w:r>
+      <w:r>
+        <w:rPr>
+          <w:rFonts w:hint="eastAsia"/>
+        </w:rPr>
+        <w:t>接替的，连续的</w:t>
       </w:r>
     </w:p>
     <w:p>
@@ -5565,26 +7428,6 @@
         <w:widowControl/>
         <w:jc w:val="left"/>
       </w:pPr>
-      <w:proofErr w:type="gramStart"/>
-      <w:r>
-        <w:rPr>
-          <w:rFonts w:hint="eastAsia"/>
-        </w:rPr>
-        <w:t>deter</w:t>
-      </w:r>
-      <w:proofErr w:type="gramEnd"/>
-      <w:r>
-        <w:rPr>
-          <w:rFonts w:hint="eastAsia"/>
-        </w:rPr>
-        <w:t xml:space="preserve"> </w:t>
-      </w:r>
-      <w:r>
-        <w:rPr>
-          <w:rFonts w:hint="eastAsia"/>
-        </w:rPr>
-        <w:t>威吓，阻止</w:t>
-      </w:r>
     </w:p>
     <w:p>
       <w:pPr>
@@ -5596,7 +7439,7 @@
         <w:rPr>
           <w:rFonts w:hint="eastAsia"/>
         </w:rPr>
-        <w:t>despondent</w:t>
+        <w:t>aftermath</w:t>
       </w:r>
       <w:proofErr w:type="gramEnd"/>
       <w:r>
@@ -5609,7 +7452,7 @@
         <w:rPr>
           <w:rFonts w:hint="eastAsia"/>
         </w:rPr>
-        <w:t>沮丧的</w:t>
+        <w:t>后果，余波</w:t>
       </w:r>
     </w:p>
     <w:p>
@@ -5622,7 +7465,7 @@
         <w:rPr>
           <w:rFonts w:hint="eastAsia"/>
         </w:rPr>
-        <w:t>episode</w:t>
+        <w:t>chilly</w:t>
       </w:r>
       <w:proofErr w:type="gramEnd"/>
       <w:r>
@@ -5635,7 +7478,7 @@
         <w:rPr>
           <w:rFonts w:hint="eastAsia"/>
         </w:rPr>
-        <w:t>（电视剧的）一集</w:t>
+        <w:t>寒冷的，冷淡的</w:t>
       </w:r>
     </w:p>
     <w:p>
@@ -5648,7 +7491,7 @@
         <w:rPr>
           <w:rFonts w:hint="eastAsia"/>
         </w:rPr>
-        <w:t>glacial</w:t>
+        <w:t>subversive</w:t>
       </w:r>
       <w:proofErr w:type="gramEnd"/>
       <w:r>
@@ -5661,7 +7504,7 @@
         <w:rPr>
           <w:rFonts w:hint="eastAsia"/>
         </w:rPr>
-        <w:t>冰河，极冷的</w:t>
+        <w:t>颠覆性的，破坏性的</w:t>
       </w:r>
     </w:p>
     <w:p>
@@ -5674,15 +7517,21 @@
         <w:rPr>
           <w:rFonts w:hint="eastAsia"/>
         </w:rPr>
-        <w:t xml:space="preserve">gush  </w:t>
-      </w:r>
-      <w:r>
-        <w:rPr>
-          <w:rFonts w:hint="eastAsia"/>
-        </w:rPr>
-        <w:t>滔滔不绝地说</w:t>
-      </w:r>
-      <w:proofErr w:type="gramEnd"/>
+        <w:t>copious</w:t>
+      </w:r>
+      <w:proofErr w:type="gramEnd"/>
+      <w:r>
+        <w:rPr>
+          <w:rFonts w:hint="eastAsia"/>
+        </w:rPr>
+        <w:t xml:space="preserve"> </w:t>
+      </w:r>
+      <w:r>
+        <w:rPr>
+          <w:rFonts w:hint="eastAsia"/>
+        </w:rPr>
+        <w:t>丰富的，富饶的</w:t>
+      </w:r>
     </w:p>
     <w:p>
       <w:pPr>
@@ -5694,7 +7543,7 @@
         <w:rPr>
           <w:rFonts w:hint="eastAsia"/>
         </w:rPr>
-        <w:t>monopolize</w:t>
+        <w:t>disquiet</w:t>
       </w:r>
       <w:proofErr w:type="gramEnd"/>
       <w:r>
@@ -5707,7 +7556,13 @@
         <w:rPr>
           <w:rFonts w:hint="eastAsia"/>
         </w:rPr>
-        <w:t>垄断</w:t>
+        <w:t>不安，忧虑</w:t>
+      </w:r>
+      <w:r>
+        <w:rPr>
+          <w:rFonts w:hint="eastAsia"/>
+        </w:rPr>
+        <w:t>==unease</w:t>
       </w:r>
     </w:p>
     <w:p>
@@ -5720,7 +7575,7 @@
         <w:rPr>
           <w:rFonts w:hint="eastAsia"/>
         </w:rPr>
-        <w:t>obliterate</w:t>
+        <w:t>disprove</w:t>
       </w:r>
       <w:proofErr w:type="gramEnd"/>
       <w:r>
@@ -5733,7 +7588,19 @@
         <w:rPr>
           <w:rFonts w:hint="eastAsia"/>
         </w:rPr>
-        <w:t>消灭，忘却</w:t>
+        <w:t>证明</w:t>
+      </w:r>
+      <w:r>
+        <w:rPr>
+          <w:rFonts w:hint="eastAsia"/>
+        </w:rPr>
+        <w:t>...</w:t>
+      </w:r>
+      <w:r>
+        <w:rPr>
+          <w:rFonts w:hint="eastAsia"/>
+        </w:rPr>
+        <w:t>是错误的</w:t>
       </w:r>
     </w:p>
     <w:p>
@@ -5746,7 +7613,7 @@
         <w:rPr>
           <w:rFonts w:hint="eastAsia"/>
         </w:rPr>
-        <w:t>inferior</w:t>
+        <w:t>provocative</w:t>
       </w:r>
       <w:proofErr w:type="gramEnd"/>
       <w:r>
@@ -5759,7 +7626,7 @@
         <w:rPr>
           <w:rFonts w:hint="eastAsia"/>
         </w:rPr>
-        <w:t>次要的</w:t>
+        <w:t>挑衅的，惹人讨厌的</w:t>
       </w:r>
     </w:p>
     <w:p>
@@ -5772,7 +7639,7 @@
         <w:rPr>
           <w:rFonts w:hint="eastAsia"/>
         </w:rPr>
-        <w:t>revive</w:t>
+        <w:t>deter</w:t>
       </w:r>
       <w:proofErr w:type="gramEnd"/>
       <w:r>
@@ -5785,7 +7652,7 @@
         <w:rPr>
           <w:rFonts w:hint="eastAsia"/>
         </w:rPr>
-        <w:t>苏醒；恢复</w:t>
+        <w:t>威吓，阻止</w:t>
       </w:r>
     </w:p>
     <w:p>
@@ -5798,20 +7665,20 @@
         <w:rPr>
           <w:rFonts w:hint="eastAsia"/>
         </w:rPr>
-        <w:t>plight</w:t>
-      </w:r>
-      <w:proofErr w:type="gramEnd"/>
-      <w:r>
-        <w:rPr>
-          <w:rFonts w:hint="eastAsia"/>
-        </w:rPr>
-        <w:t xml:space="preserve">: </w:t>
-      </w:r>
-      <w:r>
-        <w:rPr>
-          <w:rFonts w:hint="eastAsia"/>
-        </w:rPr>
-        <w:t>困境</w:t>
+        <w:t>despondent</w:t>
+      </w:r>
+      <w:proofErr w:type="gramEnd"/>
+      <w:r>
+        <w:rPr>
+          <w:rFonts w:hint="eastAsia"/>
+        </w:rPr>
+        <w:t xml:space="preserve"> </w:t>
+      </w:r>
+      <w:r>
+        <w:rPr>
+          <w:rFonts w:hint="eastAsia"/>
+        </w:rPr>
+        <w:t>沮丧的</w:t>
       </w:r>
     </w:p>
     <w:p>
@@ -5824,20 +7691,20 @@
         <w:rPr>
           <w:rFonts w:hint="eastAsia"/>
         </w:rPr>
-        <w:t>peculiar</w:t>
-      </w:r>
-      <w:proofErr w:type="gramEnd"/>
-      <w:r>
-        <w:rPr>
-          <w:rFonts w:hint="eastAsia"/>
-        </w:rPr>
-        <w:t xml:space="preserve">: </w:t>
-      </w:r>
-      <w:r>
-        <w:rPr>
-          <w:rFonts w:hint="eastAsia"/>
-        </w:rPr>
-        <w:t>特有的，古怪的</w:t>
+        <w:t>glacial</w:t>
+      </w:r>
+      <w:proofErr w:type="gramEnd"/>
+      <w:r>
+        <w:rPr>
+          <w:rFonts w:hint="eastAsia"/>
+        </w:rPr>
+        <w:t xml:space="preserve"> </w:t>
+      </w:r>
+      <w:r>
+        <w:rPr>
+          <w:rFonts w:hint="eastAsia"/>
+        </w:rPr>
+        <w:t>冰河，极冷的</w:t>
       </w:r>
     </w:p>
     <w:p>
@@ -5850,21 +7717,15 @@
         <w:rPr>
           <w:rFonts w:hint="eastAsia"/>
         </w:rPr>
-        <w:t>mortify</w:t>
-      </w:r>
-      <w:proofErr w:type="gramEnd"/>
-      <w:r>
-        <w:rPr>
-          <w:rFonts w:hint="eastAsia"/>
-        </w:rPr>
-        <w:t xml:space="preserve">: </w:t>
-      </w:r>
-      <w:r>
-        <w:rPr>
-          <w:rFonts w:hint="eastAsia"/>
-        </w:rPr>
-        <w:t>使难堪</w:t>
-      </w:r>
+        <w:t xml:space="preserve">gush  </w:t>
+      </w:r>
+      <w:r>
+        <w:rPr>
+          <w:rFonts w:hint="eastAsia"/>
+        </w:rPr>
+        <w:t>滔滔不绝地说</w:t>
+      </w:r>
+      <w:proofErr w:type="gramEnd"/>
     </w:p>
     <w:p>
       <w:pPr>
@@ -5876,33 +7737,20 @@
         <w:rPr>
           <w:rFonts w:hint="eastAsia"/>
         </w:rPr>
-        <w:t>expeditious</w:t>
-      </w:r>
-      <w:proofErr w:type="gramEnd"/>
-      <w:r>
-        <w:rPr>
-          <w:rFonts w:hint="eastAsia"/>
-        </w:rPr>
-        <w:t xml:space="preserve">: </w:t>
-      </w:r>
-      <w:r>
-        <w:rPr>
-          <w:rFonts w:hint="eastAsia"/>
-        </w:rPr>
-        <w:t>迅速的，敏捷的</w:t>
-      </w:r>
-      <w:r>
-        <w:rPr>
-          <w:rFonts w:hint="eastAsia"/>
-        </w:rPr>
-        <w:tab/>
-        <w:t xml:space="preserve">expeditious measure </w:t>
-      </w:r>
-      <w:r>
-        <w:rPr>
-          <w:rFonts w:hint="eastAsia"/>
-        </w:rPr>
-        <w:t>应急措施</w:t>
+        <w:t>monopolize</w:t>
+      </w:r>
+      <w:proofErr w:type="gramEnd"/>
+      <w:r>
+        <w:rPr>
+          <w:rFonts w:hint="eastAsia"/>
+        </w:rPr>
+        <w:t xml:space="preserve"> </w:t>
+      </w:r>
+      <w:r>
+        <w:rPr>
+          <w:rFonts w:hint="eastAsia"/>
+        </w:rPr>
+        <w:t>垄断</w:t>
       </w:r>
     </w:p>
     <w:p>
@@ -5915,20 +7763,20 @@
         <w:rPr>
           <w:rFonts w:hint="eastAsia"/>
         </w:rPr>
-        <w:t>trek</w:t>
-      </w:r>
-      <w:proofErr w:type="gramEnd"/>
-      <w:r>
-        <w:rPr>
-          <w:rFonts w:hint="eastAsia"/>
-        </w:rPr>
-        <w:t xml:space="preserve">: </w:t>
-      </w:r>
-      <w:r>
-        <w:rPr>
-          <w:rFonts w:hint="eastAsia"/>
-        </w:rPr>
-        <w:t>艰苦跋涉</w:t>
+        <w:t>obliterate</w:t>
+      </w:r>
+      <w:proofErr w:type="gramEnd"/>
+      <w:r>
+        <w:rPr>
+          <w:rFonts w:hint="eastAsia"/>
+        </w:rPr>
+        <w:t xml:space="preserve"> </w:t>
+      </w:r>
+      <w:r>
+        <w:rPr>
+          <w:rFonts w:hint="eastAsia"/>
+        </w:rPr>
+        <w:t>消灭，忘却</w:t>
       </w:r>
     </w:p>
     <w:p>
@@ -5941,26 +7789,20 @@
         <w:rPr>
           <w:rFonts w:hint="eastAsia"/>
         </w:rPr>
-        <w:t>a</w:t>
-      </w:r>
-      <w:proofErr w:type="gramEnd"/>
-      <w:r>
-        <w:rPr>
-          <w:rFonts w:hint="eastAsia"/>
-        </w:rPr>
-        <w:t xml:space="preserve"> malleable child </w:t>
-      </w:r>
-      <w:r>
-        <w:rPr>
-          <w:rFonts w:hint="eastAsia"/>
-        </w:rPr>
-        <w:t>有延展性的，可塑的；易受影响的</w:t>
-      </w:r>
+        <w:t>revive</w:t>
+      </w:r>
+      <w:proofErr w:type="gramEnd"/>
       <w:r>
         <w:rPr>
           <w:rFonts w:hint="eastAsia"/>
         </w:rPr>
         <w:t xml:space="preserve"> </w:t>
+      </w:r>
+      <w:r>
+        <w:rPr>
+          <w:rFonts w:hint="eastAsia"/>
+        </w:rPr>
+        <w:t>苏醒；恢复</w:t>
       </w:r>
     </w:p>
     <w:p>
@@ -5973,7 +7815,7 @@
         <w:rPr>
           <w:rFonts w:hint="eastAsia"/>
         </w:rPr>
-        <w:t>vibrant</w:t>
+        <w:t>plight</w:t>
       </w:r>
       <w:proofErr w:type="gramEnd"/>
       <w:r>
@@ -5986,7 +7828,7 @@
         <w:rPr>
           <w:rFonts w:hint="eastAsia"/>
         </w:rPr>
-        <w:t>充满活力的</w:t>
+        <w:t>困境</w:t>
       </w:r>
     </w:p>
     <w:p>
@@ -5996,17 +7838,23 @@
       </w:pPr>
       <w:proofErr w:type="gramStart"/>
       <w:r>
-        <w:t>affable</w:t>
-      </w:r>
-      <w:proofErr w:type="gramEnd"/>
-      <w:r>
-        <w:t>: pleasant, friendly and easy to talk to,</w:t>
-      </w:r>
-      <w:r>
-        <w:rPr>
-          <w:rFonts w:hint="eastAsia"/>
-        </w:rPr>
-        <w:t>友善的；和蔼可亲的；容易交谈的</w:t>
+        <w:rPr>
+          <w:rFonts w:hint="eastAsia"/>
+        </w:rPr>
+        <w:t>mortify</w:t>
+      </w:r>
+      <w:proofErr w:type="gramEnd"/>
+      <w:r>
+        <w:rPr>
+          <w:rFonts w:hint="eastAsia"/>
+        </w:rPr>
+        <w:t xml:space="preserve">: </w:t>
+      </w:r>
+      <w:r>
+        <w:rPr>
+          <w:rFonts w:hint="eastAsia"/>
+        </w:rPr>
+        <w:t>使难堪</w:t>
       </w:r>
     </w:p>
     <w:p>
@@ -6019,7 +7867,7 @@
         <w:rPr>
           <w:rFonts w:hint="eastAsia"/>
         </w:rPr>
-        <w:t>rancorous</w:t>
+        <w:t>expeditious</w:t>
       </w:r>
       <w:proofErr w:type="gramEnd"/>
       <w:r>
@@ -6032,7 +7880,20 @@
         <w:rPr>
           <w:rFonts w:hint="eastAsia"/>
         </w:rPr>
-        <w:t>怨恨的</w:t>
+        <w:t>迅速的，敏捷的</w:t>
+      </w:r>
+      <w:r>
+        <w:rPr>
+          <w:rFonts w:hint="eastAsia"/>
+        </w:rPr>
+        <w:tab/>
+        <w:t xml:space="preserve">expeditious measure </w:t>
+      </w:r>
+      <w:r>
+        <w:rPr>
+          <w:rFonts w:hint="eastAsia"/>
+        </w:rPr>
+        <w:t>应急措施</w:t>
       </w:r>
     </w:p>
     <w:p>
@@ -6045,56 +7906,20 @@
         <w:rPr>
           <w:rFonts w:hint="eastAsia"/>
         </w:rPr>
-        <w:t>dearth</w:t>
-      </w:r>
-      <w:proofErr w:type="gramEnd"/>
-      <w:r>
-        <w:rPr>
-          <w:rFonts w:hint="eastAsia"/>
-        </w:rPr>
-        <w:t>: shortage,</w:t>
-      </w:r>
-      <w:r>
-        <w:t xml:space="preserve"> </w:t>
-      </w:r>
-      <w:r>
-        <w:rPr>
-          <w:rFonts w:hint="eastAsia"/>
-        </w:rPr>
-        <w:t>deficiency,</w:t>
-      </w:r>
-      <w:r>
-        <w:t xml:space="preserve"> </w:t>
-      </w:r>
-      <w:r>
-        <w:rPr>
-          <w:rFonts w:hint="eastAsia"/>
-        </w:rPr>
-        <w:t>short of,</w:t>
-      </w:r>
-      <w:r>
-        <w:t xml:space="preserve"> </w:t>
-      </w:r>
-      <w:r>
-        <w:rPr>
-          <w:rFonts w:hint="eastAsia"/>
-        </w:rPr>
-        <w:t>need,</w:t>
-      </w:r>
-      <w:r>
-        <w:t xml:space="preserve"> </w:t>
-      </w:r>
-      <w:r>
-        <w:rPr>
-          <w:rFonts w:hint="eastAsia"/>
-        </w:rPr>
-        <w:t>drought</w:t>
-      </w:r>
-      <w:r>
-        <w:rPr>
-          <w:rFonts w:hint="eastAsia"/>
-        </w:rPr>
-        <w:t>缺乏</w:t>
+        <w:t>trek</w:t>
+      </w:r>
+      <w:proofErr w:type="gramEnd"/>
+      <w:r>
+        <w:rPr>
+          <w:rFonts w:hint="eastAsia"/>
+        </w:rPr>
+        <w:t xml:space="preserve">: </w:t>
+      </w:r>
+      <w:r>
+        <w:rPr>
+          <w:rFonts w:hint="eastAsia"/>
+        </w:rPr>
+        <w:t>艰苦跋涉</w:t>
       </w:r>
     </w:p>
     <w:p>
@@ -6107,32 +7932,26 @@
         <w:rPr>
           <w:rFonts w:hint="eastAsia"/>
         </w:rPr>
-        <w:t>aloof</w:t>
-      </w:r>
-      <w:proofErr w:type="gramEnd"/>
-      <w:r>
-        <w:rPr>
-          <w:rFonts w:hint="eastAsia"/>
-        </w:rPr>
-        <w:t>: remote</w:t>
-      </w:r>
-      <w:r>
-        <w:rPr>
-          <w:rFonts w:hint="eastAsia"/>
-        </w:rPr>
-        <w:t>远离的；</w:t>
-      </w:r>
-      <w:r>
-        <w:rPr>
-          <w:rFonts w:hint="eastAsia"/>
-        </w:rPr>
-        <w:t xml:space="preserve"> indifferent</w:t>
-      </w:r>
-      <w:r>
-        <w:rPr>
-          <w:rFonts w:hint="eastAsia"/>
-        </w:rPr>
-        <w:t>冷淡的</w:t>
+        <w:t>a</w:t>
+      </w:r>
+      <w:proofErr w:type="gramEnd"/>
+      <w:r>
+        <w:rPr>
+          <w:rFonts w:hint="eastAsia"/>
+        </w:rPr>
+        <w:t xml:space="preserve"> malleable child </w:t>
+      </w:r>
+      <w:r>
+        <w:rPr>
+          <w:rFonts w:hint="eastAsia"/>
+        </w:rPr>
+        <w:t>有延展性的，可塑的；易受影响的</w:t>
+      </w:r>
+      <w:r>
+        <w:rPr>
+          <w:rFonts w:hint="eastAsia"/>
+        </w:rPr>
+        <w:t xml:space="preserve"> </w:t>
       </w:r>
     </w:p>
     <w:p>
@@ -6145,7 +7964,7 @@
         <w:rPr>
           <w:rFonts w:hint="eastAsia"/>
         </w:rPr>
-        <w:t>notch</w:t>
+        <w:t>vibrant</w:t>
       </w:r>
       <w:proofErr w:type="gramEnd"/>
       <w:r>
@@ -6158,22 +7977,7 @@
         <w:rPr>
           <w:rFonts w:hint="eastAsia"/>
         </w:rPr>
-        <w:t>等级，档次</w:t>
-      </w:r>
-      <w:r>
-        <w:tab/>
-      </w:r>
-      <w:r>
-        <w:rPr>
-          <w:rFonts w:hint="eastAsia"/>
-        </w:rPr>
-        <w:t>raise his voice by a notch</w:t>
-      </w:r>
-      <w:r>
-        <w:rPr>
-          <w:rFonts w:hint="eastAsia"/>
-        </w:rPr>
-        <w:t>声音提高一度</w:t>
+        <w:t>充满活力的</w:t>
       </w:r>
     </w:p>
     <w:p>
@@ -6183,23 +7987,17 @@
       </w:pPr>
       <w:proofErr w:type="gramStart"/>
       <w:r>
-        <w:rPr>
-          <w:rFonts w:hint="eastAsia"/>
-        </w:rPr>
-        <w:t>silt</w:t>
-      </w:r>
-      <w:proofErr w:type="gramEnd"/>
-      <w:r>
-        <w:rPr>
-          <w:rFonts w:hint="eastAsia"/>
-        </w:rPr>
-        <w:t xml:space="preserve">: sullage </w:t>
-      </w:r>
-      <w:r>
-        <w:rPr>
-          <w:rFonts w:hint="eastAsia"/>
-        </w:rPr>
-        <w:t>淤泥</w:t>
+        <w:t>affable</w:t>
+      </w:r>
+      <w:proofErr w:type="gramEnd"/>
+      <w:r>
+        <w:t>: pleasant, friendly and easy to talk to,</w:t>
+      </w:r>
+      <w:r>
+        <w:rPr>
+          <w:rFonts w:hint="eastAsia"/>
+        </w:rPr>
+        <w:t>友善的；和蔼可亲的；容易交谈的</w:t>
       </w:r>
     </w:p>
     <w:p>
@@ -6212,26 +8010,20 @@
         <w:rPr>
           <w:rFonts w:hint="eastAsia"/>
         </w:rPr>
-        <w:t>burrow</w:t>
-      </w:r>
-      <w:proofErr w:type="gramEnd"/>
-      <w:r>
-        <w:rPr>
-          <w:rFonts w:hint="eastAsia"/>
-        </w:rPr>
-        <w:t>：</w:t>
-      </w:r>
-      <w:r>
-        <w:rPr>
-          <w:rFonts w:hint="eastAsia"/>
-        </w:rPr>
-        <w:t xml:space="preserve"> dig, tunnel </w:t>
-      </w:r>
-      <w:r>
-        <w:rPr>
-          <w:rFonts w:hint="eastAsia"/>
-        </w:rPr>
-        <w:t>挖掘</w:t>
+        <w:t>rancorous</w:t>
+      </w:r>
+      <w:proofErr w:type="gramEnd"/>
+      <w:r>
+        <w:rPr>
+          <w:rFonts w:hint="eastAsia"/>
+        </w:rPr>
+        <w:t xml:space="preserve">: </w:t>
+      </w:r>
+      <w:r>
+        <w:rPr>
+          <w:rFonts w:hint="eastAsia"/>
+        </w:rPr>
+        <w:t>怨恨的</w:t>
       </w:r>
     </w:p>
     <w:p>
@@ -6244,7 +8036,107 @@
         <w:rPr>
           <w:rFonts w:hint="eastAsia"/>
         </w:rPr>
-        <w:t>confidant</w:t>
+        <w:t>dearth</w:t>
+      </w:r>
+      <w:proofErr w:type="gramEnd"/>
+      <w:r>
+        <w:rPr>
+          <w:rFonts w:hint="eastAsia"/>
+        </w:rPr>
+        <w:t>: shortage,</w:t>
+      </w:r>
+      <w:r>
+        <w:t xml:space="preserve"> </w:t>
+      </w:r>
+      <w:r>
+        <w:rPr>
+          <w:rFonts w:hint="eastAsia"/>
+        </w:rPr>
+        <w:t>deficiency,</w:t>
+      </w:r>
+      <w:r>
+        <w:t xml:space="preserve"> </w:t>
+      </w:r>
+      <w:r>
+        <w:rPr>
+          <w:rFonts w:hint="eastAsia"/>
+        </w:rPr>
+        <w:t>short of,</w:t>
+      </w:r>
+      <w:r>
+        <w:t xml:space="preserve"> </w:t>
+      </w:r>
+      <w:r>
+        <w:rPr>
+          <w:rFonts w:hint="eastAsia"/>
+        </w:rPr>
+        <w:t>need,</w:t>
+      </w:r>
+      <w:r>
+        <w:t xml:space="preserve"> </w:t>
+      </w:r>
+      <w:r>
+        <w:rPr>
+          <w:rFonts w:hint="eastAsia"/>
+        </w:rPr>
+        <w:t>drought</w:t>
+      </w:r>
+      <w:r>
+        <w:rPr>
+          <w:rFonts w:hint="eastAsia"/>
+        </w:rPr>
+        <w:t>缺乏</w:t>
+      </w:r>
+    </w:p>
+    <w:p>
+      <w:pPr>
+        <w:widowControl/>
+        <w:jc w:val="left"/>
+      </w:pPr>
+      <w:proofErr w:type="gramStart"/>
+      <w:r>
+        <w:rPr>
+          <w:rFonts w:hint="eastAsia"/>
+        </w:rPr>
+        <w:t>aloof</w:t>
+      </w:r>
+      <w:proofErr w:type="gramEnd"/>
+      <w:r>
+        <w:rPr>
+          <w:rFonts w:hint="eastAsia"/>
+        </w:rPr>
+        <w:t>: remote</w:t>
+      </w:r>
+      <w:r>
+        <w:rPr>
+          <w:rFonts w:hint="eastAsia"/>
+        </w:rPr>
+        <w:t>远离的；</w:t>
+      </w:r>
+      <w:r>
+        <w:rPr>
+          <w:rFonts w:hint="eastAsia"/>
+        </w:rPr>
+        <w:t xml:space="preserve"> indifferent</w:t>
+      </w:r>
+      <w:r>
+        <w:rPr>
+          <w:rFonts w:hint="eastAsia"/>
+        </w:rPr>
+        <w:t>冷淡的</w:t>
+      </w:r>
+    </w:p>
+    <w:p>
+      <w:pPr>
+        <w:widowControl/>
+        <w:jc w:val="left"/>
+      </w:pPr>
+      <w:proofErr w:type="gramStart"/>
+      <w:r>
+        <w:rPr>
+          <w:rFonts w:hint="eastAsia"/>
+        </w:rPr>
+        <w:t>notch</w:t>
       </w:r>
       <w:proofErr w:type="gramEnd"/>
       <w:r>
@@ -6257,7 +8149,80 @@
         <w:rPr>
           <w:rFonts w:hint="eastAsia"/>
         </w:rPr>
-        <w:t>知已</w:t>
+        <w:t>等级，档次</w:t>
+      </w:r>
+      <w:r>
+        <w:tab/>
+      </w:r>
+      <w:r>
+        <w:rPr>
+          <w:rFonts w:hint="eastAsia"/>
+        </w:rPr>
+        <w:t>raise his voice by a notch</w:t>
+      </w:r>
+      <w:r>
+        <w:rPr>
+          <w:rFonts w:hint="eastAsia"/>
+        </w:rPr>
+        <w:t>声音提高一度</w:t>
+      </w:r>
+    </w:p>
+    <w:p>
+      <w:pPr>
+        <w:widowControl/>
+        <w:jc w:val="left"/>
+      </w:pPr>
+      <w:proofErr w:type="gramStart"/>
+      <w:r>
+        <w:rPr>
+          <w:rFonts w:hint="eastAsia"/>
+        </w:rPr>
+        <w:t>silt</w:t>
+      </w:r>
+      <w:proofErr w:type="gramEnd"/>
+      <w:r>
+        <w:rPr>
+          <w:rFonts w:hint="eastAsia"/>
+        </w:rPr>
+        <w:t xml:space="preserve">: sullage </w:t>
+      </w:r>
+      <w:r>
+        <w:rPr>
+          <w:rFonts w:hint="eastAsia"/>
+        </w:rPr>
+        <w:t>淤泥</w:t>
+      </w:r>
+    </w:p>
+    <w:p>
+      <w:pPr>
+        <w:widowControl/>
+        <w:jc w:val="left"/>
+      </w:pPr>
+      <w:proofErr w:type="gramStart"/>
+      <w:r>
+        <w:rPr>
+          <w:rFonts w:hint="eastAsia"/>
+        </w:rPr>
+        <w:t>burrow</w:t>
+      </w:r>
+      <w:proofErr w:type="gramEnd"/>
+      <w:r>
+        <w:rPr>
+          <w:rFonts w:hint="eastAsia"/>
+        </w:rPr>
+        <w:t>：</w:t>
+      </w:r>
+      <w:r>
+        <w:rPr>
+          <w:rFonts w:hint="eastAsia"/>
+        </w:rPr>
+        <w:t xml:space="preserve"> dig, tunnel </w:t>
+      </w:r>
+      <w:r>
+        <w:rPr>
+          <w:rFonts w:hint="eastAsia"/>
+        </w:rPr>
+        <w:t>挖掘</w:t>
       </w:r>
     </w:p>
     <w:p>
@@ -6526,25 +8491,27 @@
         <w:widowControl/>
         <w:jc w:val="left"/>
       </w:pPr>
-      <w:proofErr w:type="gramStart"/>
-      <w:r>
-        <w:rPr>
-          <w:rFonts w:hint="eastAsia"/>
-        </w:rPr>
-        <w:t>bone</w:t>
-      </w:r>
-      <w:proofErr w:type="gramEnd"/>
-      <w:r>
-        <w:rPr>
-          <w:rFonts w:hint="eastAsia"/>
-        </w:rPr>
-        <w:t xml:space="preserve"> -&gt; bony</w:t>
-      </w:r>
-      <w:r>
-        <w:rPr>
-          <w:rFonts w:hint="eastAsia"/>
-        </w:rPr>
-        <w:t>骨瘦如柴的</w:t>
+    </w:p>
+    <w:p>
+      <w:proofErr w:type="gramStart"/>
+      <w:r>
+        <w:rPr>
+          <w:rFonts w:hint="eastAsia"/>
+        </w:rPr>
+        <w:t>hardy</w:t>
+      </w:r>
+      <w:proofErr w:type="gramEnd"/>
+      <w:r>
+        <w:rPr>
+          <w:rFonts w:hint="eastAsia"/>
+        </w:rPr>
+        <w:t>: strong</w:t>
+      </w:r>
+      <w:r>
+        <w:rPr>
+          <w:rFonts w:hint="eastAsia"/>
+        </w:rPr>
+        <w:t>强壮的</w:t>
       </w:r>
       <w:r>
         <w:rPr>
@@ -6553,41 +8520,54 @@
         <w:tab/>
       </w:r>
       <w:r>
-        <w:rPr>
-          <w:rFonts w:hint="eastAsia"/>
-        </w:rPr>
         <w:tab/>
-        <w:t>bonny:</w:t>
-      </w:r>
-      <w:r>
+      </w:r>
+      <w:r>
+        <w:rPr>
+          <w:rFonts w:hint="eastAsia"/>
+        </w:rPr>
+        <w:t>hardly</w:t>
+      </w:r>
+      <w:r>
+        <w:t xml:space="preserve">: </w:t>
+      </w:r>
+      <w:r>
+        <w:rPr>
+          <w:rFonts w:hint="eastAsia"/>
+        </w:rPr>
+        <w:t xml:space="preserve">barely </w:t>
+      </w:r>
+      <w:r>
+        <w:rPr>
+          <w:rFonts w:hint="eastAsia"/>
+        </w:rPr>
+        <w:t>仅仅</w:t>
+      </w:r>
+    </w:p>
+    <w:p>
+      <w:proofErr w:type="gramStart"/>
+      <w:r>
+        <w:rPr>
+          <w:rFonts w:hint="eastAsia"/>
+        </w:rPr>
+        <w:t>venture</w:t>
+      </w:r>
+      <w:proofErr w:type="gramEnd"/>
+      <w:r>
+        <w:t>:</w:t>
+      </w:r>
+      <w:r>
+        <w:rPr>
+          <w:rFonts w:hint="eastAsia"/>
+        </w:rPr>
         <w:t xml:space="preserve"> </w:t>
       </w:r>
       <w:r>
         <w:rPr>
           <w:rFonts w:hint="eastAsia"/>
         </w:rPr>
-        <w:t>pretty and healthy</w:t>
-      </w:r>
-      <w:r>
-        <w:rPr>
-          <w:rFonts w:hint="eastAsia"/>
-        </w:rPr>
-        <w:t>健康漂亮的</w:t>
-      </w:r>
-    </w:p>
-    <w:p>
-      <w:pPr>
-        <w:widowControl/>
-        <w:jc w:val="left"/>
-      </w:pPr>
-      <w:proofErr w:type="gramStart"/>
-      <w:r>
-        <w:rPr>
-          <w:rFonts w:hint="eastAsia"/>
-        </w:rPr>
-        <w:t>bluff</w:t>
-      </w:r>
-      <w:proofErr w:type="gramEnd"/>
+        <w:t>冒险</w:t>
+      </w:r>
       <w:r>
         <w:rPr>
           <w:rFonts w:hint="eastAsia"/>
@@ -6595,73 +8575,981 @@
         <w:t xml:space="preserve"> </w:t>
       </w:r>
       <w:r>
-        <w:rPr>
-          <w:rFonts w:hint="eastAsia"/>
-        </w:rPr>
-        <w:t>虚张声势</w:t>
-      </w:r>
-      <w:r>
-        <w:rPr>
-          <w:rFonts w:hint="eastAsia"/>
-        </w:rPr>
         <w:tab/>
       </w:r>
       <w:r>
-        <w:rPr>
-          <w:rFonts w:hint="eastAsia"/>
-        </w:rPr>
         <w:tab/>
-        <w:t xml:space="preserve">bluster </w:t>
-      </w:r>
-      <w:r>
-        <w:rPr>
-          <w:rFonts w:hint="eastAsia"/>
-        </w:rPr>
-        <w:t>咆哮，大声嚷道</w:t>
-      </w:r>
-    </w:p>
-    <w:p>
-      <w:pPr>
-        <w:widowControl/>
-        <w:jc w:val="left"/>
-      </w:pPr>
-    </w:p>
-    <w:p>
-      <w:proofErr w:type="gramStart"/>
-      <w:r>
-        <w:rPr>
-          <w:rFonts w:hint="eastAsia"/>
-        </w:rPr>
-        <w:t>hardy</w:t>
-      </w:r>
-      <w:proofErr w:type="gramEnd"/>
-      <w:r>
-        <w:rPr>
-          <w:rFonts w:hint="eastAsia"/>
-        </w:rPr>
-        <w:t>: strong</w:t>
-      </w:r>
-      <w:r>
-        <w:rPr>
-          <w:rFonts w:hint="eastAsia"/>
-        </w:rPr>
-        <w:t>强壮的</w:t>
-      </w:r>
-      <w:r>
-        <w:rPr>
-          <w:rFonts w:hint="eastAsia"/>
-        </w:rPr>
+      </w:r>
+      <w:r>
         <w:tab/>
       </w:r>
       <w:r>
+        <w:rPr>
+          <w:rFonts w:hint="eastAsia"/>
+        </w:rPr>
+        <w:t>venturesome</w:t>
+      </w:r>
+      <w:r>
+        <w:t>:</w:t>
+      </w:r>
+      <w:r>
+        <w:rPr>
+          <w:rFonts w:hint="eastAsia"/>
+        </w:rPr>
+        <w:t xml:space="preserve"> </w:t>
+      </w:r>
+      <w:r>
+        <w:rPr>
+          <w:rFonts w:hint="eastAsia"/>
+        </w:rPr>
+        <w:t>敢于冒险的</w:t>
+      </w:r>
+    </w:p>
+    <w:p>
+      <w:proofErr w:type="gramStart"/>
+      <w:r>
+        <w:rPr>
+          <w:rFonts w:hint="eastAsia"/>
+        </w:rPr>
+        <w:t>handicap</w:t>
+      </w:r>
+      <w:proofErr w:type="gramEnd"/>
+      <w:r>
+        <w:rPr>
+          <w:rFonts w:hint="eastAsia"/>
+        </w:rPr>
+        <w:t>:</w:t>
+      </w:r>
+      <w:r>
+        <w:rPr>
+          <w:rFonts w:hint="eastAsia"/>
+        </w:rPr>
+        <w:t xml:space="preserve"> </w:t>
+      </w:r>
+      <w:r>
+        <w:rPr>
+          <w:rFonts w:hint="eastAsia"/>
+        </w:rPr>
+        <w:t>obstruction, obstacle, barrier</w:t>
+      </w:r>
+      <w:r>
+        <w:rPr>
+          <w:rFonts w:hint="eastAsia"/>
+        </w:rPr>
+        <w:t>障碍</w:t>
+      </w:r>
+    </w:p>
+    <w:p>
+      <w:proofErr w:type="gramStart"/>
+      <w:r>
+        <w:rPr>
+          <w:rFonts w:hint="eastAsia"/>
+        </w:rPr>
+        <w:t>ephemeral</w:t>
+      </w:r>
+      <w:proofErr w:type="gramEnd"/>
+      <w:r>
+        <w:t>:</w:t>
+      </w:r>
+      <w:r>
+        <w:rPr>
+          <w:rFonts w:hint="eastAsia"/>
+        </w:rPr>
+        <w:t xml:space="preserve"> temporary</w:t>
+      </w:r>
+      <w:r>
+        <w:rPr>
+          <w:rFonts w:hint="eastAsia"/>
+        </w:rPr>
+        <w:t>，</w:t>
+      </w:r>
+      <w:r>
+        <w:rPr>
+          <w:rFonts w:hint="eastAsia"/>
+        </w:rPr>
+        <w:t>momentary</w:t>
+      </w:r>
+      <w:r>
+        <w:rPr>
+          <w:rFonts w:hint="eastAsia"/>
+        </w:rPr>
+        <w:t>，</w:t>
+      </w:r>
+      <w:r>
+        <w:rPr>
+          <w:rFonts w:hint="eastAsia"/>
+        </w:rPr>
+        <w:t>transient</w:t>
+      </w:r>
+      <w:r>
+        <w:rPr>
+          <w:rFonts w:hint="eastAsia"/>
+        </w:rPr>
+        <w:t>瞬间的</w:t>
+      </w:r>
+      <w:r>
+        <w:rPr>
+          <w:rFonts w:hint="eastAsia"/>
+        </w:rPr>
+        <w:t>,</w:t>
+      </w:r>
+      <w:r>
+        <w:rPr>
+          <w:rFonts w:hint="eastAsia"/>
+        </w:rPr>
+        <w:t>短暂的</w:t>
+      </w:r>
+    </w:p>
+    <w:p>
+      <w:proofErr w:type="gramStart"/>
+      <w:r>
+        <w:rPr>
+          <w:rFonts w:hint="eastAsia"/>
+        </w:rPr>
+        <w:t>ratify</w:t>
+      </w:r>
+      <w:proofErr w:type="gramEnd"/>
+      <w:r>
+        <w:rPr>
+          <w:rFonts w:hint="eastAsia"/>
+        </w:rPr>
+        <w:t xml:space="preserve">: assent, pass, approve </w:t>
+      </w:r>
+      <w:r>
+        <w:rPr>
+          <w:rFonts w:hint="eastAsia"/>
+        </w:rPr>
+        <w:t>批准，赞成</w:t>
+      </w:r>
+    </w:p>
+    <w:p>
+      <w:proofErr w:type="gramStart"/>
+      <w:r>
+        <w:rPr>
+          <w:rFonts w:hint="eastAsia"/>
+        </w:rPr>
+        <w:t>rally</w:t>
+      </w:r>
+      <w:proofErr w:type="gramEnd"/>
+      <w:r>
+        <w:rPr>
+          <w:rFonts w:hint="eastAsia"/>
+        </w:rPr>
+        <w:t xml:space="preserve">: assembly </w:t>
+      </w:r>
+      <w:r>
+        <w:rPr>
+          <w:rFonts w:hint="eastAsia"/>
+        </w:rPr>
+        <w:t>集会</w:t>
+      </w:r>
+    </w:p>
+    <w:p>
+      <w:proofErr w:type="gramStart"/>
+      <w:r>
+        <w:rPr>
+          <w:rFonts w:hint="eastAsia"/>
+        </w:rPr>
+        <w:t>vigilance</w:t>
+      </w:r>
+      <w:proofErr w:type="gramEnd"/>
+      <w:r>
+        <w:t xml:space="preserve">: </w:t>
+      </w:r>
+      <w:r>
+        <w:rPr>
+          <w:rFonts w:hint="eastAsia"/>
+        </w:rPr>
+        <w:t xml:space="preserve">watchfulness, alertness, caution </w:t>
+      </w:r>
+      <w:r>
+        <w:rPr>
+          <w:rFonts w:hint="eastAsia"/>
+        </w:rPr>
+        <w:t>警惕</w:t>
+      </w:r>
+    </w:p>
+    <w:p>
+      <w:proofErr w:type="gramStart"/>
+      <w:r>
+        <w:rPr>
+          <w:rFonts w:hint="eastAsia"/>
+        </w:rPr>
+        <w:t>subsist</w:t>
+      </w:r>
+      <w:proofErr w:type="gramEnd"/>
+      <w:r>
+        <w:rPr>
+          <w:rFonts w:hint="eastAsia"/>
+        </w:rPr>
+        <w:t xml:space="preserve">: exist </w:t>
+      </w:r>
+      <w:r>
+        <w:rPr>
+          <w:rFonts w:hint="eastAsia"/>
+        </w:rPr>
+        <w:t>存活，生存</w:t>
+      </w:r>
+    </w:p>
+    <w:p>
+      <w:proofErr w:type="gramStart"/>
+      <w:r>
+        <w:rPr>
+          <w:rFonts w:hint="eastAsia"/>
+        </w:rPr>
+        <w:t>destined</w:t>
+      </w:r>
+      <w:proofErr w:type="gramEnd"/>
+      <w:r>
+        <w:t xml:space="preserve">: </w:t>
+      </w:r>
+      <w:r>
+        <w:rPr>
+          <w:rFonts w:hint="eastAsia"/>
+        </w:rPr>
+        <w:t xml:space="preserve">doomed </w:t>
+      </w:r>
+      <w:r>
+        <w:rPr>
+          <w:rFonts w:hint="eastAsia"/>
+        </w:rPr>
+        <w:t>注定的</w:t>
+      </w:r>
+    </w:p>
+    <w:p>
+      <w:proofErr w:type="gramStart"/>
+      <w:r>
+        <w:rPr>
+          <w:rFonts w:hint="eastAsia"/>
+        </w:rPr>
+        <w:t>odor</w:t>
+      </w:r>
+      <w:proofErr w:type="gramEnd"/>
+      <w:r>
+        <w:rPr>
+          <w:rFonts w:hint="eastAsia"/>
+        </w:rPr>
+        <w:t>: smel</w:t>
+      </w:r>
+      <w:r>
+        <w:t>l</w:t>
+      </w:r>
+      <w:r>
+        <w:rPr>
+          <w:rFonts w:hint="eastAsia"/>
+        </w:rPr>
+        <w:t>气味</w:t>
+      </w:r>
+      <w:r>
+        <w:rPr>
+          <w:rFonts w:hint="eastAsia"/>
+        </w:rPr>
+        <w:t>, fragrance</w:t>
+      </w:r>
+      <w:r>
+        <w:rPr>
+          <w:rFonts w:hint="eastAsia"/>
+        </w:rPr>
+        <w:t>香味</w:t>
+      </w:r>
+      <w:r>
+        <w:rPr>
+          <w:rFonts w:hint="eastAsia"/>
+        </w:rPr>
+        <w:t>,</w:t>
+      </w:r>
+      <w:r>
+        <w:t xml:space="preserve"> </w:t>
+      </w:r>
+      <w:r>
+        <w:rPr>
+          <w:rFonts w:hint="eastAsia"/>
+        </w:rPr>
+        <w:t>scent</w:t>
+      </w:r>
+      <w:r>
+        <w:rPr>
+          <w:rFonts w:hint="eastAsia"/>
+        </w:rPr>
+        <w:t>香气</w:t>
+      </w:r>
+      <w:r>
+        <w:rPr>
+          <w:rFonts w:hint="eastAsia"/>
+        </w:rPr>
+        <w:t>,</w:t>
+      </w:r>
+      <w:r>
+        <w:t xml:space="preserve"> i</w:t>
+      </w:r>
+      <w:r>
+        <w:rPr>
+          <w:rFonts w:hint="eastAsia"/>
+        </w:rPr>
+        <w:t>n bad odor</w:t>
+      </w:r>
+      <w:r>
+        <w:rPr>
+          <w:rFonts w:hint="eastAsia"/>
+        </w:rPr>
+        <w:t>声誉不佳</w:t>
+      </w:r>
+    </w:p>
+    <w:p>
+      <w:proofErr w:type="gramStart"/>
+      <w:r>
+        <w:rPr>
+          <w:rFonts w:hint="eastAsia"/>
+        </w:rPr>
+        <w:t>perfume</w:t>
+      </w:r>
+      <w:r>
+        <w:rPr>
+          <w:rFonts w:hint="eastAsia"/>
+        </w:rPr>
+        <w:t>香水</w:t>
+      </w:r>
+      <w:proofErr w:type="gramEnd"/>
+    </w:p>
+    <w:p>
+      <w:proofErr w:type="gramStart"/>
+      <w:r>
+        <w:rPr>
+          <w:rFonts w:hint="eastAsia"/>
+        </w:rPr>
+        <w:t>arid</w:t>
+      </w:r>
+      <w:proofErr w:type="gramEnd"/>
+      <w:r>
+        <w:t>:</w:t>
+      </w:r>
+      <w:r>
+        <w:rPr>
+          <w:rFonts w:hint="eastAsia"/>
+        </w:rPr>
+        <w:t xml:space="preserve"> </w:t>
+      </w:r>
+      <w:r>
+        <w:rPr>
+          <w:rFonts w:hint="eastAsia"/>
+        </w:rPr>
+        <w:t>dry</w:t>
+      </w:r>
+      <w:r>
+        <w:rPr>
+          <w:rFonts w:hint="eastAsia"/>
+        </w:rPr>
+        <w:t>干旱的</w:t>
+      </w:r>
+      <w:r>
+        <w:rPr>
+          <w:rFonts w:hint="eastAsia"/>
+        </w:rPr>
+        <w:t>; barren</w:t>
+      </w:r>
+      <w:r>
+        <w:t>:</w:t>
+      </w:r>
+      <w:r>
+        <w:rPr>
+          <w:rFonts w:hint="eastAsia"/>
+        </w:rPr>
+        <w:t>贫瘠的</w:t>
+      </w:r>
+    </w:p>
+    <w:p>
+      <w:proofErr w:type="gramStart"/>
+      <w:r>
+        <w:rPr>
+          <w:rFonts w:hint="eastAsia"/>
+        </w:rPr>
+        <w:t>bound</w:t>
+      </w:r>
+      <w:proofErr w:type="gramEnd"/>
+      <w:r>
+        <w:rPr>
+          <w:rFonts w:hint="eastAsia"/>
+        </w:rPr>
+        <w:t xml:space="preserve">: obligated, enclose </w:t>
+      </w:r>
+      <w:r>
+        <w:rPr>
+          <w:rFonts w:hint="eastAsia"/>
+        </w:rPr>
+        <w:t>被要求的</w:t>
+      </w:r>
+      <w:r>
+        <w:rPr>
+          <w:rFonts w:hint="eastAsia"/>
+        </w:rPr>
+        <w:t>; limit, boundary</w:t>
+      </w:r>
+      <w:r>
+        <w:rPr>
+          <w:rFonts w:hint="eastAsia"/>
+        </w:rPr>
+        <w:t>界限</w:t>
+      </w:r>
+    </w:p>
+    <w:p>
+      <w:proofErr w:type="gramStart"/>
+      <w:r>
+        <w:t>e</w:t>
+      </w:r>
+      <w:r>
+        <w:rPr>
+          <w:rFonts w:hint="eastAsia"/>
+        </w:rPr>
+        <w:t>ntail</w:t>
+      </w:r>
+      <w:proofErr w:type="gramEnd"/>
+      <w:r>
+        <w:t>:</w:t>
+      </w:r>
+      <w:r>
+        <w:rPr>
+          <w:rFonts w:hint="eastAsia"/>
+        </w:rPr>
+        <w:t xml:space="preserve"> </w:t>
+      </w:r>
+      <w:r>
+        <w:rPr>
+          <w:rFonts w:hint="eastAsia"/>
+        </w:rPr>
+        <w:t>需要</w:t>
+      </w:r>
+    </w:p>
+    <w:p>
+      <w:proofErr w:type="gramStart"/>
+      <w:r>
+        <w:rPr>
+          <w:rFonts w:hint="eastAsia"/>
+        </w:rPr>
+        <w:t>the</w:t>
+      </w:r>
+      <w:proofErr w:type="gramEnd"/>
+      <w:r>
+        <w:rPr>
+          <w:rFonts w:hint="eastAsia"/>
+        </w:rPr>
+        <w:t xml:space="preserve"> journey will entail </w:t>
+      </w:r>
+      <w:r>
+        <w:t>changing trains twice</w:t>
+      </w:r>
+    </w:p>
+    <w:p>
+      <w:proofErr w:type="gramStart"/>
+      <w:r>
+        <w:rPr>
+          <w:rFonts w:hint="eastAsia"/>
+        </w:rPr>
+        <w:t>endless</w:t>
+      </w:r>
+      <w:proofErr w:type="gramEnd"/>
+      <w:r>
+        <w:t>:</w:t>
+      </w:r>
+      <w:r>
+        <w:rPr>
+          <w:rFonts w:hint="eastAsia"/>
+        </w:rPr>
+        <w:t xml:space="preserve"> everlasting, eternal </w:t>
+      </w:r>
+      <w:r>
+        <w:rPr>
+          <w:rFonts w:hint="eastAsia"/>
+        </w:rPr>
+        <w:t>无止境的</w:t>
+      </w:r>
+    </w:p>
+    <w:p>
+      <w:proofErr w:type="gramStart"/>
+      <w:r>
+        <w:rPr>
+          <w:rFonts w:hint="eastAsia"/>
+        </w:rPr>
+        <w:t>sheath</w:t>
+      </w:r>
+      <w:proofErr w:type="gramEnd"/>
+      <w:r>
+        <w:t>:</w:t>
+      </w:r>
+      <w:r>
+        <w:rPr>
+          <w:rFonts w:hint="eastAsia"/>
+        </w:rPr>
+        <w:t xml:space="preserve"> </w:t>
+      </w:r>
+      <w:r>
+        <w:t xml:space="preserve"> </w:t>
+      </w:r>
+      <w:r>
+        <w:rPr>
+          <w:rFonts w:hint="eastAsia"/>
+        </w:rPr>
+        <w:t>scabbard</w:t>
+      </w:r>
+      <w:r>
+        <w:rPr>
+          <w:rFonts w:hint="eastAsia"/>
+        </w:rPr>
+        <w:t>（剑）鞘</w:t>
+      </w:r>
+    </w:p>
+    <w:p>
+      <w:proofErr w:type="gramStart"/>
+      <w:r>
+        <w:rPr>
+          <w:rFonts w:hint="eastAsia"/>
+        </w:rPr>
+        <w:t>conceal</w:t>
+      </w:r>
+      <w:proofErr w:type="gramEnd"/>
+      <w:r>
+        <w:t xml:space="preserve">: </w:t>
+      </w:r>
+      <w:r>
+        <w:rPr>
+          <w:rFonts w:hint="eastAsia"/>
+        </w:rPr>
+        <w:t>cover</w:t>
+      </w:r>
+      <w:r>
+        <w:rPr>
+          <w:rFonts w:hint="eastAsia"/>
+        </w:rPr>
+        <w:t>隐瞒</w:t>
+      </w:r>
+    </w:p>
+    <w:p>
+      <w:proofErr w:type="gramStart"/>
+      <w:r>
+        <w:rPr>
+          <w:rFonts w:hint="eastAsia"/>
+        </w:rPr>
+        <w:t>so-called</w:t>
+      </w:r>
+      <w:proofErr w:type="gramEnd"/>
+      <w:r>
+        <w:t>:</w:t>
+      </w:r>
+      <w:r>
+        <w:rPr>
+          <w:rFonts w:hint="eastAsia"/>
+        </w:rPr>
+        <w:t xml:space="preserve"> </w:t>
+      </w:r>
+      <w:r>
+        <w:t xml:space="preserve"> </w:t>
+      </w:r>
+      <w:r>
+        <w:rPr>
+          <w:rFonts w:hint="eastAsia"/>
+        </w:rPr>
+        <w:t>commonly named</w:t>
+      </w:r>
+      <w:r>
+        <w:rPr>
+          <w:rFonts w:hint="eastAsia"/>
+        </w:rPr>
+        <w:t>所谓的</w:t>
+      </w:r>
+    </w:p>
+    <w:p>
+      <w:proofErr w:type="gramStart"/>
+      <w:r>
+        <w:rPr>
+          <w:rFonts w:hint="eastAsia"/>
+        </w:rPr>
+        <w:t>advent</w:t>
+      </w:r>
+      <w:proofErr w:type="gramEnd"/>
+      <w:r>
+        <w:t>:</w:t>
+      </w:r>
+      <w:r>
+        <w:rPr>
+          <w:rFonts w:hint="eastAsia"/>
+        </w:rPr>
+        <w:t xml:space="preserve"> arrival</w:t>
+      </w:r>
+      <w:r>
+        <w:rPr>
+          <w:rFonts w:hint="eastAsia"/>
+        </w:rPr>
+        <w:t>到来，</w:t>
+      </w:r>
+      <w:r>
+        <w:rPr>
+          <w:rFonts w:hint="eastAsia"/>
+        </w:rPr>
+        <w:t>emergence</w:t>
+      </w:r>
+      <w:r>
+        <w:rPr>
+          <w:rFonts w:hint="eastAsia"/>
+        </w:rPr>
+        <w:t>出现</w:t>
+      </w:r>
+    </w:p>
+    <w:p>
+      <w:proofErr w:type="gramStart"/>
+      <w:r>
+        <w:rPr>
+          <w:rFonts w:hint="eastAsia"/>
+        </w:rPr>
+        <w:t>inaccessible</w:t>
+      </w:r>
+      <w:proofErr w:type="gramEnd"/>
+      <w:r>
+        <w:rPr>
+          <w:rFonts w:hint="eastAsia"/>
+        </w:rPr>
+        <w:t>: unreachable</w:t>
+      </w:r>
+      <w:r>
+        <w:rPr>
+          <w:rFonts w:hint="eastAsia"/>
+        </w:rPr>
+        <w:t>难以达到的</w:t>
+      </w:r>
+      <w:r>
+        <w:rPr>
+          <w:rFonts w:hint="eastAsia"/>
+        </w:rPr>
+        <w:t>; unattainable</w:t>
+      </w:r>
+      <w:r>
+        <w:rPr>
+          <w:rFonts w:hint="eastAsia"/>
+        </w:rPr>
+        <w:t>不能得到的</w:t>
+      </w:r>
+    </w:p>
+    <w:p>
+      <w:proofErr w:type="gramStart"/>
+      <w:r>
+        <w:rPr>
+          <w:rFonts w:hint="eastAsia"/>
+        </w:rPr>
+        <w:t xml:space="preserve">viable </w:t>
+      </w:r>
+      <w:r>
+        <w:t>:</w:t>
+      </w:r>
+      <w:proofErr w:type="gramEnd"/>
+      <w:r>
+        <w:t xml:space="preserve"> </w:t>
+      </w:r>
+      <w:r>
+        <w:rPr>
+          <w:rFonts w:hint="eastAsia"/>
+        </w:rPr>
+        <w:t xml:space="preserve">feasible </w:t>
+      </w:r>
+      <w:r>
+        <w:rPr>
+          <w:rFonts w:hint="eastAsia"/>
+        </w:rPr>
+        <w:t>可行的</w:t>
+      </w:r>
+    </w:p>
+    <w:p>
+      <w:proofErr w:type="gramStart"/>
+      <w:r>
+        <w:rPr>
+          <w:rFonts w:hint="eastAsia"/>
+        </w:rPr>
+        <w:t>calamitous</w:t>
+      </w:r>
+      <w:proofErr w:type="gramEnd"/>
+      <w:r>
+        <w:rPr>
+          <w:rFonts w:hint="eastAsia"/>
+        </w:rPr>
+        <w:t xml:space="preserve">: disastrous </w:t>
+      </w:r>
+      <w:r>
+        <w:rPr>
+          <w:rFonts w:hint="eastAsia"/>
+        </w:rPr>
+        <w:t>灾难性的</w:t>
+      </w:r>
+      <w:r>
+        <w:rPr>
+          <w:rFonts w:hint="eastAsia"/>
+        </w:rPr>
+        <w:t xml:space="preserve"> </w:t>
+      </w:r>
+    </w:p>
+    <w:p>
+      <w:proofErr w:type="gramStart"/>
+      <w:r>
+        <w:rPr>
+          <w:rFonts w:hint="eastAsia"/>
+        </w:rPr>
+        <w:t>girder</w:t>
+      </w:r>
+      <w:proofErr w:type="gramEnd"/>
+      <w:r>
+        <w:t xml:space="preserve">: </w:t>
+      </w:r>
+      <w:r>
+        <w:rPr>
+          <w:rFonts w:hint="eastAsia"/>
+        </w:rPr>
+        <w:t>crossbeam</w:t>
+      </w:r>
+      <w:r>
+        <w:rPr>
+          <w:rFonts w:hint="eastAsia"/>
+        </w:rPr>
+        <w:t>大梁</w:t>
+      </w:r>
+    </w:p>
+    <w:p>
+      <w:proofErr w:type="gramStart"/>
+      <w:r>
+        <w:t>forward</w:t>
+      </w:r>
+      <w:proofErr w:type="gramEnd"/>
+      <w:r>
+        <w:t>, backward, downward, upward</w:t>
+      </w:r>
+    </w:p>
+    <w:p>
+      <w:proofErr w:type="gramStart"/>
+      <w:r>
+        <w:rPr>
+          <w:rFonts w:hint="eastAsia"/>
+        </w:rPr>
+        <w:t>enforce</w:t>
+      </w:r>
+      <w:proofErr w:type="gramEnd"/>
+      <w:r>
+        <w:t>:</w:t>
+      </w:r>
+      <w:r>
+        <w:rPr>
+          <w:rFonts w:hint="eastAsia"/>
+        </w:rPr>
+        <w:t xml:space="preserve"> carry out</w:t>
+      </w:r>
+      <w:r>
+        <w:rPr>
+          <w:rFonts w:hint="eastAsia"/>
+        </w:rPr>
+        <w:t>实施</w:t>
+      </w:r>
+      <w:r>
+        <w:rPr>
+          <w:rFonts w:hint="eastAsia"/>
+        </w:rPr>
+        <w:t>,</w:t>
+      </w:r>
+      <w:r>
+        <w:rPr>
+          <w:rFonts w:hint="eastAsia"/>
+        </w:rPr>
+        <w:t>执行</w:t>
+      </w:r>
+    </w:p>
+    <w:p>
+      <w:proofErr w:type="gramStart"/>
+      <w:r>
+        <w:rPr>
+          <w:rFonts w:hint="eastAsia"/>
+        </w:rPr>
+        <w:t>detest</w:t>
+      </w:r>
+      <w:proofErr w:type="gramEnd"/>
+      <w:r>
+        <w:rPr>
+          <w:rFonts w:hint="eastAsia"/>
+        </w:rPr>
+        <w:t xml:space="preserve">: resent </w:t>
+      </w:r>
+      <w:r>
+        <w:rPr>
+          <w:rFonts w:hint="eastAsia"/>
+        </w:rPr>
+        <w:t>讨厌</w:t>
+      </w:r>
+    </w:p>
+    <w:p>
+      <w:proofErr w:type="gramStart"/>
+      <w:r>
+        <w:rPr>
+          <w:rFonts w:hint="eastAsia"/>
+        </w:rPr>
+        <w:t>endure</w:t>
+      </w:r>
+      <w:proofErr w:type="gramEnd"/>
+      <w:r>
+        <w:rPr>
+          <w:rFonts w:hint="eastAsia"/>
+        </w:rPr>
+        <w:t>: st</w:t>
+      </w:r>
+      <w:r>
+        <w:t>and</w:t>
+      </w:r>
+      <w:r>
+        <w:rPr>
+          <w:rFonts w:hint="eastAsia"/>
+        </w:rPr>
+        <w:t>忍受</w:t>
+      </w:r>
+    </w:p>
+    <w:p>
+      <w:proofErr w:type="gramStart"/>
+      <w:r>
+        <w:rPr>
+          <w:rFonts w:hint="eastAsia"/>
+        </w:rPr>
+        <w:t>abhor</w:t>
+      </w:r>
+      <w:proofErr w:type="gramEnd"/>
+      <w:r>
+        <w:rPr>
+          <w:rFonts w:hint="eastAsia"/>
+        </w:rPr>
+        <w:t xml:space="preserve">: loathe, hate, take a dislike to </w:t>
+      </w:r>
+      <w:r>
+        <w:rPr>
+          <w:rFonts w:hint="eastAsia"/>
+        </w:rPr>
+        <w:t>憎恨</w:t>
+      </w:r>
+    </w:p>
+    <w:p/>
+    <w:p>
+      <w:proofErr w:type="gramStart"/>
+      <w:r>
+        <w:rPr>
+          <w:rFonts w:hint="eastAsia"/>
+        </w:rPr>
+        <w:t>obstruct</w:t>
+      </w:r>
+      <w:proofErr w:type="gramEnd"/>
+      <w:r>
+        <w:rPr>
+          <w:rFonts w:hint="eastAsia"/>
+        </w:rPr>
+        <w:t>: impede, block,</w:t>
+      </w:r>
+      <w:r>
+        <w:t xml:space="preserve"> </w:t>
+      </w:r>
+      <w:r>
+        <w:rPr>
+          <w:rFonts w:hint="eastAsia"/>
+        </w:rPr>
+        <w:t>hinder,</w:t>
+      </w:r>
+      <w:r>
+        <w:t xml:space="preserve"> </w:t>
+      </w:r>
+      <w:r>
+        <w:rPr>
+          <w:rFonts w:hint="eastAsia"/>
+        </w:rPr>
+        <w:t>inhibit,</w:t>
+      </w:r>
+      <w:r>
+        <w:t xml:space="preserve"> </w:t>
+      </w:r>
+      <w:r>
+        <w:rPr>
+          <w:rFonts w:hint="eastAsia"/>
+        </w:rPr>
+        <w:t xml:space="preserve">hamper </w:t>
+      </w:r>
+      <w:r>
+        <w:rPr>
+          <w:rFonts w:hint="eastAsia"/>
+        </w:rPr>
+        <w:t>阻塞，妨碍</w:t>
+      </w:r>
+    </w:p>
+    <w:p>
+      <w:proofErr w:type="gramStart"/>
+      <w:r>
+        <w:rPr>
+          <w:rFonts w:hint="eastAsia"/>
+        </w:rPr>
+        <w:t>Does the fact that ...help or hinder you?</w:t>
+      </w:r>
+      <w:proofErr w:type="gramEnd"/>
+      <w:r>
+        <w:t xml:space="preserve"> </w:t>
+      </w:r>
+      <w:r>
+        <w:rPr>
+          <w:rFonts w:hint="eastAsia"/>
+        </w:rPr>
+        <w:t>对你有利还是不利</w:t>
+      </w:r>
+    </w:p>
+    <w:p/>
+    <w:p>
+      <w:proofErr w:type="gramStart"/>
+      <w:r>
+        <w:rPr>
+          <w:rFonts w:hint="eastAsia"/>
+        </w:rPr>
+        <w:t>dissenter</w:t>
+      </w:r>
+      <w:proofErr w:type="gramEnd"/>
+      <w:r>
+        <w:t xml:space="preserve">: </w:t>
+      </w:r>
+      <w:r>
+        <w:rPr>
+          <w:rFonts w:hint="eastAsia"/>
+        </w:rPr>
+        <w:t xml:space="preserve">objector </w:t>
+      </w:r>
+      <w:r>
+        <w:rPr>
+          <w:rFonts w:hint="eastAsia"/>
+        </w:rPr>
+        <w:t>反对者</w:t>
+      </w:r>
+      <w:r>
+        <w:rPr>
+          <w:rFonts w:hint="eastAsia"/>
+        </w:rPr>
         <w:tab/>
       </w:r>
-      <w:r>
-        <w:rPr>
-          <w:rFonts w:hint="eastAsia"/>
-        </w:rPr>
-        <w:t>hardly</w:t>
-      </w:r>
+    </w:p>
+    <w:p>
+      <w:r>
+        <w:rPr>
+          <w:rFonts w:hint="eastAsia"/>
+        </w:rPr>
+        <w:t xml:space="preserve">The Party does not tolerate dissenters in its ranks </w:t>
+      </w:r>
+      <w:r>
+        <w:rPr>
+          <w:rFonts w:hint="eastAsia"/>
+        </w:rPr>
+        <w:t>（队伍）</w:t>
+      </w:r>
+    </w:p>
+    <w:p/>
+    <w:p>
+      <w:proofErr w:type="gramStart"/>
+      <w:r>
+        <w:rPr>
+          <w:rFonts w:hint="eastAsia"/>
+          <w:b/>
+        </w:rPr>
+        <w:t>unbridgeable</w:t>
+      </w:r>
+      <w:proofErr w:type="gramEnd"/>
       <w:r>
         <w:t xml:space="preserve">: </w:t>
       </w:r>
@@ -6669,22 +9557,37 @@
         <w:rPr>
           <w:rFonts w:hint="eastAsia"/>
         </w:rPr>
-        <w:t xml:space="preserve">barely </w:t>
-      </w:r>
-      <w:r>
-        <w:rPr>
-          <w:rFonts w:hint="eastAsia"/>
-        </w:rPr>
-        <w:t>仅仅</w:t>
-      </w:r>
-    </w:p>
-    <w:p>
-      <w:proofErr w:type="gramStart"/>
-      <w:r>
-        <w:rPr>
-          <w:rFonts w:hint="eastAsia"/>
-        </w:rPr>
-        <w:t>venture</w:t>
+        <w:t xml:space="preserve">impassable, insurmountable </w:t>
+      </w:r>
+      <w:r>
+        <w:rPr>
+          <w:rFonts w:hint="eastAsia"/>
+        </w:rPr>
+        <w:t>不可逾越的，不能克服的</w:t>
+      </w:r>
+    </w:p>
+    <w:p>
+      <w:r>
+        <w:t>The gap between the President and his opponents is unbridgeable</w:t>
+      </w:r>
+    </w:p>
+    <w:p>
+      <w:r>
+        <w:rPr>
+          <w:rFonts w:hint="eastAsia"/>
+        </w:rPr>
+        <w:t>总统和反对派之间的嫌隙是不可弥合的</w:t>
+      </w:r>
+    </w:p>
+    <w:p/>
+    <w:p>
+      <w:proofErr w:type="gramStart"/>
+      <w:r>
+        <w:rPr>
+          <w:rFonts w:hint="eastAsia"/>
+          <w:b/>
+        </w:rPr>
+        <w:t>towering</w:t>
       </w:r>
       <w:proofErr w:type="gramEnd"/>
       <w:r>
@@ -6694,1136 +9597,256 @@
         <w:rPr>
           <w:rFonts w:hint="eastAsia"/>
         </w:rPr>
+        <w:t xml:space="preserve"> topping </w:t>
+      </w:r>
+      <w:r>
+        <w:rPr>
+          <w:rFonts w:hint="eastAsia"/>
+        </w:rPr>
+        <w:t>高耸的</w:t>
+      </w:r>
+      <w:r>
+        <w:rPr>
+          <w:rFonts w:hint="eastAsia"/>
+        </w:rPr>
+        <w:t xml:space="preserve">; </w:t>
+      </w:r>
+      <w:r>
+        <w:rPr>
+          <w:rFonts w:hint="eastAsia"/>
+        </w:rPr>
+        <w:t>杰出的；（在能力，品德名声等方面）胜过，远远超过</w:t>
+      </w:r>
+    </w:p>
+    <w:p>
+      <w:proofErr w:type="gramStart"/>
+      <w:r>
+        <w:rPr>
+          <w:rFonts w:hint="eastAsia"/>
+        </w:rPr>
+        <w:t>he</w:t>
+      </w:r>
+      <w:proofErr w:type="gramEnd"/>
+      <w:r>
+        <w:rPr>
+          <w:rFonts w:hint="eastAsia"/>
+        </w:rPr>
+        <w:t xml:space="preserve"> remains a towering figure ..</w:t>
+      </w:r>
+      <w:r>
+        <w:rPr>
+          <w:rFonts w:hint="eastAsia"/>
+        </w:rPr>
+        <w:t>一直是位杰出的人物</w:t>
+      </w:r>
+    </w:p>
+    <w:p>
+      <w:proofErr w:type="gramStart"/>
+      <w:r>
+        <w:rPr>
+          <w:rFonts w:hint="eastAsia"/>
+        </w:rPr>
+        <w:t>he</w:t>
+      </w:r>
+      <w:proofErr w:type="gramEnd"/>
+      <w:r>
+        <w:rPr>
+          <w:rFonts w:hint="eastAsia"/>
+        </w:rPr>
+        <w:t xml:space="preserve"> was one of the world's foremost ...</w:t>
+      </w:r>
+      <w:r>
+        <w:rPr>
+          <w:rFonts w:hint="eastAsia"/>
+        </w:rPr>
+        <w:t>他是世界上最杰出的</w:t>
+      </w:r>
+      <w:r>
+        <w:rPr>
+          <w:rFonts w:hint="eastAsia"/>
+        </w:rPr>
+        <w:t>...</w:t>
+      </w:r>
+      <w:r>
+        <w:rPr>
+          <w:rFonts w:hint="eastAsia"/>
+        </w:rPr>
+        <w:t>之一</w:t>
+      </w:r>
+    </w:p>
+    <w:p/>
+    <w:p>
+      <w:proofErr w:type="gramStart"/>
+      <w:r>
+        <w:rPr>
+          <w:rFonts w:hint="eastAsia"/>
+          <w:b/>
+        </w:rPr>
+        <w:t>unravel</w:t>
+      </w:r>
+      <w:proofErr w:type="gramEnd"/>
+      <w:r>
+        <w:t xml:space="preserve">: </w:t>
+      </w:r>
+      <w:r>
+        <w:rPr>
+          <w:rFonts w:hint="eastAsia"/>
+        </w:rPr>
+        <w:t>discover</w:t>
+      </w:r>
+      <w:r>
+        <w:rPr>
+          <w:rFonts w:hint="eastAsia"/>
+        </w:rPr>
+        <w:t>解开；瓦解</w:t>
+      </w:r>
+    </w:p>
+    <w:p>
+      <w:r>
+        <w:t>Detectives are still trying to unravel the mystery surrounding his death</w:t>
+      </w:r>
+    </w:p>
+    <w:p>
+      <w:r>
+        <w:t xml:space="preserve">The company started to unravel when two of the directors </w:t>
+      </w:r>
+      <w:proofErr w:type="gramStart"/>
+      <w:r>
+        <w:t>were arrested</w:t>
+      </w:r>
+      <w:proofErr w:type="gramEnd"/>
+    </w:p>
+    <w:p/>
+    <w:p>
+      <w:proofErr w:type="gramStart"/>
+      <w:r>
+        <w:t>mutual</w:t>
+      </w:r>
+      <w:proofErr w:type="gramEnd"/>
+      <w:r>
+        <w:t xml:space="preserve">: joint, common </w:t>
+      </w:r>
+      <w:r>
+        <w:tab/>
+      </w:r>
+      <w:r>
+        <w:tab/>
+      </w:r>
+    </w:p>
+    <w:p>
+      <w:proofErr w:type="gramStart"/>
+      <w:r>
+        <w:rPr>
+          <w:rFonts w:hint="eastAsia"/>
+        </w:rPr>
+        <w:t>the</w:t>
+      </w:r>
+      <w:proofErr w:type="gramEnd"/>
+      <w:r>
+        <w:rPr>
+          <w:rFonts w:hint="eastAsia"/>
+        </w:rPr>
+        <w:t xml:space="preserve"> East and the West can work together for their mutual benefit and</w:t>
+      </w:r>
+      <w:r>
+        <w:t xml:space="preserve"> progress</w:t>
+      </w:r>
+      <w:r>
+        <w:rPr>
+          <w:rFonts w:hint="eastAsia"/>
+        </w:rPr>
+        <w:t>共同的</w:t>
+      </w:r>
+    </w:p>
+    <w:p/>
+    <w:p>
+      <w:proofErr w:type="gramStart"/>
+      <w:r>
+        <w:rPr>
+          <w:rFonts w:hint="eastAsia"/>
+          <w:b/>
+        </w:rPr>
+        <w:t>preside</w:t>
+      </w:r>
+      <w:proofErr w:type="gramEnd"/>
+      <w:r>
+        <w:rPr>
+          <w:rFonts w:hint="eastAsia"/>
+          <w:b/>
+        </w:rPr>
+        <w:t xml:space="preserve"> over</w:t>
+      </w:r>
+      <w:r>
+        <w:t>:</w:t>
+      </w:r>
+      <w:r>
+        <w:rPr>
+          <w:rFonts w:hint="eastAsia"/>
+        </w:rPr>
+        <w:t xml:space="preserve"> manage, administer</w:t>
+      </w:r>
+      <w:r>
+        <w:rPr>
+          <w:rFonts w:hint="eastAsia"/>
+        </w:rPr>
+        <w:t>掌管</w:t>
+      </w:r>
+      <w:r>
+        <w:rPr>
+          <w:rFonts w:hint="eastAsia"/>
+        </w:rPr>
+        <w:tab/>
+      </w:r>
+    </w:p>
+    <w:p>
+      <w:r>
+        <w:rPr>
+          <w:rFonts w:hint="eastAsia"/>
+        </w:rPr>
+        <w:t>Finch presided over the company for 30 years</w:t>
+      </w:r>
+    </w:p>
+    <w:p/>
+    <w:p>
+      <w:proofErr w:type="gramStart"/>
+      <w:r>
+        <w:rPr>
+          <w:rFonts w:hint="eastAsia"/>
+        </w:rPr>
+        <w:t>blame</w:t>
+      </w:r>
+      <w:proofErr w:type="gramEnd"/>
+      <w:r>
+        <w:rPr>
+          <w:rFonts w:hint="eastAsia"/>
+        </w:rPr>
+        <w:t>, rebuke,</w:t>
+      </w:r>
+      <w:r>
         <w:t xml:space="preserve"> </w:t>
       </w:r>
       <w:r>
         <w:rPr>
           <w:rFonts w:hint="eastAsia"/>
         </w:rPr>
-        <w:t>冒险</w:t>
-      </w:r>
-      <w:r>
-        <w:rPr>
-          <w:rFonts w:hint="eastAsia"/>
-        </w:rPr>
-        <w:t xml:space="preserve"> </w:t>
-      </w:r>
-      <w:r>
-        <w:tab/>
-      </w:r>
-      <w:r>
-        <w:tab/>
-      </w:r>
-      <w:r>
-        <w:tab/>
-      </w:r>
-      <w:r>
-        <w:rPr>
-          <w:rFonts w:hint="eastAsia"/>
-        </w:rPr>
-        <w:t>venturesome</w:t>
-      </w:r>
-      <w:r>
-        <w:t>:</w:t>
-      </w:r>
-      <w:r>
-        <w:rPr>
-          <w:rFonts w:hint="eastAsia"/>
-        </w:rPr>
-        <w:t xml:space="preserve"> </w:t>
-      </w:r>
-      <w:r>
-        <w:rPr>
-          <w:rFonts w:hint="eastAsia"/>
-        </w:rPr>
-        <w:t>敢于冒险的</w:t>
-      </w:r>
-    </w:p>
-    <w:p>
-      <w:proofErr w:type="gramStart"/>
-      <w:r>
-        <w:t>despairing</w:t>
-      </w:r>
-      <w:proofErr w:type="gramEnd"/>
-      <w:r>
-        <w:t>:</w:t>
-      </w:r>
-      <w:r>
-        <w:rPr>
-          <w:rFonts w:hint="eastAsia"/>
-        </w:rPr>
-        <w:t xml:space="preserve"> </w:t>
-      </w:r>
-      <w:r>
-        <w:rPr>
-          <w:rFonts w:hint="eastAsia"/>
-        </w:rPr>
-        <w:t>感到绝望的</w:t>
-      </w:r>
-      <w:r>
-        <w:rPr>
-          <w:rFonts w:hint="eastAsia"/>
-        </w:rPr>
-        <w:tab/>
-      </w:r>
-      <w:r>
-        <w:tab/>
-      </w:r>
-      <w:r>
-        <w:rPr>
-          <w:rFonts w:hint="eastAsia"/>
-        </w:rPr>
-        <w:t xml:space="preserve">desperate </w:t>
-      </w:r>
-      <w:r>
-        <w:rPr>
-          <w:rFonts w:hint="eastAsia"/>
-        </w:rPr>
-        <w:t>绝望的</w:t>
-      </w:r>
-    </w:p>
-    <w:p>
-      <w:proofErr w:type="gramStart"/>
-      <w:r>
-        <w:rPr>
-          <w:rFonts w:hint="eastAsia"/>
-        </w:rPr>
-        <w:t>handicap</w:t>
-      </w:r>
-      <w:proofErr w:type="gramEnd"/>
-      <w:r>
-        <w:rPr>
-          <w:rFonts w:hint="eastAsia"/>
-        </w:rPr>
-        <w:t>:</w:t>
-      </w:r>
-      <w:r>
-        <w:rPr>
-          <w:rFonts w:hint="eastAsia"/>
-        </w:rPr>
-        <w:t xml:space="preserve"> </w:t>
-      </w:r>
-      <w:r>
-        <w:rPr>
-          <w:rFonts w:hint="eastAsia"/>
-        </w:rPr>
-        <w:t>obstruction, obstacle, barrier</w:t>
-      </w:r>
-      <w:r>
-        <w:rPr>
-          <w:rFonts w:hint="eastAsia"/>
-        </w:rPr>
-        <w:t>障碍</w:t>
-      </w:r>
-    </w:p>
-    <w:p>
-      <w:proofErr w:type="gramStart"/>
-      <w:r>
-        <w:rPr>
-          <w:rFonts w:hint="eastAsia"/>
-        </w:rPr>
-        <w:t>ephemeral</w:t>
-      </w:r>
-      <w:proofErr w:type="gramEnd"/>
-      <w:r>
-        <w:t>:</w:t>
-      </w:r>
-      <w:r>
-        <w:rPr>
-          <w:rFonts w:hint="eastAsia"/>
-        </w:rPr>
-        <w:t xml:space="preserve"> temporary</w:t>
-      </w:r>
-      <w:r>
-        <w:rPr>
-          <w:rFonts w:hint="eastAsia"/>
-        </w:rPr>
-        <w:t>，</w:t>
-      </w:r>
-      <w:r>
-        <w:rPr>
-          <w:rFonts w:hint="eastAsia"/>
-        </w:rPr>
-        <w:t>momentary</w:t>
-      </w:r>
-      <w:r>
-        <w:rPr>
-          <w:rFonts w:hint="eastAsia"/>
-        </w:rPr>
-        <w:t>，</w:t>
-      </w:r>
-      <w:r>
-        <w:rPr>
-          <w:rFonts w:hint="eastAsia"/>
-        </w:rPr>
-        <w:t>transient</w:t>
-      </w:r>
-      <w:r>
-        <w:rPr>
-          <w:rFonts w:hint="eastAsia"/>
-        </w:rPr>
-        <w:t>瞬间的</w:t>
-      </w:r>
-      <w:r>
-        <w:rPr>
-          <w:rFonts w:hint="eastAsia"/>
-        </w:rPr>
-        <w:t>,</w:t>
-      </w:r>
-      <w:r>
-        <w:rPr>
-          <w:rFonts w:hint="eastAsia"/>
-        </w:rPr>
-        <w:t>短暂的</w:t>
-      </w:r>
-    </w:p>
-    <w:p>
-      <w:proofErr w:type="gramStart"/>
-      <w:r>
-        <w:rPr>
-          <w:rFonts w:hint="eastAsia"/>
-        </w:rPr>
-        <w:t>external</w:t>
-      </w:r>
-      <w:proofErr w:type="gramEnd"/>
-      <w:r>
-        <w:t>:</w:t>
-      </w:r>
-      <w:r>
-        <w:rPr>
-          <w:rFonts w:hint="eastAsia"/>
-        </w:rPr>
-        <w:t xml:space="preserve"> </w:t>
-      </w:r>
-      <w:r>
-        <w:rPr>
-          <w:rFonts w:hint="eastAsia"/>
-        </w:rPr>
-        <w:t>外部的</w:t>
-      </w:r>
-      <w:r>
-        <w:rPr>
-          <w:rFonts w:hint="eastAsia"/>
-        </w:rPr>
-        <w:t xml:space="preserve">  </w:t>
-      </w:r>
-      <w:r>
-        <w:tab/>
-      </w:r>
-      <w:r>
-        <w:tab/>
-      </w:r>
-      <w:r>
-        <w:rPr>
-          <w:rFonts w:hint="eastAsia"/>
-        </w:rPr>
-        <w:t>eternal</w:t>
-      </w:r>
-      <w:r>
-        <w:t>:</w:t>
-      </w:r>
-      <w:r>
-        <w:rPr>
-          <w:rFonts w:hint="eastAsia"/>
-        </w:rPr>
-        <w:t xml:space="preserve"> </w:t>
-      </w:r>
-      <w:r>
-        <w:rPr>
-          <w:rFonts w:hint="eastAsia"/>
-        </w:rPr>
-        <w:t>永生的</w:t>
-      </w:r>
-      <w:r>
-        <w:rPr>
-          <w:rFonts w:hint="eastAsia"/>
-        </w:rPr>
-        <w:t xml:space="preserve"> </w:t>
-      </w:r>
-    </w:p>
-    <w:p>
-      <w:proofErr w:type="gramStart"/>
-      <w:r>
-        <w:rPr>
-          <w:rFonts w:hint="eastAsia"/>
-        </w:rPr>
-        <w:t>underscore</w:t>
-      </w:r>
-      <w:proofErr w:type="gramEnd"/>
-      <w:r>
-        <w:rPr>
-          <w:rFonts w:hint="eastAsia"/>
-        </w:rPr>
-        <w:t>, stress, emphasize, underpin</w:t>
-      </w:r>
-      <w:r>
-        <w:t>:</w:t>
-      </w:r>
-      <w:r>
-        <w:rPr>
-          <w:rFonts w:hint="eastAsia"/>
-        </w:rPr>
-        <w:t xml:space="preserve"> </w:t>
-      </w:r>
-      <w:r>
-        <w:rPr>
-          <w:rFonts w:hint="eastAsia"/>
-        </w:rPr>
-        <w:t>强调</w:t>
-      </w:r>
-    </w:p>
-    <w:p>
-      <w:proofErr w:type="gramStart"/>
-      <w:r>
-        <w:rPr>
-          <w:rFonts w:hint="eastAsia"/>
-        </w:rPr>
-        <w:t>in</w:t>
-      </w:r>
-      <w:proofErr w:type="gramEnd"/>
-      <w:r>
-        <w:rPr>
-          <w:rFonts w:hint="eastAsia"/>
-        </w:rPr>
-        <w:t xml:space="preserve"> retrospect </w:t>
-      </w:r>
-      <w:r>
-        <w:rPr>
-          <w:rFonts w:hint="eastAsia"/>
-        </w:rPr>
-        <w:t>回想起来</w:t>
-      </w:r>
-      <w:r>
-        <w:rPr>
-          <w:rFonts w:hint="eastAsia"/>
-        </w:rPr>
-        <w:t xml:space="preserve">  </w:t>
-      </w:r>
-      <w:r>
-        <w:tab/>
-      </w:r>
-      <w:r>
-        <w:rPr>
-          <w:rFonts w:hint="eastAsia"/>
-        </w:rPr>
-        <w:t>retrospective</w:t>
-      </w:r>
-    </w:p>
-    <w:p>
-      <w:proofErr w:type="gramStart"/>
-      <w:r>
-        <w:rPr>
-          <w:rFonts w:hint="eastAsia"/>
-        </w:rPr>
-        <w:t>desert</w:t>
-      </w:r>
-      <w:proofErr w:type="gramEnd"/>
-      <w:r>
-        <w:t>:</w:t>
-      </w:r>
-      <w:r>
-        <w:rPr>
-          <w:rFonts w:hint="eastAsia"/>
-        </w:rPr>
-        <w:t xml:space="preserve"> </w:t>
-      </w:r>
-      <w:r>
-        <w:rPr>
-          <w:rFonts w:hint="eastAsia"/>
-        </w:rPr>
-        <w:t>放弃</w:t>
-      </w:r>
-      <w:r>
-        <w:rPr>
-          <w:rFonts w:hint="eastAsia"/>
-        </w:rPr>
-        <w:t xml:space="preserve">  deserted</w:t>
-      </w:r>
-      <w:r>
-        <w:t>:</w:t>
-      </w:r>
-      <w:r>
-        <w:rPr>
-          <w:rFonts w:hint="eastAsia"/>
-        </w:rPr>
-        <w:t xml:space="preserve"> obsolete</w:t>
-      </w:r>
-      <w:r>
-        <w:rPr>
-          <w:rFonts w:hint="eastAsia"/>
-        </w:rPr>
-        <w:t>荒废的</w:t>
-      </w:r>
-      <w:r>
-        <w:rPr>
-          <w:rFonts w:hint="eastAsia"/>
-        </w:rPr>
-        <w:t>; void</w:t>
-      </w:r>
-      <w:r>
-        <w:rPr>
-          <w:rFonts w:hint="eastAsia"/>
-        </w:rPr>
-        <w:t>无人的</w:t>
-      </w:r>
-    </w:p>
-    <w:p>
-      <w:proofErr w:type="gramStart"/>
-      <w:r>
-        <w:t>anticipate</w:t>
-      </w:r>
-      <w:proofErr w:type="gramEnd"/>
-      <w:r>
-        <w:t>:  look forward to, foresee, expect</w:t>
-      </w:r>
-    </w:p>
-    <w:p>
-      <w:proofErr w:type="gramStart"/>
-      <w:r>
-        <w:rPr>
-          <w:rFonts w:hint="eastAsia"/>
-        </w:rPr>
-        <w:t>successive</w:t>
-      </w:r>
-      <w:proofErr w:type="gramEnd"/>
-      <w:r>
-        <w:t xml:space="preserve">: </w:t>
-      </w:r>
-      <w:r>
-        <w:rPr>
-          <w:rFonts w:hint="eastAsia"/>
-        </w:rPr>
-        <w:t xml:space="preserve">consecutive, subsequent </w:t>
-      </w:r>
-      <w:r>
-        <w:rPr>
-          <w:rFonts w:hint="eastAsia"/>
-        </w:rPr>
-        <w:t>接替的，连续的</w:t>
-      </w:r>
-    </w:p>
-    <w:p>
-      <w:proofErr w:type="gramStart"/>
-      <w:r>
-        <w:rPr>
-          <w:rFonts w:hint="eastAsia"/>
-        </w:rPr>
-        <w:t>ratify</w:t>
-      </w:r>
-      <w:proofErr w:type="gramEnd"/>
-      <w:r>
-        <w:rPr>
-          <w:rFonts w:hint="eastAsia"/>
-        </w:rPr>
-        <w:t xml:space="preserve">: assent, pass, approve </w:t>
-      </w:r>
-      <w:r>
-        <w:rPr>
-          <w:rFonts w:hint="eastAsia"/>
-        </w:rPr>
-        <w:t>批准，赞成</w:t>
-      </w:r>
-    </w:p>
-    <w:p>
-      <w:proofErr w:type="gramStart"/>
-      <w:r>
-        <w:rPr>
-          <w:rFonts w:hint="eastAsia"/>
-        </w:rPr>
-        <w:t>rally</w:t>
-      </w:r>
-      <w:proofErr w:type="gramEnd"/>
-      <w:r>
-        <w:rPr>
-          <w:rFonts w:hint="eastAsia"/>
-        </w:rPr>
-        <w:t xml:space="preserve">: assembly </w:t>
-      </w:r>
-      <w:r>
-        <w:rPr>
-          <w:rFonts w:hint="eastAsia"/>
-        </w:rPr>
-        <w:t>集会</w:t>
-      </w:r>
-    </w:p>
-    <w:p>
-      <w:proofErr w:type="gramStart"/>
-      <w:r>
-        <w:rPr>
-          <w:rFonts w:hint="eastAsia"/>
-        </w:rPr>
-        <w:t>vigilance</w:t>
-      </w:r>
-      <w:proofErr w:type="gramEnd"/>
-      <w:r>
-        <w:t xml:space="preserve">: </w:t>
-      </w:r>
-      <w:r>
-        <w:rPr>
-          <w:rFonts w:hint="eastAsia"/>
-        </w:rPr>
-        <w:t xml:space="preserve">watchfulness, alertness, caution </w:t>
-      </w:r>
-      <w:r>
-        <w:rPr>
-          <w:rFonts w:hint="eastAsia"/>
-        </w:rPr>
-        <w:t>警惕</w:t>
-      </w:r>
-    </w:p>
-    <w:p>
-      <w:proofErr w:type="gramStart"/>
-      <w:r>
-        <w:rPr>
-          <w:rFonts w:hint="eastAsia"/>
-        </w:rPr>
-        <w:t>subsist</w:t>
-      </w:r>
-      <w:proofErr w:type="gramEnd"/>
-      <w:r>
-        <w:rPr>
-          <w:rFonts w:hint="eastAsia"/>
-        </w:rPr>
-        <w:t xml:space="preserve">: exist </w:t>
-      </w:r>
-      <w:r>
-        <w:rPr>
-          <w:rFonts w:hint="eastAsia"/>
-        </w:rPr>
-        <w:t>存活，生存</w:t>
-      </w:r>
-    </w:p>
-    <w:p>
-      <w:proofErr w:type="gramStart"/>
-      <w:r>
-        <w:rPr>
-          <w:rFonts w:hint="eastAsia"/>
-        </w:rPr>
-        <w:t>destined</w:t>
-      </w:r>
-      <w:proofErr w:type="gramEnd"/>
-      <w:r>
-        <w:t xml:space="preserve">: </w:t>
-      </w:r>
-      <w:r>
-        <w:rPr>
-          <w:rFonts w:hint="eastAsia"/>
-        </w:rPr>
-        <w:t xml:space="preserve">doomed </w:t>
-      </w:r>
-      <w:r>
-        <w:rPr>
-          <w:rFonts w:hint="eastAsia"/>
-        </w:rPr>
-        <w:t>注定的</w:t>
-      </w:r>
-    </w:p>
-    <w:p>
-      <w:proofErr w:type="gramStart"/>
-      <w:r>
-        <w:rPr>
-          <w:rFonts w:hint="eastAsia"/>
-        </w:rPr>
-        <w:t>odor</w:t>
-      </w:r>
-      <w:proofErr w:type="gramEnd"/>
-      <w:r>
-        <w:rPr>
-          <w:rFonts w:hint="eastAsia"/>
-        </w:rPr>
-        <w:t>: smel</w:t>
-      </w:r>
-      <w:r>
-        <w:t>l</w:t>
-      </w:r>
-      <w:r>
-        <w:rPr>
-          <w:rFonts w:hint="eastAsia"/>
-        </w:rPr>
-        <w:t>气味</w:t>
-      </w:r>
-      <w:r>
-        <w:rPr>
-          <w:rFonts w:hint="eastAsia"/>
-        </w:rPr>
-        <w:t>, fragrance</w:t>
-      </w:r>
-      <w:r>
-        <w:rPr>
-          <w:rFonts w:hint="eastAsia"/>
-        </w:rPr>
-        <w:t>香味</w:t>
-      </w:r>
-      <w:r>
-        <w:rPr>
-          <w:rFonts w:hint="eastAsia"/>
-        </w:rPr>
-        <w:t>,</w:t>
-      </w:r>
-      <w:r>
-        <w:t xml:space="preserve"> </w:t>
-      </w:r>
-      <w:r>
-        <w:rPr>
-          <w:rFonts w:hint="eastAsia"/>
-        </w:rPr>
-        <w:t>scent</w:t>
-      </w:r>
-      <w:r>
-        <w:rPr>
-          <w:rFonts w:hint="eastAsia"/>
-        </w:rPr>
-        <w:t>香气</w:t>
-      </w:r>
-      <w:r>
-        <w:rPr>
-          <w:rFonts w:hint="eastAsia"/>
-        </w:rPr>
-        <w:t>,</w:t>
-      </w:r>
-      <w:r>
-        <w:t xml:space="preserve"> i</w:t>
-      </w:r>
-      <w:r>
-        <w:rPr>
-          <w:rFonts w:hint="eastAsia"/>
-        </w:rPr>
-        <w:t>n bad odor</w:t>
-      </w:r>
-      <w:r>
-        <w:rPr>
-          <w:rFonts w:hint="eastAsia"/>
-        </w:rPr>
-        <w:t>声誉不佳</w:t>
-      </w:r>
-    </w:p>
-    <w:p>
-      <w:proofErr w:type="gramStart"/>
-      <w:r>
-        <w:rPr>
-          <w:rFonts w:hint="eastAsia"/>
-        </w:rPr>
-        <w:t>perfume</w:t>
-      </w:r>
-      <w:r>
-        <w:rPr>
-          <w:rFonts w:hint="eastAsia"/>
-        </w:rPr>
-        <w:t>香水</w:t>
-      </w:r>
-      <w:proofErr w:type="gramEnd"/>
-    </w:p>
-    <w:p>
-      <w:proofErr w:type="gramStart"/>
-      <w:r>
-        <w:rPr>
-          <w:rFonts w:hint="eastAsia"/>
-        </w:rPr>
-        <w:t>arid</w:t>
-      </w:r>
-      <w:proofErr w:type="gramEnd"/>
-      <w:r>
-        <w:t>:</w:t>
-      </w:r>
-      <w:r>
-        <w:rPr>
-          <w:rFonts w:hint="eastAsia"/>
-        </w:rPr>
-        <w:t xml:space="preserve"> </w:t>
-      </w:r>
-      <w:r>
-        <w:rPr>
-          <w:rFonts w:hint="eastAsia"/>
-        </w:rPr>
-        <w:t>dry</w:t>
-      </w:r>
-      <w:r>
-        <w:rPr>
-          <w:rFonts w:hint="eastAsia"/>
-        </w:rPr>
-        <w:t>干旱的</w:t>
-      </w:r>
-      <w:r>
-        <w:rPr>
-          <w:rFonts w:hint="eastAsia"/>
-        </w:rPr>
-        <w:t>; barren</w:t>
-      </w:r>
-      <w:r>
-        <w:t>:</w:t>
-      </w:r>
-      <w:r>
-        <w:rPr>
-          <w:rFonts w:hint="eastAsia"/>
-        </w:rPr>
-        <w:t>贫瘠的</w:t>
-      </w:r>
-    </w:p>
-    <w:p>
-      <w:proofErr w:type="gramStart"/>
-      <w:r>
-        <w:rPr>
-          <w:rFonts w:hint="eastAsia"/>
-        </w:rPr>
-        <w:t>bound</w:t>
-      </w:r>
-      <w:proofErr w:type="gramEnd"/>
-      <w:r>
-        <w:rPr>
-          <w:rFonts w:hint="eastAsia"/>
-        </w:rPr>
-        <w:t xml:space="preserve">: obligated, enclose </w:t>
-      </w:r>
-      <w:r>
-        <w:rPr>
-          <w:rFonts w:hint="eastAsia"/>
-        </w:rPr>
-        <w:t>被要求的</w:t>
-      </w:r>
-      <w:r>
-        <w:rPr>
-          <w:rFonts w:hint="eastAsia"/>
-        </w:rPr>
-        <w:t>; limit, boundary</w:t>
-      </w:r>
-      <w:r>
-        <w:rPr>
-          <w:rFonts w:hint="eastAsia"/>
-        </w:rPr>
-        <w:t>界限</w:t>
-      </w:r>
-    </w:p>
-    <w:p>
-      <w:proofErr w:type="gramStart"/>
-      <w:r>
-        <w:t>e</w:t>
-      </w:r>
-      <w:r>
-        <w:rPr>
-          <w:rFonts w:hint="eastAsia"/>
-        </w:rPr>
-        <w:t>ntail</w:t>
-      </w:r>
-      <w:proofErr w:type="gramEnd"/>
-      <w:r>
-        <w:t>:</w:t>
-      </w:r>
-      <w:r>
-        <w:rPr>
-          <w:rFonts w:hint="eastAsia"/>
-        </w:rPr>
-        <w:t xml:space="preserve"> </w:t>
-      </w:r>
-      <w:r>
-        <w:rPr>
-          <w:rFonts w:hint="eastAsia"/>
-        </w:rPr>
-        <w:t>需要</w:t>
-      </w:r>
-    </w:p>
-    <w:p>
-      <w:proofErr w:type="gramStart"/>
-      <w:r>
-        <w:rPr>
-          <w:rFonts w:hint="eastAsia"/>
-        </w:rPr>
-        <w:t>the</w:t>
-      </w:r>
-      <w:proofErr w:type="gramEnd"/>
-      <w:r>
-        <w:rPr>
-          <w:rFonts w:hint="eastAsia"/>
-        </w:rPr>
-        <w:t xml:space="preserve"> journey will entail </w:t>
-      </w:r>
-      <w:r>
-        <w:t>changing trains twice</w:t>
-      </w:r>
-    </w:p>
-    <w:p>
-      <w:proofErr w:type="gramStart"/>
-      <w:r>
-        <w:rPr>
-          <w:rFonts w:hint="eastAsia"/>
-        </w:rPr>
-        <w:t>endless</w:t>
-      </w:r>
-      <w:proofErr w:type="gramEnd"/>
-      <w:r>
-        <w:t>:</w:t>
-      </w:r>
-      <w:r>
-        <w:rPr>
-          <w:rFonts w:hint="eastAsia"/>
-        </w:rPr>
-        <w:t xml:space="preserve"> everlasting, eternal </w:t>
-      </w:r>
-      <w:r>
-        <w:rPr>
-          <w:rFonts w:hint="eastAsia"/>
-        </w:rPr>
-        <w:t>无止境的</w:t>
-      </w:r>
-    </w:p>
-    <w:p>
-      <w:proofErr w:type="gramStart"/>
-      <w:r>
-        <w:rPr>
-          <w:rFonts w:hint="eastAsia"/>
-        </w:rPr>
-        <w:t>sheath</w:t>
-      </w:r>
-      <w:proofErr w:type="gramEnd"/>
-      <w:r>
-        <w:t>:</w:t>
-      </w:r>
-      <w:r>
-        <w:rPr>
-          <w:rFonts w:hint="eastAsia"/>
-        </w:rPr>
-        <w:t xml:space="preserve"> </w:t>
-      </w:r>
-      <w:r>
-        <w:t xml:space="preserve"> </w:t>
-      </w:r>
-      <w:r>
-        <w:rPr>
-          <w:rFonts w:hint="eastAsia"/>
-        </w:rPr>
-        <w:t>scabbard</w:t>
-      </w:r>
-      <w:r>
-        <w:rPr>
-          <w:rFonts w:hint="eastAsia"/>
-        </w:rPr>
-        <w:t>（剑）鞘</w:t>
-      </w:r>
-    </w:p>
-    <w:p>
-      <w:proofErr w:type="gramStart"/>
-      <w:r>
-        <w:rPr>
-          <w:rFonts w:hint="eastAsia"/>
-        </w:rPr>
-        <w:t>conceal</w:t>
-      </w:r>
-      <w:proofErr w:type="gramEnd"/>
-      <w:r>
-        <w:t xml:space="preserve">: </w:t>
-      </w:r>
-      <w:r>
-        <w:rPr>
-          <w:rFonts w:hint="eastAsia"/>
-        </w:rPr>
-        <w:t>cover</w:t>
-      </w:r>
-      <w:r>
-        <w:rPr>
-          <w:rFonts w:hint="eastAsia"/>
-        </w:rPr>
-        <w:t>隐瞒</w:t>
-      </w:r>
-    </w:p>
-    <w:p>
-      <w:proofErr w:type="gramStart"/>
-      <w:r>
-        <w:rPr>
-          <w:rFonts w:hint="eastAsia"/>
-        </w:rPr>
-        <w:t>so-called</w:t>
-      </w:r>
-      <w:proofErr w:type="gramEnd"/>
-      <w:r>
-        <w:t>:</w:t>
-      </w:r>
-      <w:r>
-        <w:rPr>
-          <w:rFonts w:hint="eastAsia"/>
-        </w:rPr>
-        <w:t xml:space="preserve"> </w:t>
-      </w:r>
-      <w:r>
-        <w:t xml:space="preserve"> </w:t>
-      </w:r>
-      <w:r>
-        <w:rPr>
-          <w:rFonts w:hint="eastAsia"/>
-        </w:rPr>
-        <w:t>commonly named</w:t>
-      </w:r>
-      <w:r>
-        <w:rPr>
-          <w:rFonts w:hint="eastAsia"/>
-        </w:rPr>
-        <w:t>所谓的</w:t>
-      </w:r>
-    </w:p>
-    <w:p>
-      <w:proofErr w:type="gramStart"/>
-      <w:r>
-        <w:rPr>
-          <w:rFonts w:hint="eastAsia"/>
-        </w:rPr>
-        <w:t>advent</w:t>
-      </w:r>
-      <w:proofErr w:type="gramEnd"/>
-      <w:r>
-        <w:t>:</w:t>
-      </w:r>
-      <w:r>
-        <w:rPr>
-          <w:rFonts w:hint="eastAsia"/>
-        </w:rPr>
-        <w:t xml:space="preserve"> arrival</w:t>
-      </w:r>
-      <w:r>
-        <w:rPr>
-          <w:rFonts w:hint="eastAsia"/>
-        </w:rPr>
-        <w:t>到来，</w:t>
-      </w:r>
-      <w:r>
-        <w:rPr>
-          <w:rFonts w:hint="eastAsia"/>
-        </w:rPr>
-        <w:t>emergence</w:t>
-      </w:r>
-      <w:r>
-        <w:rPr>
-          <w:rFonts w:hint="eastAsia"/>
-        </w:rPr>
-        <w:t>出现</w:t>
-      </w:r>
-    </w:p>
-    <w:p>
-      <w:proofErr w:type="gramStart"/>
-      <w:r>
-        <w:rPr>
-          <w:rFonts w:hint="eastAsia"/>
-        </w:rPr>
-        <w:t>inaccessible</w:t>
-      </w:r>
-      <w:proofErr w:type="gramEnd"/>
-      <w:r>
-        <w:rPr>
-          <w:rFonts w:hint="eastAsia"/>
-        </w:rPr>
-        <w:t>: unreachable</w:t>
-      </w:r>
-      <w:r>
-        <w:rPr>
-          <w:rFonts w:hint="eastAsia"/>
-        </w:rPr>
-        <w:t>难以达到的</w:t>
-      </w:r>
-      <w:r>
-        <w:rPr>
-          <w:rFonts w:hint="eastAsia"/>
-        </w:rPr>
-        <w:t>; unattainable</w:t>
-      </w:r>
-      <w:r>
-        <w:rPr>
-          <w:rFonts w:hint="eastAsia"/>
-        </w:rPr>
-        <w:t>不能得到的</w:t>
-      </w:r>
-    </w:p>
-    <w:p>
-      <w:proofErr w:type="gramStart"/>
-      <w:r>
-        <w:rPr>
-          <w:rFonts w:hint="eastAsia"/>
-        </w:rPr>
-        <w:t xml:space="preserve">viable </w:t>
-      </w:r>
-      <w:r>
-        <w:t>:</w:t>
-      </w:r>
-      <w:proofErr w:type="gramEnd"/>
-      <w:r>
-        <w:t xml:space="preserve"> </w:t>
-      </w:r>
-      <w:r>
-        <w:rPr>
-          <w:rFonts w:hint="eastAsia"/>
-        </w:rPr>
-        <w:t xml:space="preserve">feasible </w:t>
-      </w:r>
-      <w:r>
-        <w:rPr>
-          <w:rFonts w:hint="eastAsia"/>
-        </w:rPr>
-        <w:t>可行的</w:t>
-      </w:r>
-    </w:p>
-    <w:p>
-      <w:proofErr w:type="gramStart"/>
-      <w:r>
-        <w:rPr>
-          <w:rFonts w:hint="eastAsia"/>
-        </w:rPr>
-        <w:t>calamitous</w:t>
-      </w:r>
-      <w:proofErr w:type="gramEnd"/>
-      <w:r>
-        <w:rPr>
-          <w:rFonts w:hint="eastAsia"/>
-        </w:rPr>
-        <w:t xml:space="preserve">: disastrous </w:t>
-      </w:r>
-      <w:r>
-        <w:rPr>
-          <w:rFonts w:hint="eastAsia"/>
-        </w:rPr>
-        <w:t>灾难性的</w:t>
-      </w:r>
-      <w:r>
-        <w:rPr>
-          <w:rFonts w:hint="eastAsia"/>
-        </w:rPr>
-        <w:t xml:space="preserve"> </w:t>
-      </w:r>
-    </w:p>
-    <w:p>
-      <w:proofErr w:type="gramStart"/>
-      <w:r>
-        <w:rPr>
-          <w:rFonts w:hint="eastAsia"/>
-        </w:rPr>
-        <w:t>girder</w:t>
-      </w:r>
-      <w:proofErr w:type="gramEnd"/>
-      <w:r>
-        <w:t xml:space="preserve">: </w:t>
-      </w:r>
-      <w:r>
-        <w:rPr>
-          <w:rFonts w:hint="eastAsia"/>
-        </w:rPr>
-        <w:t>crossbeam</w:t>
-      </w:r>
-      <w:r>
-        <w:rPr>
-          <w:rFonts w:hint="eastAsia"/>
-        </w:rPr>
-        <w:t>大梁</w:t>
-      </w:r>
-    </w:p>
-    <w:p>
-      <w:proofErr w:type="gramStart"/>
-      <w:r>
-        <w:t>forward</w:t>
-      </w:r>
-      <w:proofErr w:type="gramEnd"/>
-      <w:r>
-        <w:t>, backward, downward, upward</w:t>
-      </w:r>
-    </w:p>
-    <w:p>
-      <w:proofErr w:type="gramStart"/>
-      <w:r>
-        <w:rPr>
-          <w:rFonts w:hint="eastAsia"/>
-        </w:rPr>
-        <w:t>enforce</w:t>
-      </w:r>
-      <w:proofErr w:type="gramEnd"/>
-      <w:r>
-        <w:t>:</w:t>
-      </w:r>
-      <w:r>
-        <w:rPr>
-          <w:rFonts w:hint="eastAsia"/>
-        </w:rPr>
-        <w:t xml:space="preserve"> carry out</w:t>
-      </w:r>
-      <w:r>
-        <w:rPr>
-          <w:rFonts w:hint="eastAsia"/>
-        </w:rPr>
-        <w:t>实施</w:t>
-      </w:r>
-      <w:r>
-        <w:rPr>
-          <w:rFonts w:hint="eastAsia"/>
-        </w:rPr>
-        <w:t>,</w:t>
-      </w:r>
-      <w:r>
-        <w:rPr>
-          <w:rFonts w:hint="eastAsia"/>
-        </w:rPr>
-        <w:t>执行</w:t>
-      </w:r>
-    </w:p>
-    <w:p>
-      <w:proofErr w:type="gramStart"/>
-      <w:r>
-        <w:rPr>
-          <w:rFonts w:hint="eastAsia"/>
-        </w:rPr>
-        <w:t>detest</w:t>
-      </w:r>
-      <w:proofErr w:type="gramEnd"/>
-      <w:r>
-        <w:rPr>
-          <w:rFonts w:hint="eastAsia"/>
-        </w:rPr>
-        <w:t xml:space="preserve">: resent </w:t>
-      </w:r>
-      <w:r>
-        <w:rPr>
-          <w:rFonts w:hint="eastAsia"/>
-        </w:rPr>
-        <w:t>讨厌</w:t>
-      </w:r>
-    </w:p>
-    <w:p>
-      <w:proofErr w:type="gramStart"/>
-      <w:r>
-        <w:rPr>
-          <w:rFonts w:hint="eastAsia"/>
-        </w:rPr>
-        <w:t>endure</w:t>
-      </w:r>
-      <w:proofErr w:type="gramEnd"/>
-      <w:r>
-        <w:rPr>
-          <w:rFonts w:hint="eastAsia"/>
-        </w:rPr>
-        <w:t>: st</w:t>
-      </w:r>
-      <w:r>
-        <w:t>and</w:t>
-      </w:r>
-      <w:r>
-        <w:rPr>
-          <w:rFonts w:hint="eastAsia"/>
-        </w:rPr>
-        <w:t>忍受</w:t>
-      </w:r>
-    </w:p>
-    <w:p>
-      <w:proofErr w:type="gramStart"/>
-      <w:r>
-        <w:rPr>
-          <w:rFonts w:hint="eastAsia"/>
-        </w:rPr>
-        <w:t>abhor</w:t>
-      </w:r>
-      <w:proofErr w:type="gramEnd"/>
-      <w:r>
-        <w:rPr>
-          <w:rFonts w:hint="eastAsia"/>
-        </w:rPr>
-        <w:t xml:space="preserve">: loathe, hate, take a dislike to </w:t>
-      </w:r>
-      <w:r>
-        <w:rPr>
-          <w:rFonts w:hint="eastAsia"/>
-        </w:rPr>
-        <w:t>憎恨</w:t>
+        <w:t xml:space="preserve">condemn, reprehend </w:t>
+      </w:r>
+      <w:r>
+        <w:rPr>
+          <w:rFonts w:hint="eastAsia"/>
+        </w:rPr>
+        <w:t>谴责，指责</w:t>
+      </w:r>
+      <w:r>
+        <w:rPr>
+          <w:rFonts w:hint="eastAsia"/>
+        </w:rPr>
+        <w:t xml:space="preserve"> =&gt; condemnation, reprehension</w:t>
+      </w:r>
+    </w:p>
+    <w:p>
+      <w:r>
+        <w:t>She knew that society would condemn her for leaving her children</w:t>
       </w:r>
     </w:p>
     <w:p/>
@@ -7832,426 +9855,7 @@
       <w:r>
         <w:rPr>
           <w:rFonts w:hint="eastAsia"/>
-        </w:rPr>
-        <w:t>obstruct</w:t>
-      </w:r>
-      <w:proofErr w:type="gramEnd"/>
-      <w:r>
-        <w:rPr>
-          <w:rFonts w:hint="eastAsia"/>
-        </w:rPr>
-        <w:t>: impede, block,</w:t>
-      </w:r>
-      <w:r>
-        <w:t xml:space="preserve"> </w:t>
-      </w:r>
-      <w:r>
-        <w:rPr>
-          <w:rFonts w:hint="eastAsia"/>
-        </w:rPr>
-        <w:t>hinder,</w:t>
-      </w:r>
-      <w:r>
-        <w:t xml:space="preserve"> </w:t>
-      </w:r>
-      <w:r>
-        <w:rPr>
-          <w:rFonts w:hint="eastAsia"/>
-        </w:rPr>
-        <w:t>inhibit,</w:t>
-      </w:r>
-      <w:r>
-        <w:t xml:space="preserve"> </w:t>
-      </w:r>
-      <w:r>
-        <w:rPr>
-          <w:rFonts w:hint="eastAsia"/>
-        </w:rPr>
-        <w:t xml:space="preserve">hamper </w:t>
-      </w:r>
-      <w:r>
-        <w:rPr>
-          <w:rFonts w:hint="eastAsia"/>
-        </w:rPr>
-        <w:t>阻塞，妨碍</w:t>
-      </w:r>
-    </w:p>
-    <w:p>
-      <w:proofErr w:type="gramStart"/>
-      <w:r>
-        <w:rPr>
-          <w:rFonts w:hint="eastAsia"/>
-        </w:rPr>
-        <w:t>Does the fact that ...help or hinder you?</w:t>
-      </w:r>
-      <w:proofErr w:type="gramEnd"/>
-      <w:r>
-        <w:t xml:space="preserve"> </w:t>
-      </w:r>
-      <w:r>
-        <w:rPr>
-          <w:rFonts w:hint="eastAsia"/>
-        </w:rPr>
-        <w:t>对你有利还是不利</w:t>
-      </w:r>
-    </w:p>
-    <w:p/>
-    <w:p>
-      <w:proofErr w:type="gramStart"/>
-      <w:r>
-        <w:rPr>
-          <w:rFonts w:hint="eastAsia"/>
-        </w:rPr>
-        <w:t>dissenter</w:t>
-      </w:r>
-      <w:proofErr w:type="gramEnd"/>
-      <w:r>
-        <w:t xml:space="preserve">: </w:t>
-      </w:r>
-      <w:r>
-        <w:rPr>
-          <w:rFonts w:hint="eastAsia"/>
-        </w:rPr>
-        <w:t xml:space="preserve">objector </w:t>
-      </w:r>
-      <w:r>
-        <w:rPr>
-          <w:rFonts w:hint="eastAsia"/>
-        </w:rPr>
-        <w:t>反对者</w:t>
-      </w:r>
-      <w:r>
-        <w:rPr>
-          <w:rFonts w:hint="eastAsia"/>
-        </w:rPr>
-        <w:tab/>
-      </w:r>
-    </w:p>
-    <w:p>
-      <w:r>
-        <w:rPr>
-          <w:rFonts w:hint="eastAsia"/>
-        </w:rPr>
-        <w:t xml:space="preserve">The Party does not tolerate dissenters in its ranks </w:t>
-      </w:r>
-      <w:r>
-        <w:rPr>
-          <w:rFonts w:hint="eastAsia"/>
-        </w:rPr>
-        <w:t>（队伍）</w:t>
-      </w:r>
-    </w:p>
-    <w:p/>
-    <w:p>
-      <w:proofErr w:type="gramStart"/>
-      <w:r>
-        <w:rPr>
-          <w:rFonts w:hint="eastAsia"/>
-        </w:rPr>
-        <w:t>unbridgeable</w:t>
-      </w:r>
-      <w:proofErr w:type="gramEnd"/>
-      <w:r>
-        <w:t xml:space="preserve">: </w:t>
-      </w:r>
-      <w:r>
-        <w:rPr>
-          <w:rFonts w:hint="eastAsia"/>
-        </w:rPr>
-        <w:t xml:space="preserve">impassable, insurmountable </w:t>
-      </w:r>
-      <w:r>
-        <w:rPr>
-          <w:rFonts w:hint="eastAsia"/>
-        </w:rPr>
-        <w:t>不可逾越的，不能克服的</w:t>
-      </w:r>
-    </w:p>
-    <w:p>
-      <w:r>
-        <w:t>The gap between the President and his opponents is unbridgeable</w:t>
-      </w:r>
-    </w:p>
-    <w:p>
-      <w:r>
-        <w:rPr>
-          <w:rFonts w:hint="eastAsia"/>
-        </w:rPr>
-        <w:t>总统和反对派之间的嫌隙是不可弥合的</w:t>
-      </w:r>
-    </w:p>
-    <w:p/>
-    <w:p>
-      <w:proofErr w:type="gramStart"/>
-      <w:r>
-        <w:rPr>
-          <w:rFonts w:hint="eastAsia"/>
-        </w:rPr>
-        <w:t>towering</w:t>
-      </w:r>
-      <w:proofErr w:type="gramEnd"/>
-      <w:r>
-        <w:t>:</w:t>
-      </w:r>
-      <w:r>
-        <w:rPr>
-          <w:rFonts w:hint="eastAsia"/>
-        </w:rPr>
-        <w:t xml:space="preserve"> topping </w:t>
-      </w:r>
-      <w:r>
-        <w:rPr>
-          <w:rFonts w:hint="eastAsia"/>
-        </w:rPr>
-        <w:t>高耸的</w:t>
-      </w:r>
-      <w:r>
-        <w:rPr>
-          <w:rFonts w:hint="eastAsia"/>
-        </w:rPr>
-        <w:t xml:space="preserve">; </w:t>
-      </w:r>
-      <w:r>
-        <w:rPr>
-          <w:rFonts w:hint="eastAsia"/>
-        </w:rPr>
-        <w:t>杰出的；（在能力，品德名声等方面）胜过，远远超过</w:t>
-      </w:r>
-    </w:p>
-    <w:p>
-      <w:proofErr w:type="gramStart"/>
-      <w:r>
-        <w:rPr>
-          <w:rFonts w:hint="eastAsia"/>
-        </w:rPr>
-        <w:t>he</w:t>
-      </w:r>
-      <w:proofErr w:type="gramEnd"/>
-      <w:r>
-        <w:rPr>
-          <w:rFonts w:hint="eastAsia"/>
-        </w:rPr>
-        <w:t xml:space="preserve"> remains a towering figure ..</w:t>
-      </w:r>
-      <w:r>
-        <w:rPr>
-          <w:rFonts w:hint="eastAsia"/>
-        </w:rPr>
-        <w:t>一直是位杰出的人物</w:t>
-      </w:r>
-    </w:p>
-    <w:p>
-      <w:proofErr w:type="gramStart"/>
-      <w:r>
-        <w:rPr>
-          <w:rFonts w:hint="eastAsia"/>
-        </w:rPr>
-        <w:t>he</w:t>
-      </w:r>
-      <w:proofErr w:type="gramEnd"/>
-      <w:r>
-        <w:rPr>
-          <w:rFonts w:hint="eastAsia"/>
-        </w:rPr>
-        <w:t xml:space="preserve"> was one of the world's foremost ...</w:t>
-      </w:r>
-      <w:r>
-        <w:rPr>
-          <w:rFonts w:hint="eastAsia"/>
-        </w:rPr>
-        <w:t>他是世界上最杰出的</w:t>
-      </w:r>
-      <w:r>
-        <w:rPr>
-          <w:rFonts w:hint="eastAsia"/>
-        </w:rPr>
-        <w:t>...</w:t>
-      </w:r>
-      <w:r>
-        <w:rPr>
-          <w:rFonts w:hint="eastAsia"/>
-        </w:rPr>
-        <w:t>之一</w:t>
-      </w:r>
-    </w:p>
-    <w:p/>
-    <w:p>
-      <w:proofErr w:type="gramStart"/>
-      <w:r>
-        <w:rPr>
-          <w:rFonts w:hint="eastAsia"/>
-        </w:rPr>
-        <w:t>unravel</w:t>
-      </w:r>
-      <w:proofErr w:type="gramEnd"/>
-      <w:r>
-        <w:t xml:space="preserve">: </w:t>
-      </w:r>
-      <w:r>
-        <w:rPr>
-          <w:rFonts w:hint="eastAsia"/>
-        </w:rPr>
-        <w:t>discover</w:t>
-      </w:r>
-      <w:r>
-        <w:rPr>
-          <w:rFonts w:hint="eastAsia"/>
-        </w:rPr>
-        <w:t>解开；瓦解</w:t>
-      </w:r>
-    </w:p>
-    <w:p>
-      <w:r>
-        <w:t>Detectives are still trying to unravel the mystery surrounding his death</w:t>
-      </w:r>
-    </w:p>
-    <w:p>
-      <w:r>
-        <w:t xml:space="preserve">The company started to unravel when two of the directors </w:t>
-      </w:r>
-      <w:proofErr w:type="gramStart"/>
-      <w:r>
-        <w:t>were arrested</w:t>
-      </w:r>
-      <w:proofErr w:type="gramEnd"/>
-    </w:p>
-    <w:p/>
-    <w:p>
-      <w:proofErr w:type="gramStart"/>
-      <w:r>
-        <w:t>mutual</w:t>
-      </w:r>
-      <w:proofErr w:type="gramEnd"/>
-      <w:r>
-        <w:t xml:space="preserve">: joint, common </w:t>
-      </w:r>
-      <w:r>
-        <w:tab/>
-      </w:r>
-      <w:r>
-        <w:tab/>
-      </w:r>
-    </w:p>
-    <w:p>
-      <w:proofErr w:type="gramStart"/>
-      <w:r>
-        <w:rPr>
-          <w:rFonts w:hint="eastAsia"/>
-        </w:rPr>
-        <w:t>the</w:t>
-      </w:r>
-      <w:proofErr w:type="gramEnd"/>
-      <w:r>
-        <w:rPr>
-          <w:rFonts w:hint="eastAsia"/>
-        </w:rPr>
-        <w:t xml:space="preserve"> East and the West can work together for their mutual benefit and</w:t>
-      </w:r>
-      <w:r>
-        <w:t xml:space="preserve"> progress</w:t>
-      </w:r>
-      <w:r>
-        <w:rPr>
-          <w:rFonts w:hint="eastAsia"/>
-        </w:rPr>
-        <w:t>共同的</w:t>
-      </w:r>
-    </w:p>
-    <w:p/>
-    <w:p>
-      <w:proofErr w:type="gramStart"/>
-      <w:r>
-        <w:rPr>
-          <w:rFonts w:hint="eastAsia"/>
-        </w:rPr>
-        <w:t>preside</w:t>
-      </w:r>
-      <w:proofErr w:type="gramEnd"/>
-      <w:r>
-        <w:rPr>
-          <w:rFonts w:hint="eastAsia"/>
-        </w:rPr>
-        <w:t xml:space="preserve"> over</w:t>
-      </w:r>
-      <w:r>
-        <w:t>:</w:t>
-      </w:r>
-      <w:r>
-        <w:rPr>
-          <w:rFonts w:hint="eastAsia"/>
-        </w:rPr>
-        <w:t xml:space="preserve"> manage, administer</w:t>
-      </w:r>
-      <w:r>
-        <w:rPr>
-          <w:rFonts w:hint="eastAsia"/>
-        </w:rPr>
-        <w:t>掌管</w:t>
-      </w:r>
-      <w:r>
-        <w:rPr>
-          <w:rFonts w:hint="eastAsia"/>
-        </w:rPr>
-        <w:tab/>
-      </w:r>
-    </w:p>
-    <w:p>
-      <w:r>
-        <w:rPr>
-          <w:rFonts w:hint="eastAsia"/>
-        </w:rPr>
-        <w:t>Finch presided over the company for 30 years</w:t>
-      </w:r>
-    </w:p>
-    <w:p/>
-    <w:p>
-      <w:proofErr w:type="gramStart"/>
-      <w:r>
-        <w:rPr>
-          <w:rFonts w:hint="eastAsia"/>
-        </w:rPr>
-        <w:t>blame</w:t>
-      </w:r>
-      <w:proofErr w:type="gramEnd"/>
-      <w:r>
-        <w:rPr>
-          <w:rFonts w:hint="eastAsia"/>
-        </w:rPr>
-        <w:t>, rebuke,</w:t>
-      </w:r>
-      <w:r>
-        <w:t xml:space="preserve"> </w:t>
-      </w:r>
-      <w:r>
-        <w:rPr>
-          <w:rFonts w:hint="eastAsia"/>
-        </w:rPr>
-        <w:t xml:space="preserve">condemn, reprehend </w:t>
-      </w:r>
-      <w:r>
-        <w:rPr>
-          <w:rFonts w:hint="eastAsia"/>
-        </w:rPr>
-        <w:t>谴责，指责</w:t>
-      </w:r>
-      <w:r>
-        <w:rPr>
-          <w:rFonts w:hint="eastAsia"/>
-        </w:rPr>
-        <w:t xml:space="preserve"> =&gt; condemnation, reprehension</w:t>
-      </w:r>
-    </w:p>
-    <w:p>
-      <w:r>
-        <w:t>She knew that society would condemn her for leaving her children</w:t>
-      </w:r>
-    </w:p>
-    <w:p/>
-    <w:p>
-      <w:proofErr w:type="gramStart"/>
-      <w:r>
-        <w:rPr>
-          <w:rFonts w:hint="eastAsia"/>
+          <w:b/>
         </w:rPr>
         <w:t>grant</w:t>
       </w:r>
@@ -9224,8 +10828,8 @@
       <w:pPr>
         <w:pStyle w:val="Heading1"/>
       </w:pPr>
-      <w:bookmarkStart w:id="5" w:name="_Toc524872386"/>
-      <w:bookmarkStart w:id="6" w:name="_Toc528769730"/>
+      <w:bookmarkStart w:id="4" w:name="_Toc524872386"/>
+      <w:bookmarkStart w:id="5" w:name="_Toc528769730"/>
       <w:r>
         <w:rPr>
           <w:rFonts w:hint="eastAsia"/>
@@ -9235,12 +10839,18 @@
       <w:r>
         <w:t>组</w:t>
       </w:r>
+      <w:bookmarkEnd w:id="4"/>
       <w:bookmarkEnd w:id="5"/>
-      <w:bookmarkEnd w:id="6"/>
-    </w:p>
-    <w:p>
-      <w:r>
-        <w:t xml:space="preserve">Reach out to sb </w:t>
+    </w:p>
+    <w:p>
+      <w:r>
+        <w:rPr>
+          <w:b/>
+        </w:rPr>
+        <w:t>Reach out to sb</w:t>
+      </w:r>
+      <w:r>
+        <w:t xml:space="preserve"> </w:t>
       </w:r>
       <w:r>
         <w:rPr>
@@ -9271,11 +10881,20 @@
     <w:p>
       <w:proofErr w:type="gramStart"/>
       <w:r>
+        <w:rPr>
+          <w:b/>
+        </w:rPr>
         <w:t>dispense</w:t>
       </w:r>
       <w:proofErr w:type="gramEnd"/>
       <w:r>
-        <w:t xml:space="preserve"> with </w:t>
+        <w:rPr>
+          <w:b/>
+        </w:rPr>
+        <w:t xml:space="preserve"> with</w:t>
+      </w:r>
+      <w:r>
+        <w:t xml:space="preserve"> </w:t>
       </w:r>
       <w:r>
         <w:rPr>
@@ -9285,23 +10904,392 @@
       </w:r>
     </w:p>
     <w:p>
+      <w:r>
+        <w:t xml:space="preserve">Many households have dispensed with their old-fashioned </w:t>
+      </w:r>
+      <w:r>
+        <w:rPr>
+          <w:rFonts w:hint="eastAsia"/>
+        </w:rPr>
+        <w:t>vacuu</w:t>
+      </w:r>
+      <w:r>
+        <w:t>m cleaner</w:t>
+      </w:r>
+    </w:p>
+    <w:p/>
+    <w:p>
+      <w:r>
+        <w:rPr>
+          <w:b/>
+        </w:rPr>
+        <w:t>Keep company with</w:t>
+      </w:r>
+      <w:r>
+        <w:t xml:space="preserve"> </w:t>
+      </w:r>
+      <w:r>
+        <w:rPr>
+          <w:rFonts w:hint="eastAsia"/>
+        </w:rPr>
+        <w:t>与</w:t>
+      </w:r>
+      <w:r>
+        <w:t>…</w:t>
+      </w:r>
+      <w:r>
+        <w:rPr>
+          <w:rFonts w:hint="eastAsia"/>
+        </w:rPr>
+        <w:t>交朋友，与</w:t>
+      </w:r>
+      <w:r>
+        <w:t>…</w:t>
+      </w:r>
+      <w:r>
+        <w:rPr>
+          <w:rFonts w:hint="eastAsia"/>
+        </w:rPr>
+        <w:t>为伍</w:t>
+      </w:r>
+    </w:p>
+    <w:p>
       <w:pPr>
         <w:rPr>
           <w:rFonts w:hint="eastAsia"/>
         </w:rPr>
       </w:pPr>
       <w:r>
-        <w:t xml:space="preserve">Many households have dispensed with their old-fashioned </w:t>
-      </w:r>
-      <w:r>
-        <w:rPr>
-          <w:rFonts w:hint="eastAsia"/>
-        </w:rPr>
-        <w:t>vacuu</w:t>
-      </w:r>
-      <w:r>
-        <w:t>m cleaner</w:t>
-      </w:r>
+        <w:t>Never keep company with dishonest person</w:t>
+      </w:r>
+      <w:r>
+        <w:rPr>
+          <w:rFonts w:hint="eastAsia"/>
+        </w:rPr>
+        <w:t>不要与不诚实的人打交道</w:t>
+      </w:r>
+    </w:p>
+    <w:p/>
+    <w:p>
+      <w:r>
+        <w:t>Make up one’s mind</w:t>
+      </w:r>
+      <w:r>
+        <w:rPr>
+          <w:rFonts w:hint="eastAsia"/>
+        </w:rPr>
+        <w:t>下定决心</w:t>
+      </w:r>
+    </w:p>
+    <w:p>
+      <w:r>
+        <w:t xml:space="preserve">Go to </w:t>
+      </w:r>
+      <w:proofErr w:type="gramStart"/>
+      <w:r>
+        <w:t xml:space="preserve">school </w:t>
+      </w:r>
+      <w:r>
+        <w:rPr>
+          <w:rFonts w:hint="eastAsia"/>
+        </w:rPr>
+        <w:t xml:space="preserve"> </w:t>
+      </w:r>
+      <w:r>
+        <w:rPr>
+          <w:rFonts w:hint="eastAsia"/>
+        </w:rPr>
+        <w:t>去上学</w:t>
+      </w:r>
+      <w:proofErr w:type="gramEnd"/>
+      <w:r>
+        <w:tab/>
+      </w:r>
+      <w:r>
+        <w:tab/>
+      </w:r>
+      <w:r>
+        <w:tab/>
+      </w:r>
+      <w:r>
+        <w:tab/>
+        <w:t>Go to the school</w:t>
+      </w:r>
+      <w:r>
+        <w:tab/>
+      </w:r>
+      <w:r>
+        <w:rPr>
+          <w:rFonts w:hint="eastAsia"/>
+        </w:rPr>
+        <w:t>去学校</w:t>
+      </w:r>
+    </w:p>
+    <w:p>
+      <w:r>
+        <w:t xml:space="preserve">Go to hospital </w:t>
+      </w:r>
+      <w:r>
+        <w:rPr>
+          <w:rFonts w:hint="eastAsia"/>
+        </w:rPr>
+        <w:t>去医院看病</w:t>
+      </w:r>
+      <w:r>
+        <w:tab/>
+      </w:r>
+      <w:r>
+        <w:tab/>
+      </w:r>
+      <w:r>
+        <w:tab/>
+        <w:t>Go to the hospital</w:t>
+      </w:r>
+      <w:r>
+        <w:tab/>
+      </w:r>
+      <w:r>
+        <w:rPr>
+          <w:rFonts w:hint="eastAsia"/>
+        </w:rPr>
+        <w:t>去医院</w:t>
+      </w:r>
+    </w:p>
+    <w:p>
+      <w:r>
+        <w:t xml:space="preserve">Over the weekend </w:t>
+      </w:r>
+      <w:r>
+        <w:rPr>
+          <w:rFonts w:hint="eastAsia"/>
+        </w:rPr>
+        <w:t>整个周末</w:t>
+      </w:r>
+      <w:r>
+        <w:tab/>
+      </w:r>
+      <w:r>
+        <w:tab/>
+      </w:r>
+      <w:r>
+        <w:tab/>
+      </w:r>
+      <w:proofErr w:type="gramStart"/>
+      <w:r>
+        <w:t>Across</w:t>
+      </w:r>
+      <w:proofErr w:type="gramEnd"/>
+      <w:r>
+        <w:t xml:space="preserve"> the country </w:t>
+      </w:r>
+      <w:r>
+        <w:rPr>
+          <w:rFonts w:hint="eastAsia"/>
+        </w:rPr>
+        <w:t>全国</w:t>
+      </w:r>
+    </w:p>
+    <w:p>
+      <w:r>
+        <w:t xml:space="preserve">In a way </w:t>
+      </w:r>
+      <w:r>
+        <w:rPr>
+          <w:rFonts w:hint="eastAsia"/>
+        </w:rPr>
+        <w:t>在某种程度上</w:t>
+      </w:r>
+      <w:r>
+        <w:tab/>
+      </w:r>
+      <w:r>
+        <w:tab/>
+      </w:r>
+      <w:r>
+        <w:tab/>
+      </w:r>
+      <w:r>
+        <w:tab/>
+      </w:r>
+      <w:proofErr w:type="gramStart"/>
+      <w:r>
+        <w:t>In</w:t>
+      </w:r>
+      <w:proofErr w:type="gramEnd"/>
+      <w:r>
+        <w:t xml:space="preserve"> a sense </w:t>
+      </w:r>
+      <w:r>
+        <w:rPr>
+          <w:rFonts w:hint="eastAsia"/>
+        </w:rPr>
+        <w:t>在某种意义上</w:t>
+      </w:r>
+    </w:p>
+    <w:p>
+      <w:r>
+        <w:t>In conclusion</w:t>
+      </w:r>
+    </w:p>
+    <w:p>
+      <w:r>
+        <w:t>To my surprise</w:t>
+      </w:r>
+    </w:p>
+    <w:p>
+      <w:r>
+        <w:t xml:space="preserve">As a rule </w:t>
+      </w:r>
+      <w:r>
+        <w:rPr>
+          <w:rFonts w:hint="eastAsia"/>
+        </w:rPr>
+        <w:t>通常</w:t>
+      </w:r>
+    </w:p>
+    <w:p>
+      <w:r>
+        <w:t>All in all</w:t>
+      </w:r>
+      <w:r>
+        <w:rPr>
+          <w:rFonts w:hint="eastAsia"/>
+        </w:rPr>
+        <w:t>总的来说</w:t>
+      </w:r>
+    </w:p>
+    <w:p>
+      <w:proofErr w:type="gramStart"/>
+      <w:r>
+        <w:rPr>
+          <w:rFonts w:hint="eastAsia"/>
+        </w:rPr>
+        <w:t>generally</w:t>
+      </w:r>
+      <w:proofErr w:type="gramEnd"/>
+      <w:r>
+        <w:rPr>
+          <w:rFonts w:hint="eastAsia"/>
+        </w:rPr>
+        <w:t xml:space="preserve"> speaking </w:t>
+      </w:r>
+      <w:r>
+        <w:rPr>
+          <w:rFonts w:hint="eastAsia"/>
+        </w:rPr>
+        <w:t>一般说来</w:t>
+      </w:r>
+      <w:r>
+        <w:rPr>
+          <w:rFonts w:hint="eastAsia"/>
+        </w:rPr>
+        <w:t xml:space="preserve"> </w:t>
+      </w:r>
+      <w:r>
+        <w:tab/>
+      </w:r>
+      <w:r>
+        <w:tab/>
+      </w:r>
+      <w:r>
+        <w:rPr>
+          <w:rFonts w:hint="eastAsia"/>
+        </w:rPr>
+        <w:t xml:space="preserve">strictly speaking </w:t>
+      </w:r>
+      <w:r>
+        <w:rPr>
+          <w:rFonts w:hint="eastAsia"/>
+        </w:rPr>
+        <w:t>严格地说</w:t>
+      </w:r>
+    </w:p>
+    <w:p>
+      <w:proofErr w:type="gramStart"/>
+      <w:r>
+        <w:rPr>
+          <w:rFonts w:hint="eastAsia"/>
+        </w:rPr>
+        <w:t>talking</w:t>
+      </w:r>
+      <w:proofErr w:type="gramEnd"/>
+      <w:r>
+        <w:rPr>
+          <w:rFonts w:hint="eastAsia"/>
+        </w:rPr>
+        <w:t xml:space="preserve"> of/ speaking of </w:t>
+      </w:r>
+      <w:r>
+        <w:rPr>
+          <w:rFonts w:hint="eastAsia"/>
+        </w:rPr>
+        <w:t>说道</w:t>
+      </w:r>
+      <w:r>
+        <w:rPr>
+          <w:rFonts w:hint="eastAsia"/>
+        </w:rPr>
+        <w:tab/>
+      </w:r>
+      <w:r>
+        <w:tab/>
+      </w:r>
+      <w:r>
+        <w:tab/>
+      </w:r>
+      <w:r>
+        <w:rPr>
+          <w:rFonts w:hint="eastAsia"/>
+        </w:rPr>
+        <w:t xml:space="preserve">judging from </w:t>
+      </w:r>
+      <w:r>
+        <w:rPr>
+          <w:rFonts w:hint="eastAsia"/>
+        </w:rPr>
+        <w:t>从</w:t>
+      </w:r>
+      <w:r>
+        <w:rPr>
+          <w:rFonts w:hint="eastAsia"/>
+        </w:rPr>
+        <w:t>...</w:t>
+      </w:r>
+      <w:r>
+        <w:rPr>
+          <w:rFonts w:hint="eastAsia"/>
+        </w:rPr>
+        <w:t>判断</w:t>
+      </w:r>
+    </w:p>
+    <w:p>
+      <w:proofErr w:type="gramStart"/>
+      <w:r>
+        <w:rPr>
+          <w:rFonts w:hint="eastAsia"/>
+        </w:rPr>
+        <w:t>taking</w:t>
+      </w:r>
+      <w:proofErr w:type="gramEnd"/>
+      <w:r>
+        <w:rPr>
+          <w:rFonts w:hint="eastAsia"/>
+        </w:rPr>
+        <w:t xml:space="preserve"> all things into consideration </w:t>
+      </w:r>
+      <w:r>
+        <w:rPr>
+          <w:rFonts w:hint="eastAsia"/>
+        </w:rPr>
+        <w:t>全面看来</w:t>
+      </w:r>
+    </w:p>
+    <w:p>
+      <w:pPr>
+        <w:rPr>
+          <w:rFonts w:hint="eastAsia"/>
+        </w:rPr>
+      </w:pPr>
     </w:p>
     <w:p/>
     <w:p>
@@ -9996,7 +11984,16 @@
     </w:p>
     <w:p>
       <w:r>
-        <w:t>He was determined to surpass the achievements of his older brothers</w:t>
+        <w:t xml:space="preserve">He was determined to </w:t>
+      </w:r>
+      <w:r>
+        <w:rPr>
+          <w:b/>
+        </w:rPr>
+        <w:t>surpass the achievements</w:t>
+      </w:r>
+      <w:r>
+        <w:t xml:space="preserve"> of his older brothers</w:t>
       </w:r>
     </w:p>
     <w:p/>
@@ -10114,49 +12111,61 @@
         <w:t>它们当然需要吸收大量液体。</w:t>
       </w:r>
     </w:p>
+    <w:p>
+      <w:r>
+        <w:rPr>
+          <w:b/>
+        </w:rPr>
+        <w:t>Take over</w:t>
+      </w:r>
+      <w:r>
+        <w:t xml:space="preserve"> </w:t>
+      </w:r>
+      <w:r>
+        <w:rPr>
+          <w:rFonts w:hint="eastAsia"/>
+        </w:rPr>
+        <w:t>接管，接手</w:t>
+      </w:r>
+    </w:p>
+    <w:p>
+      <w:r>
+        <w:t>My question is who will take over president of the Foundation.</w:t>
+      </w:r>
+    </w:p>
+    <w:p>
+      <w:r>
+        <w:rPr>
+          <w:b/>
+        </w:rPr>
+        <w:t>Take place</w:t>
+      </w:r>
+      <w:r>
+        <w:t xml:space="preserve"> </w:t>
+      </w:r>
+      <w:r>
+        <w:rPr>
+          <w:rFonts w:hint="eastAsia"/>
+        </w:rPr>
+        <w:t>发生</w:t>
+      </w:r>
+    </w:p>
+    <w:p>
+      <w:r>
+        <w:t xml:space="preserve">Great changes have </w:t>
+      </w:r>
+      <w:r>
+        <w:rPr>
+          <w:b/>
+        </w:rPr>
+        <w:t>taken place</w:t>
+      </w:r>
+      <w:r>
+        <w:t xml:space="preserve"> in the city where I was born</w:t>
+      </w:r>
+    </w:p>
     <w:p/>
     <w:p>
-      <w:proofErr w:type="gramStart"/>
-      <w:r>
-        <w:rPr>
-          <w:rFonts w:hint="eastAsia"/>
-        </w:rPr>
-        <w:t>go</w:t>
-      </w:r>
-      <w:proofErr w:type="gramEnd"/>
-      <w:r>
-        <w:rPr>
-          <w:rFonts w:hint="eastAsia"/>
-        </w:rPr>
-        <w:t xml:space="preserve"> to hospital </w:t>
-      </w:r>
-      <w:r>
-        <w:rPr>
-          <w:rFonts w:hint="eastAsia"/>
-        </w:rPr>
-        <w:t>去医院看病</w:t>
-      </w:r>
-      <w:r>
-        <w:tab/>
-      </w:r>
-      <w:r>
-        <w:tab/>
-      </w:r>
-      <w:r>
-        <w:rPr>
-          <w:rFonts w:hint="eastAsia"/>
-        </w:rPr>
-        <w:t xml:space="preserve">go to the hospital </w:t>
-      </w:r>
-      <w:r>
-        <w:rPr>
-          <w:rFonts w:hint="eastAsia"/>
-        </w:rPr>
-        <w:t>去医院（并不是去看病）</w:t>
-      </w:r>
-    </w:p>
-    <w:p/>
-    <w:p>
       <w:r>
         <w:t xml:space="preserve">The question is </w:t>
       </w:r>
@@ -10220,127 +12229,6 @@
       </w:r>
       <w:r>
         <w:t xml:space="preserve"> the question again and again</w:t>
-      </w:r>
-    </w:p>
-    <w:p/>
-    <w:p>
-      <w:proofErr w:type="gramStart"/>
-      <w:r>
-        <w:rPr>
-          <w:rFonts w:hint="eastAsia"/>
-        </w:rPr>
-        <w:t>generally</w:t>
-      </w:r>
-      <w:proofErr w:type="gramEnd"/>
-      <w:r>
-        <w:rPr>
-          <w:rFonts w:hint="eastAsia"/>
-        </w:rPr>
-        <w:t xml:space="preserve"> speaking </w:t>
-      </w:r>
-      <w:r>
-        <w:rPr>
-          <w:rFonts w:hint="eastAsia"/>
-        </w:rPr>
-        <w:t>一般说来</w:t>
-      </w:r>
-      <w:r>
-        <w:rPr>
-          <w:rFonts w:hint="eastAsia"/>
-        </w:rPr>
-        <w:t xml:space="preserve"> </w:t>
-      </w:r>
-      <w:r>
-        <w:tab/>
-      </w:r>
-      <w:r>
-        <w:rPr>
-          <w:rFonts w:hint="eastAsia"/>
-        </w:rPr>
-        <w:t xml:space="preserve">strictly speaking </w:t>
-      </w:r>
-      <w:r>
-        <w:rPr>
-          <w:rFonts w:hint="eastAsia"/>
-        </w:rPr>
-        <w:t>严格地说</w:t>
-      </w:r>
-    </w:p>
-    <w:p>
-      <w:proofErr w:type="gramStart"/>
-      <w:r>
-        <w:rPr>
-          <w:rFonts w:hint="eastAsia"/>
-        </w:rPr>
-        <w:t>talking</w:t>
-      </w:r>
-      <w:proofErr w:type="gramEnd"/>
-      <w:r>
-        <w:rPr>
-          <w:rFonts w:hint="eastAsia"/>
-        </w:rPr>
-        <w:t xml:space="preserve"> of/ speaking of </w:t>
-      </w:r>
-      <w:r>
-        <w:rPr>
-          <w:rFonts w:hint="eastAsia"/>
-        </w:rPr>
-        <w:t>说道</w:t>
-      </w:r>
-      <w:r>
-        <w:rPr>
-          <w:rFonts w:hint="eastAsia"/>
-        </w:rPr>
-        <w:tab/>
-      </w:r>
-      <w:r>
-        <w:tab/>
-      </w:r>
-      <w:r>
-        <w:rPr>
-          <w:rFonts w:hint="eastAsia"/>
-        </w:rPr>
-        <w:t xml:space="preserve">judging from </w:t>
-      </w:r>
-      <w:r>
-        <w:rPr>
-          <w:rFonts w:hint="eastAsia"/>
-        </w:rPr>
-        <w:t>从</w:t>
-      </w:r>
-      <w:r>
-        <w:rPr>
-          <w:rFonts w:hint="eastAsia"/>
-        </w:rPr>
-        <w:t>...</w:t>
-      </w:r>
-      <w:r>
-        <w:rPr>
-          <w:rFonts w:hint="eastAsia"/>
-        </w:rPr>
-        <w:t>判断</w:t>
-      </w:r>
-    </w:p>
-    <w:p>
-      <w:proofErr w:type="gramStart"/>
-      <w:r>
-        <w:rPr>
-          <w:rFonts w:hint="eastAsia"/>
-        </w:rPr>
-        <w:t>taking</w:t>
-      </w:r>
-      <w:proofErr w:type="gramEnd"/>
-      <w:r>
-        <w:rPr>
-          <w:rFonts w:hint="eastAsia"/>
-        </w:rPr>
-        <w:t xml:space="preserve"> all things into consideration </w:t>
-      </w:r>
-      <w:r>
-        <w:rPr>
-          <w:rFonts w:hint="eastAsia"/>
-        </w:rPr>
-        <w:t>全面看来</w:t>
       </w:r>
     </w:p>
     <w:p/>
@@ -10819,8 +12707,15 @@
       <w:r>
         <w:rPr>
           <w:rFonts w:hint="eastAsia"/>
-        </w:rPr>
-        <w:t xml:space="preserve">I am not keen on cabbage </w:t>
+          <w:b/>
+        </w:rPr>
+        <w:t>I am not keen on</w:t>
+      </w:r>
+      <w:r>
+        <w:rPr>
+          <w:rFonts w:hint="eastAsia"/>
+        </w:rPr>
+        <w:t xml:space="preserve"> cabbage </w:t>
       </w:r>
       <w:r>
         <w:rPr>
@@ -10954,10 +12849,16 @@
       </w:r>
     </w:p>
     <w:p>
-      <w:proofErr w:type="gramStart"/>
-      <w:r>
-        <w:rPr>
-          <w:rFonts w:hint="eastAsia"/>
+      <w:pPr>
+        <w:rPr>
+          <w:b/>
+        </w:rPr>
+      </w:pPr>
+      <w:proofErr w:type="gramStart"/>
+      <w:r>
+        <w:rPr>
+          <w:rFonts w:hint="eastAsia"/>
+          <w:b/>
         </w:rPr>
         <w:t>stretch</w:t>
       </w:r>
@@ -10965,12 +12866,14 @@
       <w:r>
         <w:rPr>
           <w:rFonts w:hint="eastAsia"/>
+          <w:b/>
         </w:rPr>
         <w:t xml:space="preserve"> out </w:t>
       </w:r>
       <w:r>
         <w:rPr>
           <w:rFonts w:hint="eastAsia"/>
+          <w:b/>
         </w:rPr>
         <w:t>躺下〔睡觉或休息〕</w:t>
       </w:r>
@@ -11616,10 +13519,16 @@
       </w:r>
     </w:p>
     <w:p>
-      <w:proofErr w:type="gramStart"/>
-      <w:r>
-        <w:rPr>
-          <w:rFonts w:hint="eastAsia"/>
+      <w:pPr>
+        <w:rPr>
+          <w:b/>
+        </w:rPr>
+      </w:pPr>
+      <w:proofErr w:type="gramStart"/>
+      <w:r>
+        <w:rPr>
+          <w:rFonts w:hint="eastAsia"/>
+          <w:b/>
         </w:rPr>
         <w:t>spontaneous</w:t>
       </w:r>
@@ -11627,12 +13536,14 @@
       <w:r>
         <w:rPr>
           <w:rFonts w:hint="eastAsia"/>
+          <w:b/>
         </w:rPr>
         <w:t xml:space="preserve"> generation </w:t>
       </w:r>
       <w:r>
         <w:rPr>
           <w:rFonts w:hint="eastAsia"/>
+          <w:b/>
         </w:rPr>
         <w:t>自然生长</w:t>
       </w:r>
@@ -12199,63 +14110,12 @@
         </w:rPr>
         <w:t>声誉不佳</w:t>
       </w:r>
-    </w:p>
-    <w:p/>
-    <w:p/>
-    <w:p>
-      <w:proofErr w:type="gramStart"/>
-      <w:r>
-        <w:rPr>
-          <w:rFonts w:hint="eastAsia"/>
-        </w:rPr>
-        <w:t>take</w:t>
-      </w:r>
-      <w:proofErr w:type="gramEnd"/>
-      <w:r>
-        <w:rPr>
-          <w:rFonts w:hint="eastAsia"/>
-        </w:rPr>
-        <w:t xml:space="preserve"> up the role of Head of the China Innovation Hub</w:t>
-      </w:r>
-    </w:p>
-    <w:p>
-      <w:proofErr w:type="gramStart"/>
-      <w:r>
-        <w:t>brings</w:t>
-      </w:r>
-      <w:proofErr w:type="gramEnd"/>
-      <w:r>
-        <w:t xml:space="preserve"> an excellent blend of technical knowledge in SW engineering and Healthcare IT tailored to local customer needs</w:t>
-      </w:r>
-    </w:p>
-    <w:p>
-      <w:proofErr w:type="gramStart"/>
-      <w:r>
-        <w:t>we</w:t>
-      </w:r>
-      <w:proofErr w:type="gramEnd"/>
-      <w:r>
-        <w:t xml:space="preserve"> sat down with Ching to learn more about his first impression at Philips and what’s yet to come under his leadership</w:t>
-      </w:r>
-    </w:p>
-    <w:p>
-      <w:proofErr w:type="gramStart"/>
-      <w:r>
-        <w:t>firstly</w:t>
-      </w:r>
-      <w:proofErr w:type="gramEnd"/>
-      <w:r>
-        <w:t xml:space="preserve">, congratulations on your new role as CTO of Philips Greater China. It has been almost two month since you joined the Philips family, what are the things that have impressed you </w:t>
-      </w:r>
-      <w:proofErr w:type="gramStart"/>
-      <w:r>
-        <w:t>most?</w:t>
-      </w:r>
-      <w:proofErr w:type="gramEnd"/>
     </w:p>
     <w:p/>
     <w:p/>
     <w:p/>
+    <w:p/>
+    <w:p/>
     <w:p>
       <w:r>
         <w:t>H</w:t>
@@ -12549,26 +14409,6 @@
           <w:rFonts w:hint="eastAsia"/>
         </w:rPr>
         <w:t>中国人民是勤劳勇敢的</w:t>
-      </w:r>
-    </w:p>
-    <w:p>
-      <w:r>
-        <w:t>I</w:t>
-      </w:r>
-      <w:r>
-        <w:t xml:space="preserve">f you </w:t>
-      </w:r>
-      <w:r>
-        <w:rPr>
-          <w:b/>
-        </w:rPr>
-        <w:t>have any queries about</w:t>
-      </w:r>
-      <w:r>
-        <w:t xml:space="preserve"> this insurance, please contact </w:t>
-      </w:r>
-      <w:r>
-        <w:t>…</w:t>
       </w:r>
     </w:p>
     <w:p>
@@ -13060,8 +14900,8 @@
       <w:pPr>
         <w:pStyle w:val="Heading1"/>
       </w:pPr>
-      <w:bookmarkStart w:id="7" w:name="_Toc524872387"/>
-      <w:bookmarkStart w:id="8" w:name="_Toc528769731"/>
+      <w:bookmarkStart w:id="6" w:name="_Toc524872387"/>
+      <w:bookmarkStart w:id="7" w:name="_Toc528769731"/>
       <w:r>
         <w:rPr>
           <w:rFonts w:hint="eastAsia"/>
@@ -13071,8 +14911,8 @@
       <w:r>
         <w:t>子</w:t>
       </w:r>
+      <w:bookmarkEnd w:id="6"/>
       <w:bookmarkEnd w:id="7"/>
-      <w:bookmarkEnd w:id="8"/>
     </w:p>
     <w:p>
       <w:r>
@@ -13920,8 +15760,8 @@
       <w:pPr>
         <w:pStyle w:val="Heading1"/>
       </w:pPr>
-      <w:bookmarkStart w:id="9" w:name="_Toc524872388"/>
-      <w:bookmarkStart w:id="10" w:name="_Toc528769732"/>
+      <w:bookmarkStart w:id="8" w:name="_Toc524872388"/>
+      <w:bookmarkStart w:id="9" w:name="_Toc528769732"/>
       <w:r>
         <w:rPr>
           <w:rFonts w:hint="eastAsia"/>
@@ -13931,8 +15771,8 @@
       <w:r>
         <w:t>语的原理</w:t>
       </w:r>
+      <w:bookmarkEnd w:id="8"/>
       <w:bookmarkEnd w:id="9"/>
-      <w:bookmarkEnd w:id="10"/>
     </w:p>
     <w:p>
       <w:r>
@@ -15990,6 +17830,8 @@
         </w:rPr>
         <w:t>放学后</w:t>
       </w:r>
+      <w:bookmarkStart w:id="10" w:name="_GoBack"/>
+      <w:bookmarkEnd w:id="10"/>
     </w:p>
     <w:p>
       <w:proofErr w:type="gramStart"/>
@@ -26390,6 +28232,51 @@
       <w:szCs w:val="44"/>
     </w:rPr>
   </w:style>
+  <w:style w:type="paragraph" w:styleId="Heading2">
+    <w:name w:val="heading 2"/>
+    <w:basedOn w:val="Normal"/>
+    <w:next w:val="Normal"/>
+    <w:link w:val="Heading2Char"/>
+    <w:uiPriority w:val="9"/>
+    <w:unhideWhenUsed/>
+    <w:qFormat/>
+    <w:rsid w:val="00BD50D0"/>
+    <w:pPr>
+      <w:keepNext/>
+      <w:keepLines/>
+      <w:spacing w:before="40"/>
+      <w:outlineLvl w:val="1"/>
+    </w:pPr>
+    <w:rPr>
+      <w:rFonts w:asciiTheme="majorHAnsi" w:eastAsiaTheme="majorEastAsia" w:hAnsiTheme="majorHAnsi" w:cstheme="majorBidi"/>
+      <w:color w:val="2E74B5" w:themeColor="accent1" w:themeShade="BF"/>
+      <w:sz w:val="26"/>
+      <w:szCs w:val="26"/>
+    </w:rPr>
+  </w:style>
+  <w:style w:type="paragraph" w:styleId="Heading3">
+    <w:name w:val="heading 3"/>
+    <w:basedOn w:val="Normal"/>
+    <w:next w:val="Normal"/>
+    <w:link w:val="Heading3Char"/>
+    <w:uiPriority w:val="9"/>
+    <w:semiHidden/>
+    <w:unhideWhenUsed/>
+    <w:qFormat/>
+    <w:rsid w:val="003D794E"/>
+    <w:pPr>
+      <w:keepNext/>
+      <w:keepLines/>
+      <w:spacing w:before="40"/>
+      <w:outlineLvl w:val="2"/>
+    </w:pPr>
+    <w:rPr>
+      <w:rFonts w:asciiTheme="majorHAnsi" w:eastAsiaTheme="majorEastAsia" w:hAnsiTheme="majorHAnsi" w:cstheme="majorBidi"/>
+      <w:color w:val="1F4D78" w:themeColor="accent1" w:themeShade="7F"/>
+      <w:sz w:val="24"/>
+      <w:szCs w:val="24"/>
+    </w:rPr>
+  </w:style>
   <w:style w:type="character" w:default="1" w:styleId="DefaultParagraphFont">
     <w:name w:val="Default Paragraph Font"/>
     <w:uiPriority w:val="1"/>
@@ -26474,6 +28361,33 @@
     <w:rPr>
       <w:color w:val="0563C1" w:themeColor="hyperlink"/>
       <w:u w:val="single"/>
+    </w:rPr>
+  </w:style>
+  <w:style w:type="character" w:customStyle="1" w:styleId="Heading2Char">
+    <w:name w:val="Heading 2 Char"/>
+    <w:basedOn w:val="DefaultParagraphFont"/>
+    <w:link w:val="Heading2"/>
+    <w:uiPriority w:val="9"/>
+    <w:rsid w:val="00BD50D0"/>
+    <w:rPr>
+      <w:rFonts w:asciiTheme="majorHAnsi" w:eastAsiaTheme="majorEastAsia" w:hAnsiTheme="majorHAnsi" w:cstheme="majorBidi"/>
+      <w:color w:val="2E74B5" w:themeColor="accent1" w:themeShade="BF"/>
+      <w:sz w:val="26"/>
+      <w:szCs w:val="26"/>
+    </w:rPr>
+  </w:style>
+  <w:style w:type="character" w:customStyle="1" w:styleId="Heading3Char">
+    <w:name w:val="Heading 3 Char"/>
+    <w:basedOn w:val="DefaultParagraphFont"/>
+    <w:link w:val="Heading3"/>
+    <w:uiPriority w:val="9"/>
+    <w:semiHidden/>
+    <w:rsid w:val="003D794E"/>
+    <w:rPr>
+      <w:rFonts w:asciiTheme="majorHAnsi" w:eastAsiaTheme="majorEastAsia" w:hAnsiTheme="majorHAnsi" w:cstheme="majorBidi"/>
+      <w:color w:val="1F4D78" w:themeColor="accent1" w:themeShade="7F"/>
+      <w:sz w:val="24"/>
+      <w:szCs w:val="24"/>
     </w:rPr>
   </w:style>
 </w:styles>
@@ -26745,7 +28659,7 @@
 </file>
 
 <file path=customXml/itemProps1.xml><?xml version="1.0" encoding="utf-8"?>
-<ds:datastoreItem xmlns:ds="http://schemas.openxmlformats.org/officeDocument/2006/customXml" ds:itemID="{4A0E8339-3749-45DF-9287-BC2BE885F34E}">
+<ds:datastoreItem xmlns:ds="http://schemas.openxmlformats.org/officeDocument/2006/customXml" ds:itemID="{57880550-34C5-4F45-A442-C5B5BEC119C0}">
   <ds:schemaRefs>
     <ds:schemaRef ds:uri="http://schemas.openxmlformats.org/officeDocument/2006/bibliography"/>
   </ds:schemaRefs>

--- a/literature/English/English Note.docx
+++ b/literature/English/English Note.docx
@@ -898,8 +898,13 @@
     </w:p>
     <w:p>
       <w:r>
-        <w:t>A cone of icecream</w:t>
-      </w:r>
+        <w:t xml:space="preserve">A cone of </w:t>
+      </w:r>
+      <w:proofErr w:type="spellStart"/>
+      <w:r>
+        <w:t>icecream</w:t>
+      </w:r>
+      <w:proofErr w:type="spellEnd"/>
     </w:p>
     <w:p>
       <w:r>
@@ -1027,7 +1032,15 @@
     </w:p>
     <w:p>
       <w:r>
-        <w:t>Thousands upon thousands people</w:t>
+        <w:t xml:space="preserve">Thousands upon </w:t>
+      </w:r>
+      <w:proofErr w:type="gramStart"/>
+      <w:r>
+        <w:t>thousands</w:t>
+      </w:r>
+      <w:proofErr w:type="gramEnd"/>
+      <w:r>
+        <w:t xml:space="preserve"> people</w:t>
       </w:r>
     </w:p>
     <w:p/>
@@ -1198,7 +1211,21 @@
         <w:rPr>
           <w:rFonts w:hint="eastAsia"/>
         </w:rPr>
-        <w:t>把地方、地点、位置当做一个平面</w:t>
+        <w:t>把地方、地点、位置</w:t>
+      </w:r>
+      <w:proofErr w:type="gramStart"/>
+      <w:r>
+        <w:rPr>
+          <w:rFonts w:hint="eastAsia"/>
+        </w:rPr>
+        <w:t>当做</w:t>
+      </w:r>
+      <w:proofErr w:type="gramEnd"/>
+      <w:r>
+        <w:rPr>
+          <w:rFonts w:hint="eastAsia"/>
+        </w:rPr>
+        <w:t>一个平面</w:t>
       </w:r>
     </w:p>
     <w:p>
@@ -1346,7 +1373,15 @@
     </w:p>
     <w:p>
       <w:r>
-        <w:t>The sick are taken good care of in the hospital</w:t>
+        <w:t xml:space="preserve">The sick </w:t>
+      </w:r>
+      <w:proofErr w:type="gramStart"/>
+      <w:r>
+        <w:t>are</w:t>
+      </w:r>
+      <w:proofErr w:type="gramEnd"/>
+      <w:r>
+        <w:t xml:space="preserve"> taken good care of in the hospital</w:t>
       </w:r>
     </w:p>
     <w:p/>
@@ -1411,7 +1446,15 @@
         <w:t>I</w:t>
       </w:r>
       <w:r>
-        <w:t>t is easier to make a plan than to carry it out</w:t>
+        <w:t xml:space="preserve">t is easier to </w:t>
+      </w:r>
+      <w:proofErr w:type="gramStart"/>
+      <w:r>
+        <w:t>make a plan</w:t>
+      </w:r>
+      <w:proofErr w:type="gramEnd"/>
+      <w:r>
+        <w:t xml:space="preserve"> than to carry it out</w:t>
       </w:r>
     </w:p>
     <w:p/>
@@ -1607,12 +1650,14 @@
         </w:rPr>
         <w:t>so nice a flower</w:t>
       </w:r>
+      <w:proofErr w:type="gramStart"/>
       <w:r>
         <w:rPr>
           <w:rFonts w:hint="eastAsia"/>
         </w:rPr>
         <w:t xml:space="preserve">　　　　</w:t>
       </w:r>
+      <w:proofErr w:type="gramEnd"/>
       <w:r>
         <w:rPr>
           <w:rFonts w:hint="eastAsia"/>
@@ -1633,12 +1678,14 @@
         </w:rPr>
         <w:t>so many people</w:t>
       </w:r>
+      <w:proofErr w:type="gramStart"/>
       <w:r>
         <w:rPr>
           <w:rFonts w:hint="eastAsia"/>
         </w:rPr>
         <w:t xml:space="preserve">　　　　　</w:t>
       </w:r>
+      <w:proofErr w:type="gramEnd"/>
       <w:r>
         <w:rPr>
           <w:rFonts w:hint="eastAsia"/>
@@ -1837,8 +1884,13 @@
     </w:p>
     <w:p>
       <w:r>
-        <w:t>She doesn’t like drinking tea more than I do .</w:t>
-      </w:r>
+        <w:t xml:space="preserve">She doesn’t like drinking tea more than I </w:t>
+      </w:r>
+      <w:proofErr w:type="gramStart"/>
+      <w:r>
+        <w:t>do .</w:t>
+      </w:r>
+      <w:proofErr w:type="gramEnd"/>
     </w:p>
     <w:p>
       <w:r>
@@ -2011,7 +2063,15 @@
     </w:p>
     <w:p>
       <w:r>
-        <w:t>I can’t love you more</w:t>
+        <w:t>I can</w:t>
+      </w:r>
+      <w:proofErr w:type="gramStart"/>
+      <w:r>
+        <w:t>’</w:t>
+      </w:r>
+      <w:proofErr w:type="gramEnd"/>
+      <w:r>
+        <w:t>t love you more</w:t>
       </w:r>
       <w:r>
         <w:tab/>
@@ -2247,7 +2307,15 @@
     </w:p>
     <w:p>
       <w:r>
-        <w:t>After he had finished his maths, he went on to do this physics</w:t>
+        <w:t xml:space="preserve">After he had finished his </w:t>
+      </w:r>
+      <w:proofErr w:type="spellStart"/>
+      <w:r>
+        <w:t>maths</w:t>
+      </w:r>
+      <w:proofErr w:type="spellEnd"/>
+      <w:r>
+        <w:t>, he went on to do this physics</w:t>
       </w:r>
     </w:p>
     <w:p>
@@ -2315,7 +2383,29 @@
         <w:rPr>
           <w:rFonts w:hint="eastAsia"/>
         </w:rPr>
-        <w:t xml:space="preserve">be afraid to to </w:t>
+        <w:t>be afraid</w:t>
+      </w:r>
+      <w:proofErr w:type="gramStart"/>
+      <w:r>
+        <w:rPr>
+          <w:rFonts w:hint="eastAsia"/>
+        </w:rPr>
+        <w:t xml:space="preserve"> to </w:t>
+      </w:r>
+      <w:proofErr w:type="spellStart"/>
+      <w:r>
+        <w:rPr>
+          <w:rFonts w:hint="eastAsia"/>
+        </w:rPr>
+        <w:t>to</w:t>
+      </w:r>
+      <w:proofErr w:type="spellEnd"/>
+      <w:proofErr w:type="gramEnd"/>
+      <w:r>
+        <w:rPr>
+          <w:rFonts w:hint="eastAsia"/>
+        </w:rPr>
+        <w:t xml:space="preserve"> </w:t>
       </w:r>
       <w:r>
         <w:rPr>
@@ -2652,7 +2742,21 @@
         <w:rPr>
           <w:rFonts w:hint="eastAsia"/>
         </w:rPr>
-        <w:t>It is time for sb. to do sth "</w:t>
+        <w:t xml:space="preserve">It is time for sb. to do </w:t>
+      </w:r>
+      <w:proofErr w:type="spellStart"/>
+      <w:r>
+        <w:rPr>
+          <w:rFonts w:hint="eastAsia"/>
+        </w:rPr>
+        <w:t>sth</w:t>
+      </w:r>
+      <w:proofErr w:type="spellEnd"/>
+      <w:r>
+        <w:rPr>
+          <w:rFonts w:hint="eastAsia"/>
+        </w:rPr>
+        <w:t xml:space="preserve"> "</w:t>
       </w:r>
       <w:r>
         <w:rPr>
@@ -2679,7 +2783,21 @@
         <w:rPr>
           <w:rFonts w:hint="eastAsia"/>
         </w:rPr>
-        <w:t>It is time sb. did sth. "</w:t>
+        <w:t xml:space="preserve">It is time sb. did </w:t>
+      </w:r>
+      <w:proofErr w:type="spellStart"/>
+      <w:r>
+        <w:rPr>
+          <w:rFonts w:hint="eastAsia"/>
+        </w:rPr>
+        <w:t>sth</w:t>
+      </w:r>
+      <w:proofErr w:type="spellEnd"/>
+      <w:r>
+        <w:rPr>
+          <w:rFonts w:hint="eastAsia"/>
+        </w:rPr>
+        <w:t>. "</w:t>
       </w:r>
       <w:r>
         <w:rPr>
@@ -2740,7 +2858,21 @@
         <w:rPr>
           <w:rFonts w:hint="eastAsia"/>
         </w:rPr>
-        <w:t>would (had) rather sb. did sth.</w:t>
+        <w:t xml:space="preserve">would (had) rather sb. did </w:t>
+      </w:r>
+      <w:proofErr w:type="spellStart"/>
+      <w:r>
+        <w:rPr>
+          <w:rFonts w:hint="eastAsia"/>
+        </w:rPr>
+        <w:t>sth</w:t>
+      </w:r>
+      <w:proofErr w:type="spellEnd"/>
+      <w:r>
+        <w:rPr>
+          <w:rFonts w:hint="eastAsia"/>
+        </w:rPr>
+        <w:t>.</w:t>
       </w:r>
       <w:r>
         <w:rPr>
@@ -3184,7 +3316,21 @@
         <w:rPr>
           <w:rFonts w:hint="eastAsia"/>
         </w:rPr>
-        <w:t>那贼最终把偷的全部东西交给了警察</w:t>
+        <w:t>那</w:t>
+      </w:r>
+      <w:proofErr w:type="gramStart"/>
+      <w:r>
+        <w:rPr>
+          <w:rFonts w:hint="eastAsia"/>
+        </w:rPr>
+        <w:t>贼最终</w:t>
+      </w:r>
+      <w:proofErr w:type="gramEnd"/>
+      <w:r>
+        <w:rPr>
+          <w:rFonts w:hint="eastAsia"/>
+        </w:rPr>
+        <w:t>把偷的全部东西交给了警察</w:t>
       </w:r>
     </w:p>
     <w:p/>
@@ -3401,11 +3547,19 @@
         </w:rPr>
         <w:t>"</w:t>
       </w:r>
-      <w:r>
-        <w:rPr>
-          <w:rFonts w:hint="eastAsia"/>
-        </w:rPr>
-        <w:t>一…就…</w:t>
+      <w:proofErr w:type="gramStart"/>
+      <w:r>
+        <w:rPr>
+          <w:rFonts w:hint="eastAsia"/>
+        </w:rPr>
+        <w:t>一</w:t>
+      </w:r>
+      <w:proofErr w:type="gramEnd"/>
+      <w:r>
+        <w:rPr>
+          <w:rFonts w:hint="eastAsia"/>
+        </w:rPr>
+        <w:t>…就…</w:t>
       </w:r>
       <w:r>
         <w:rPr>
@@ -3603,8 +3757,16 @@
         <w:rPr>
           <w:rFonts w:hint="eastAsia"/>
         </w:rPr>
-        <w:t>现在还住在肯塔基州，有可能指刚离去</w:t>
-      </w:r>
+        <w:t>现在还住在肯塔基州，有</w:t>
+      </w:r>
+      <w:proofErr w:type="gramStart"/>
+      <w:r>
+        <w:rPr>
+          <w:rFonts w:hint="eastAsia"/>
+        </w:rPr>
+        <w:t>可能指刚离去</w:t>
+      </w:r>
+      <w:proofErr w:type="gramEnd"/>
     </w:p>
     <w:p/>
     <w:p>
@@ -3883,7 +4045,15 @@
     </w:p>
     <w:p>
       <w:r>
-        <w:t>The door needs repairing.= The door needs to be repaired.</w:t>
+        <w:t xml:space="preserve">The door needs </w:t>
+      </w:r>
+      <w:proofErr w:type="gramStart"/>
+      <w:r>
+        <w:t>repairing.=</w:t>
+      </w:r>
+      <w:proofErr w:type="gramEnd"/>
+      <w:r>
+        <w:t xml:space="preserve"> The door needs to be repaired.</w:t>
       </w:r>
     </w:p>
     <w:p>
@@ -4014,8 +4184,16 @@
         <w:rPr>
           <w:rFonts w:hint="eastAsia"/>
         </w:rPr>
-        <w:t xml:space="preserve">　陈述语序　　　</w:t>
-      </w:r>
+        <w:t xml:space="preserve">　陈述语序　　</w:t>
+      </w:r>
+      <w:proofErr w:type="gramStart"/>
+      <w:r>
+        <w:rPr>
+          <w:rFonts w:hint="eastAsia"/>
+        </w:rPr>
+        <w:t xml:space="preserve">　</w:t>
+      </w:r>
+      <w:proofErr w:type="gramEnd"/>
     </w:p>
     <w:p>
       <w:r>
@@ -4038,11 +4216,19 @@
         </w:rPr>
         <w:t>+</w:t>
       </w:r>
-      <w:r>
-        <w:rPr>
-          <w:rFonts w:hint="eastAsia"/>
-        </w:rPr>
-        <w:t xml:space="preserve">　　　　　　陈述语序</w:t>
+      <w:proofErr w:type="gramStart"/>
+      <w:r>
+        <w:rPr>
+          <w:rFonts w:hint="eastAsia"/>
+        </w:rPr>
+        <w:t xml:space="preserve">　　　　　　</w:t>
+      </w:r>
+      <w:proofErr w:type="gramEnd"/>
+      <w:r>
+        <w:rPr>
+          <w:rFonts w:hint="eastAsia"/>
+        </w:rPr>
+        <w:t>陈述语序</w:t>
       </w:r>
     </w:p>
     <w:p>
@@ -4230,8 +4416,13 @@
     <w:p/>
     <w:p>
       <w:r>
-        <w:t>Were they here now, they could help us.</w:t>
-      </w:r>
+        <w:t xml:space="preserve">Were they here now, they could help </w:t>
+      </w:r>
+      <w:proofErr w:type="gramStart"/>
+      <w:r>
+        <w:t>us.</w:t>
+      </w:r>
+      <w:proofErr w:type="gramEnd"/>
       <w:r>
         <w:tab/>
         <w:t>=If they were here now, they could help us.</w:t>
@@ -4978,13 +5169,27 @@
         <w:rPr>
           <w:rFonts w:hint="eastAsia"/>
         </w:rPr>
-        <w:t>The house, which we bought last month, is very nice.</w:t>
-      </w:r>
-      <w:r>
-        <w:rPr>
-          <w:rFonts w:hint="eastAsia"/>
-        </w:rPr>
-        <w:t>（非限制性）</w:t>
+        <w:t xml:space="preserve">The house, which we bought last month, is very </w:t>
+      </w:r>
+      <w:proofErr w:type="gramStart"/>
+      <w:r>
+        <w:rPr>
+          <w:rFonts w:hint="eastAsia"/>
+        </w:rPr>
+        <w:t>nice.</w:t>
+      </w:r>
+      <w:r>
+        <w:rPr>
+          <w:rFonts w:hint="eastAsia"/>
+        </w:rPr>
+        <w:t>（</w:t>
+      </w:r>
+      <w:proofErr w:type="gramEnd"/>
+      <w:r>
+        <w:rPr>
+          <w:rFonts w:hint="eastAsia"/>
+        </w:rPr>
+        <w:t>非限制性）</w:t>
       </w:r>
     </w:p>
     <w:p>
@@ -5318,11 +5523,19 @@
         </w:rPr>
         <w:t>mustn't</w:t>
       </w:r>
-      <w:r>
-        <w:rPr>
-          <w:rFonts w:hint="eastAsia"/>
-        </w:rPr>
-        <w:t xml:space="preserve">　　　　表示</w:t>
+      <w:proofErr w:type="gramStart"/>
+      <w:r>
+        <w:rPr>
+          <w:rFonts w:hint="eastAsia"/>
+        </w:rPr>
+        <w:t xml:space="preserve">　　　　</w:t>
+      </w:r>
+      <w:proofErr w:type="gramEnd"/>
+      <w:r>
+        <w:rPr>
+          <w:rFonts w:hint="eastAsia"/>
+        </w:rPr>
+        <w:t>表示</w:t>
       </w:r>
       <w:r>
         <w:rPr>
@@ -5361,7 +5574,21 @@
         <w:rPr>
           <w:rFonts w:hint="eastAsia"/>
         </w:rPr>
-        <w:t>用在肯定句中表示较有把握的推测，意为</w:t>
+        <w:t>用在肯定句中</w:t>
+      </w:r>
+      <w:proofErr w:type="gramStart"/>
+      <w:r>
+        <w:rPr>
+          <w:rFonts w:hint="eastAsia"/>
+        </w:rPr>
+        <w:t>表示较</w:t>
+      </w:r>
+      <w:proofErr w:type="gramEnd"/>
+      <w:r>
+        <w:rPr>
+          <w:rFonts w:hint="eastAsia"/>
+        </w:rPr>
+        <w:t>有把握的推测，意为</w:t>
       </w:r>
       <w:r>
         <w:rPr>
@@ -5449,7 +5676,21 @@
         <w:rPr>
           <w:rFonts w:hint="eastAsia"/>
         </w:rPr>
-        <w:t>动词现在进行时。表示对现在或将来正在进行的情况进行推测。</w:t>
+        <w:t>动词现在进行时。表示对现在或</w:t>
+      </w:r>
+      <w:proofErr w:type="gramStart"/>
+      <w:r>
+        <w:rPr>
+          <w:rFonts w:hint="eastAsia"/>
+        </w:rPr>
+        <w:t>将来正在</w:t>
+      </w:r>
+      <w:proofErr w:type="gramEnd"/>
+      <w:r>
+        <w:rPr>
+          <w:rFonts w:hint="eastAsia"/>
+        </w:rPr>
+        <w:t>进行的情况进行推测。</w:t>
       </w:r>
     </w:p>
     <w:p>
@@ -5542,8 +5783,16 @@
         <w:rPr>
           <w:rFonts w:hint="eastAsia"/>
         </w:rPr>
-        <w:t>would like to have done sth</w:t>
-      </w:r>
+        <w:t xml:space="preserve">would like to have done </w:t>
+      </w:r>
+      <w:proofErr w:type="spellStart"/>
+      <w:r>
+        <w:rPr>
+          <w:rFonts w:hint="eastAsia"/>
+        </w:rPr>
+        <w:t>sth</w:t>
+      </w:r>
+      <w:proofErr w:type="spellEnd"/>
       <w:r>
         <w:rPr>
           <w:rFonts w:hint="eastAsia"/>
@@ -5571,23 +5820,44 @@
     <w:p/>
     <w:p>
       <w:r>
-        <w:t xml:space="preserve">had better do sth </w:t>
-      </w:r>
-      <w:r>
-        <w:tab/>
-      </w:r>
-      <w:r>
-        <w:tab/>
-        <w:t>had better not do sth</w:t>
-      </w:r>
-    </w:p>
-    <w:p>
-      <w:r>
-        <w:rPr>
-          <w:rFonts w:hint="eastAsia"/>
-        </w:rPr>
-        <w:t>had better have done sth</w:t>
-      </w:r>
+        <w:t xml:space="preserve">had better do </w:t>
+      </w:r>
+      <w:proofErr w:type="spellStart"/>
+      <w:r>
+        <w:t>sth</w:t>
+      </w:r>
+      <w:proofErr w:type="spellEnd"/>
+      <w:r>
+        <w:t xml:space="preserve"> </w:t>
+      </w:r>
+      <w:r>
+        <w:tab/>
+      </w:r>
+      <w:r>
+        <w:tab/>
+        <w:t xml:space="preserve">had better not do </w:t>
+      </w:r>
+      <w:proofErr w:type="spellStart"/>
+      <w:r>
+        <w:t>sth</w:t>
+      </w:r>
+      <w:proofErr w:type="spellEnd"/>
+    </w:p>
+    <w:p>
+      <w:r>
+        <w:rPr>
+          <w:rFonts w:hint="eastAsia"/>
+        </w:rPr>
+        <w:t xml:space="preserve">had better have done </w:t>
+      </w:r>
+      <w:proofErr w:type="spellStart"/>
+      <w:r>
+        <w:rPr>
+          <w:rFonts w:hint="eastAsia"/>
+        </w:rPr>
+        <w:t>sth</w:t>
+      </w:r>
+      <w:proofErr w:type="spellEnd"/>
       <w:r>
         <w:rPr>
           <w:rFonts w:hint="eastAsia"/>
@@ -5671,11 +5941,19 @@
         </w:rPr>
         <w:t xml:space="preserve"> </w:t>
       </w:r>
-      <w:r>
-        <w:rPr>
-          <w:rFonts w:hint="eastAsia"/>
-        </w:rPr>
-        <w:t>宁愿……而不愿。</w:t>
+      <w:proofErr w:type="gramStart"/>
+      <w:r>
+        <w:rPr>
+          <w:rFonts w:hint="eastAsia"/>
+        </w:rPr>
+        <w:t>宁愿……</w:t>
+      </w:r>
+      <w:proofErr w:type="gramEnd"/>
+      <w:r>
+        <w:rPr>
+          <w:rFonts w:hint="eastAsia"/>
+        </w:rPr>
+        <w:t>而不愿。</w:t>
       </w:r>
     </w:p>
     <w:p>
@@ -5761,6 +6039,127 @@
     </w:p>
     <w:p>
       <w:r>
+        <w:t xml:space="preserve">Amend </w:t>
+      </w:r>
+      <w:r>
+        <w:rPr>
+          <w:rFonts w:hint="eastAsia"/>
+        </w:rPr>
+        <w:t>修正</w:t>
+      </w:r>
+    </w:p>
+    <w:p>
+      <w:r>
+        <w:t>Please highlight all the amends on your manuscript or indicate them by using tracked changes</w:t>
+      </w:r>
+    </w:p>
+    <w:p>
+      <w:pPr>
+        <w:rPr>
+          <w:rFonts w:hint="eastAsia"/>
+        </w:rPr>
+      </w:pPr>
+    </w:p>
+    <w:p>
+      <w:pPr>
+        <w:rPr>
+          <w:rFonts w:ascii="Arial" w:hAnsi="Arial" w:cs="Arial"/>
+          <w:color w:val="333333"/>
+          <w:sz w:val="20"/>
+          <w:szCs w:val="20"/>
+          <w:shd w:val="clear" w:color="auto" w:fill="FFFFFF"/>
+        </w:rPr>
+      </w:pPr>
+      <w:r>
+        <w:t xml:space="preserve">Rebuttal </w:t>
+      </w:r>
+      <w:r>
+        <w:rPr>
+          <w:rFonts w:ascii="Arial" w:hAnsi="Arial" w:cs="Arial"/>
+          <w:color w:val="333333"/>
+          <w:sz w:val="20"/>
+          <w:szCs w:val="20"/>
+          <w:shd w:val="clear" w:color="auto" w:fill="FFFFFF"/>
+        </w:rPr>
+        <w:t>[</w:t>
+      </w:r>
+      <w:proofErr w:type="spellStart"/>
+      <w:r>
+        <w:rPr>
+          <w:rFonts w:ascii="Arial" w:hAnsi="Arial" w:cs="Arial"/>
+          <w:color w:val="333333"/>
+          <w:sz w:val="20"/>
+          <w:szCs w:val="20"/>
+          <w:shd w:val="clear" w:color="auto" w:fill="FFFFFF"/>
+        </w:rPr>
+        <w:t>rɪˈbʌtl</w:t>
+      </w:r>
+      <w:proofErr w:type="spellEnd"/>
+      <w:r>
+        <w:rPr>
+          <w:rFonts w:ascii="Arial" w:hAnsi="Arial" w:cs="Arial"/>
+          <w:color w:val="333333"/>
+          <w:sz w:val="20"/>
+          <w:szCs w:val="20"/>
+          <w:shd w:val="clear" w:color="auto" w:fill="FFFFFF"/>
+        </w:rPr>
+        <w:t xml:space="preserve">] </w:t>
+      </w:r>
+      <w:r>
+        <w:rPr>
+          <w:rFonts w:ascii="Arial" w:hAnsi="Arial" w:cs="Arial" w:hint="eastAsia"/>
+          <w:color w:val="333333"/>
+          <w:sz w:val="20"/>
+          <w:szCs w:val="20"/>
+          <w:shd w:val="clear" w:color="auto" w:fill="FFFFFF"/>
+        </w:rPr>
+        <w:t>辩驳，反驳</w:t>
+      </w:r>
+    </w:p>
+    <w:p>
+      <w:pPr>
+        <w:rPr>
+          <w:rFonts w:hint="eastAsia"/>
+        </w:rPr>
+      </w:pPr>
+      <w:r>
+        <w:rPr>
+          <w:rFonts w:ascii="Arial" w:hAnsi="Arial" w:cs="Arial"/>
+          <w:color w:val="333333"/>
+          <w:sz w:val="20"/>
+          <w:szCs w:val="20"/>
+          <w:shd w:val="clear" w:color="auto" w:fill="FFFFFF"/>
+        </w:rPr>
+        <w:t xml:space="preserve">A detailed rebuttal of any criticisms </w:t>
+      </w:r>
+    </w:p>
+    <w:p/>
+    <w:p>
+      <w:pPr>
+        <w:rPr>
+          <w:rFonts w:hint="eastAsia"/>
+        </w:rPr>
+      </w:pPr>
+    </w:p>
+    <w:p>
+      <w:r>
+        <w:t xml:space="preserve">point-by-point </w:t>
+      </w:r>
+      <w:r>
+        <w:rPr>
+          <w:rFonts w:hint="eastAsia"/>
+        </w:rPr>
+        <w:t>逐点，逐条</w:t>
+      </w:r>
+    </w:p>
+    <w:p>
+      <w:r>
+        <w:t>Please upload a point-by-point response to the comments</w:t>
+      </w:r>
+    </w:p>
+    <w:p/>
+    <w:p>
+      <w:r>
         <w:t xml:space="preserve">delight n </w:t>
       </w:r>
       <w:r>
@@ -5835,14 +6234,26 @@
     </w:p>
     <w:p>
       <w:r>
-        <w:t xml:space="preserve">He was found three days later </w:t>
+        <w:t xml:space="preserve">He was found three days </w:t>
+      </w:r>
+      <w:proofErr w:type="gramStart"/>
+      <w:r>
+        <w:t xml:space="preserve">later </w:t>
       </w:r>
       <w:r>
         <w:rPr>
           <w:b/>
           <w:bCs/>
         </w:rPr>
-        <w:t>on the edge of death</w:t>
+        <w:t>on</w:t>
+      </w:r>
+      <w:proofErr w:type="gramEnd"/>
+      <w:r>
+        <w:rPr>
+          <w:b/>
+          <w:bCs/>
+        </w:rPr>
+        <w:t xml:space="preserve"> the edge of death</w:t>
       </w:r>
       <w:r>
         <w:t xml:space="preserve"> in his room</w:t>
@@ -5913,7 +6324,15 @@
         <w:t>A</w:t>
       </w:r>
       <w:r>
-        <w:t xml:space="preserve">I is a transformative technology and its adoption is moving </w:t>
+        <w:t xml:space="preserve">I is a transformative </w:t>
+      </w:r>
+      <w:proofErr w:type="gramStart"/>
+      <w:r>
+        <w:t>technology</w:t>
+      </w:r>
+      <w:proofErr w:type="gramEnd"/>
+      <w:r>
+        <w:t xml:space="preserve"> and its adoption is moving </w:t>
       </w:r>
       <w:r>
         <w:rPr>
@@ -5942,11 +6361,6 @@
     </w:p>
     <w:p/>
     <w:p>
-      <w:pPr>
-        <w:rPr>
-          <w:rFonts w:hint="eastAsia"/>
-        </w:rPr>
-      </w:pPr>
       <w:r>
         <w:t xml:space="preserve">Lobster </w:t>
       </w:r>
@@ -5992,11 +6406,6 @@
       </w:r>
     </w:p>
     <w:p>
-      <w:pPr>
-        <w:rPr>
-          <w:rFonts w:hint="eastAsia"/>
-        </w:rPr>
-      </w:pPr>
       <w:r>
         <w:rPr>
           <w:rFonts w:hint="eastAsia"/>
@@ -6653,8 +7062,13 @@
       </w:r>
     </w:p>
     <w:p>
-      <w:r>
-        <w:t>anticipate:  look forward to, foresee, expect</w:t>
+      <w:proofErr w:type="gramStart"/>
+      <w:r>
+        <w:t>anticipate:</w:t>
+      </w:r>
+      <w:proofErr w:type="gramEnd"/>
+      <w:r>
+        <w:t xml:space="preserve">  look forward to, foresee, expect</w:t>
       </w:r>
     </w:p>
     <w:p>
@@ -7335,8 +7749,13 @@
         <w:jc w:val="left"/>
       </w:pPr>
       <w:r>
-        <w:t>it is prudent for sb. to do sth</w:t>
-      </w:r>
+        <w:t xml:space="preserve">it is prudent for sb. to do </w:t>
+      </w:r>
+      <w:proofErr w:type="spellStart"/>
+      <w:r>
+        <w:t>sth</w:t>
+      </w:r>
+      <w:proofErr w:type="spellEnd"/>
     </w:p>
     <w:p>
       <w:pPr>
@@ -8851,7 +9270,21 @@
         <w:rPr>
           <w:rFonts w:hint="eastAsia"/>
         </w:rPr>
-        <w:t>; recognize sth's importance</w:t>
+        <w:t xml:space="preserve">; recognize </w:t>
+      </w:r>
+      <w:proofErr w:type="spellStart"/>
+      <w:r>
+        <w:rPr>
+          <w:rFonts w:hint="eastAsia"/>
+        </w:rPr>
+        <w:t>sth's</w:t>
+      </w:r>
+      <w:proofErr w:type="spellEnd"/>
+      <w:r>
+        <w:rPr>
+          <w:rFonts w:hint="eastAsia"/>
+        </w:rPr>
+        <w:t xml:space="preserve"> importance</w:t>
       </w:r>
       <w:r>
         <w:rPr>
@@ -9394,14 +9827,26 @@
         </w:rPr>
         <w:t>e</w:t>
       </w:r>
-      <w:r>
-        <w:t xml:space="preserve">’s embarking on a new career as a writer </w:t>
-      </w:r>
-      <w:r>
-        <w:rPr>
-          <w:rFonts w:hint="eastAsia"/>
-        </w:rPr>
-        <w:t>他即将开始新的职业生涯</w:t>
+      <w:proofErr w:type="gramStart"/>
+      <w:r>
+        <w:t>’</w:t>
+      </w:r>
+      <w:proofErr w:type="gramEnd"/>
+      <w:r>
+        <w:t xml:space="preserve">s embarking on a new career as a writer </w:t>
+      </w:r>
+      <w:r>
+        <w:rPr>
+          <w:rFonts w:hint="eastAsia"/>
+        </w:rPr>
+        <w:t>他即将开始新的职业</w:t>
+      </w:r>
+      <w:proofErr w:type="gramStart"/>
+      <w:r>
+        <w:rPr>
+          <w:rFonts w:hint="eastAsia"/>
+        </w:rPr>
+        <w:t>生涯</w:t>
       </w:r>
       <w:r>
         <w:t>—</w:t>
@@ -9410,7 +9855,14 @@
         <w:rPr>
           <w:rFonts w:hint="eastAsia"/>
         </w:rPr>
-        <w:t>当一名作家</w:t>
+        <w:t>当一</w:t>
+      </w:r>
+      <w:proofErr w:type="gramEnd"/>
+      <w:r>
+        <w:rPr>
+          <w:rFonts w:hint="eastAsia"/>
+        </w:rPr>
+        <w:t>名作家</w:t>
       </w:r>
       <w:r>
         <w:rPr>
@@ -9470,7 +9922,15 @@
         <w:t>=</w:t>
       </w:r>
       <w:r>
-        <w:t xml:space="preserve"> to try to communicate with a person or a group of people, usually in order to help or involve them</w:t>
+        <w:t xml:space="preserve"> to try to communicate with a person or a group of people, usually </w:t>
+      </w:r>
+      <w:proofErr w:type="gramStart"/>
+      <w:r>
+        <w:t>in order to</w:t>
+      </w:r>
+      <w:proofErr w:type="gramEnd"/>
+      <w:r>
+        <w:t xml:space="preserve"> help or involve them</w:t>
       </w:r>
     </w:p>
     <w:p>
@@ -9565,7 +10025,15 @@
     <w:p/>
     <w:p>
       <w:r>
-        <w:t>Make up one’s mind</w:t>
+        <w:t>Make up one</w:t>
+      </w:r>
+      <w:proofErr w:type="gramStart"/>
+      <w:r>
+        <w:t>’</w:t>
+      </w:r>
+      <w:proofErr w:type="gramEnd"/>
+      <w:r>
+        <w:t>s mind</w:t>
       </w:r>
       <w:r>
         <w:rPr>
@@ -10256,7 +10724,15 @@
     </w:p>
     <w:p>
       <w:r>
-        <w:t xml:space="preserve">be furious with sb at sth </w:t>
+        <w:t xml:space="preserve">be furious with sb at </w:t>
+      </w:r>
+      <w:proofErr w:type="spellStart"/>
+      <w:r>
+        <w:t>sth</w:t>
+      </w:r>
+      <w:proofErr w:type="spellEnd"/>
+      <w:r>
+        <w:t xml:space="preserve"> </w:t>
       </w:r>
       <w:r>
         <w:rPr>
@@ -10349,7 +10825,21 @@
         <w:rPr>
           <w:rFonts w:hint="eastAsia"/>
         </w:rPr>
-        <w:t xml:space="preserve">be determined to do sth </w:t>
+        <w:t xml:space="preserve">be determined to do </w:t>
+      </w:r>
+      <w:proofErr w:type="spellStart"/>
+      <w:r>
+        <w:rPr>
+          <w:rFonts w:hint="eastAsia"/>
+        </w:rPr>
+        <w:t>sth</w:t>
+      </w:r>
+      <w:proofErr w:type="spellEnd"/>
+      <w:r>
+        <w:rPr>
+          <w:rFonts w:hint="eastAsia"/>
+        </w:rPr>
+        <w:t xml:space="preserve"> </w:t>
       </w:r>
       <w:r>
         <w:rPr>
@@ -10361,54 +10851,585 @@
         <w:rPr>
           <w:rFonts w:hint="eastAsia"/>
         </w:rPr>
+        <w:t>.</w:t>
+      </w:r>
+      <w:proofErr w:type="gramStart"/>
+      <w:r>
+        <w:rPr>
+          <w:rFonts w:hint="eastAsia"/>
+        </w:rPr>
+        <w:t>..</w:t>
+      </w:r>
+      <w:proofErr w:type="gramEnd"/>
+      <w:r>
+        <w:rPr>
+          <w:rFonts w:hint="eastAsia"/>
+        </w:rPr>
+        <w:t>（表示状态）</w:t>
+      </w:r>
+      <w:r>
+        <w:rPr>
+          <w:rFonts w:hint="eastAsia"/>
+        </w:rPr>
+        <w:tab/>
+        <w:t xml:space="preserve">determine to do </w:t>
+      </w:r>
+      <w:proofErr w:type="spellStart"/>
+      <w:r>
+        <w:rPr>
+          <w:rFonts w:hint="eastAsia"/>
+        </w:rPr>
+        <w:t>sth</w:t>
+      </w:r>
+      <w:proofErr w:type="spellEnd"/>
+      <w:r>
+        <w:rPr>
+          <w:rFonts w:hint="eastAsia"/>
+        </w:rPr>
+        <w:t xml:space="preserve"> </w:t>
+      </w:r>
+      <w:r>
+        <w:rPr>
+          <w:rFonts w:hint="eastAsia"/>
+        </w:rPr>
+        <w:t>表示动作</w:t>
+      </w:r>
+    </w:p>
+    <w:p>
+      <w:r>
+        <w:rPr>
+          <w:rFonts w:hint="eastAsia"/>
+        </w:rPr>
+        <w:t>等同于</w:t>
+      </w:r>
+      <w:r>
+        <w:rPr>
+          <w:rFonts w:hint="eastAsia"/>
+        </w:rPr>
+        <w:t>be worried about/worry about</w:t>
+      </w:r>
+    </w:p>
+    <w:p>
+      <w:r>
+        <w:t xml:space="preserve">He was determined to </w:t>
+      </w:r>
+      <w:r>
+        <w:rPr>
+          <w:b/>
+        </w:rPr>
+        <w:t>surpass the achievements</w:t>
+      </w:r>
+      <w:r>
+        <w:t xml:space="preserve"> of his older brothers</w:t>
+      </w:r>
+    </w:p>
+    <w:p/>
+    <w:p>
+      <w:r>
+        <w:rPr>
+          <w:rFonts w:hint="eastAsia"/>
+        </w:rPr>
+        <w:t xml:space="preserve">take up </w:t>
+      </w:r>
+      <w:r>
+        <w:rPr>
+          <w:rFonts w:hint="eastAsia"/>
+        </w:rPr>
+        <w:t>从事；接受；</w:t>
+      </w:r>
+      <w:r>
+        <w:t xml:space="preserve">take up a competitive sport </w:t>
+      </w:r>
+      <w:r>
+        <w:tab/>
+      </w:r>
+      <w:r>
+        <w:tab/>
+        <w:t>take up challenges</w:t>
+      </w:r>
+    </w:p>
+    <w:p>
+      <w:r>
+        <w:rPr>
+          <w:rFonts w:hint="eastAsia"/>
+        </w:rPr>
+        <w:t xml:space="preserve">take in: </w:t>
+      </w:r>
+      <w:r>
+        <w:rPr>
+          <w:rFonts w:hint="eastAsia"/>
+        </w:rPr>
+        <w:t>收留，</w:t>
+      </w:r>
+      <w:r>
+        <w:rPr>
+          <w:rFonts w:hint="eastAsia"/>
+        </w:rPr>
+        <w:t xml:space="preserve"> </w:t>
+      </w:r>
+      <w:r>
+        <w:rPr>
+          <w:rFonts w:hint="eastAsia"/>
+        </w:rPr>
+        <w:t>领会，吸收</w:t>
+      </w:r>
+    </w:p>
+    <w:p>
+      <w:r>
+        <w:rPr>
+          <w:rFonts w:hint="eastAsia"/>
+        </w:rPr>
+        <w:t xml:space="preserve">He persuaded Jo to take him in     </w:t>
+      </w:r>
+      <w:r>
+        <w:rPr>
+          <w:rFonts w:hint="eastAsia"/>
+        </w:rPr>
+        <w:t>他</w:t>
+      </w:r>
+      <w:proofErr w:type="gramStart"/>
+      <w:r>
+        <w:rPr>
+          <w:rFonts w:hint="eastAsia"/>
+        </w:rPr>
+        <w:t>说服乔把他</w:t>
+      </w:r>
+      <w:proofErr w:type="gramEnd"/>
+      <w:r>
+        <w:rPr>
+          <w:rFonts w:hint="eastAsia"/>
+        </w:rPr>
+        <w:t>收留了下来</w:t>
+      </w:r>
+    </w:p>
+    <w:p>
+      <w:r>
+        <w:t xml:space="preserve">Lesley explains possible </w:t>
+      </w:r>
+      <w:proofErr w:type="gramStart"/>
+      <w:r>
+        <w:t>treatments</w:t>
+      </w:r>
+      <w:proofErr w:type="gramEnd"/>
+      <w:r>
+        <w:t xml:space="preserve"> but you can tell she's not taking it in     </w:t>
+      </w:r>
+    </w:p>
+    <w:p>
+      <w:proofErr w:type="gramStart"/>
+      <w:r>
+        <w:rPr>
+          <w:rFonts w:hint="eastAsia"/>
+        </w:rPr>
+        <w:t>莱</w:t>
+      </w:r>
+      <w:proofErr w:type="gramEnd"/>
+      <w:r>
+        <w:rPr>
+          <w:rFonts w:hint="eastAsia"/>
+        </w:rPr>
+        <w:t>斯利解释了各种可行的疗法，不过，你可以看出来，她并没有领会</w:t>
+      </w:r>
+    </w:p>
+    <w:p>
+      <w:r>
+        <w:t xml:space="preserve">They will certainly need to take in plenty of liquid.     </w:t>
+      </w:r>
+    </w:p>
+    <w:p>
+      <w:r>
+        <w:rPr>
+          <w:rFonts w:hint="eastAsia"/>
+        </w:rPr>
+        <w:t>它们当然需要吸收大量液体。</w:t>
+      </w:r>
+    </w:p>
+    <w:p>
+      <w:r>
+        <w:rPr>
+          <w:b/>
+        </w:rPr>
+        <w:t>Take over</w:t>
+      </w:r>
+      <w:r>
+        <w:t xml:space="preserve"> </w:t>
+      </w:r>
+      <w:r>
+        <w:rPr>
+          <w:rFonts w:hint="eastAsia"/>
+        </w:rPr>
+        <w:t>接管，接手</w:t>
+      </w:r>
+    </w:p>
+    <w:p>
+      <w:r>
+        <w:t>My question is who will take over president of the Foundation.</w:t>
+      </w:r>
+    </w:p>
+    <w:p>
+      <w:r>
+        <w:rPr>
+          <w:b/>
+        </w:rPr>
+        <w:t>Take place</w:t>
+      </w:r>
+      <w:r>
+        <w:t xml:space="preserve"> </w:t>
+      </w:r>
+      <w:r>
+        <w:rPr>
+          <w:rFonts w:hint="eastAsia"/>
+        </w:rPr>
+        <w:t>发生</w:t>
+      </w:r>
+    </w:p>
+    <w:p>
+      <w:r>
+        <w:t xml:space="preserve">Great changes have </w:t>
+      </w:r>
+      <w:r>
+        <w:rPr>
+          <w:b/>
+        </w:rPr>
+        <w:t>taken place</w:t>
+      </w:r>
+      <w:r>
+        <w:t xml:space="preserve"> in the city where I was born</w:t>
+      </w:r>
+    </w:p>
+    <w:p/>
+    <w:p>
+      <w:r>
+        <w:t xml:space="preserve">The question is </w:t>
+      </w:r>
+      <w:r>
+        <w:rPr>
+          <w:b/>
+        </w:rPr>
+        <w:t>not worth discussing</w:t>
+      </w:r>
+      <w:r>
+        <w:t xml:space="preserve"> again and again</w:t>
+      </w:r>
+    </w:p>
+    <w:p>
+      <w:r>
+        <w:t xml:space="preserve">The question is </w:t>
+      </w:r>
+      <w:r>
+        <w:rPr>
+          <w:b/>
+        </w:rPr>
+        <w:t>not worthy to be discussed</w:t>
+      </w:r>
+      <w:r>
+        <w:t xml:space="preserve"> again and again</w:t>
+      </w:r>
+    </w:p>
+    <w:p>
+      <w:r>
+        <w:t xml:space="preserve">It is </w:t>
+      </w:r>
+      <w:r>
+        <w:rPr>
+          <w:b/>
+        </w:rPr>
+        <w:t>not worth-while to discuss</w:t>
+      </w:r>
+      <w:r>
+        <w:t xml:space="preserve"> the question again and again</w:t>
+      </w:r>
+    </w:p>
+    <w:p/>
+    <w:p>
+      <w:r>
+        <w:rPr>
+          <w:rFonts w:hint="eastAsia"/>
+        </w:rPr>
+        <w:t>admit to doing</w:t>
+      </w:r>
+      <w:r>
+        <w:rPr>
+          <w:rFonts w:hint="eastAsia"/>
+        </w:rPr>
+        <w:tab/>
+      </w:r>
+      <w:r>
+        <w:rPr>
+          <w:rFonts w:hint="eastAsia"/>
+        </w:rPr>
+        <w:tab/>
+        <w:t>prefer to doing</w:t>
+      </w:r>
+      <w:r>
+        <w:rPr>
+          <w:rFonts w:hint="eastAsia"/>
+        </w:rPr>
+        <w:tab/>
+      </w:r>
+      <w:r>
+        <w:t>be used to doing</w:t>
+      </w:r>
+    </w:p>
+    <w:p>
+      <w:r>
+        <w:t>lead to doing</w:t>
+      </w:r>
+      <w:r>
+        <w:tab/>
+      </w:r>
+      <w:r>
+        <w:tab/>
+        <w:t>devote oneself to doing</w:t>
+      </w:r>
+      <w:r>
+        <w:tab/>
+      </w:r>
+      <w:r>
+        <w:tab/>
+        <w:t>object to doing</w:t>
+      </w:r>
+    </w:p>
+    <w:p>
+      <w:r>
+        <w:t>stick to doing</w:t>
+      </w:r>
+      <w:r>
+        <w:tab/>
+      </w:r>
+      <w:r>
+        <w:tab/>
+        <w:t>look forward to doing</w:t>
+      </w:r>
+    </w:p>
+    <w:p/>
+    <w:p>
+      <w:r>
+        <w:rPr>
+          <w:rFonts w:hint="eastAsia"/>
+        </w:rPr>
+        <w:t xml:space="preserve">go/ walk / run across </w:t>
+      </w:r>
+      <w:r>
+        <w:rPr>
+          <w:rFonts w:hint="eastAsia"/>
+        </w:rPr>
+        <w:t>穿过</w:t>
+      </w:r>
+    </w:p>
+    <w:p>
+      <w:r>
+        <w:rPr>
+          <w:rFonts w:hint="eastAsia"/>
+        </w:rPr>
+        <w:t xml:space="preserve">teem with </w:t>
+      </w:r>
+      <w:r>
+        <w:rPr>
+          <w:rFonts w:hint="eastAsia"/>
+        </w:rPr>
+        <w:t>富于，充满</w:t>
+      </w:r>
+    </w:p>
+    <w:p>
+      <w:r>
+        <w:rPr>
+          <w:rFonts w:hint="eastAsia"/>
+        </w:rPr>
+        <w:t xml:space="preserve">a glass of water </w:t>
+      </w:r>
+      <w:r>
+        <w:rPr>
+          <w:rFonts w:hint="eastAsia"/>
+        </w:rPr>
+        <w:t>一杯水</w:t>
+      </w:r>
+      <w:r>
+        <w:rPr>
+          <w:rFonts w:hint="eastAsia"/>
+        </w:rPr>
+        <w:t xml:space="preserve"> </w:t>
+      </w:r>
+      <w:r>
+        <w:tab/>
+      </w:r>
+      <w:r>
+        <w:tab/>
+      </w:r>
+    </w:p>
+    <w:p>
+      <w:r>
+        <w:rPr>
+          <w:rFonts w:hint="eastAsia"/>
+        </w:rPr>
+        <w:t xml:space="preserve">a piece of advice </w:t>
+      </w:r>
+      <w:r>
+        <w:rPr>
+          <w:rFonts w:hint="eastAsia"/>
+        </w:rPr>
+        <w:t>一条建议</w:t>
+      </w:r>
+    </w:p>
+    <w:p>
+      <w:r>
+        <w:rPr>
+          <w:rFonts w:hint="eastAsia"/>
+        </w:rPr>
+        <w:t xml:space="preserve">reading-room </w:t>
+      </w:r>
+      <w:r>
+        <w:rPr>
+          <w:rFonts w:hint="eastAsia"/>
+        </w:rPr>
+        <w:t>阅览室</w:t>
+      </w:r>
+      <w:r>
+        <w:rPr>
+          <w:rFonts w:hint="eastAsia"/>
+        </w:rPr>
+        <w:tab/>
+      </w:r>
+    </w:p>
+    <w:p>
+      <w:r>
+        <w:rPr>
+          <w:rFonts w:hint="eastAsia"/>
+        </w:rPr>
+        <w:t xml:space="preserve">talks table </w:t>
+      </w:r>
+      <w:r>
+        <w:rPr>
+          <w:rFonts w:hint="eastAsia"/>
+        </w:rPr>
+        <w:t>谈判桌</w:t>
+      </w:r>
+      <w:r>
+        <w:rPr>
+          <w:rFonts w:hint="eastAsia"/>
+        </w:rPr>
+        <w:tab/>
+      </w:r>
+    </w:p>
+    <w:p>
+      <w:r>
+        <w:rPr>
+          <w:rFonts w:hint="eastAsia"/>
+        </w:rPr>
+        <w:t xml:space="preserve">customs papers </w:t>
+      </w:r>
+      <w:r>
+        <w:rPr>
+          <w:rFonts w:hint="eastAsia"/>
+        </w:rPr>
+        <w:t>海关文件</w:t>
+      </w:r>
+    </w:p>
+    <w:p>
+      <w:r>
+        <w:rPr>
+          <w:rFonts w:hint="eastAsia"/>
+        </w:rPr>
+        <w:t xml:space="preserve">a well-read person </w:t>
+      </w:r>
+      <w:r>
+        <w:rPr>
+          <w:rFonts w:hint="eastAsia"/>
+        </w:rPr>
+        <w:t>一个读过很多书的人</w:t>
+      </w:r>
+    </w:p>
+    <w:p>
+      <w:r>
+        <w:rPr>
+          <w:rFonts w:hint="eastAsia"/>
+        </w:rPr>
+        <w:t>a much-travelled man</w:t>
+      </w:r>
+      <w:r>
+        <w:rPr>
+          <w:rFonts w:hint="eastAsia"/>
+        </w:rPr>
+        <w:t>一个去过许多地方的人</w:t>
+      </w:r>
+    </w:p>
+    <w:p/>
+    <w:p>
+      <w:r>
+        <w:rPr>
+          <w:rFonts w:hint="eastAsia"/>
+        </w:rPr>
+        <w:t xml:space="preserve">trample on the rights of </w:t>
+      </w:r>
+      <w:r>
+        <w:rPr>
+          <w:rFonts w:hint="eastAsia"/>
+        </w:rPr>
+        <w:t>践踏</w:t>
+      </w:r>
+      <w:r>
+        <w:rPr>
+          <w:rFonts w:hint="eastAsia"/>
+        </w:rPr>
         <w:t>...</w:t>
       </w:r>
       <w:r>
         <w:rPr>
           <w:rFonts w:hint="eastAsia"/>
         </w:rPr>
-        <w:t>（表示状态）</w:t>
-      </w:r>
-      <w:r>
-        <w:rPr>
-          <w:rFonts w:hint="eastAsia"/>
-        </w:rPr>
-        <w:tab/>
-        <w:t xml:space="preserve">determine to do sth </w:t>
-      </w:r>
-      <w:r>
-        <w:rPr>
-          <w:rFonts w:hint="eastAsia"/>
-        </w:rPr>
-        <w:t>表示动作</w:t>
-      </w:r>
-    </w:p>
-    <w:p>
-      <w:r>
-        <w:rPr>
-          <w:rFonts w:hint="eastAsia"/>
-        </w:rPr>
-        <w:t>等同于</w:t>
-      </w:r>
-      <w:r>
-        <w:rPr>
-          <w:rFonts w:hint="eastAsia"/>
-        </w:rPr>
-        <w:t>be worried about/worry about</w:t>
-      </w:r>
-    </w:p>
-    <w:p>
-      <w:r>
-        <w:t xml:space="preserve">He was determined to </w:t>
-      </w:r>
-      <w:r>
-        <w:rPr>
-          <w:b/>
-        </w:rPr>
-        <w:t>surpass the achievements</w:t>
-      </w:r>
-      <w:r>
-        <w:t xml:space="preserve"> of his older brothers</w:t>
+        <w:t>权利</w:t>
+      </w:r>
+    </w:p>
+    <w:p>
+      <w:r>
+        <w:rPr>
+          <w:rFonts w:hint="eastAsia"/>
+        </w:rPr>
+        <w:t xml:space="preserve">causal relationship </w:t>
+      </w:r>
+      <w:r>
+        <w:rPr>
+          <w:rFonts w:hint="eastAsia"/>
+        </w:rPr>
+        <w:t>因果关系</w:t>
+      </w:r>
+      <w:r>
+        <w:rPr>
+          <w:rFonts w:hint="eastAsia"/>
+        </w:rPr>
+        <w:t xml:space="preserve"> between unemployment and crime</w:t>
+      </w:r>
+    </w:p>
+    <w:p>
+      <w:r>
+        <w:rPr>
+          <w:rFonts w:hint="eastAsia"/>
+        </w:rPr>
+        <w:t>Rawlins stresses(</w:t>
+      </w:r>
+      <w:r>
+        <w:rPr>
+          <w:rFonts w:hint="eastAsia"/>
+        </w:rPr>
+        <w:t>强调）</w:t>
+      </w:r>
+      <w:r>
+        <w:rPr>
+          <w:rFonts w:hint="eastAsia"/>
+        </w:rPr>
+        <w:t xml:space="preserve">that it is impossible to prove a causal link </w:t>
+      </w:r>
+      <w:r>
+        <w:rPr>
+          <w:rFonts w:hint="eastAsia"/>
+        </w:rPr>
+        <w:t>因果联系</w:t>
+      </w:r>
+      <w:r>
+        <w:rPr>
+          <w:rFonts w:hint="eastAsia"/>
+        </w:rPr>
+        <w:t xml:space="preserve"> between the drug and the deaths</w:t>
       </w:r>
     </w:p>
     <w:p/>
@@ -10417,38 +11438,31 @@
         <w:rPr>
           <w:rFonts w:hint="eastAsia"/>
         </w:rPr>
-        <w:t xml:space="preserve">take up </w:t>
-      </w:r>
-      <w:r>
-        <w:rPr>
-          <w:rFonts w:hint="eastAsia"/>
-        </w:rPr>
-        <w:t>从事；接受；</w:t>
-      </w:r>
-      <w:r>
-        <w:t xml:space="preserve">take up a competitive sport </w:t>
-      </w:r>
-      <w:r>
-        <w:tab/>
-      </w:r>
-      <w:r>
-        <w:tab/>
-        <w:t>take up challenges</w:t>
-      </w:r>
-    </w:p>
-    <w:p>
-      <w:r>
-        <w:rPr>
-          <w:rFonts w:hint="eastAsia"/>
-        </w:rPr>
-        <w:t xml:space="preserve">take in: </w:t>
-      </w:r>
-      <w:r>
-        <w:rPr>
-          <w:rFonts w:hint="eastAsia"/>
-        </w:rPr>
-        <w:t>收留，</w:t>
-      </w:r>
+        <w:t xml:space="preserve">be keen to do </w:t>
+      </w:r>
+      <w:r>
+        <w:rPr>
+          <w:rFonts w:hint="eastAsia"/>
+        </w:rPr>
+        <w:t>渴望</w:t>
+      </w:r>
+      <w:r>
+        <w:tab/>
+      </w:r>
+      <w:r>
+        <w:rPr>
+          <w:rFonts w:hint="eastAsia"/>
+        </w:rPr>
+        <w:t>be keen on sb/</w:t>
+      </w:r>
+      <w:proofErr w:type="spellStart"/>
+      <w:r>
+        <w:rPr>
+          <w:rFonts w:hint="eastAsia"/>
+        </w:rPr>
+        <w:t>sth</w:t>
+      </w:r>
+      <w:proofErr w:type="spellEnd"/>
       <w:r>
         <w:rPr>
           <w:rFonts w:hint="eastAsia"/>
@@ -10459,143 +11473,1062 @@
         <w:rPr>
           <w:rFonts w:hint="eastAsia"/>
         </w:rPr>
-        <w:t>领会，吸收</w:t>
-      </w:r>
-    </w:p>
-    <w:p>
-      <w:r>
-        <w:rPr>
-          <w:rFonts w:hint="eastAsia"/>
-        </w:rPr>
-        <w:t xml:space="preserve">He persuaded Jo to take him in     </w:t>
-      </w:r>
-      <w:r>
-        <w:rPr>
-          <w:rFonts w:hint="eastAsia"/>
-        </w:rPr>
-        <w:t>他说服乔把他收留了下来</w:t>
-      </w:r>
-    </w:p>
-    <w:p>
-      <w:r>
-        <w:t xml:space="preserve">Lesley explains possible treatments but you can tell she's not taking it in     </w:t>
-      </w:r>
-    </w:p>
-    <w:p>
-      <w:r>
-        <w:rPr>
-          <w:rFonts w:hint="eastAsia"/>
-        </w:rPr>
-        <w:t>莱斯利解释了各种可行的疗法，不过，你可以看出来，她并没有领会</w:t>
-      </w:r>
-    </w:p>
-    <w:p>
-      <w:r>
-        <w:t xml:space="preserve">They will certainly need to take in plenty of liquid.     </w:t>
-      </w:r>
-    </w:p>
-    <w:p>
-      <w:r>
-        <w:rPr>
-          <w:rFonts w:hint="eastAsia"/>
-        </w:rPr>
-        <w:t>它们当然需要吸收大量液体。</w:t>
-      </w:r>
-    </w:p>
-    <w:p>
-      <w:r>
-        <w:rPr>
-          <w:b/>
-        </w:rPr>
-        <w:t>Take over</w:t>
-      </w:r>
-      <w:r>
+        <w:t>喜欢</w:t>
+      </w:r>
+      <w:r>
+        <w:tab/>
+      </w:r>
+      <w:r>
+        <w:tab/>
+      </w:r>
+      <w:r>
+        <w:rPr>
+          <w:rFonts w:hint="eastAsia"/>
+        </w:rPr>
+        <w:t xml:space="preserve">be mad keen on </w:t>
+      </w:r>
+      <w:proofErr w:type="spellStart"/>
+      <w:r>
+        <w:rPr>
+          <w:rFonts w:hint="eastAsia"/>
+        </w:rPr>
+        <w:t>sth</w:t>
+      </w:r>
+      <w:proofErr w:type="spellEnd"/>
+      <w:r>
+        <w:rPr>
+          <w:rFonts w:hint="eastAsia"/>
+        </w:rPr>
         <w:t xml:space="preserve"> </w:t>
       </w:r>
       <w:r>
         <w:rPr>
           <w:rFonts w:hint="eastAsia"/>
         </w:rPr>
-        <w:t>接管，接手</w:t>
-      </w:r>
-    </w:p>
-    <w:p>
-      <w:r>
-        <w:t>My question is who will take over president of the Foundation.</w:t>
-      </w:r>
-    </w:p>
-    <w:p>
-      <w:r>
-        <w:rPr>
-          <w:b/>
-        </w:rPr>
-        <w:t>Take place</w:t>
-      </w:r>
-      <w:r>
+        <w:t>着迷，酷爱</w:t>
+      </w:r>
+    </w:p>
+    <w:p>
+      <w:r>
+        <w:t>he told me that he was keen to help</w:t>
+      </w:r>
+    </w:p>
+    <w:p>
+      <w:r>
+        <w:rPr>
+          <w:rFonts w:hint="eastAsia"/>
+          <w:b/>
+        </w:rPr>
+        <w:t>I am not keen on</w:t>
+      </w:r>
+      <w:r>
+        <w:rPr>
+          <w:rFonts w:hint="eastAsia"/>
+        </w:rPr>
+        <w:t xml:space="preserve"> cabbage </w:t>
+      </w:r>
+      <w:r>
+        <w:rPr>
+          <w:rFonts w:hint="eastAsia"/>
+        </w:rPr>
+        <w:t>我不喜欢吃卷心菜</w:t>
+      </w:r>
+    </w:p>
+    <w:p>
+      <w:r>
+        <w:t>I was mad keen on tennis when I was little</w:t>
+      </w:r>
+    </w:p>
+    <w:p/>
+    <w:p>
+      <w:r>
+        <w:rPr>
+          <w:rFonts w:hint="eastAsia"/>
+        </w:rPr>
+        <w:t xml:space="preserve">lack of </w:t>
+      </w:r>
+      <w:r>
+        <w:rPr>
+          <w:rFonts w:hint="eastAsia"/>
+        </w:rPr>
+        <w:t>缺乏</w:t>
+      </w:r>
+      <w:r>
+        <w:rPr>
+          <w:rFonts w:hint="eastAsia"/>
+        </w:rPr>
+        <w:tab/>
+      </w:r>
+      <w:r>
+        <w:tab/>
+      </w:r>
+      <w:r>
+        <w:rPr>
+          <w:rFonts w:hint="eastAsia"/>
+        </w:rPr>
+        <w:t xml:space="preserve">lack for nothing </w:t>
+      </w:r>
+      <w:r>
+        <w:rPr>
+          <w:rFonts w:hint="eastAsia"/>
+        </w:rPr>
+        <w:t>什么都不缺</w:t>
+      </w:r>
+    </w:p>
+    <w:p>
+      <w:r>
+        <w:rPr>
+          <w:rFonts w:hint="eastAsia"/>
+        </w:rPr>
+        <w:t xml:space="preserve">not scruple to do </w:t>
+      </w:r>
+      <w:proofErr w:type="spellStart"/>
+      <w:r>
+        <w:rPr>
+          <w:rFonts w:hint="eastAsia"/>
+        </w:rPr>
+        <w:t>sth</w:t>
+      </w:r>
+      <w:proofErr w:type="spellEnd"/>
+      <w:r>
+        <w:rPr>
+          <w:rFonts w:hint="eastAsia"/>
+        </w:rPr>
+        <w:t xml:space="preserve">. </w:t>
+      </w:r>
+      <w:r>
+        <w:rPr>
+          <w:rFonts w:hint="eastAsia"/>
+        </w:rPr>
+        <w:t>肆无忌惮地做某事</w:t>
+      </w:r>
+      <w:r>
+        <w:rPr>
+          <w:rFonts w:hint="eastAsia"/>
+        </w:rPr>
+        <w:tab/>
+      </w:r>
+      <w:r>
+        <w:rPr>
+          <w:rFonts w:hint="eastAsia"/>
+        </w:rPr>
+        <w:tab/>
+        <w:t xml:space="preserve">without scruple </w:t>
+      </w:r>
+      <w:r>
+        <w:rPr>
+          <w:rFonts w:hint="eastAsia"/>
+        </w:rPr>
+        <w:t>肆无忌惮</w:t>
+      </w:r>
+    </w:p>
+    <w:p>
+      <w:r>
+        <w:rPr>
+          <w:rFonts w:hint="eastAsia"/>
+        </w:rPr>
+        <w:t xml:space="preserve">set/put ...into motion </w:t>
+      </w:r>
+      <w:r>
+        <w:rPr>
+          <w:rFonts w:hint="eastAsia"/>
+        </w:rPr>
+        <w:t>让</w:t>
+      </w:r>
+      <w:r>
+        <w:rPr>
+          <w:rFonts w:hint="eastAsia"/>
+        </w:rPr>
+        <w:t>...</w:t>
+      </w:r>
+      <w:r>
+        <w:rPr>
+          <w:rFonts w:hint="eastAsia"/>
+        </w:rPr>
+        <w:t>动起来</w:t>
+      </w:r>
+    </w:p>
+    <w:p>
+      <w:pPr>
+        <w:rPr>
+          <w:b/>
+        </w:rPr>
+      </w:pPr>
+      <w:r>
+        <w:rPr>
+          <w:rFonts w:hint="eastAsia"/>
+          <w:b/>
+        </w:rPr>
+        <w:t xml:space="preserve">stretch out </w:t>
+      </w:r>
+      <w:r>
+        <w:rPr>
+          <w:rFonts w:hint="eastAsia"/>
+          <w:b/>
+        </w:rPr>
+        <w:t>躺下〔睡觉或休息〕</w:t>
+      </w:r>
+    </w:p>
+    <w:p>
+      <w:r>
+        <w:rPr>
+          <w:rFonts w:hint="eastAsia"/>
+        </w:rPr>
+        <w:t>I</w:t>
+      </w:r>
+      <w:r>
+        <w:t>’</w:t>
+      </w:r>
+      <w:r>
+        <w:rPr>
+          <w:rFonts w:hint="eastAsia"/>
+        </w:rPr>
+        <w:t xml:space="preserve">m just going to stretch out on the couch for ten minutes. </w:t>
+      </w:r>
+      <w:r>
+        <w:rPr>
+          <w:rFonts w:hint="eastAsia"/>
+        </w:rPr>
+        <w:t>我就在长沙发上躺十分钟。</w:t>
+      </w:r>
+    </w:p>
+    <w:p>
+      <w:r>
+        <w:rPr>
+          <w:rFonts w:hint="eastAsia"/>
+        </w:rPr>
+        <w:t xml:space="preserve">in consideration of </w:t>
+      </w:r>
+      <w:r>
+        <w:rPr>
+          <w:rFonts w:hint="eastAsia"/>
+        </w:rPr>
+        <w:t>考虑到</w:t>
+      </w:r>
+      <w:r>
+        <w:rPr>
+          <w:rFonts w:hint="eastAsia"/>
+        </w:rPr>
+        <w:t xml:space="preserve">... take...into consideration </w:t>
+      </w:r>
+      <w:r>
+        <w:rPr>
+          <w:rFonts w:hint="eastAsia"/>
+        </w:rPr>
+        <w:t>考虑到</w:t>
+      </w:r>
+    </w:p>
+    <w:p>
+      <w:r>
+        <w:rPr>
+          <w:rFonts w:hint="eastAsia"/>
+        </w:rPr>
+        <w:t xml:space="preserve">to no avail  </w:t>
+      </w:r>
+      <w:r>
+        <w:rPr>
+          <w:rFonts w:hint="eastAsia"/>
+        </w:rPr>
+        <w:t>无效，完全无用</w:t>
+      </w:r>
+      <w:r>
+        <w:rPr>
+          <w:rFonts w:hint="eastAsia"/>
+        </w:rPr>
+        <w:tab/>
+        <w:t xml:space="preserve">of no avail  </w:t>
+      </w:r>
+      <w:r>
+        <w:rPr>
+          <w:rFonts w:hint="eastAsia"/>
+        </w:rPr>
+        <w:t>无效；不起作用</w:t>
+      </w:r>
+    </w:p>
+    <w:p>
+      <w:r>
+        <w:rPr>
+          <w:rFonts w:hint="eastAsia"/>
+        </w:rPr>
+        <w:t xml:space="preserve">conform to the norm </w:t>
+      </w:r>
+      <w:r>
+        <w:rPr>
+          <w:rFonts w:hint="eastAsia"/>
+        </w:rPr>
+        <w:t>符合标准</w:t>
+      </w:r>
+      <w:r>
+        <w:rPr>
+          <w:rFonts w:hint="eastAsia"/>
+        </w:rPr>
+        <w:tab/>
+        <w:t xml:space="preserve">comply with  </w:t>
+      </w:r>
+      <w:r>
+        <w:rPr>
+          <w:rFonts w:hint="eastAsia"/>
+        </w:rPr>
+        <w:t>照做，遵守</w:t>
+      </w:r>
+    </w:p>
+    <w:p/>
+    <w:p>
+      <w:r>
+        <w:rPr>
+          <w:rFonts w:hint="eastAsia"/>
+        </w:rPr>
+        <w:t xml:space="preserve">at any rate </w:t>
+      </w:r>
+      <w:r>
+        <w:rPr>
+          <w:rFonts w:hint="eastAsia"/>
+        </w:rPr>
+        <w:t>无论如何</w:t>
+      </w:r>
+      <w:r>
+        <w:rPr>
+          <w:rFonts w:hint="eastAsia"/>
+        </w:rPr>
+        <w:tab/>
+        <w:t xml:space="preserve">at the rate of </w:t>
+      </w:r>
+      <w:r>
+        <w:rPr>
+          <w:rFonts w:hint="eastAsia"/>
+        </w:rPr>
+        <w:t>以</w:t>
+      </w:r>
+      <w:r>
+        <w:rPr>
+          <w:rFonts w:hint="eastAsia"/>
+        </w:rPr>
+        <w:t>...</w:t>
+      </w:r>
+      <w:r>
+        <w:rPr>
+          <w:rFonts w:hint="eastAsia"/>
+        </w:rPr>
+        <w:t>的速度</w:t>
+      </w:r>
+      <w:r>
+        <w:rPr>
+          <w:rFonts w:hint="eastAsia"/>
+        </w:rPr>
+        <w:t xml:space="preserve">. </w:t>
+      </w:r>
+    </w:p>
+    <w:p>
+      <w:r>
+        <w:rPr>
+          <w:rFonts w:hint="eastAsia"/>
+        </w:rPr>
+        <w:t xml:space="preserve">to be exact </w:t>
+      </w:r>
+      <w:r>
+        <w:rPr>
+          <w:rFonts w:hint="eastAsia"/>
+        </w:rPr>
+        <w:t>准备说来</w:t>
+      </w:r>
+    </w:p>
+    <w:p>
+      <w:r>
+        <w:rPr>
+          <w:rFonts w:hint="eastAsia"/>
+        </w:rPr>
+        <w:t xml:space="preserve">rob sb. blind </w:t>
+      </w:r>
+      <w:r>
+        <w:rPr>
+          <w:rFonts w:hint="eastAsia"/>
+        </w:rPr>
+        <w:t>骗取某人的大量钱财</w:t>
+      </w:r>
+    </w:p>
+    <w:p>
+      <w:r>
+        <w:rPr>
+          <w:rFonts w:hint="eastAsia"/>
+        </w:rPr>
+        <w:t xml:space="preserve">for the sake of </w:t>
+      </w:r>
+      <w:r>
+        <w:rPr>
+          <w:rFonts w:hint="eastAsia"/>
+        </w:rPr>
+        <w:t>为了</w:t>
+      </w:r>
+    </w:p>
+    <w:p>
+      <w:r>
+        <w:rPr>
+          <w:rFonts w:hint="eastAsia"/>
+        </w:rPr>
+        <w:t xml:space="preserve">a spectacular success </w:t>
+      </w:r>
+      <w:r>
+        <w:rPr>
+          <w:rFonts w:hint="eastAsia"/>
+        </w:rPr>
+        <w:t>巨大的成功</w:t>
+      </w:r>
+    </w:p>
+    <w:p>
+      <w:r>
+        <w:rPr>
+          <w:rFonts w:hint="eastAsia"/>
+        </w:rPr>
+        <w:t xml:space="preserve">an agile mind </w:t>
+      </w:r>
+      <w:r>
+        <w:rPr>
+          <w:rFonts w:hint="eastAsia"/>
+        </w:rPr>
+        <w:t>灵活的大脑</w:t>
+      </w:r>
+    </w:p>
+    <w:p>
+      <w:r>
+        <w:rPr>
+          <w:rFonts w:hint="eastAsia"/>
+        </w:rPr>
+        <w:t xml:space="preserve">at intervals </w:t>
+      </w:r>
+      <w:r>
+        <w:rPr>
+          <w:rFonts w:hint="eastAsia"/>
+        </w:rPr>
+        <w:t>不时；</w:t>
+      </w:r>
+      <w:r>
+        <w:rPr>
+          <w:rFonts w:hint="eastAsia"/>
+        </w:rPr>
         <w:t xml:space="preserve"> </w:t>
       </w:r>
       <w:r>
         <w:rPr>
           <w:rFonts w:hint="eastAsia"/>
         </w:rPr>
-        <w:t>发生</w:t>
-      </w:r>
-    </w:p>
-    <w:p>
-      <w:r>
-        <w:t xml:space="preserve">Great changes have </w:t>
-      </w:r>
-      <w:r>
-        <w:rPr>
-          <w:b/>
-        </w:rPr>
-        <w:t>taken place</w:t>
-      </w:r>
-      <w:r>
-        <w:t xml:space="preserve"> in the city where I was born</w:t>
+        <w:t>相隔一定距离</w:t>
+      </w:r>
+      <w:r>
+        <w:rPr>
+          <w:rFonts w:hint="eastAsia"/>
+        </w:rPr>
+        <w:t xml:space="preserve"> </w:t>
+      </w:r>
+    </w:p>
+    <w:p>
+      <w:r>
+        <w:rPr>
+          <w:rFonts w:hint="eastAsia"/>
+        </w:rPr>
+        <w:t xml:space="preserve">squeeze into </w:t>
+      </w:r>
+      <w:r>
+        <w:rPr>
+          <w:rFonts w:hint="eastAsia"/>
+        </w:rPr>
+        <w:t>挤进</w:t>
+      </w:r>
+    </w:p>
+    <w:p>
+      <w:r>
+        <w:rPr>
+          <w:rFonts w:hint="eastAsia"/>
+        </w:rPr>
+        <w:t xml:space="preserve">blast off </w:t>
+      </w:r>
+      <w:r>
+        <w:rPr>
+          <w:rFonts w:hint="eastAsia"/>
+        </w:rPr>
+        <w:t>发射，升空</w:t>
+      </w:r>
+    </w:p>
+    <w:p>
+      <w:r>
+        <w:rPr>
+          <w:rFonts w:hint="eastAsia"/>
+        </w:rPr>
+        <w:t xml:space="preserve">in accord with </w:t>
+      </w:r>
+      <w:r>
+        <w:rPr>
+          <w:rFonts w:hint="eastAsia"/>
+        </w:rPr>
+        <w:t>与</w:t>
+      </w:r>
+      <w:r>
+        <w:rPr>
+          <w:rFonts w:hint="eastAsia"/>
+        </w:rPr>
+        <w:t>...</w:t>
+      </w:r>
+      <w:r>
+        <w:rPr>
+          <w:rFonts w:hint="eastAsia"/>
+        </w:rPr>
+        <w:t>一致</w:t>
+      </w:r>
+      <w:r>
+        <w:rPr>
+          <w:rFonts w:hint="eastAsia"/>
+        </w:rPr>
+        <w:tab/>
+      </w:r>
+      <w:r>
+        <w:rPr>
+          <w:rFonts w:hint="eastAsia"/>
+        </w:rPr>
+        <w:tab/>
+        <w:t xml:space="preserve">of one's own accord </w:t>
+      </w:r>
+      <w:r>
+        <w:rPr>
+          <w:rFonts w:hint="eastAsia"/>
+        </w:rPr>
+        <w:t>自动地</w:t>
+      </w:r>
+    </w:p>
+    <w:p>
+      <w:r>
+        <w:rPr>
+          <w:rFonts w:hint="eastAsia"/>
+        </w:rPr>
+        <w:t>comi</w:t>
+      </w:r>
+      <w:r>
+        <w:t>c</w:t>
+      </w:r>
+      <w:r>
+        <w:rPr>
+          <w:rFonts w:hint="eastAsia"/>
+        </w:rPr>
+        <w:t xml:space="preserve"> strip</w:t>
+      </w:r>
+      <w:r>
+        <w:rPr>
+          <w:rFonts w:hint="eastAsia"/>
+        </w:rPr>
+        <w:tab/>
+      </w:r>
+      <w:r>
+        <w:rPr>
+          <w:rFonts w:hint="eastAsia"/>
+        </w:rPr>
+        <w:t>连环漫画</w:t>
+      </w:r>
+      <w:r>
+        <w:rPr>
+          <w:rFonts w:hint="eastAsia"/>
+        </w:rPr>
+        <w:tab/>
+      </w:r>
+      <w:r>
+        <w:rPr>
+          <w:rFonts w:hint="eastAsia"/>
+        </w:rPr>
+        <w:tab/>
+        <w:t>strip away</w:t>
+      </w:r>
+      <w:r>
+        <w:rPr>
+          <w:rFonts w:hint="eastAsia"/>
+        </w:rPr>
+        <w:t>揭掉，去除</w:t>
+      </w:r>
+    </w:p>
+    <w:p>
+      <w:r>
+        <w:rPr>
+          <w:rFonts w:hint="eastAsia"/>
+        </w:rPr>
+        <w:t xml:space="preserve">aloof from  </w:t>
+      </w:r>
+      <w:r>
+        <w:rPr>
+          <w:rFonts w:hint="eastAsia"/>
+        </w:rPr>
+        <w:t>远离；不与…接近；不参加</w:t>
+      </w:r>
+    </w:p>
+    <w:p>
+      <w:r>
+        <w:rPr>
+          <w:rFonts w:hint="eastAsia"/>
+        </w:rPr>
+        <w:t xml:space="preserve">of good repute  </w:t>
+      </w:r>
+      <w:r>
+        <w:rPr>
+          <w:rFonts w:hint="eastAsia"/>
+        </w:rPr>
+        <w:t>有好名声的</w:t>
+      </w:r>
+    </w:p>
+    <w:p>
+      <w:r>
+        <w:rPr>
+          <w:rFonts w:hint="eastAsia"/>
+        </w:rPr>
+        <w:t xml:space="preserve">consist of </w:t>
+      </w:r>
+      <w:r>
+        <w:rPr>
+          <w:rFonts w:hint="eastAsia"/>
+        </w:rPr>
+        <w:t>由</w:t>
+      </w:r>
+      <w:r>
+        <w:rPr>
+          <w:rFonts w:hint="eastAsia"/>
+        </w:rPr>
+        <w:t>...</w:t>
+      </w:r>
+      <w:r>
+        <w:rPr>
+          <w:rFonts w:hint="eastAsia"/>
+        </w:rPr>
+        <w:t>组成</w:t>
+      </w:r>
+      <w:r>
+        <w:rPr>
+          <w:rFonts w:hint="eastAsia"/>
+        </w:rPr>
+        <w:tab/>
+        <w:t>consist in</w:t>
+      </w:r>
+      <w:r>
+        <w:rPr>
+          <w:rFonts w:hint="eastAsia"/>
+        </w:rPr>
+        <w:t>在于，存在于</w:t>
+      </w:r>
+    </w:p>
+    <w:p>
+      <w:r>
+        <w:rPr>
+          <w:rFonts w:hint="eastAsia"/>
+        </w:rPr>
+        <w:t xml:space="preserve">altruistic act </w:t>
+      </w:r>
+      <w:r>
+        <w:rPr>
+          <w:rFonts w:hint="eastAsia"/>
+        </w:rPr>
+        <w:t>无私行为</w:t>
+      </w:r>
+    </w:p>
+    <w:p>
+      <w:r>
+        <w:rPr>
+          <w:rFonts w:hint="eastAsia"/>
+        </w:rPr>
+        <w:t xml:space="preserve">in vast numbers </w:t>
+      </w:r>
+      <w:r>
+        <w:rPr>
+          <w:rFonts w:hint="eastAsia"/>
+        </w:rPr>
+        <w:t>大量的</w:t>
+      </w:r>
+      <w:r>
+        <w:rPr>
+          <w:rFonts w:hint="eastAsia"/>
+        </w:rPr>
+        <w:tab/>
+      </w:r>
+      <w:r>
+        <w:rPr>
+          <w:rFonts w:hint="eastAsia"/>
+        </w:rPr>
+        <w:tab/>
+        <w:t xml:space="preserve">the vast majority </w:t>
+      </w:r>
+      <w:r>
+        <w:rPr>
+          <w:rFonts w:hint="eastAsia"/>
+        </w:rPr>
+        <w:t>绝大多数</w:t>
+      </w:r>
+    </w:p>
+    <w:p>
+      <w:pPr>
+        <w:rPr>
+          <w:b/>
+        </w:rPr>
+      </w:pPr>
+      <w:r>
+        <w:rPr>
+          <w:rFonts w:hint="eastAsia"/>
+          <w:b/>
+        </w:rPr>
+        <w:t xml:space="preserve">spontaneous generation </w:t>
+      </w:r>
+      <w:r>
+        <w:rPr>
+          <w:rFonts w:hint="eastAsia"/>
+          <w:b/>
+        </w:rPr>
+        <w:t>自然生长</w:t>
+      </w:r>
+    </w:p>
+    <w:p>
+      <w:r>
+        <w:rPr>
+          <w:rFonts w:hint="eastAsia"/>
+        </w:rPr>
+        <w:t xml:space="preserve">give credence to </w:t>
+      </w:r>
+      <w:proofErr w:type="spellStart"/>
+      <w:r>
+        <w:rPr>
+          <w:rFonts w:hint="eastAsia"/>
+        </w:rPr>
+        <w:t>sth</w:t>
+      </w:r>
+      <w:proofErr w:type="spellEnd"/>
+      <w:r>
+        <w:rPr>
+          <w:rFonts w:hint="eastAsia"/>
+        </w:rPr>
+        <w:tab/>
+      </w:r>
+      <w:r>
+        <w:rPr>
+          <w:rFonts w:hint="eastAsia"/>
+        </w:rPr>
+        <w:t>相信</w:t>
+      </w:r>
+      <w:r>
+        <w:rPr>
+          <w:rFonts w:hint="eastAsia"/>
+        </w:rPr>
+        <w:t>...</w:t>
+      </w:r>
+    </w:p>
+    <w:p>
+      <w:r>
+        <w:t>I don't give any credence to these rumors</w:t>
+      </w:r>
+    </w:p>
+    <w:p>
+      <w:r>
+        <w:rPr>
+          <w:rFonts w:hint="eastAsia"/>
+        </w:rPr>
+        <w:t xml:space="preserve">prepare for </w:t>
+      </w:r>
+      <w:r>
+        <w:rPr>
+          <w:rFonts w:hint="eastAsia"/>
+        </w:rPr>
+        <w:t>为</w:t>
+      </w:r>
+      <w:r>
+        <w:rPr>
+          <w:rFonts w:hint="eastAsia"/>
+        </w:rPr>
+        <w:t>...</w:t>
+      </w:r>
+      <w:r>
+        <w:rPr>
+          <w:rFonts w:hint="eastAsia"/>
+        </w:rPr>
+        <w:t>做准备</w:t>
+      </w:r>
+    </w:p>
+    <w:p>
+      <w:r>
+        <w:rPr>
+          <w:rFonts w:hint="eastAsia"/>
+        </w:rPr>
+        <w:t xml:space="preserve">tangle with  </w:t>
+      </w:r>
+      <w:r>
+        <w:rPr>
+          <w:rFonts w:hint="eastAsia"/>
+        </w:rPr>
+        <w:t>与…吵架；与…争论；与…有纠葛</w:t>
+      </w:r>
+    </w:p>
+    <w:p>
+      <w:r>
+        <w:rPr>
+          <w:rFonts w:hint="eastAsia"/>
+        </w:rPr>
+        <w:t>casual clothes</w:t>
+      </w:r>
+      <w:r>
+        <w:rPr>
+          <w:rFonts w:hint="eastAsia"/>
+        </w:rPr>
+        <w:t>便装</w:t>
+      </w:r>
+      <w:r>
+        <w:tab/>
+      </w:r>
+      <w:r>
+        <w:rPr>
+          <w:rFonts w:hint="eastAsia"/>
+        </w:rPr>
+        <w:tab/>
+        <w:t>a casual remark</w:t>
+      </w:r>
+      <w:r>
+        <w:rPr>
+          <w:rFonts w:hint="eastAsia"/>
+        </w:rPr>
+        <w:t>漫不经心的话语</w:t>
       </w:r>
     </w:p>
     <w:p/>
     <w:p>
       <w:r>
-        <w:t xml:space="preserve">The question is </w:t>
-      </w:r>
-      <w:r>
-        <w:rPr>
-          <w:b/>
-        </w:rPr>
-        <w:t>not worth discussing</w:t>
-      </w:r>
-      <w:r>
-        <w:t xml:space="preserve"> again and again</w:t>
-      </w:r>
-    </w:p>
-    <w:p>
-      <w:r>
-        <w:t xml:space="preserve">The question is </w:t>
-      </w:r>
-      <w:r>
-        <w:rPr>
-          <w:b/>
-        </w:rPr>
-        <w:t>not worthy to be discussed</w:t>
-      </w:r>
-      <w:r>
-        <w:t xml:space="preserve"> again and again</w:t>
-      </w:r>
-    </w:p>
-    <w:p>
-      <w:r>
-        <w:t xml:space="preserve">It is </w:t>
-      </w:r>
-      <w:r>
-        <w:rPr>
-          <w:b/>
-        </w:rPr>
-        <w:t>not worth-while to discuss</w:t>
-      </w:r>
-      <w:r>
-        <w:t xml:space="preserve"> the question again and again</w:t>
+        <w:rPr>
+          <w:rFonts w:hint="eastAsia"/>
+        </w:rPr>
+        <w:t>It is said that</w:t>
+      </w:r>
+      <w:r>
+        <w:rPr>
+          <w:rFonts w:hint="eastAsia"/>
+        </w:rPr>
+        <w:t xml:space="preserve">…　　</w:t>
+      </w:r>
+      <w:r>
+        <w:rPr>
+          <w:rFonts w:hint="eastAsia"/>
+        </w:rPr>
+        <w:t xml:space="preserve"> </w:t>
+      </w:r>
+      <w:r>
+        <w:rPr>
+          <w:rFonts w:hint="eastAsia"/>
+        </w:rPr>
+        <w:t xml:space="preserve">据说　　</w:t>
+      </w:r>
+    </w:p>
+    <w:p>
+      <w:r>
+        <w:rPr>
+          <w:rFonts w:hint="eastAsia"/>
+        </w:rPr>
+        <w:t>It is reported that</w:t>
+      </w:r>
+      <w:r>
+        <w:rPr>
+          <w:rFonts w:hint="eastAsia"/>
+        </w:rPr>
+        <w:t>…</w:t>
+      </w:r>
+      <w:r>
+        <w:rPr>
+          <w:rFonts w:hint="eastAsia"/>
+        </w:rPr>
+        <w:t xml:space="preserve"> </w:t>
+      </w:r>
+      <w:r>
+        <w:rPr>
+          <w:rFonts w:hint="eastAsia"/>
+        </w:rPr>
+        <w:t xml:space="preserve">据报道　　</w:t>
+      </w:r>
+      <w:proofErr w:type="gramStart"/>
+      <w:r>
+        <w:rPr>
+          <w:rFonts w:hint="eastAsia"/>
+        </w:rPr>
+        <w:t xml:space="preserve">　</w:t>
+      </w:r>
+      <w:proofErr w:type="gramEnd"/>
+      <w:r>
+        <w:rPr>
+          <w:rFonts w:hint="eastAsia"/>
+        </w:rPr>
+        <w:t xml:space="preserve"> </w:t>
+      </w:r>
+    </w:p>
+    <w:p>
+      <w:r>
+        <w:rPr>
+          <w:rFonts w:hint="eastAsia"/>
+        </w:rPr>
+        <w:t>It is believed that</w:t>
+      </w:r>
+      <w:r>
+        <w:rPr>
+          <w:rFonts w:hint="eastAsia"/>
+        </w:rPr>
+        <w:t>…　大家相信</w:t>
+      </w:r>
+      <w:proofErr w:type="gramStart"/>
+      <w:r>
+        <w:rPr>
+          <w:rFonts w:hint="eastAsia"/>
+        </w:rPr>
+        <w:t xml:space="preserve">　　　　　</w:t>
+      </w:r>
+      <w:proofErr w:type="gramEnd"/>
+    </w:p>
+    <w:p>
+      <w:r>
+        <w:rPr>
+          <w:rFonts w:hint="eastAsia"/>
+        </w:rPr>
+        <w:t>It is hoped that</w:t>
+      </w:r>
+      <w:r>
+        <w:rPr>
+          <w:rFonts w:hint="eastAsia"/>
+        </w:rPr>
+        <w:t>…　大家希望</w:t>
+      </w:r>
+    </w:p>
+    <w:p>
+      <w:r>
+        <w:rPr>
+          <w:rFonts w:hint="eastAsia"/>
+        </w:rPr>
+        <w:t>It is well known that</w:t>
+      </w:r>
+      <w:r>
+        <w:rPr>
+          <w:rFonts w:hint="eastAsia"/>
+        </w:rPr>
+        <w:t>…</w:t>
+      </w:r>
+      <w:r>
+        <w:rPr>
+          <w:rFonts w:hint="eastAsia"/>
+        </w:rPr>
+        <w:t xml:space="preserve"> </w:t>
+      </w:r>
+      <w:r>
+        <w:rPr>
+          <w:rFonts w:hint="eastAsia"/>
+        </w:rPr>
+        <w:t xml:space="preserve">众所周知　　</w:t>
+      </w:r>
+    </w:p>
+    <w:p>
+      <w:r>
+        <w:rPr>
+          <w:rFonts w:hint="eastAsia"/>
+        </w:rPr>
+        <w:t>It is thought that</w:t>
+      </w:r>
+      <w:r>
+        <w:rPr>
+          <w:rFonts w:hint="eastAsia"/>
+        </w:rPr>
+        <w:t>…　大家认为</w:t>
+      </w:r>
+    </w:p>
+    <w:p>
+      <w:r>
+        <w:rPr>
+          <w:rFonts w:hint="eastAsia"/>
+        </w:rPr>
+        <w:t>It is suggested that</w:t>
+      </w:r>
+      <w:r>
+        <w:rPr>
+          <w:rFonts w:hint="eastAsia"/>
+        </w:rPr>
+        <w:t>…　据建议</w:t>
+      </w:r>
+      <w:proofErr w:type="gramStart"/>
+      <w:r>
+        <w:rPr>
+          <w:rFonts w:hint="eastAsia"/>
+        </w:rPr>
+        <w:t xml:space="preserve">　　　　　</w:t>
+      </w:r>
+      <w:proofErr w:type="gramEnd"/>
+    </w:p>
+    <w:p>
+      <w:r>
+        <w:rPr>
+          <w:rFonts w:hint="eastAsia"/>
+        </w:rPr>
+        <w:t>It is taken granted that</w:t>
+      </w:r>
+      <w:r>
+        <w:rPr>
+          <w:rFonts w:hint="eastAsia"/>
+        </w:rPr>
+        <w:t xml:space="preserve">…　</w:t>
+      </w:r>
+      <w:r>
+        <w:rPr>
+          <w:rFonts w:hint="eastAsia"/>
+        </w:rPr>
+        <w:t xml:space="preserve"> </w:t>
+      </w:r>
+      <w:r>
+        <w:rPr>
+          <w:rFonts w:hint="eastAsia"/>
+        </w:rPr>
+        <w:t xml:space="preserve">被视为当然　</w:t>
+      </w:r>
+    </w:p>
+    <w:p>
+      <w:r>
+        <w:rPr>
+          <w:rFonts w:hint="eastAsia"/>
+        </w:rPr>
+        <w:t>It has been decided that</w:t>
+      </w:r>
+      <w:r>
+        <w:rPr>
+          <w:rFonts w:hint="eastAsia"/>
+        </w:rPr>
+        <w:t>…</w:t>
+      </w:r>
+      <w:r>
+        <w:rPr>
+          <w:rFonts w:hint="eastAsia"/>
+        </w:rPr>
+        <w:t xml:space="preserve"> </w:t>
+      </w:r>
+      <w:r>
+        <w:rPr>
+          <w:rFonts w:hint="eastAsia"/>
+        </w:rPr>
+        <w:t xml:space="preserve">大家决定　　</w:t>
+      </w:r>
+      <w:r>
+        <w:rPr>
+          <w:rFonts w:hint="eastAsia"/>
+        </w:rPr>
+        <w:t xml:space="preserve"> </w:t>
+      </w:r>
+    </w:p>
+    <w:p>
+      <w:r>
+        <w:rPr>
+          <w:rFonts w:hint="eastAsia"/>
+        </w:rPr>
+        <w:t>It must be remember</w:t>
+      </w:r>
+      <w:r>
+        <w:t>ed</w:t>
+      </w:r>
+      <w:r>
+        <w:rPr>
+          <w:rFonts w:hint="eastAsia"/>
+        </w:rPr>
+        <w:t xml:space="preserve"> that</w:t>
+      </w:r>
+      <w:r>
+        <w:rPr>
+          <w:rFonts w:hint="eastAsia"/>
+        </w:rPr>
+        <w:t>…务必记住的是</w:t>
       </w:r>
     </w:p>
     <w:p/>
@@ -10604,60 +12537,41 @@
         <w:rPr>
           <w:rFonts w:hint="eastAsia"/>
         </w:rPr>
-        <w:t>admit to doing</w:t>
-      </w:r>
-      <w:r>
-        <w:rPr>
-          <w:rFonts w:hint="eastAsia"/>
-        </w:rPr>
-        <w:tab/>
-      </w:r>
-      <w:r>
-        <w:rPr>
-          <w:rFonts w:hint="eastAsia"/>
-        </w:rPr>
-        <w:tab/>
-        <w:t>prefer to doing</w:t>
-      </w:r>
-      <w:r>
-        <w:rPr>
-          <w:rFonts w:hint="eastAsia"/>
-        </w:rPr>
-        <w:tab/>
-      </w:r>
-      <w:r>
-        <w:t>be used to doing</w:t>
-      </w:r>
-    </w:p>
-    <w:p>
-      <w:r>
-        <w:t>lead to doing</w:t>
-      </w:r>
-      <w:r>
-        <w:tab/>
-      </w:r>
-      <w:r>
-        <w:tab/>
-        <w:t>devote oneself to doing</w:t>
-      </w:r>
-      <w:r>
-        <w:tab/>
-      </w:r>
-      <w:r>
-        <w:tab/>
-        <w:t>object to doing</w:t>
-      </w:r>
-    </w:p>
-    <w:p>
-      <w:r>
-        <w:t>stick to doing</w:t>
-      </w:r>
-      <w:r>
-        <w:tab/>
-      </w:r>
-      <w:r>
-        <w:tab/>
-        <w:t>look forward to doing</w:t>
+        <w:t xml:space="preserve">precipitate sb into </w:t>
+      </w:r>
+      <w:proofErr w:type="spellStart"/>
+      <w:r>
+        <w:rPr>
+          <w:rFonts w:hint="eastAsia"/>
+        </w:rPr>
+        <w:t>sth</w:t>
+      </w:r>
+      <w:proofErr w:type="spellEnd"/>
+      <w:r>
+        <w:rPr>
+          <w:rFonts w:hint="eastAsia"/>
+        </w:rPr>
+        <w:tab/>
+      </w:r>
+      <w:r>
+        <w:rPr>
+          <w:rFonts w:hint="eastAsia"/>
+        </w:rPr>
+        <w:t>使陷入〔某种状态〕</w:t>
+      </w:r>
+    </w:p>
+    <w:p>
+      <w:r>
+        <w:rPr>
+          <w:rFonts w:hint="eastAsia"/>
+        </w:rPr>
+        <w:t xml:space="preserve">The drug treatment precipitated him into a depression. </w:t>
+      </w:r>
+      <w:r>
+        <w:rPr>
+          <w:rFonts w:hint="eastAsia"/>
+        </w:rPr>
+        <w:t>药物治疗使他陷入抑郁。</w:t>
       </w:r>
     </w:p>
     <w:p/>
@@ -10666,1296 +12580,6 @@
         <w:rPr>
           <w:rFonts w:hint="eastAsia"/>
         </w:rPr>
-        <w:t xml:space="preserve">go/ walk / run across </w:t>
-      </w:r>
-      <w:r>
-        <w:rPr>
-          <w:rFonts w:hint="eastAsia"/>
-        </w:rPr>
-        <w:t>穿过</w:t>
-      </w:r>
-    </w:p>
-    <w:p>
-      <w:r>
-        <w:rPr>
-          <w:rFonts w:hint="eastAsia"/>
-        </w:rPr>
-        <w:t xml:space="preserve">teem with </w:t>
-      </w:r>
-      <w:r>
-        <w:rPr>
-          <w:rFonts w:hint="eastAsia"/>
-        </w:rPr>
-        <w:t>富于，充满</w:t>
-      </w:r>
-    </w:p>
-    <w:p>
-      <w:r>
-        <w:rPr>
-          <w:rFonts w:hint="eastAsia"/>
-        </w:rPr>
-        <w:t xml:space="preserve">a glass of water </w:t>
-      </w:r>
-      <w:r>
-        <w:rPr>
-          <w:rFonts w:hint="eastAsia"/>
-        </w:rPr>
-        <w:t>一杯水</w:t>
-      </w:r>
-      <w:r>
-        <w:rPr>
-          <w:rFonts w:hint="eastAsia"/>
-        </w:rPr>
-        <w:t xml:space="preserve"> </w:t>
-      </w:r>
-      <w:r>
-        <w:tab/>
-      </w:r>
-      <w:r>
-        <w:tab/>
-      </w:r>
-    </w:p>
-    <w:p>
-      <w:r>
-        <w:rPr>
-          <w:rFonts w:hint="eastAsia"/>
-        </w:rPr>
-        <w:t xml:space="preserve">a piece of advice </w:t>
-      </w:r>
-      <w:r>
-        <w:rPr>
-          <w:rFonts w:hint="eastAsia"/>
-        </w:rPr>
-        <w:t>一条建议</w:t>
-      </w:r>
-    </w:p>
-    <w:p>
-      <w:r>
-        <w:rPr>
-          <w:rFonts w:hint="eastAsia"/>
-        </w:rPr>
-        <w:t xml:space="preserve">reading-room </w:t>
-      </w:r>
-      <w:r>
-        <w:rPr>
-          <w:rFonts w:hint="eastAsia"/>
-        </w:rPr>
-        <w:t>阅览室</w:t>
-      </w:r>
-      <w:r>
-        <w:rPr>
-          <w:rFonts w:hint="eastAsia"/>
-        </w:rPr>
-        <w:tab/>
-      </w:r>
-    </w:p>
-    <w:p>
-      <w:r>
-        <w:rPr>
-          <w:rFonts w:hint="eastAsia"/>
-        </w:rPr>
-        <w:t xml:space="preserve">talks table </w:t>
-      </w:r>
-      <w:r>
-        <w:rPr>
-          <w:rFonts w:hint="eastAsia"/>
-        </w:rPr>
-        <w:t>谈判桌</w:t>
-      </w:r>
-      <w:r>
-        <w:rPr>
-          <w:rFonts w:hint="eastAsia"/>
-        </w:rPr>
-        <w:tab/>
-      </w:r>
-    </w:p>
-    <w:p>
-      <w:r>
-        <w:rPr>
-          <w:rFonts w:hint="eastAsia"/>
-        </w:rPr>
-        <w:t xml:space="preserve">customs papers </w:t>
-      </w:r>
-      <w:r>
-        <w:rPr>
-          <w:rFonts w:hint="eastAsia"/>
-        </w:rPr>
-        <w:t>海关文件</w:t>
-      </w:r>
-    </w:p>
-    <w:p>
-      <w:r>
-        <w:rPr>
-          <w:rFonts w:hint="eastAsia"/>
-        </w:rPr>
-        <w:t xml:space="preserve">a well-read person </w:t>
-      </w:r>
-      <w:r>
-        <w:rPr>
-          <w:rFonts w:hint="eastAsia"/>
-        </w:rPr>
-        <w:t>一个读过很多书的人</w:t>
-      </w:r>
-    </w:p>
-    <w:p>
-      <w:r>
-        <w:rPr>
-          <w:rFonts w:hint="eastAsia"/>
-        </w:rPr>
-        <w:t>a much-travelled man</w:t>
-      </w:r>
-      <w:r>
-        <w:rPr>
-          <w:rFonts w:hint="eastAsia"/>
-        </w:rPr>
-        <w:t>一个去过许多地方的人</w:t>
-      </w:r>
-    </w:p>
-    <w:p/>
-    <w:p>
-      <w:r>
-        <w:rPr>
-          <w:rFonts w:hint="eastAsia"/>
-        </w:rPr>
-        <w:t xml:space="preserve">trample on the rights of </w:t>
-      </w:r>
-      <w:r>
-        <w:rPr>
-          <w:rFonts w:hint="eastAsia"/>
-        </w:rPr>
-        <w:t>践踏</w:t>
-      </w:r>
-      <w:r>
-        <w:rPr>
-          <w:rFonts w:hint="eastAsia"/>
-        </w:rPr>
-        <w:t>...</w:t>
-      </w:r>
-      <w:r>
-        <w:rPr>
-          <w:rFonts w:hint="eastAsia"/>
-        </w:rPr>
-        <w:t>权利</w:t>
-      </w:r>
-    </w:p>
-    <w:p>
-      <w:r>
-        <w:rPr>
-          <w:rFonts w:hint="eastAsia"/>
-        </w:rPr>
-        <w:t xml:space="preserve">causal relationship </w:t>
-      </w:r>
-      <w:r>
-        <w:rPr>
-          <w:rFonts w:hint="eastAsia"/>
-        </w:rPr>
-        <w:t>因果关系</w:t>
-      </w:r>
-      <w:r>
-        <w:rPr>
-          <w:rFonts w:hint="eastAsia"/>
-        </w:rPr>
-        <w:t xml:space="preserve"> between unemployment and crime</w:t>
-      </w:r>
-    </w:p>
-    <w:p>
-      <w:r>
-        <w:rPr>
-          <w:rFonts w:hint="eastAsia"/>
-        </w:rPr>
-        <w:t>Rawlins stresses(</w:t>
-      </w:r>
-      <w:r>
-        <w:rPr>
-          <w:rFonts w:hint="eastAsia"/>
-        </w:rPr>
-        <w:t>强调）</w:t>
-      </w:r>
-      <w:r>
-        <w:rPr>
-          <w:rFonts w:hint="eastAsia"/>
-        </w:rPr>
-        <w:t xml:space="preserve">that it is impossible to prove a causal link </w:t>
-      </w:r>
-      <w:r>
-        <w:rPr>
-          <w:rFonts w:hint="eastAsia"/>
-        </w:rPr>
-        <w:t>因果联系</w:t>
-      </w:r>
-      <w:r>
-        <w:rPr>
-          <w:rFonts w:hint="eastAsia"/>
-        </w:rPr>
-        <w:t xml:space="preserve"> between the drug and the deaths</w:t>
-      </w:r>
-    </w:p>
-    <w:p/>
-    <w:p>
-      <w:r>
-        <w:rPr>
-          <w:rFonts w:hint="eastAsia"/>
-        </w:rPr>
-        <w:t xml:space="preserve">be keen to do </w:t>
-      </w:r>
-      <w:r>
-        <w:rPr>
-          <w:rFonts w:hint="eastAsia"/>
-        </w:rPr>
-        <w:t>渴望</w:t>
-      </w:r>
-      <w:r>
-        <w:tab/>
-      </w:r>
-      <w:r>
-        <w:rPr>
-          <w:rFonts w:hint="eastAsia"/>
-        </w:rPr>
-        <w:t xml:space="preserve">be keen on sb/sth </w:t>
-      </w:r>
-      <w:r>
-        <w:rPr>
-          <w:rFonts w:hint="eastAsia"/>
-        </w:rPr>
-        <w:t>喜欢</w:t>
-      </w:r>
-      <w:r>
-        <w:tab/>
-      </w:r>
-      <w:r>
-        <w:tab/>
-      </w:r>
-      <w:r>
-        <w:rPr>
-          <w:rFonts w:hint="eastAsia"/>
-        </w:rPr>
-        <w:t xml:space="preserve">be mad keen on sth </w:t>
-      </w:r>
-      <w:r>
-        <w:rPr>
-          <w:rFonts w:hint="eastAsia"/>
-        </w:rPr>
-        <w:t>着迷，酷爱</w:t>
-      </w:r>
-    </w:p>
-    <w:p>
-      <w:r>
-        <w:t>he told me that he was keen to help</w:t>
-      </w:r>
-    </w:p>
-    <w:p>
-      <w:r>
-        <w:rPr>
-          <w:rFonts w:hint="eastAsia"/>
-          <w:b/>
-        </w:rPr>
-        <w:t>I am not keen on</w:t>
-      </w:r>
-      <w:r>
-        <w:rPr>
-          <w:rFonts w:hint="eastAsia"/>
-        </w:rPr>
-        <w:t xml:space="preserve"> cabbage </w:t>
-      </w:r>
-      <w:r>
-        <w:rPr>
-          <w:rFonts w:hint="eastAsia"/>
-        </w:rPr>
-        <w:t>我不喜欢吃卷心菜</w:t>
-      </w:r>
-    </w:p>
-    <w:p>
-      <w:r>
-        <w:t>I was mad keen on tennis when I was little</w:t>
-      </w:r>
-    </w:p>
-    <w:p/>
-    <w:p>
-      <w:r>
-        <w:rPr>
-          <w:rFonts w:hint="eastAsia"/>
-        </w:rPr>
-        <w:t xml:space="preserve">lack of </w:t>
-      </w:r>
-      <w:r>
-        <w:rPr>
-          <w:rFonts w:hint="eastAsia"/>
-        </w:rPr>
-        <w:t>缺乏</w:t>
-      </w:r>
-      <w:r>
-        <w:rPr>
-          <w:rFonts w:hint="eastAsia"/>
-        </w:rPr>
-        <w:tab/>
-      </w:r>
-      <w:r>
-        <w:tab/>
-      </w:r>
-      <w:r>
-        <w:rPr>
-          <w:rFonts w:hint="eastAsia"/>
-        </w:rPr>
-        <w:t xml:space="preserve">lack for nothing </w:t>
-      </w:r>
-      <w:r>
-        <w:rPr>
-          <w:rFonts w:hint="eastAsia"/>
-        </w:rPr>
-        <w:t>什么都不缺</w:t>
-      </w:r>
-    </w:p>
-    <w:p>
-      <w:r>
-        <w:rPr>
-          <w:rFonts w:hint="eastAsia"/>
-        </w:rPr>
-        <w:t xml:space="preserve">not scruple to do sth. </w:t>
-      </w:r>
-      <w:r>
-        <w:rPr>
-          <w:rFonts w:hint="eastAsia"/>
-        </w:rPr>
-        <w:t>肆无忌惮地做某事</w:t>
-      </w:r>
-      <w:r>
-        <w:rPr>
-          <w:rFonts w:hint="eastAsia"/>
-        </w:rPr>
-        <w:tab/>
-      </w:r>
-      <w:r>
-        <w:rPr>
-          <w:rFonts w:hint="eastAsia"/>
-        </w:rPr>
-        <w:tab/>
-        <w:t xml:space="preserve">without scruple </w:t>
-      </w:r>
-      <w:r>
-        <w:rPr>
-          <w:rFonts w:hint="eastAsia"/>
-        </w:rPr>
-        <w:t>肆无忌惮</w:t>
-      </w:r>
-    </w:p>
-    <w:p>
-      <w:r>
-        <w:rPr>
-          <w:rFonts w:hint="eastAsia"/>
-        </w:rPr>
-        <w:t xml:space="preserve">set/put ...into motion </w:t>
-      </w:r>
-      <w:r>
-        <w:rPr>
-          <w:rFonts w:hint="eastAsia"/>
-        </w:rPr>
-        <w:t>让</w:t>
-      </w:r>
-      <w:r>
-        <w:rPr>
-          <w:rFonts w:hint="eastAsia"/>
-        </w:rPr>
-        <w:t>...</w:t>
-      </w:r>
-      <w:r>
-        <w:rPr>
-          <w:rFonts w:hint="eastAsia"/>
-        </w:rPr>
-        <w:t>动起来</w:t>
-      </w:r>
-    </w:p>
-    <w:p>
-      <w:pPr>
-        <w:rPr>
-          <w:b/>
-        </w:rPr>
-      </w:pPr>
-      <w:r>
-        <w:rPr>
-          <w:rFonts w:hint="eastAsia"/>
-          <w:b/>
-        </w:rPr>
-        <w:t xml:space="preserve">stretch out </w:t>
-      </w:r>
-      <w:r>
-        <w:rPr>
-          <w:rFonts w:hint="eastAsia"/>
-          <w:b/>
-        </w:rPr>
-        <w:t>躺下〔睡觉或休息〕</w:t>
-      </w:r>
-    </w:p>
-    <w:p>
-      <w:r>
-        <w:rPr>
-          <w:rFonts w:hint="eastAsia"/>
-        </w:rPr>
-        <w:t>I</w:t>
-      </w:r>
-      <w:r>
-        <w:t>’</w:t>
-      </w:r>
-      <w:r>
-        <w:rPr>
-          <w:rFonts w:hint="eastAsia"/>
-        </w:rPr>
-        <w:t xml:space="preserve">m just going to stretch out on the couch for ten minutes. </w:t>
-      </w:r>
-      <w:r>
-        <w:rPr>
-          <w:rFonts w:hint="eastAsia"/>
-        </w:rPr>
-        <w:t>我就在长沙发上躺十分钟。</w:t>
-      </w:r>
-    </w:p>
-    <w:p>
-      <w:r>
-        <w:rPr>
-          <w:rFonts w:hint="eastAsia"/>
-        </w:rPr>
-        <w:t xml:space="preserve">in consideration of </w:t>
-      </w:r>
-      <w:r>
-        <w:rPr>
-          <w:rFonts w:hint="eastAsia"/>
-        </w:rPr>
-        <w:t>考虑到</w:t>
-      </w:r>
-      <w:r>
-        <w:rPr>
-          <w:rFonts w:hint="eastAsia"/>
-        </w:rPr>
-        <w:t xml:space="preserve">... take...into consideration </w:t>
-      </w:r>
-      <w:r>
-        <w:rPr>
-          <w:rFonts w:hint="eastAsia"/>
-        </w:rPr>
-        <w:t>考虑到</w:t>
-      </w:r>
-    </w:p>
-    <w:p>
-      <w:r>
-        <w:rPr>
-          <w:rFonts w:hint="eastAsia"/>
-        </w:rPr>
-        <w:t xml:space="preserve">to no avail  </w:t>
-      </w:r>
-      <w:r>
-        <w:rPr>
-          <w:rFonts w:hint="eastAsia"/>
-        </w:rPr>
-        <w:t>无效，完全无用</w:t>
-      </w:r>
-      <w:r>
-        <w:rPr>
-          <w:rFonts w:hint="eastAsia"/>
-        </w:rPr>
-        <w:tab/>
-        <w:t xml:space="preserve">of no avail  </w:t>
-      </w:r>
-      <w:r>
-        <w:rPr>
-          <w:rFonts w:hint="eastAsia"/>
-        </w:rPr>
-        <w:t>无效；不起作用</w:t>
-      </w:r>
-    </w:p>
-    <w:p>
-      <w:r>
-        <w:rPr>
-          <w:rFonts w:hint="eastAsia"/>
-        </w:rPr>
-        <w:t xml:space="preserve">conform to the norm </w:t>
-      </w:r>
-      <w:r>
-        <w:rPr>
-          <w:rFonts w:hint="eastAsia"/>
-        </w:rPr>
-        <w:t>符合标准</w:t>
-      </w:r>
-      <w:r>
-        <w:rPr>
-          <w:rFonts w:hint="eastAsia"/>
-        </w:rPr>
-        <w:tab/>
-        <w:t xml:space="preserve">comply with  </w:t>
-      </w:r>
-      <w:r>
-        <w:rPr>
-          <w:rFonts w:hint="eastAsia"/>
-        </w:rPr>
-        <w:t>照做，遵守</w:t>
-      </w:r>
-    </w:p>
-    <w:p/>
-    <w:p>
-      <w:r>
-        <w:rPr>
-          <w:rFonts w:hint="eastAsia"/>
-        </w:rPr>
-        <w:t xml:space="preserve">at any rate </w:t>
-      </w:r>
-      <w:r>
-        <w:rPr>
-          <w:rFonts w:hint="eastAsia"/>
-        </w:rPr>
-        <w:t>无论如何</w:t>
-      </w:r>
-      <w:r>
-        <w:rPr>
-          <w:rFonts w:hint="eastAsia"/>
-        </w:rPr>
-        <w:tab/>
-        <w:t xml:space="preserve">at the rate of </w:t>
-      </w:r>
-      <w:r>
-        <w:rPr>
-          <w:rFonts w:hint="eastAsia"/>
-        </w:rPr>
-        <w:t>以</w:t>
-      </w:r>
-      <w:r>
-        <w:rPr>
-          <w:rFonts w:hint="eastAsia"/>
-        </w:rPr>
-        <w:t>...</w:t>
-      </w:r>
-      <w:r>
-        <w:rPr>
-          <w:rFonts w:hint="eastAsia"/>
-        </w:rPr>
-        <w:t>的速度</w:t>
-      </w:r>
-      <w:r>
-        <w:rPr>
-          <w:rFonts w:hint="eastAsia"/>
-        </w:rPr>
-        <w:t xml:space="preserve">. </w:t>
-      </w:r>
-    </w:p>
-    <w:p>
-      <w:r>
-        <w:rPr>
-          <w:rFonts w:hint="eastAsia"/>
-        </w:rPr>
-        <w:t xml:space="preserve">to be exact </w:t>
-      </w:r>
-      <w:r>
-        <w:rPr>
-          <w:rFonts w:hint="eastAsia"/>
-        </w:rPr>
-        <w:t>准备说来</w:t>
-      </w:r>
-    </w:p>
-    <w:p>
-      <w:r>
-        <w:rPr>
-          <w:rFonts w:hint="eastAsia"/>
-        </w:rPr>
-        <w:t xml:space="preserve">rob sb. blind </w:t>
-      </w:r>
-      <w:r>
-        <w:rPr>
-          <w:rFonts w:hint="eastAsia"/>
-        </w:rPr>
-        <w:t>骗取某人的大量钱财</w:t>
-      </w:r>
-    </w:p>
-    <w:p>
-      <w:r>
-        <w:rPr>
-          <w:rFonts w:hint="eastAsia"/>
-        </w:rPr>
-        <w:t xml:space="preserve">for the sake of </w:t>
-      </w:r>
-      <w:r>
-        <w:rPr>
-          <w:rFonts w:hint="eastAsia"/>
-        </w:rPr>
-        <w:t>为了</w:t>
-      </w:r>
-    </w:p>
-    <w:p>
-      <w:r>
-        <w:rPr>
-          <w:rFonts w:hint="eastAsia"/>
-        </w:rPr>
-        <w:t xml:space="preserve">a spectacular success </w:t>
-      </w:r>
-      <w:r>
-        <w:rPr>
-          <w:rFonts w:hint="eastAsia"/>
-        </w:rPr>
-        <w:t>巨大的成功</w:t>
-      </w:r>
-    </w:p>
-    <w:p>
-      <w:r>
-        <w:rPr>
-          <w:rFonts w:hint="eastAsia"/>
-        </w:rPr>
-        <w:t xml:space="preserve">an agile mind </w:t>
-      </w:r>
-      <w:r>
-        <w:rPr>
-          <w:rFonts w:hint="eastAsia"/>
-        </w:rPr>
-        <w:t>灵活的大脑</w:t>
-      </w:r>
-    </w:p>
-    <w:p>
-      <w:r>
-        <w:rPr>
-          <w:rFonts w:hint="eastAsia"/>
-        </w:rPr>
-        <w:t xml:space="preserve">at intervals </w:t>
-      </w:r>
-      <w:r>
-        <w:rPr>
-          <w:rFonts w:hint="eastAsia"/>
-        </w:rPr>
-        <w:t>不时；</w:t>
-      </w:r>
-      <w:r>
-        <w:rPr>
-          <w:rFonts w:hint="eastAsia"/>
-        </w:rPr>
-        <w:t xml:space="preserve"> </w:t>
-      </w:r>
-      <w:r>
-        <w:rPr>
-          <w:rFonts w:hint="eastAsia"/>
-        </w:rPr>
-        <w:t>相隔一定距离</w:t>
-      </w:r>
-      <w:r>
-        <w:rPr>
-          <w:rFonts w:hint="eastAsia"/>
-        </w:rPr>
-        <w:t xml:space="preserve"> </w:t>
-      </w:r>
-    </w:p>
-    <w:p>
-      <w:r>
-        <w:rPr>
-          <w:rFonts w:hint="eastAsia"/>
-        </w:rPr>
-        <w:t xml:space="preserve">squeeze into </w:t>
-      </w:r>
-      <w:r>
-        <w:rPr>
-          <w:rFonts w:hint="eastAsia"/>
-        </w:rPr>
-        <w:t>挤进</w:t>
-      </w:r>
-    </w:p>
-    <w:p>
-      <w:r>
-        <w:rPr>
-          <w:rFonts w:hint="eastAsia"/>
-        </w:rPr>
-        <w:t xml:space="preserve">blast off </w:t>
-      </w:r>
-      <w:r>
-        <w:rPr>
-          <w:rFonts w:hint="eastAsia"/>
-        </w:rPr>
-        <w:t>发射，升空</w:t>
-      </w:r>
-    </w:p>
-    <w:p>
-      <w:r>
-        <w:rPr>
-          <w:rFonts w:hint="eastAsia"/>
-        </w:rPr>
-        <w:t xml:space="preserve">in accord with </w:t>
-      </w:r>
-      <w:r>
-        <w:rPr>
-          <w:rFonts w:hint="eastAsia"/>
-        </w:rPr>
-        <w:t>与</w:t>
-      </w:r>
-      <w:r>
-        <w:rPr>
-          <w:rFonts w:hint="eastAsia"/>
-        </w:rPr>
-        <w:t>...</w:t>
-      </w:r>
-      <w:r>
-        <w:rPr>
-          <w:rFonts w:hint="eastAsia"/>
-        </w:rPr>
-        <w:t>一致</w:t>
-      </w:r>
-      <w:r>
-        <w:rPr>
-          <w:rFonts w:hint="eastAsia"/>
-        </w:rPr>
-        <w:tab/>
-      </w:r>
-      <w:r>
-        <w:rPr>
-          <w:rFonts w:hint="eastAsia"/>
-        </w:rPr>
-        <w:tab/>
-        <w:t xml:space="preserve">of one's own accord </w:t>
-      </w:r>
-      <w:r>
-        <w:rPr>
-          <w:rFonts w:hint="eastAsia"/>
-        </w:rPr>
-        <w:t>自动地</w:t>
-      </w:r>
-    </w:p>
-    <w:p>
-      <w:r>
-        <w:rPr>
-          <w:rFonts w:hint="eastAsia"/>
-        </w:rPr>
-        <w:t>comi</w:t>
-      </w:r>
-      <w:r>
-        <w:t>c</w:t>
-      </w:r>
-      <w:r>
-        <w:rPr>
-          <w:rFonts w:hint="eastAsia"/>
-        </w:rPr>
-        <w:t xml:space="preserve"> strip</w:t>
-      </w:r>
-      <w:r>
-        <w:rPr>
-          <w:rFonts w:hint="eastAsia"/>
-        </w:rPr>
-        <w:tab/>
-      </w:r>
-      <w:r>
-        <w:rPr>
-          <w:rFonts w:hint="eastAsia"/>
-        </w:rPr>
-        <w:t>连环漫画</w:t>
-      </w:r>
-      <w:r>
-        <w:rPr>
-          <w:rFonts w:hint="eastAsia"/>
-        </w:rPr>
-        <w:tab/>
-      </w:r>
-      <w:r>
-        <w:rPr>
-          <w:rFonts w:hint="eastAsia"/>
-        </w:rPr>
-        <w:tab/>
-        <w:t>strip away</w:t>
-      </w:r>
-      <w:r>
-        <w:rPr>
-          <w:rFonts w:hint="eastAsia"/>
-        </w:rPr>
-        <w:t>揭掉，去除</w:t>
-      </w:r>
-    </w:p>
-    <w:p>
-      <w:r>
-        <w:rPr>
-          <w:rFonts w:hint="eastAsia"/>
-        </w:rPr>
-        <w:t xml:space="preserve">aloof from  </w:t>
-      </w:r>
-      <w:r>
-        <w:rPr>
-          <w:rFonts w:hint="eastAsia"/>
-        </w:rPr>
-        <w:t>远离；不与…接近；不参加</w:t>
-      </w:r>
-    </w:p>
-    <w:p>
-      <w:r>
-        <w:rPr>
-          <w:rFonts w:hint="eastAsia"/>
-        </w:rPr>
-        <w:t xml:space="preserve">of good repute  </w:t>
-      </w:r>
-      <w:r>
-        <w:rPr>
-          <w:rFonts w:hint="eastAsia"/>
-        </w:rPr>
-        <w:t>有好名声的</w:t>
-      </w:r>
-    </w:p>
-    <w:p>
-      <w:r>
-        <w:rPr>
-          <w:rFonts w:hint="eastAsia"/>
-        </w:rPr>
-        <w:t xml:space="preserve">consist of </w:t>
-      </w:r>
-      <w:r>
-        <w:rPr>
-          <w:rFonts w:hint="eastAsia"/>
-        </w:rPr>
-        <w:t>由</w:t>
-      </w:r>
-      <w:r>
-        <w:rPr>
-          <w:rFonts w:hint="eastAsia"/>
-        </w:rPr>
-        <w:t>...</w:t>
-      </w:r>
-      <w:r>
-        <w:rPr>
-          <w:rFonts w:hint="eastAsia"/>
-        </w:rPr>
-        <w:t>组成</w:t>
-      </w:r>
-      <w:r>
-        <w:rPr>
-          <w:rFonts w:hint="eastAsia"/>
-        </w:rPr>
-        <w:tab/>
-        <w:t>consist in</w:t>
-      </w:r>
-      <w:r>
-        <w:rPr>
-          <w:rFonts w:hint="eastAsia"/>
-        </w:rPr>
-        <w:t>在于，存在于</w:t>
-      </w:r>
-    </w:p>
-    <w:p>
-      <w:r>
-        <w:rPr>
-          <w:rFonts w:hint="eastAsia"/>
-        </w:rPr>
-        <w:t xml:space="preserve">altruistic act </w:t>
-      </w:r>
-      <w:r>
-        <w:rPr>
-          <w:rFonts w:hint="eastAsia"/>
-        </w:rPr>
-        <w:t>无私行为</w:t>
-      </w:r>
-    </w:p>
-    <w:p>
-      <w:r>
-        <w:rPr>
-          <w:rFonts w:hint="eastAsia"/>
-        </w:rPr>
-        <w:t xml:space="preserve">in vast numbers </w:t>
-      </w:r>
-      <w:r>
-        <w:rPr>
-          <w:rFonts w:hint="eastAsia"/>
-        </w:rPr>
-        <w:t>大量的</w:t>
-      </w:r>
-      <w:r>
-        <w:rPr>
-          <w:rFonts w:hint="eastAsia"/>
-        </w:rPr>
-        <w:tab/>
-      </w:r>
-      <w:r>
-        <w:rPr>
-          <w:rFonts w:hint="eastAsia"/>
-        </w:rPr>
-        <w:tab/>
-        <w:t xml:space="preserve">the vast majority </w:t>
-      </w:r>
-      <w:r>
-        <w:rPr>
-          <w:rFonts w:hint="eastAsia"/>
-        </w:rPr>
-        <w:t>绝大多数</w:t>
-      </w:r>
-    </w:p>
-    <w:p>
-      <w:pPr>
-        <w:rPr>
-          <w:b/>
-        </w:rPr>
-      </w:pPr>
-      <w:r>
-        <w:rPr>
-          <w:rFonts w:hint="eastAsia"/>
-          <w:b/>
-        </w:rPr>
-        <w:t xml:space="preserve">spontaneous generation </w:t>
-      </w:r>
-      <w:r>
-        <w:rPr>
-          <w:rFonts w:hint="eastAsia"/>
-          <w:b/>
-        </w:rPr>
-        <w:t>自然生长</w:t>
-      </w:r>
-    </w:p>
-    <w:p>
-      <w:r>
-        <w:rPr>
-          <w:rFonts w:hint="eastAsia"/>
-        </w:rPr>
-        <w:t>give credence to sth</w:t>
-      </w:r>
-      <w:r>
-        <w:rPr>
-          <w:rFonts w:hint="eastAsia"/>
-        </w:rPr>
-        <w:tab/>
-      </w:r>
-      <w:r>
-        <w:rPr>
-          <w:rFonts w:hint="eastAsia"/>
-        </w:rPr>
-        <w:t>相信</w:t>
-      </w:r>
-      <w:r>
-        <w:rPr>
-          <w:rFonts w:hint="eastAsia"/>
-        </w:rPr>
-        <w:t>...</w:t>
-      </w:r>
-    </w:p>
-    <w:p>
-      <w:r>
-        <w:t>I don't give any credence to these rumors</w:t>
-      </w:r>
-    </w:p>
-    <w:p>
-      <w:r>
-        <w:rPr>
-          <w:rFonts w:hint="eastAsia"/>
-        </w:rPr>
-        <w:t xml:space="preserve">prepare for </w:t>
-      </w:r>
-      <w:r>
-        <w:rPr>
-          <w:rFonts w:hint="eastAsia"/>
-        </w:rPr>
-        <w:t>为</w:t>
-      </w:r>
-      <w:r>
-        <w:rPr>
-          <w:rFonts w:hint="eastAsia"/>
-        </w:rPr>
-        <w:t>...</w:t>
-      </w:r>
-      <w:r>
-        <w:rPr>
-          <w:rFonts w:hint="eastAsia"/>
-        </w:rPr>
-        <w:t>做准备</w:t>
-      </w:r>
-    </w:p>
-    <w:p>
-      <w:r>
-        <w:rPr>
-          <w:rFonts w:hint="eastAsia"/>
-        </w:rPr>
-        <w:t xml:space="preserve">tangle with  </w:t>
-      </w:r>
-      <w:r>
-        <w:rPr>
-          <w:rFonts w:hint="eastAsia"/>
-        </w:rPr>
-        <w:t>与…吵架；与…争论；与…有纠葛</w:t>
-      </w:r>
-    </w:p>
-    <w:p>
-      <w:r>
-        <w:rPr>
-          <w:rFonts w:hint="eastAsia"/>
-        </w:rPr>
-        <w:t>casual clothes</w:t>
-      </w:r>
-      <w:r>
-        <w:rPr>
-          <w:rFonts w:hint="eastAsia"/>
-        </w:rPr>
-        <w:t>便装</w:t>
-      </w:r>
-      <w:r>
-        <w:tab/>
-      </w:r>
-      <w:r>
-        <w:rPr>
-          <w:rFonts w:hint="eastAsia"/>
-        </w:rPr>
-        <w:tab/>
-        <w:t>a casual remark</w:t>
-      </w:r>
-      <w:r>
-        <w:rPr>
-          <w:rFonts w:hint="eastAsia"/>
-        </w:rPr>
-        <w:t>漫不经心的话语</w:t>
-      </w:r>
-    </w:p>
-    <w:p/>
-    <w:p>
-      <w:r>
-        <w:rPr>
-          <w:rFonts w:hint="eastAsia"/>
-        </w:rPr>
-        <w:t>It is said that</w:t>
-      </w:r>
-      <w:r>
-        <w:rPr>
-          <w:rFonts w:hint="eastAsia"/>
-        </w:rPr>
-        <w:t xml:space="preserve">…　　</w:t>
-      </w:r>
-      <w:r>
-        <w:rPr>
-          <w:rFonts w:hint="eastAsia"/>
-        </w:rPr>
-        <w:t xml:space="preserve"> </w:t>
-      </w:r>
-      <w:r>
-        <w:rPr>
-          <w:rFonts w:hint="eastAsia"/>
-        </w:rPr>
-        <w:t xml:space="preserve">据说　　</w:t>
-      </w:r>
-    </w:p>
-    <w:p>
-      <w:r>
-        <w:rPr>
-          <w:rFonts w:hint="eastAsia"/>
-        </w:rPr>
-        <w:t>It is reported that</w:t>
-      </w:r>
-      <w:r>
-        <w:rPr>
-          <w:rFonts w:hint="eastAsia"/>
-        </w:rPr>
-        <w:t>…</w:t>
-      </w:r>
-      <w:r>
-        <w:rPr>
-          <w:rFonts w:hint="eastAsia"/>
-        </w:rPr>
-        <w:t xml:space="preserve"> </w:t>
-      </w:r>
-      <w:r>
-        <w:rPr>
-          <w:rFonts w:hint="eastAsia"/>
-        </w:rPr>
-        <w:t xml:space="preserve">据报道　　　</w:t>
-      </w:r>
-      <w:r>
-        <w:rPr>
-          <w:rFonts w:hint="eastAsia"/>
-        </w:rPr>
-        <w:t xml:space="preserve"> </w:t>
-      </w:r>
-    </w:p>
-    <w:p>
-      <w:r>
-        <w:rPr>
-          <w:rFonts w:hint="eastAsia"/>
-        </w:rPr>
-        <w:t>It is believed that</w:t>
-      </w:r>
-      <w:r>
-        <w:rPr>
-          <w:rFonts w:hint="eastAsia"/>
-        </w:rPr>
-        <w:t xml:space="preserve">…　大家相信　　　　　</w:t>
-      </w:r>
-    </w:p>
-    <w:p>
-      <w:r>
-        <w:rPr>
-          <w:rFonts w:hint="eastAsia"/>
-        </w:rPr>
-        <w:t>It is hoped that</w:t>
-      </w:r>
-      <w:r>
-        <w:rPr>
-          <w:rFonts w:hint="eastAsia"/>
-        </w:rPr>
-        <w:t>…　大家希望</w:t>
-      </w:r>
-    </w:p>
-    <w:p>
-      <w:r>
-        <w:rPr>
-          <w:rFonts w:hint="eastAsia"/>
-        </w:rPr>
-        <w:t>It is well known that</w:t>
-      </w:r>
-      <w:r>
-        <w:rPr>
-          <w:rFonts w:hint="eastAsia"/>
-        </w:rPr>
-        <w:t>…</w:t>
-      </w:r>
-      <w:r>
-        <w:rPr>
-          <w:rFonts w:hint="eastAsia"/>
-        </w:rPr>
-        <w:t xml:space="preserve"> </w:t>
-      </w:r>
-      <w:r>
-        <w:rPr>
-          <w:rFonts w:hint="eastAsia"/>
-        </w:rPr>
-        <w:t xml:space="preserve">众所周知　　</w:t>
-      </w:r>
-    </w:p>
-    <w:p>
-      <w:r>
-        <w:rPr>
-          <w:rFonts w:hint="eastAsia"/>
-        </w:rPr>
-        <w:t>It is thought that</w:t>
-      </w:r>
-      <w:r>
-        <w:rPr>
-          <w:rFonts w:hint="eastAsia"/>
-        </w:rPr>
-        <w:t>…　大家认为</w:t>
-      </w:r>
-    </w:p>
-    <w:p>
-      <w:r>
-        <w:rPr>
-          <w:rFonts w:hint="eastAsia"/>
-        </w:rPr>
-        <w:t>It is suggested that</w:t>
-      </w:r>
-      <w:r>
-        <w:rPr>
-          <w:rFonts w:hint="eastAsia"/>
-        </w:rPr>
-        <w:t xml:space="preserve">…　据建议　　　　　</w:t>
-      </w:r>
-    </w:p>
-    <w:p>
-      <w:r>
-        <w:rPr>
-          <w:rFonts w:hint="eastAsia"/>
-        </w:rPr>
-        <w:t>It is taken granted that</w:t>
-      </w:r>
-      <w:r>
-        <w:rPr>
-          <w:rFonts w:hint="eastAsia"/>
-        </w:rPr>
-        <w:t xml:space="preserve">…　</w:t>
-      </w:r>
-      <w:r>
-        <w:rPr>
-          <w:rFonts w:hint="eastAsia"/>
-        </w:rPr>
-        <w:t xml:space="preserve"> </w:t>
-      </w:r>
-      <w:r>
-        <w:rPr>
-          <w:rFonts w:hint="eastAsia"/>
-        </w:rPr>
-        <w:t xml:space="preserve">被视为当然　</w:t>
-      </w:r>
-    </w:p>
-    <w:p>
-      <w:r>
-        <w:rPr>
-          <w:rFonts w:hint="eastAsia"/>
-        </w:rPr>
-        <w:t>It has been decided that</w:t>
-      </w:r>
-      <w:r>
-        <w:rPr>
-          <w:rFonts w:hint="eastAsia"/>
-        </w:rPr>
-        <w:t>…</w:t>
-      </w:r>
-      <w:r>
-        <w:rPr>
-          <w:rFonts w:hint="eastAsia"/>
-        </w:rPr>
-        <w:t xml:space="preserve"> </w:t>
-      </w:r>
-      <w:r>
-        <w:rPr>
-          <w:rFonts w:hint="eastAsia"/>
-        </w:rPr>
-        <w:t xml:space="preserve">大家决定　　</w:t>
-      </w:r>
-      <w:r>
-        <w:rPr>
-          <w:rFonts w:hint="eastAsia"/>
-        </w:rPr>
-        <w:t xml:space="preserve"> </w:t>
-      </w:r>
-    </w:p>
-    <w:p>
-      <w:r>
-        <w:rPr>
-          <w:rFonts w:hint="eastAsia"/>
-        </w:rPr>
-        <w:t>It must be remember</w:t>
-      </w:r>
-      <w:r>
-        <w:t>ed</w:t>
-      </w:r>
-      <w:r>
-        <w:rPr>
-          <w:rFonts w:hint="eastAsia"/>
-        </w:rPr>
-        <w:t xml:space="preserve"> that</w:t>
-      </w:r>
-      <w:r>
-        <w:rPr>
-          <w:rFonts w:hint="eastAsia"/>
-        </w:rPr>
-        <w:t>…务必记住的是</w:t>
-      </w:r>
-    </w:p>
-    <w:p/>
-    <w:p>
-      <w:r>
-        <w:rPr>
-          <w:rFonts w:hint="eastAsia"/>
-        </w:rPr>
-        <w:t>precipitate sb into sth</w:t>
-      </w:r>
-      <w:r>
-        <w:rPr>
-          <w:rFonts w:hint="eastAsia"/>
-        </w:rPr>
-        <w:tab/>
-      </w:r>
-      <w:r>
-        <w:rPr>
-          <w:rFonts w:hint="eastAsia"/>
-        </w:rPr>
-        <w:t>使陷入〔某种状态〕</w:t>
-      </w:r>
-    </w:p>
-    <w:p>
-      <w:r>
-        <w:rPr>
-          <w:rFonts w:hint="eastAsia"/>
-        </w:rPr>
-        <w:t xml:space="preserve">The drug treatment precipitated him into a depression. </w:t>
-      </w:r>
-      <w:r>
-        <w:rPr>
-          <w:rFonts w:hint="eastAsia"/>
-        </w:rPr>
-        <w:t>药物治疗使他陷入抑郁。</w:t>
-      </w:r>
-    </w:p>
-    <w:p/>
-    <w:p>
-      <w:r>
-        <w:rPr>
-          <w:rFonts w:hint="eastAsia"/>
-        </w:rPr>
         <w:t xml:space="preserve">horde: </w:t>
       </w:r>
       <w:r>
@@ -12001,7 +12625,21 @@
         <w:rPr>
           <w:rFonts w:hint="eastAsia"/>
         </w:rPr>
-        <w:t>车站里有一群群乱哄哄的人</w:t>
+        <w:t>车站里有一群</w:t>
+      </w:r>
+      <w:proofErr w:type="gramStart"/>
+      <w:r>
+        <w:rPr>
+          <w:rFonts w:hint="eastAsia"/>
+        </w:rPr>
+        <w:t>群</w:t>
+      </w:r>
+      <w:proofErr w:type="gramEnd"/>
+      <w:r>
+        <w:rPr>
+          <w:rFonts w:hint="eastAsia"/>
+        </w:rPr>
+        <w:t>乱哄哄的人</w:t>
       </w:r>
     </w:p>
     <w:p/>
@@ -12320,7 +12958,23 @@
           <w:rFonts w:hint="eastAsia"/>
           <w:b/>
         </w:rPr>
-        <w:t>onstant vigilance is necessary in order to avoid accidents</w:t>
+        <w:t xml:space="preserve">onstant vigilance is necessary </w:t>
+      </w:r>
+      <w:proofErr w:type="gramStart"/>
+      <w:r>
+        <w:rPr>
+          <w:rFonts w:hint="eastAsia"/>
+          <w:b/>
+        </w:rPr>
+        <w:t>in order to</w:t>
+      </w:r>
+      <w:proofErr w:type="gramEnd"/>
+      <w:r>
+        <w:rPr>
+          <w:rFonts w:hint="eastAsia"/>
+          <w:b/>
+        </w:rPr>
+        <w:t xml:space="preserve"> avoid accidents</w:t>
       </w:r>
     </w:p>
     <w:p>
@@ -12751,7 +13405,15 @@
     </w:p>
     <w:p>
       <w:r>
-        <w:t>much of what you say I agree with, but I can not go all the way with you</w:t>
+        <w:t xml:space="preserve">much of what you say I agree with, but I </w:t>
+      </w:r>
+      <w:proofErr w:type="spellStart"/>
+      <w:r>
+        <w:t>can not</w:t>
+      </w:r>
+      <w:proofErr w:type="spellEnd"/>
+      <w:r>
+        <w:t xml:space="preserve"> go all the way with you</w:t>
       </w:r>
     </w:p>
     <w:p>
@@ -12989,13 +13651,27 @@
         <w:rPr>
           <w:rFonts w:hint="eastAsia"/>
         </w:rPr>
-        <w:t>Would you be so kind as to tell me the time?</w:t>
-      </w:r>
-      <w:r>
-        <w:rPr>
-          <w:rFonts w:hint="eastAsia"/>
-        </w:rPr>
-        <w:t>劳驾，现在几点了</w:t>
+        <w:t xml:space="preserve">Would you be so kind as to tell me the </w:t>
+      </w:r>
+      <w:proofErr w:type="gramStart"/>
+      <w:r>
+        <w:rPr>
+          <w:rFonts w:hint="eastAsia"/>
+        </w:rPr>
+        <w:t>time?</w:t>
+      </w:r>
+      <w:r>
+        <w:rPr>
+          <w:rFonts w:hint="eastAsia"/>
+        </w:rPr>
+        <w:t>劳驾</w:t>
+      </w:r>
+      <w:proofErr w:type="gramEnd"/>
+      <w:r>
+        <w:rPr>
+          <w:rFonts w:hint="eastAsia"/>
+        </w:rPr>
+        <w:t>，现在几点了</w:t>
       </w:r>
     </w:p>
     <w:p>
@@ -13008,7 +13684,21 @@
         <w:rPr>
           <w:rFonts w:hint="eastAsia"/>
         </w:rPr>
-        <w:t>车站里有一群群乱哄哄的人</w:t>
+        <w:t>车站里有一群</w:t>
+      </w:r>
+      <w:proofErr w:type="gramStart"/>
+      <w:r>
+        <w:rPr>
+          <w:rFonts w:hint="eastAsia"/>
+        </w:rPr>
+        <w:t>群</w:t>
+      </w:r>
+      <w:proofErr w:type="gramEnd"/>
+      <w:r>
+        <w:rPr>
+          <w:rFonts w:hint="eastAsia"/>
+        </w:rPr>
+        <w:t>乱哄哄的人</w:t>
       </w:r>
     </w:p>
     <w:p>
@@ -13044,7 +13734,21 @@
         <w:rPr>
           <w:rFonts w:hint="eastAsia"/>
         </w:rPr>
-        <w:t xml:space="preserve">He has a fiery temper . </w:t>
+        <w:t xml:space="preserve">He has a fiery </w:t>
+      </w:r>
+      <w:proofErr w:type="gramStart"/>
+      <w:r>
+        <w:rPr>
+          <w:rFonts w:hint="eastAsia"/>
+        </w:rPr>
+        <w:t>temper .</w:t>
+      </w:r>
+      <w:proofErr w:type="gramEnd"/>
+      <w:r>
+        <w:rPr>
+          <w:rFonts w:hint="eastAsia"/>
+        </w:rPr>
+        <w:t xml:space="preserve"> </w:t>
       </w:r>
       <w:r>
         <w:rPr>
@@ -13180,7 +13884,15 @@
     </w:p>
     <w:p>
       <w:r>
-        <w:t>Constant vigilance is necessary in order to avoid accidents</w:t>
+        <w:t xml:space="preserve">Constant vigilance is necessary </w:t>
+      </w:r>
+      <w:proofErr w:type="gramStart"/>
+      <w:r>
+        <w:t>in order to</w:t>
+      </w:r>
+      <w:proofErr w:type="gramEnd"/>
+      <w:r>
+        <w:t xml:space="preserve"> avoid accidents</w:t>
       </w:r>
     </w:p>
     <w:p>
@@ -13652,7 +14364,14 @@
         <w:rPr>
           <w:rFonts w:hint="eastAsia"/>
         </w:rPr>
-        <w:t>what's the interval between buses?</w:t>
+        <w:t xml:space="preserve">what's the interval between </w:t>
+      </w:r>
+      <w:proofErr w:type="gramStart"/>
+      <w:r>
+        <w:rPr>
+          <w:rFonts w:hint="eastAsia"/>
+        </w:rPr>
+        <w:t>buses?</w:t>
       </w:r>
       <w:r>
         <w:rPr>
@@ -13660,6 +14379,7 @@
         </w:rPr>
         <w:t>公交车班次</w:t>
       </w:r>
+      <w:proofErr w:type="gramEnd"/>
     </w:p>
     <w:p>
       <w:r>
@@ -13866,7 +14586,14 @@
         <w:rPr>
           <w:rFonts w:hint="eastAsia"/>
         </w:rPr>
-        <w:t>what's the best time to drop in?</w:t>
+        <w:t xml:space="preserve">what's the best time to drop </w:t>
+      </w:r>
+      <w:proofErr w:type="gramStart"/>
+      <w:r>
+        <w:rPr>
+          <w:rFonts w:hint="eastAsia"/>
+        </w:rPr>
+        <w:t>in?</w:t>
       </w:r>
       <w:r>
         <w:rPr>
@@ -13874,6 +14601,7 @@
         </w:rPr>
         <w:t>登门拜访</w:t>
       </w:r>
+      <w:proofErr w:type="gramEnd"/>
       <w:r>
         <w:rPr>
           <w:rFonts w:hint="eastAsia"/>
@@ -13887,7 +14615,14 @@
         <w:rPr>
           <w:rFonts w:hint="eastAsia"/>
         </w:rPr>
-        <w:t>what make you quit your job?</w:t>
+        <w:t xml:space="preserve">what make you quit your </w:t>
+      </w:r>
+      <w:proofErr w:type="gramStart"/>
+      <w:r>
+        <w:rPr>
+          <w:rFonts w:hint="eastAsia"/>
+        </w:rPr>
+        <w:t>job?</w:t>
       </w:r>
       <w:r>
         <w:rPr>
@@ -13895,6 +14630,7 @@
         </w:rPr>
         <w:t>为什么辞职</w:t>
       </w:r>
+      <w:proofErr w:type="gramEnd"/>
       <w:r>
         <w:rPr>
           <w:rFonts w:hint="eastAsia"/>
@@ -13928,13 +14664,27 @@
         <w:rPr>
           <w:rFonts w:hint="eastAsia"/>
         </w:rPr>
-        <w:t xml:space="preserve"> symptoms?</w:t>
-      </w:r>
-      <w:r>
-        <w:rPr>
-          <w:rFonts w:hint="eastAsia"/>
-        </w:rPr>
-        <w:t>你的症状是多少？</w:t>
+        <w:t xml:space="preserve"> </w:t>
+      </w:r>
+      <w:proofErr w:type="gramStart"/>
+      <w:r>
+        <w:rPr>
+          <w:rFonts w:hint="eastAsia"/>
+        </w:rPr>
+        <w:t>symptoms?</w:t>
+      </w:r>
+      <w:r>
+        <w:rPr>
+          <w:rFonts w:hint="eastAsia"/>
+        </w:rPr>
+        <w:t>你的症状是多少</w:t>
+      </w:r>
+      <w:proofErr w:type="gramEnd"/>
+      <w:r>
+        <w:rPr>
+          <w:rFonts w:hint="eastAsia"/>
+        </w:rPr>
+        <w:t>？</w:t>
       </w:r>
     </w:p>
     <w:p>
@@ -14070,8 +14820,13 @@
     </w:p>
     <w:p>
       <w:r>
-        <w:t>at bed time</w:t>
-      </w:r>
+        <w:t xml:space="preserve">at </w:t>
+      </w:r>
+      <w:proofErr w:type="gramStart"/>
+      <w:r>
+        <w:t>bed time</w:t>
+      </w:r>
+      <w:proofErr w:type="gramEnd"/>
       <w:r>
         <w:tab/>
       </w:r>
@@ -14118,7 +14873,21 @@
         <w:rPr>
           <w:rFonts w:hint="eastAsia"/>
         </w:rPr>
-        <w:t>汤姆正在打电话</w:t>
+        <w:t>汤</w:t>
+      </w:r>
+      <w:proofErr w:type="gramStart"/>
+      <w:r>
+        <w:rPr>
+          <w:rFonts w:hint="eastAsia"/>
+        </w:rPr>
+        <w:t>姆</w:t>
+      </w:r>
+      <w:proofErr w:type="gramEnd"/>
+      <w:r>
+        <w:rPr>
+          <w:rFonts w:hint="eastAsia"/>
+        </w:rPr>
+        <w:t>正在打电话</w:t>
       </w:r>
     </w:p>
     <w:p>
@@ -14318,13 +15087,32 @@
         <w:rPr>
           <w:rFonts w:hint="eastAsia"/>
         </w:rPr>
-        <w:t>和发小们一直都有联系</w:t>
-      </w:r>
-    </w:p>
-    <w:p>
-      <w:r>
-        <w:t>john is in a big hurry at the moment</w:t>
-      </w:r>
+        <w:t>和</w:t>
+      </w:r>
+      <w:proofErr w:type="gramStart"/>
+      <w:r>
+        <w:rPr>
+          <w:rFonts w:hint="eastAsia"/>
+        </w:rPr>
+        <w:t>发小们一直</w:t>
+      </w:r>
+      <w:proofErr w:type="gramEnd"/>
+      <w:r>
+        <w:rPr>
+          <w:rFonts w:hint="eastAsia"/>
+        </w:rPr>
+        <w:t>都有联系</w:t>
+      </w:r>
+    </w:p>
+    <w:p>
+      <w:r>
+        <w:t xml:space="preserve">john is in a big hurry </w:t>
+      </w:r>
+      <w:proofErr w:type="gramStart"/>
+      <w:r>
+        <w:t>at the moment</w:t>
+      </w:r>
+      <w:proofErr w:type="gramEnd"/>
       <w:r>
         <w:tab/>
       </w:r>
@@ -14359,8 +15147,13 @@
       </w:r>
     </w:p>
     <w:p>
-      <w:r>
-        <w:t>david's striped shirts are out of vogue</w:t>
+      <w:proofErr w:type="spellStart"/>
+      <w:r>
+        <w:t>david's</w:t>
+      </w:r>
+      <w:proofErr w:type="spellEnd"/>
+      <w:r>
+        <w:t xml:space="preserve"> striped shirts are out of vogue</w:t>
       </w:r>
     </w:p>
     <w:p>
@@ -14375,7 +15168,23 @@
           <w:rFonts w:hint="eastAsia"/>
           <w:b/>
         </w:rPr>
-        <w:t>under Dr.Brown's care</w:t>
+        <w:t xml:space="preserve">under </w:t>
+      </w:r>
+      <w:proofErr w:type="spellStart"/>
+      <w:r>
+        <w:rPr>
+          <w:rFonts w:hint="eastAsia"/>
+          <w:b/>
+        </w:rPr>
+        <w:t>Dr.Brown's</w:t>
+      </w:r>
+      <w:proofErr w:type="spellEnd"/>
+      <w:r>
+        <w:rPr>
+          <w:rFonts w:hint="eastAsia"/>
+          <w:b/>
+        </w:rPr>
+        <w:t xml:space="preserve"> care</w:t>
       </w:r>
       <w:r>
         <w:rPr>
@@ -14670,7 +15479,21 @@
         <w:rPr>
           <w:rFonts w:hint="eastAsia"/>
         </w:rPr>
-        <w:t>我喜欢那个那个女人</w:t>
+        <w:t>我喜欢</w:t>
+      </w:r>
+      <w:proofErr w:type="gramStart"/>
+      <w:r>
+        <w:rPr>
+          <w:rFonts w:hint="eastAsia"/>
+        </w:rPr>
+        <w:t>那个那个</w:t>
+      </w:r>
+      <w:proofErr w:type="gramEnd"/>
+      <w:r>
+        <w:rPr>
+          <w:rFonts w:hint="eastAsia"/>
+        </w:rPr>
+        <w:t>女人</w:t>
       </w:r>
     </w:p>
     <w:p>
@@ -14843,11 +15666,19 @@
       </w:r>
     </w:p>
     <w:p>
-      <w:r>
-        <w:rPr>
-          <w:rFonts w:hint="eastAsia"/>
-        </w:rPr>
-        <w:t xml:space="preserve">susan also wants to take a swim after school </w:t>
+      <w:proofErr w:type="spellStart"/>
+      <w:r>
+        <w:rPr>
+          <w:rFonts w:hint="eastAsia"/>
+        </w:rPr>
+        <w:t>susan</w:t>
+      </w:r>
+      <w:proofErr w:type="spellEnd"/>
+      <w:r>
+        <w:rPr>
+          <w:rFonts w:hint="eastAsia"/>
+        </w:rPr>
+        <w:t xml:space="preserve"> also wants to take a swim after school </w:t>
       </w:r>
       <w:r>
         <w:rPr>
@@ -14868,7 +15699,23 @@
           <w:rFonts w:hint="eastAsia"/>
           <w:b/>
         </w:rPr>
-        <w:t>behind susan's back</w:t>
+        <w:t xml:space="preserve">behind </w:t>
+      </w:r>
+      <w:proofErr w:type="spellStart"/>
+      <w:r>
+        <w:rPr>
+          <w:rFonts w:hint="eastAsia"/>
+          <w:b/>
+        </w:rPr>
+        <w:t>susan's</w:t>
+      </w:r>
+      <w:proofErr w:type="spellEnd"/>
+      <w:r>
+        <w:rPr>
+          <w:rFonts w:hint="eastAsia"/>
+          <w:b/>
+        </w:rPr>
+        <w:t xml:space="preserve"> back</w:t>
       </w:r>
       <w:r>
         <w:rPr>
@@ -14894,8 +15741,13 @@
       </w:r>
     </w:p>
     <w:p>
-      <w:r>
-        <w:t>susan will make a big smile for joy when she hears the news</w:t>
+      <w:proofErr w:type="spellStart"/>
+      <w:r>
+        <w:t>susan</w:t>
+      </w:r>
+      <w:proofErr w:type="spellEnd"/>
+      <w:r>
+        <w:t xml:space="preserve"> will make a big smile for joy when she hears the news</w:t>
       </w:r>
     </w:p>
     <w:p>
@@ -14906,7 +15758,21 @@
         <w:rPr>
           <w:b/>
         </w:rPr>
-        <w:t>take a day-trip to seaside</w:t>
+        <w:t xml:space="preserve">take a </w:t>
+      </w:r>
+      <w:proofErr w:type="gramStart"/>
+      <w:r>
+        <w:rPr>
+          <w:b/>
+        </w:rPr>
+        <w:t>day-trip</w:t>
+      </w:r>
+      <w:proofErr w:type="gramEnd"/>
+      <w:r>
+        <w:rPr>
+          <w:b/>
+        </w:rPr>
+        <w:t xml:space="preserve"> to seaside</w:t>
       </w:r>
     </w:p>
     <w:p/>
@@ -15097,7 +15963,21 @@
         <w:rPr>
           <w:rFonts w:hint="eastAsia"/>
         </w:rPr>
-        <w:t>汤姆发烧</w:t>
+        <w:t>汤</w:t>
+      </w:r>
+      <w:proofErr w:type="gramStart"/>
+      <w:r>
+        <w:rPr>
+          <w:rFonts w:hint="eastAsia"/>
+        </w:rPr>
+        <w:t>姆</w:t>
+      </w:r>
+      <w:proofErr w:type="gramEnd"/>
+      <w:r>
+        <w:rPr>
+          <w:rFonts w:hint="eastAsia"/>
+        </w:rPr>
+        <w:t>发烧</w:t>
       </w:r>
       <w:r>
         <w:rPr>
@@ -15109,7 +15989,21 @@
         <w:rPr>
           <w:rFonts w:hint="eastAsia"/>
         </w:rPr>
-        <w:t>汤姆眼睛红了</w:t>
+        <w:t>汤</w:t>
+      </w:r>
+      <w:proofErr w:type="gramStart"/>
+      <w:r>
+        <w:rPr>
+          <w:rFonts w:hint="eastAsia"/>
+        </w:rPr>
+        <w:t>姆</w:t>
+      </w:r>
+      <w:proofErr w:type="gramEnd"/>
+      <w:r>
+        <w:rPr>
+          <w:rFonts w:hint="eastAsia"/>
+        </w:rPr>
+        <w:t>眼睛红了</w:t>
       </w:r>
     </w:p>
     <w:p>
@@ -15285,9 +16179,11 @@
           <w:b/>
         </w:rPr>
       </w:pPr>
+      <w:proofErr w:type="spellStart"/>
       <w:r>
         <w:t>susan</w:t>
       </w:r>
+      <w:proofErr w:type="spellEnd"/>
       <w:r>
         <w:rPr>
           <w:b/>
@@ -15612,21 +16508,57 @@
         <w:rPr>
           <w:rFonts w:hint="eastAsia"/>
         </w:rPr>
-        <w:t>could you look into the computer problem?</w:t>
-      </w:r>
-      <w:r>
-        <w:rPr>
-          <w:rFonts w:hint="eastAsia"/>
-        </w:rPr>
-        <w:t>你能帮我瞧瞧这台电脑吗？</w:t>
-      </w:r>
-    </w:p>
-    <w:p>
-      <w:r>
-        <w:rPr>
-          <w:rFonts w:hint="eastAsia"/>
-        </w:rPr>
-        <w:t xml:space="preserve">david usually looks back happily on his chidhood </w:t>
+        <w:t xml:space="preserve">could you look into the computer </w:t>
+      </w:r>
+      <w:proofErr w:type="gramStart"/>
+      <w:r>
+        <w:rPr>
+          <w:rFonts w:hint="eastAsia"/>
+        </w:rPr>
+        <w:t>problem?</w:t>
+      </w:r>
+      <w:r>
+        <w:rPr>
+          <w:rFonts w:hint="eastAsia"/>
+        </w:rPr>
+        <w:t>你能帮我瞧瞧这台电脑吗</w:t>
+      </w:r>
+      <w:proofErr w:type="gramEnd"/>
+      <w:r>
+        <w:rPr>
+          <w:rFonts w:hint="eastAsia"/>
+        </w:rPr>
+        <w:t>？</w:t>
+      </w:r>
+    </w:p>
+    <w:p>
+      <w:proofErr w:type="spellStart"/>
+      <w:r>
+        <w:rPr>
+          <w:rFonts w:hint="eastAsia"/>
+        </w:rPr>
+        <w:t>david</w:t>
+      </w:r>
+      <w:proofErr w:type="spellEnd"/>
+      <w:r>
+        <w:rPr>
+          <w:rFonts w:hint="eastAsia"/>
+        </w:rPr>
+        <w:t xml:space="preserve"> usually looks back happily on his </w:t>
+      </w:r>
+      <w:proofErr w:type="spellStart"/>
+      <w:r>
+        <w:rPr>
+          <w:rFonts w:hint="eastAsia"/>
+        </w:rPr>
+        <w:t>chidhood</w:t>
+      </w:r>
+      <w:proofErr w:type="spellEnd"/>
+      <w:r>
+        <w:rPr>
+          <w:rFonts w:hint="eastAsia"/>
+        </w:rPr>
+        <w:t xml:space="preserve"> </w:t>
       </w:r>
       <w:r>
         <w:rPr>
@@ -15919,7 +16851,15 @@
         <w:t>J</w:t>
       </w:r>
       <w:r>
-        <w:t>ane take tom to school by car</w:t>
+        <w:t xml:space="preserve">ane </w:t>
+      </w:r>
+      <w:proofErr w:type="gramStart"/>
+      <w:r>
+        <w:t>take</w:t>
+      </w:r>
+      <w:proofErr w:type="gramEnd"/>
+      <w:r>
+        <w:t xml:space="preserve"> tom to school by car</w:t>
       </w:r>
     </w:p>
     <w:p>
@@ -16038,7 +16978,15 @@
     </w:p>
     <w:p>
       <w:r>
-        <w:t>Jane took a positive attitude on susan's wish</w:t>
+        <w:t xml:space="preserve">Jane took a positive attitude on </w:t>
+      </w:r>
+      <w:proofErr w:type="spellStart"/>
+      <w:r>
+        <w:t>susan's</w:t>
+      </w:r>
+      <w:proofErr w:type="spellEnd"/>
+      <w:r>
+        <w:t xml:space="preserve"> wish</w:t>
       </w:r>
     </w:p>
     <w:p/>
@@ -16137,11 +17085,19 @@
       </w:r>
     </w:p>
     <w:p>
-      <w:r>
-        <w:rPr>
-          <w:rFonts w:hint="eastAsia"/>
-        </w:rPr>
-        <w:t xml:space="preserve">susan went against her dentist's advice and kept on eating sweets </w:t>
+      <w:proofErr w:type="spellStart"/>
+      <w:r>
+        <w:rPr>
+          <w:rFonts w:hint="eastAsia"/>
+        </w:rPr>
+        <w:t>susan</w:t>
+      </w:r>
+      <w:proofErr w:type="spellEnd"/>
+      <w:r>
+        <w:rPr>
+          <w:rFonts w:hint="eastAsia"/>
+        </w:rPr>
+        <w:t xml:space="preserve"> went against her dentist's advice and kept on eating sweets </w:t>
       </w:r>
       <w:r>
         <w:rPr>
@@ -16231,11 +17187,19 @@
       </w:r>
     </w:p>
     <w:p>
-      <w:r>
-        <w:rPr>
-          <w:rFonts w:hint="eastAsia"/>
-        </w:rPr>
-        <w:t xml:space="preserve">susan is under doctor's orders to cut down on sweets </w:t>
+      <w:proofErr w:type="spellStart"/>
+      <w:r>
+        <w:rPr>
+          <w:rFonts w:hint="eastAsia"/>
+        </w:rPr>
+        <w:t>susan</w:t>
+      </w:r>
+      <w:proofErr w:type="spellEnd"/>
+      <w:r>
+        <w:rPr>
+          <w:rFonts w:hint="eastAsia"/>
+        </w:rPr>
+        <w:t xml:space="preserve"> is under doctor's orders to cut down on sweets </w:t>
       </w:r>
       <w:r>
         <w:rPr>
@@ -16392,7 +17356,21 @@
         <w:rPr>
           <w:rFonts w:hint="eastAsia"/>
         </w:rPr>
-        <w:t>说服简相信自己的计划</w:t>
+        <w:t>说服</w:t>
+      </w:r>
+      <w:proofErr w:type="gramStart"/>
+      <w:r>
+        <w:rPr>
+          <w:rFonts w:hint="eastAsia"/>
+        </w:rPr>
+        <w:t>简相信</w:t>
+      </w:r>
+      <w:proofErr w:type="gramEnd"/>
+      <w:r>
+        <w:rPr>
+          <w:rFonts w:hint="eastAsia"/>
+        </w:rPr>
+        <w:t>自己的计划</w:t>
       </w:r>
     </w:p>
     <w:p>
@@ -17484,7 +18462,15 @@
     </w:p>
     <w:p>
       <w:r>
-        <w:t>John has to give this project his full attention</w:t>
+        <w:t xml:space="preserve">John </w:t>
+      </w:r>
+      <w:proofErr w:type="gramStart"/>
+      <w:r>
+        <w:t>has to</w:t>
+      </w:r>
+      <w:proofErr w:type="gramEnd"/>
+      <w:r>
+        <w:t xml:space="preserve"> give this project his full attention</w:t>
       </w:r>
     </w:p>
     <w:p>
@@ -17902,7 +18888,21 @@
         <w:rPr>
           <w:rFonts w:hint="eastAsia"/>
         </w:rPr>
-        <w:t>有少数人因为喝了过多的烧洒而耍直了酒疯</w:t>
+        <w:t>有少数人因为喝了过多的</w:t>
+      </w:r>
+      <w:proofErr w:type="gramStart"/>
+      <w:r>
+        <w:rPr>
+          <w:rFonts w:hint="eastAsia"/>
+        </w:rPr>
+        <w:t>烧洒而耍直了</w:t>
+      </w:r>
+      <w:proofErr w:type="gramEnd"/>
+      <w:r>
+        <w:rPr>
+          <w:rFonts w:hint="eastAsia"/>
+        </w:rPr>
+        <w:t>酒疯</w:t>
       </w:r>
     </w:p>
     <w:p>
@@ -17921,7 +18921,15 @@
           <w:rFonts w:hint="eastAsia"/>
           <w:b/>
         </w:rPr>
-        <w:t>Do I get paid by the week or by the month</w:t>
+        <w:t xml:space="preserve">Do I get paid by the week or by the </w:t>
+      </w:r>
+      <w:proofErr w:type="gramStart"/>
+      <w:r>
+        <w:rPr>
+          <w:rFonts w:hint="eastAsia"/>
+          <w:b/>
+        </w:rPr>
+        <w:t>month</w:t>
       </w:r>
       <w:r>
         <w:rPr>
@@ -17933,7 +18941,14 @@
         <w:rPr>
           <w:rFonts w:hint="eastAsia"/>
         </w:rPr>
-        <w:t>周薪还是月薪？</w:t>
+        <w:t>周薪还是月薪</w:t>
+      </w:r>
+      <w:proofErr w:type="gramEnd"/>
+      <w:r>
+        <w:rPr>
+          <w:rFonts w:hint="eastAsia"/>
+        </w:rPr>
+        <w:t>？</w:t>
       </w:r>
     </w:p>
     <w:p>
@@ -18190,8 +19205,16 @@
         <w:rPr>
           <w:rFonts w:hint="eastAsia"/>
         </w:rPr>
-        <w:t>吃饭时不要擤擤涕</w:t>
-      </w:r>
+        <w:t>吃饭时不要擤擤</w:t>
+      </w:r>
+      <w:proofErr w:type="gramStart"/>
+      <w:r>
+        <w:rPr>
+          <w:rFonts w:hint="eastAsia"/>
+        </w:rPr>
+        <w:t>涕</w:t>
+      </w:r>
+      <w:proofErr w:type="gramEnd"/>
     </w:p>
     <w:p>
       <w:r>
@@ -18266,11 +19289,19 @@
         </w:rPr>
         <w:t xml:space="preserve">This is a cutting-edge cell phone </w:t>
       </w:r>
-      <w:r>
-        <w:rPr>
-          <w:rFonts w:hint="eastAsia"/>
-        </w:rPr>
-        <w:t>最尖端的技术</w:t>
+      <w:proofErr w:type="gramStart"/>
+      <w:r>
+        <w:rPr>
+          <w:rFonts w:hint="eastAsia"/>
+        </w:rPr>
+        <w:t>最</w:t>
+      </w:r>
+      <w:proofErr w:type="gramEnd"/>
+      <w:r>
+        <w:rPr>
+          <w:rFonts w:hint="eastAsia"/>
+        </w:rPr>
+        <w:t>尖端的技术</w:t>
       </w:r>
     </w:p>
     <w:p/>
@@ -18339,7 +19370,15 @@
         <w:t>Sus</w:t>
       </w:r>
       <w:r>
-        <w:t>an, Be careful with the knife, i</w:t>
+        <w:t xml:space="preserve">an, </w:t>
+      </w:r>
+      <w:proofErr w:type="gramStart"/>
+      <w:r>
+        <w:t>Be</w:t>
+      </w:r>
+      <w:proofErr w:type="gramEnd"/>
+      <w:r>
+        <w:t xml:space="preserve"> careful with the knife, i</w:t>
       </w:r>
       <w:r>
         <w:t>t has a very sharp edges</w:t>
@@ -18355,7 +19394,49 @@
         <w:rPr>
           <w:rFonts w:hint="eastAsia"/>
         </w:rPr>
-        <w:t>每天早上，当简把手放到汤姆的肩膀上时，汤姆就会醒来</w:t>
+        <w:t>每天早上，</w:t>
+      </w:r>
+      <w:proofErr w:type="gramStart"/>
+      <w:r>
+        <w:rPr>
+          <w:rFonts w:hint="eastAsia"/>
+        </w:rPr>
+        <w:t>当简把手</w:t>
+      </w:r>
+      <w:proofErr w:type="gramEnd"/>
+      <w:r>
+        <w:rPr>
+          <w:rFonts w:hint="eastAsia"/>
+        </w:rPr>
+        <w:t>放到汤</w:t>
+      </w:r>
+      <w:proofErr w:type="gramStart"/>
+      <w:r>
+        <w:rPr>
+          <w:rFonts w:hint="eastAsia"/>
+        </w:rPr>
+        <w:t>姆</w:t>
+      </w:r>
+      <w:proofErr w:type="gramEnd"/>
+      <w:r>
+        <w:rPr>
+          <w:rFonts w:hint="eastAsia"/>
+        </w:rPr>
+        <w:t>的肩膀上时，汤</w:t>
+      </w:r>
+      <w:proofErr w:type="gramStart"/>
+      <w:r>
+        <w:rPr>
+          <w:rFonts w:hint="eastAsia"/>
+        </w:rPr>
+        <w:t>姆</w:t>
+      </w:r>
+      <w:proofErr w:type="gramEnd"/>
+      <w:r>
+        <w:rPr>
+          <w:rFonts w:hint="eastAsia"/>
+        </w:rPr>
+        <w:t>就会醒来</w:t>
       </w:r>
     </w:p>
     <w:p/>
@@ -18470,13 +19551,27 @@
         <w:rPr>
           <w:rFonts w:hint="eastAsia"/>
         </w:rPr>
-        <w:t>Who will take notes at the meeting?</w:t>
-      </w:r>
-      <w:r>
-        <w:rPr>
-          <w:rFonts w:hint="eastAsia"/>
-        </w:rPr>
-        <w:t>谁来做会议记录？</w:t>
+        <w:t xml:space="preserve">Who will take notes at the </w:t>
+      </w:r>
+      <w:proofErr w:type="gramStart"/>
+      <w:r>
+        <w:rPr>
+          <w:rFonts w:hint="eastAsia"/>
+        </w:rPr>
+        <w:t>meeting?</w:t>
+      </w:r>
+      <w:r>
+        <w:rPr>
+          <w:rFonts w:hint="eastAsia"/>
+        </w:rPr>
+        <w:t>谁来做会议记录</w:t>
+      </w:r>
+      <w:proofErr w:type="gramEnd"/>
+      <w:r>
+        <w:rPr>
+          <w:rFonts w:hint="eastAsia"/>
+        </w:rPr>
+        <w:t>？</w:t>
       </w:r>
     </w:p>
     <w:p>
@@ -18720,11 +19815,19 @@
         </w:rPr>
         <w:t xml:space="preserve"> </w:t>
       </w:r>
-      <w:r>
-        <w:rPr>
-          <w:rFonts w:hint="eastAsia"/>
-        </w:rPr>
-        <w:t>一到达宾馆，就看到了烟子表演</w:t>
+      <w:proofErr w:type="gramStart"/>
+      <w:r>
+        <w:rPr>
+          <w:rFonts w:hint="eastAsia"/>
+        </w:rPr>
+        <w:t>一</w:t>
+      </w:r>
+      <w:proofErr w:type="gramEnd"/>
+      <w:r>
+        <w:rPr>
+          <w:rFonts w:hint="eastAsia"/>
+        </w:rPr>
+        <w:t>到达宾馆，就看到了烟子表演</w:t>
       </w:r>
     </w:p>
     <w:p>
@@ -18918,8 +20021,13 @@
     </w:p>
     <w:p>
       <w:r>
-        <w:t>Sorry, he is out at the moment</w:t>
-      </w:r>
+        <w:t xml:space="preserve">Sorry, he is out </w:t>
+      </w:r>
+      <w:proofErr w:type="gramStart"/>
+      <w:r>
+        <w:t>at the moment</w:t>
+      </w:r>
+      <w:proofErr w:type="gramEnd"/>
     </w:p>
     <w:p>
       <w:r>
@@ -19171,7 +20279,21 @@
         <w:rPr>
           <w:rFonts w:hint="eastAsia"/>
         </w:rPr>
-        <w:t xml:space="preserve">John should not have drunk so much liquor last night? </w:t>
+        <w:t xml:space="preserve">John should not have drunk so much liquor last </w:t>
+      </w:r>
+      <w:proofErr w:type="gramStart"/>
+      <w:r>
+        <w:rPr>
+          <w:rFonts w:hint="eastAsia"/>
+        </w:rPr>
+        <w:t>night?</w:t>
+      </w:r>
+      <w:proofErr w:type="gramEnd"/>
+      <w:r>
+        <w:rPr>
+          <w:rFonts w:hint="eastAsia"/>
+        </w:rPr>
+        <w:t xml:space="preserve"> </w:t>
       </w:r>
       <w:r>
         <w:rPr>
@@ -19625,7 +20747,21 @@
         <w:rPr>
           <w:rFonts w:hint="eastAsia"/>
         </w:rPr>
-        <w:t xml:space="preserve">have sb do sth </w:t>
+        <w:t xml:space="preserve">have sb do </w:t>
+      </w:r>
+      <w:proofErr w:type="spellStart"/>
+      <w:r>
+        <w:rPr>
+          <w:rFonts w:hint="eastAsia"/>
+        </w:rPr>
+        <w:t>sth</w:t>
+      </w:r>
+      <w:proofErr w:type="spellEnd"/>
+      <w:r>
+        <w:rPr>
+          <w:rFonts w:hint="eastAsia"/>
+        </w:rPr>
+        <w:t xml:space="preserve"> </w:t>
       </w:r>
       <w:r>
         <w:rPr>
@@ -19644,11 +20780,19 @@
       <w:r>
         <w:t xml:space="preserve">do </w:t>
       </w:r>
-      <w:r>
-        <w:rPr>
-          <w:rFonts w:hint="eastAsia"/>
-        </w:rPr>
-        <w:t xml:space="preserve">sth </w:t>
+      <w:proofErr w:type="spellStart"/>
+      <w:r>
+        <w:rPr>
+          <w:rFonts w:hint="eastAsia"/>
+        </w:rPr>
+        <w:t>sth</w:t>
+      </w:r>
+      <w:proofErr w:type="spellEnd"/>
+      <w:r>
+        <w:rPr>
+          <w:rFonts w:hint="eastAsia"/>
+        </w:rPr>
+        <w:t xml:space="preserve"> </w:t>
       </w:r>
       <w:r>
         <w:rPr>
@@ -19701,7 +20845,21 @@
         <w:rPr>
           <w:rFonts w:hint="eastAsia"/>
         </w:rPr>
-        <w:t>头靠着汤姆睡着了</w:t>
+        <w:t>头靠着汤</w:t>
+      </w:r>
+      <w:proofErr w:type="gramStart"/>
+      <w:r>
+        <w:rPr>
+          <w:rFonts w:hint="eastAsia"/>
+        </w:rPr>
+        <w:t>姆</w:t>
+      </w:r>
+      <w:proofErr w:type="gramEnd"/>
+      <w:r>
+        <w:rPr>
+          <w:rFonts w:hint="eastAsia"/>
+        </w:rPr>
+        <w:t>睡着了</w:t>
       </w:r>
     </w:p>
     <w:p>
@@ -19712,7 +20870,15 @@
         <w:t>As exams are approaching</w:t>
       </w:r>
       <w:r>
-        <w:t xml:space="preserve">, I fell nervous </w:t>
+        <w:t xml:space="preserve">, I </w:t>
+      </w:r>
+      <w:proofErr w:type="gramStart"/>
+      <w:r>
+        <w:t>fell</w:t>
+      </w:r>
+      <w:proofErr w:type="gramEnd"/>
+      <w:r>
+        <w:t xml:space="preserve"> nervous </w:t>
       </w:r>
     </w:p>
     <w:p>
@@ -19839,7 +21005,21 @@
         <w:rPr>
           <w:rFonts w:hint="eastAsia"/>
         </w:rPr>
-        <w:t>虽然下着雨，但是汤姆还是想出去跑步</w:t>
+        <w:t>虽然下着雨，但是汤</w:t>
+      </w:r>
+      <w:proofErr w:type="gramStart"/>
+      <w:r>
+        <w:rPr>
+          <w:rFonts w:hint="eastAsia"/>
+        </w:rPr>
+        <w:t>姆</w:t>
+      </w:r>
+      <w:proofErr w:type="gramEnd"/>
+      <w:r>
+        <w:rPr>
+          <w:rFonts w:hint="eastAsia"/>
+        </w:rPr>
+        <w:t>还是想出去跑步</w:t>
       </w:r>
     </w:p>
     <w:p>
@@ -19909,7 +21089,21 @@
         <w:rPr>
           <w:rFonts w:hint="eastAsia"/>
         </w:rPr>
-        <w:t>汤姆打了苏珊的头</w:t>
+        <w:t>汤</w:t>
+      </w:r>
+      <w:proofErr w:type="gramStart"/>
+      <w:r>
+        <w:rPr>
+          <w:rFonts w:hint="eastAsia"/>
+        </w:rPr>
+        <w:t>姆</w:t>
+      </w:r>
+      <w:proofErr w:type="gramEnd"/>
+      <w:r>
+        <w:rPr>
+          <w:rFonts w:hint="eastAsia"/>
+        </w:rPr>
+        <w:t>打了苏珊的头</w:t>
       </w:r>
     </w:p>
     <w:p>
@@ -19931,8 +21125,16 @@
         <w:rPr>
           <w:rFonts w:hint="eastAsia"/>
         </w:rPr>
-        <w:t>by the collar?</w:t>
-      </w:r>
+        <w:t xml:space="preserve">by the </w:t>
+      </w:r>
+      <w:proofErr w:type="gramStart"/>
+      <w:r>
+        <w:rPr>
+          <w:rFonts w:hint="eastAsia"/>
+        </w:rPr>
+        <w:t>collar?</w:t>
+      </w:r>
+      <w:proofErr w:type="gramEnd"/>
       <w:r>
         <w:rPr>
           <w:rFonts w:hint="eastAsia"/>
@@ -20042,7 +21244,21 @@
         <w:rPr>
           <w:rFonts w:hint="eastAsia"/>
         </w:rPr>
-        <w:t>用手巾擤鼻涕</w:t>
+        <w:t>用手巾</w:t>
+      </w:r>
+      <w:proofErr w:type="gramStart"/>
+      <w:r>
+        <w:rPr>
+          <w:rFonts w:hint="eastAsia"/>
+        </w:rPr>
+        <w:t>擤</w:t>
+      </w:r>
+      <w:proofErr w:type="gramEnd"/>
+      <w:r>
+        <w:rPr>
+          <w:rFonts w:hint="eastAsia"/>
+        </w:rPr>
+        <w:t>鼻涕</w:t>
       </w:r>
     </w:p>
     <w:p>
@@ -20226,7 +21442,15 @@
     </w:p>
     <w:p>
       <w:r>
-        <w:t>In this article I will briefly go through some of the current datasets, approaches and evaluation metrics in VQA</w:t>
+        <w:t xml:space="preserve">In this article I will briefly go through some of the current datasets, </w:t>
+      </w:r>
+      <w:proofErr w:type="gramStart"/>
+      <w:r>
+        <w:t>approaches</w:t>
+      </w:r>
+      <w:proofErr w:type="gramEnd"/>
+      <w:r>
+        <w:t xml:space="preserve"> and evaluation metrics in VQA</w:t>
       </w:r>
     </w:p>
     <w:p>
@@ -20374,7 +21598,15 @@
     </w:p>
     <w:p>
       <w:r>
-        <w:t>she was instrumental in strengthening ... and improving overal performance in ...</w:t>
+        <w:t xml:space="preserve">she was instrumental in strengthening ... and improving </w:t>
+      </w:r>
+      <w:proofErr w:type="spellStart"/>
+      <w:r>
+        <w:t>overal</w:t>
+      </w:r>
+      <w:proofErr w:type="spellEnd"/>
+      <w:r>
+        <w:t xml:space="preserve"> performance in ...</w:t>
       </w:r>
     </w:p>
     <w:p>
@@ -20404,7 +21636,15 @@
     </w:p>
     <w:p>
       <w:r>
-        <w:t>Joe has being playing a critical role for ...and make significant contribution to ...</w:t>
+        <w:t xml:space="preserve">Joe has </w:t>
+      </w:r>
+      <w:proofErr w:type="gramStart"/>
+      <w:r>
+        <w:t>being</w:t>
+      </w:r>
+      <w:proofErr w:type="gramEnd"/>
+      <w:r>
+        <w:t xml:space="preserve"> playing a critical role for ...and make significant contribution to ...</w:t>
       </w:r>
     </w:p>
     <w:p/>
@@ -20457,17 +21697,38 @@
     <w:p/>
     <w:p>
       <w:r>
-        <w:t xml:space="preserve">Shanghai Software Excellence Conference is the last one of a series of 4 internal software conferences across the globe organized by Software CoE. </w:t>
-      </w:r>
-    </w:p>
-    <w:p>
-      <w:r>
-        <w:t xml:space="preserve">Ereze addressed the conference representing Philips' leadership. </w:t>
-      </w:r>
-    </w:p>
-    <w:p>
-      <w:r>
-        <w:t>During the conference, Adam, as a globally renowned software expert, shared his insights about improving code quality and his latet practice in the field of code quality.</w:t>
+        <w:t xml:space="preserve">Shanghai Software Excellence Conference is the last one of a series of 4 internal software conferences across the globe organized by Software </w:t>
+      </w:r>
+      <w:proofErr w:type="spellStart"/>
+      <w:r>
+        <w:t>CoE</w:t>
+      </w:r>
+      <w:proofErr w:type="spellEnd"/>
+      <w:r>
+        <w:t xml:space="preserve">. </w:t>
+      </w:r>
+    </w:p>
+    <w:p>
+      <w:proofErr w:type="spellStart"/>
+      <w:r>
+        <w:t>Ereze</w:t>
+      </w:r>
+      <w:proofErr w:type="spellEnd"/>
+      <w:r>
+        <w:t xml:space="preserve"> addressed the conference representing Philips' leadership. </w:t>
+      </w:r>
+    </w:p>
+    <w:p>
+      <w:r>
+        <w:t xml:space="preserve">During the conference, Adam, as a globally renowned software expert, shared his insights about improving code quality and his </w:t>
+      </w:r>
+      <w:proofErr w:type="spellStart"/>
+      <w:r>
+        <w:t>latet</w:t>
+      </w:r>
+      <w:proofErr w:type="spellEnd"/>
+      <w:r>
+        <w:t xml:space="preserve"> practice in the field of code quality.</w:t>
       </w:r>
     </w:p>
     <w:p/>
@@ -20478,7 +21739,15 @@
     </w:p>
     <w:p>
       <w:r>
-        <w:t>This Thursday 13 June at 14.30 CET, I’m pleased to invite you a short Innovation &amp; Strategy Webcast. We will cover a few important topics during our time together including: reviewing our I&amp;S Priorities and our role at Industry Analyst Relations Day. I really hope you can join at short notice as we’d love to encourage more conversations together!</w:t>
+        <w:t xml:space="preserve">This Thursday 13 June at 14.30 CET, I’m pleased to invite you a short Innovation &amp; Strategy Webcast. We will cover a few important topics during our time together </w:t>
+      </w:r>
+      <w:proofErr w:type="gramStart"/>
+      <w:r>
+        <w:t>including:</w:t>
+      </w:r>
+      <w:proofErr w:type="gramEnd"/>
+      <w:r>
+        <w:t xml:space="preserve"> reviewing our I&amp;S Priorities and our role at Industry Analyst Relations Day. I really hope you can join at short notice as we’d love to encourage more conversations together!</w:t>
       </w:r>
     </w:p>
     <w:p/>
@@ -20630,12 +21899,14 @@
         </w:rPr>
         <w:t xml:space="preserve">eyelash </w:t>
       </w:r>
+      <w:proofErr w:type="gramStart"/>
       <w:r>
         <w:rPr>
           <w:rFonts w:hint="eastAsia"/>
         </w:rPr>
         <w:t>眼捷毛</w:t>
       </w:r>
+      <w:proofErr w:type="gramEnd"/>
     </w:p>
     <w:p>
       <w:r>
@@ -20675,7 +21946,21 @@
         <w:rPr>
           <w:rFonts w:hint="eastAsia"/>
         </w:rPr>
-        <w:t>欲火焚身的</w:t>
+        <w:t>欲火</w:t>
+      </w:r>
+      <w:proofErr w:type="gramStart"/>
+      <w:r>
+        <w:rPr>
+          <w:rFonts w:hint="eastAsia"/>
+        </w:rPr>
+        <w:t>焚</w:t>
+      </w:r>
+      <w:proofErr w:type="gramEnd"/>
+      <w:r>
+        <w:rPr>
+          <w:rFonts w:hint="eastAsia"/>
+        </w:rPr>
+        <w:t>身的</w:t>
       </w:r>
     </w:p>
     <w:p>
@@ -21228,7 +22513,21 @@
         <w:rPr>
           <w:rFonts w:hint="eastAsia"/>
         </w:rPr>
-        <w:t>what were you gonna say</w:t>
+        <w:t xml:space="preserve">what were you </w:t>
+      </w:r>
+      <w:proofErr w:type="spellStart"/>
+      <w:r>
+        <w:rPr>
+          <w:rFonts w:hint="eastAsia"/>
+        </w:rPr>
+        <w:t>gonna</w:t>
+      </w:r>
+      <w:proofErr w:type="spellEnd"/>
+      <w:r>
+        <w:rPr>
+          <w:rFonts w:hint="eastAsia"/>
+        </w:rPr>
+        <w:t xml:space="preserve"> say</w:t>
       </w:r>
       <w:r>
         <w:rPr>
@@ -21242,7 +22541,21 @@
         <w:rPr>
           <w:rFonts w:hint="eastAsia"/>
         </w:rPr>
-        <w:t xml:space="preserve">I gotta get to work </w:t>
+        <w:t xml:space="preserve">I </w:t>
+      </w:r>
+      <w:proofErr w:type="spellStart"/>
+      <w:r>
+        <w:rPr>
+          <w:rFonts w:hint="eastAsia"/>
+        </w:rPr>
+        <w:t>gotta</w:t>
+      </w:r>
+      <w:proofErr w:type="spellEnd"/>
+      <w:r>
+        <w:rPr>
+          <w:rFonts w:hint="eastAsia"/>
+        </w:rPr>
+        <w:t xml:space="preserve"> get to work </w:t>
       </w:r>
       <w:r>
         <w:rPr>
@@ -21256,7 +22569,21 @@
         <w:rPr>
           <w:rFonts w:hint="eastAsia"/>
         </w:rPr>
-        <w:t>you and I have kinda drifted apart</w:t>
+        <w:t xml:space="preserve">you and I have </w:t>
+      </w:r>
+      <w:proofErr w:type="spellStart"/>
+      <w:r>
+        <w:rPr>
+          <w:rFonts w:hint="eastAsia"/>
+        </w:rPr>
+        <w:t>kinda</w:t>
+      </w:r>
+      <w:proofErr w:type="spellEnd"/>
+      <w:r>
+        <w:rPr>
+          <w:rFonts w:hint="eastAsia"/>
+        </w:rPr>
+        <w:t xml:space="preserve"> drifted apart</w:t>
       </w:r>
       <w:r>
         <w:rPr>
@@ -21270,7 +22597,35 @@
         <w:rPr>
           <w:rFonts w:hint="eastAsia"/>
         </w:rPr>
-        <w:t xml:space="preserve">I kinda gotta clean up now </w:t>
+        <w:t xml:space="preserve">I </w:t>
+      </w:r>
+      <w:proofErr w:type="spellStart"/>
+      <w:r>
+        <w:rPr>
+          <w:rFonts w:hint="eastAsia"/>
+        </w:rPr>
+        <w:t>kinda</w:t>
+      </w:r>
+      <w:proofErr w:type="spellEnd"/>
+      <w:r>
+        <w:rPr>
+          <w:rFonts w:hint="eastAsia"/>
+        </w:rPr>
+        <w:t xml:space="preserve"> </w:t>
+      </w:r>
+      <w:proofErr w:type="spellStart"/>
+      <w:r>
+        <w:rPr>
+          <w:rFonts w:hint="eastAsia"/>
+        </w:rPr>
+        <w:t>gotta</w:t>
+      </w:r>
+      <w:proofErr w:type="spellEnd"/>
+      <w:r>
+        <w:rPr>
+          <w:rFonts w:hint="eastAsia"/>
+        </w:rPr>
+        <w:t xml:space="preserve"> clean up now </w:t>
       </w:r>
       <w:r>
         <w:rPr>
@@ -21284,7 +22639,21 @@
         <w:rPr>
           <w:rFonts w:hint="eastAsia"/>
         </w:rPr>
-        <w:t xml:space="preserve">I was kinda supposed to be headed for Aruba on my honeymoon </w:t>
+        <w:t xml:space="preserve">I was </w:t>
+      </w:r>
+      <w:proofErr w:type="spellStart"/>
+      <w:r>
+        <w:rPr>
+          <w:rFonts w:hint="eastAsia"/>
+        </w:rPr>
+        <w:t>kinda</w:t>
+      </w:r>
+      <w:proofErr w:type="spellEnd"/>
+      <w:r>
+        <w:rPr>
+          <w:rFonts w:hint="eastAsia"/>
+        </w:rPr>
+        <w:t xml:space="preserve"> supposed to be headed for Aruba on my honeymoon </w:t>
       </w:r>
       <w:r>
         <w:rPr>
@@ -21614,16 +22983,35 @@
       </w:r>
     </w:p>
     <w:p>
-      <w:r>
-        <w:t xml:space="preserve">so believe me, I know exactly how you feel </w:t>
-      </w:r>
-    </w:p>
-    <w:p>
-      <w:r>
-        <w:rPr>
-          <w:rFonts w:hint="eastAsia"/>
-        </w:rPr>
-        <w:t xml:space="preserve">you gonna crash on the couch? </w:t>
+      <w:proofErr w:type="gramStart"/>
+      <w:r>
+        <w:t>so</w:t>
+      </w:r>
+      <w:proofErr w:type="gramEnd"/>
+      <w:r>
+        <w:t xml:space="preserve"> believe me, I know exactly how you feel </w:t>
+      </w:r>
+    </w:p>
+    <w:p>
+      <w:r>
+        <w:rPr>
+          <w:rFonts w:hint="eastAsia"/>
+        </w:rPr>
+        <w:t xml:space="preserve">you </w:t>
+      </w:r>
+      <w:proofErr w:type="spellStart"/>
+      <w:r>
+        <w:rPr>
+          <w:rFonts w:hint="eastAsia"/>
+        </w:rPr>
+        <w:t>gonna</w:t>
+      </w:r>
+      <w:proofErr w:type="spellEnd"/>
+      <w:r>
+        <w:rPr>
+          <w:rFonts w:hint="eastAsia"/>
+        </w:rPr>
+        <w:t xml:space="preserve"> crash on the couch? </w:t>
       </w:r>
       <w:r>
         <w:rPr>
@@ -21637,13 +23025,27 @@
         <w:rPr>
           <w:rFonts w:hint="eastAsia"/>
         </w:rPr>
-        <w:t>have it? split it?</w:t>
-      </w:r>
-      <w:r>
-        <w:rPr>
-          <w:rFonts w:hint="eastAsia"/>
-        </w:rPr>
-        <w:t>你吃吧！平分？</w:t>
+        <w:t xml:space="preserve">have it? split </w:t>
+      </w:r>
+      <w:proofErr w:type="gramStart"/>
+      <w:r>
+        <w:rPr>
+          <w:rFonts w:hint="eastAsia"/>
+        </w:rPr>
+        <w:t>it?</w:t>
+      </w:r>
+      <w:r>
+        <w:rPr>
+          <w:rFonts w:hint="eastAsia"/>
+        </w:rPr>
+        <w:t>你吃吧</w:t>
+      </w:r>
+      <w:proofErr w:type="gramEnd"/>
+      <w:r>
+        <w:rPr>
+          <w:rFonts w:hint="eastAsia"/>
+        </w:rPr>
+        <w:t>！平分？</w:t>
       </w:r>
     </w:p>
     <w:p>
@@ -21741,7 +23143,31 @@
     </w:p>
     <w:p>
       <w:r>
-        <w:t>as fas as my parents are concerned, Ross can do no wrong. Y'see, he's the Prince. Apparently they had some big ceremony before I was born</w:t>
+        <w:t xml:space="preserve">as </w:t>
+      </w:r>
+      <w:proofErr w:type="spellStart"/>
+      <w:r>
+        <w:t>fas</w:t>
+      </w:r>
+      <w:proofErr w:type="spellEnd"/>
+      <w:r>
+        <w:t xml:space="preserve"> as my parents are concerned, Ross can do no wrong. </w:t>
+      </w:r>
+      <w:proofErr w:type="spellStart"/>
+      <w:r>
+        <w:t>Y'see</w:t>
+      </w:r>
+      <w:proofErr w:type="spellEnd"/>
+      <w:r>
+        <w:t xml:space="preserve">, he's the Prince. </w:t>
+      </w:r>
+      <w:proofErr w:type="gramStart"/>
+      <w:r>
+        <w:t>Apparently</w:t>
+      </w:r>
+      <w:proofErr w:type="gramEnd"/>
+      <w:r>
+        <w:t xml:space="preserve"> they had some big ceremony before I was born</w:t>
       </w:r>
     </w:p>
     <w:p>
@@ -21848,7 +23274,15 @@
     </w:p>
     <w:p>
       <w:r>
-        <w:t>--how ya doing?</w:t>
+        <w:t xml:space="preserve">--how </w:t>
+      </w:r>
+      <w:proofErr w:type="spellStart"/>
+      <w:r>
+        <w:t>ya</w:t>
+      </w:r>
+      <w:proofErr w:type="spellEnd"/>
+      <w:r>
+        <w:t xml:space="preserve"> doing?</w:t>
       </w:r>
     </w:p>
     <w:p>
@@ -21858,8 +23292,13 @@
     </w:p>
     <w:p>
       <w:r>
-        <w:t>--yeah, well..</w:t>
-      </w:r>
+        <w:t xml:space="preserve">--yeah, </w:t>
+      </w:r>
+      <w:proofErr w:type="gramStart"/>
+      <w:r>
+        <w:t>well..</w:t>
+      </w:r>
+      <w:proofErr w:type="gramEnd"/>
     </w:p>
     <w:p>
       <w:r>
@@ -21908,7 +23347,21 @@
         <w:rPr>
           <w:rFonts w:hint="eastAsia"/>
         </w:rPr>
-        <w:t xml:space="preserve">I believe Julia is on the table? </w:t>
+        <w:t xml:space="preserve">I believe Julia is on the </w:t>
+      </w:r>
+      <w:proofErr w:type="gramStart"/>
+      <w:r>
+        <w:rPr>
+          <w:rFonts w:hint="eastAsia"/>
+        </w:rPr>
+        <w:t>table?</w:t>
+      </w:r>
+      <w:proofErr w:type="gramEnd"/>
+      <w:r>
+        <w:rPr>
+          <w:rFonts w:hint="eastAsia"/>
+        </w:rPr>
+        <w:t xml:space="preserve"> </w:t>
       </w:r>
       <w:r>
         <w:rPr>
@@ -21922,7 +23375,14 @@
         <w:rPr>
           <w:rFonts w:hint="eastAsia"/>
         </w:rPr>
-        <w:t>what are you up to tonight?</w:t>
+        <w:t xml:space="preserve">what are you up to </w:t>
+      </w:r>
+      <w:proofErr w:type="gramStart"/>
+      <w:r>
+        <w:rPr>
+          <w:rFonts w:hint="eastAsia"/>
+        </w:rPr>
+        <w:t>tonight?</w:t>
       </w:r>
       <w:r>
         <w:rPr>
@@ -21930,19 +23390,34 @@
         </w:rPr>
         <w:t>今晚准备干嘛</w:t>
       </w:r>
-    </w:p>
-    <w:p>
-      <w:r>
-        <w:rPr>
-          <w:rFonts w:hint="eastAsia"/>
-        </w:rPr>
-        <w:t>--what have you been up to?</w:t>
-      </w:r>
-      <w:r>
-        <w:rPr>
-          <w:rFonts w:hint="eastAsia"/>
-        </w:rPr>
-        <w:t>你最近忙什么呢？</w:t>
+      <w:proofErr w:type="gramEnd"/>
+    </w:p>
+    <w:p>
+      <w:r>
+        <w:rPr>
+          <w:rFonts w:hint="eastAsia"/>
+        </w:rPr>
+        <w:t xml:space="preserve">--what have you been up </w:t>
+      </w:r>
+      <w:proofErr w:type="gramStart"/>
+      <w:r>
+        <w:rPr>
+          <w:rFonts w:hint="eastAsia"/>
+        </w:rPr>
+        <w:t>to?</w:t>
+      </w:r>
+      <w:r>
+        <w:rPr>
+          <w:rFonts w:hint="eastAsia"/>
+        </w:rPr>
+        <w:t>你最近忙什么呢</w:t>
+      </w:r>
+      <w:proofErr w:type="gramEnd"/>
+      <w:r>
+        <w:rPr>
+          <w:rFonts w:hint="eastAsia"/>
+        </w:rPr>
+        <w:t>？</w:t>
       </w:r>
     </w:p>
     <w:p>
@@ -22011,7 +23486,14 @@
         <w:rPr>
           <w:rFonts w:hint="eastAsia"/>
         </w:rPr>
-        <w:t>g up?</w:t>
+        <w:t xml:space="preserve">g </w:t>
+      </w:r>
+      <w:proofErr w:type="gramStart"/>
+      <w:r>
+        <w:rPr>
+          <w:rFonts w:hint="eastAsia"/>
+        </w:rPr>
+        <w:t>up?</w:t>
       </w:r>
       <w:r>
         <w:rPr>
@@ -22019,6 +23501,7 @@
         </w:rPr>
         <w:t>你哭了吗</w:t>
       </w:r>
+      <w:proofErr w:type="gramEnd"/>
     </w:p>
     <w:p>
       <w:r>
@@ -22041,7 +23524,15 @@
     </w:p>
     <w:p>
       <w:r>
-        <w:t>I don't think I can be involved in this particular family thing</w:t>
+        <w:t xml:space="preserve">I don't think I can be involved in this </w:t>
+      </w:r>
+      <w:proofErr w:type="gramStart"/>
+      <w:r>
+        <w:t>particular family</w:t>
+      </w:r>
+      <w:proofErr w:type="gramEnd"/>
+      <w:r>
+        <w:t xml:space="preserve"> thing</w:t>
       </w:r>
     </w:p>
     <w:p/>
@@ -22097,7 +23588,21 @@
         <w:rPr>
           <w:rFonts w:hint="eastAsia"/>
         </w:rPr>
-        <w:t>卡萝今天搬走了她的东西</w:t>
+        <w:t>卡</w:t>
+      </w:r>
+      <w:proofErr w:type="gramStart"/>
+      <w:r>
+        <w:rPr>
+          <w:rFonts w:hint="eastAsia"/>
+        </w:rPr>
+        <w:t>萝今天</w:t>
+      </w:r>
+      <w:proofErr w:type="gramEnd"/>
+      <w:r>
+        <w:rPr>
+          <w:rFonts w:hint="eastAsia"/>
+        </w:rPr>
+        <w:t>搬走了她的东西</w:t>
       </w:r>
     </w:p>
     <w:p>
@@ -22224,7 +23729,21 @@
         <w:rPr>
           <w:rFonts w:hint="eastAsia"/>
         </w:rPr>
-        <w:t xml:space="preserve">I'm just gonna hang out here tonight </w:t>
+        <w:t xml:space="preserve">I'm just </w:t>
+      </w:r>
+      <w:proofErr w:type="spellStart"/>
+      <w:r>
+        <w:rPr>
+          <w:rFonts w:hint="eastAsia"/>
+        </w:rPr>
+        <w:t>gonna</w:t>
+      </w:r>
+      <w:proofErr w:type="spellEnd"/>
+      <w:r>
+        <w:rPr>
+          <w:rFonts w:hint="eastAsia"/>
+        </w:rPr>
+        <w:t xml:space="preserve"> hang out here tonight </w:t>
       </w:r>
       <w:r>
         <w:rPr>
@@ -22253,8 +23772,13 @@
     </w:p>
     <w:p>
       <w:r>
-        <w:t>you know what the scariest part is ?</w:t>
-      </w:r>
+        <w:t xml:space="preserve">you know what the scariest part </w:t>
+      </w:r>
+      <w:proofErr w:type="gramStart"/>
+      <w:r>
+        <w:t>is ?</w:t>
+      </w:r>
+      <w:proofErr w:type="gramEnd"/>
     </w:p>
     <w:p>
       <w:r>
@@ -22272,7 +23796,21 @@
         <w:rPr>
           <w:rFonts w:hint="eastAsia"/>
         </w:rPr>
-        <w:t>欲火焚身的</w:t>
+        <w:t>欲火</w:t>
+      </w:r>
+      <w:proofErr w:type="gramStart"/>
+      <w:r>
+        <w:rPr>
+          <w:rFonts w:hint="eastAsia"/>
+        </w:rPr>
+        <w:t>焚</w:t>
+      </w:r>
+      <w:proofErr w:type="gramEnd"/>
+      <w:r>
+        <w:rPr>
+          <w:rFonts w:hint="eastAsia"/>
+        </w:rPr>
+        <w:t>身的</w:t>
       </w:r>
     </w:p>
     <w:p>
@@ -22314,7 +23852,21 @@
         <w:rPr>
           <w:rFonts w:hint="eastAsia"/>
         </w:rPr>
-        <w:t>get up, go to work and not think about him all day. or else ...</w:t>
+        <w:t xml:space="preserve">get up, go to </w:t>
+      </w:r>
+      <w:proofErr w:type="gramStart"/>
+      <w:r>
+        <w:rPr>
+          <w:rFonts w:hint="eastAsia"/>
+        </w:rPr>
+        <w:t>work</w:t>
+      </w:r>
+      <w:proofErr w:type="gramEnd"/>
+      <w:r>
+        <w:rPr>
+          <w:rFonts w:hint="eastAsia"/>
+        </w:rPr>
+        <w:t xml:space="preserve"> and not think about him all day. or else ...</w:t>
       </w:r>
       <w:r>
         <w:rPr>
@@ -22560,13 +24112,27 @@
         <w:rPr>
           <w:rFonts w:hint="eastAsia"/>
         </w:rPr>
-        <w:t>no little anecdotes to share with the folks?</w:t>
-      </w:r>
-      <w:r>
-        <w:rPr>
-          <w:rFonts w:hint="eastAsia"/>
-        </w:rPr>
-        <w:t>八卦同父母分享？</w:t>
+        <w:t xml:space="preserve">no little anecdotes to share with the </w:t>
+      </w:r>
+      <w:proofErr w:type="gramStart"/>
+      <w:r>
+        <w:rPr>
+          <w:rFonts w:hint="eastAsia"/>
+        </w:rPr>
+        <w:t>folks?</w:t>
+      </w:r>
+      <w:r>
+        <w:rPr>
+          <w:rFonts w:hint="eastAsia"/>
+        </w:rPr>
+        <w:t>八卦同父母分享</w:t>
+      </w:r>
+      <w:proofErr w:type="gramEnd"/>
+      <w:r>
+        <w:rPr>
+          <w:rFonts w:hint="eastAsia"/>
+        </w:rPr>
+        <w:t>？</w:t>
       </w:r>
     </w:p>
     <w:p>
@@ -22598,7 +24164,15 @@
     </w:p>
     <w:p>
       <w:r>
-        <w:t>you need to learn how to roll with the punches if you want to get a proper places in this company</w:t>
+        <w:t xml:space="preserve">you need to learn how to roll with the punches if you want to get a </w:t>
+      </w:r>
+      <w:proofErr w:type="gramStart"/>
+      <w:r>
+        <w:t>proper places</w:t>
+      </w:r>
+      <w:proofErr w:type="gramEnd"/>
+      <w:r>
+        <w:t xml:space="preserve"> in this company</w:t>
       </w:r>
     </w:p>
     <w:p>

--- a/literature/English/English Note.docx
+++ b/literature/English/English Note.docx
@@ -892,7 +892,6 @@
     </w:p>
     <w:p>
       <w:r>
-        <w:lastRenderedPageBreak/>
         <w:t>A cube of sugar</w:t>
       </w:r>
     </w:p>
@@ -5761,283 +5760,18 @@
     </w:p>
     <w:p>
       <w:r>
-        <w:t xml:space="preserve">Normal university </w:t>
-      </w:r>
-      <w:r>
-        <w:rPr>
-          <w:rFonts w:hint="eastAsia"/>
-        </w:rPr>
-        <w:t>师范大学</w:t>
-      </w:r>
-      <w:r>
-        <w:tab/>
-      </w:r>
-      <w:r>
-        <w:tab/>
-        <w:t xml:space="preserve">university of science and technology </w:t>
-      </w:r>
-      <w:r>
-        <w:rPr>
-          <w:rFonts w:hint="eastAsia"/>
-        </w:rPr>
-        <w:t>理工大学</w:t>
-      </w:r>
-    </w:p>
-    <w:p>
-      <w:r>
-        <w:rPr>
-          <w:rFonts w:hint="eastAsia"/>
-        </w:rPr>
-        <w:t>I</w:t>
-      </w:r>
-      <w:r>
-        <w:t xml:space="preserve">nternational </w:t>
-      </w:r>
-      <w:r>
-        <w:rPr>
-          <w:rFonts w:hint="eastAsia"/>
-        </w:rPr>
-        <w:t>s</w:t>
-      </w:r>
-      <w:r>
-        <w:t xml:space="preserve">tudies university </w:t>
-      </w:r>
-      <w:r>
-        <w:rPr>
-          <w:rFonts w:hint="eastAsia"/>
-        </w:rPr>
-        <w:t>外国语大学</w:t>
-      </w:r>
-      <w:r>
-        <w:tab/>
-        <w:t xml:space="preserve">Medical University </w:t>
-      </w:r>
-      <w:r>
-        <w:rPr>
-          <w:rFonts w:hint="eastAsia"/>
-        </w:rPr>
-        <w:t>医科大学</w:t>
-      </w:r>
-    </w:p>
-    <w:p>
-      <w:r>
-        <w:t>World-class universities 211/985</w:t>
-      </w:r>
-      <w:r>
-        <w:rPr>
-          <w:rFonts w:hint="eastAsia"/>
-        </w:rPr>
-        <w:t>大学</w:t>
-      </w:r>
-    </w:p>
-    <w:p>
-      <w:r>
-        <w:t xml:space="preserve">Specialty </w:t>
-      </w:r>
-      <w:r>
-        <w:rPr>
-          <w:rFonts w:hint="eastAsia"/>
-        </w:rPr>
-        <w:t>专科</w:t>
-      </w:r>
-      <w:r>
-        <w:tab/>
-      </w:r>
-      <w:r>
-        <w:tab/>
-      </w:r>
-      <w:r>
-        <w:rPr>
-          <w:rFonts w:hint="eastAsia"/>
-        </w:rPr>
-        <w:t>higher</w:t>
-      </w:r>
-      <w:r>
-        <w:t xml:space="preserve"> vocational colleges </w:t>
-      </w:r>
-      <w:r>
-        <w:rPr>
-          <w:rFonts w:hint="eastAsia"/>
-        </w:rPr>
-        <w:t>高职院校</w:t>
-      </w:r>
-    </w:p>
-    <w:p>
-      <w:r>
-        <w:t xml:space="preserve">The first/second/thrid batch of undergraduate </w:t>
-      </w:r>
-      <w:r>
-        <w:rPr>
-          <w:rFonts w:hint="eastAsia"/>
-        </w:rPr>
-        <w:t>一本</w:t>
-      </w:r>
-      <w:r>
-        <w:rPr>
-          <w:rFonts w:hint="eastAsia"/>
-        </w:rPr>
-        <w:t>/</w:t>
-      </w:r>
-      <w:r>
-        <w:rPr>
-          <w:rFonts w:hint="eastAsia"/>
-        </w:rPr>
-        <w:t>二本</w:t>
-      </w:r>
-      <w:r>
-        <w:rPr>
-          <w:rFonts w:hint="eastAsia"/>
-        </w:rPr>
-        <w:t>/</w:t>
-      </w:r>
-      <w:r>
-        <w:rPr>
-          <w:rFonts w:hint="eastAsia"/>
-        </w:rPr>
-        <w:t>三本</w:t>
-      </w:r>
-    </w:p>
-    <w:p>
-      <w:r>
-        <w:t>Normal person, the man in the street, ordinary person, average Joe</w:t>
-      </w:r>
-      <w:r>
-        <w:rPr>
-          <w:rFonts w:hint="eastAsia"/>
-        </w:rPr>
-        <w:t>普通人</w:t>
-      </w:r>
-    </w:p>
-    <w:p>
-      <w:r>
-        <w:t xml:space="preserve">Commoner </w:t>
-      </w:r>
-      <w:r>
-        <w:rPr>
-          <w:rFonts w:hint="eastAsia"/>
-        </w:rPr>
-        <w:t>平民</w:t>
-      </w:r>
-      <w:r>
-        <w:tab/>
-      </w:r>
-      <w:r>
-        <w:tab/>
-        <w:t xml:space="preserve">fast friend </w:t>
-      </w:r>
-      <w:r>
-        <w:rPr>
-          <w:rFonts w:hint="eastAsia"/>
-        </w:rPr>
-        <w:t>可靠的朋友</w:t>
-      </w:r>
-    </w:p>
-    <w:p>
-      <w:r>
-        <w:t xml:space="preserve">Confidante </w:t>
-      </w:r>
-      <w:r>
-        <w:rPr>
-          <w:rFonts w:hint="eastAsia"/>
-        </w:rPr>
-        <w:t>知己</w:t>
-      </w:r>
-      <w:r>
-        <w:tab/>
-      </w:r>
-      <w:r>
-        <w:tab/>
-        <w:t xml:space="preserve">childhood friend </w:t>
-      </w:r>
-      <w:r>
-        <w:rPr>
-          <w:rFonts w:hint="eastAsia"/>
-        </w:rPr>
-        <w:t>发小</w:t>
-      </w:r>
-    </w:p>
-    <w:p>
-      <w:r>
-        <w:t>You must have misunderstood, I and Linda are just friends</w:t>
-      </w:r>
-      <w:r>
-        <w:rPr>
-          <w:rFonts w:hint="eastAsia"/>
-        </w:rPr>
-        <w:t>你肯定误会了，我和</w:t>
-      </w:r>
-      <w:r>
-        <w:rPr>
-          <w:rFonts w:hint="eastAsia"/>
-        </w:rPr>
-        <w:t>L</w:t>
-      </w:r>
-      <w:r>
-        <w:t>inda</w:t>
-      </w:r>
-      <w:r>
-        <w:rPr>
-          <w:rFonts w:hint="eastAsia"/>
-        </w:rPr>
-        <w:t>只是普通朋友</w:t>
-      </w:r>
-    </w:p>
-    <w:p>
-      <w:pPr>
-        <w:rPr>
-          <w:rFonts w:hint="eastAsia"/>
-        </w:rPr>
-      </w:pPr>
-      <w:r>
-        <w:rPr>
-          <w:rFonts w:hint="eastAsia"/>
-        </w:rPr>
-        <w:t>J</w:t>
-      </w:r>
-      <w:r>
-        <w:t xml:space="preserve">im is just a business acquaintance, I am not familiar with him </w:t>
-      </w:r>
-      <w:r>
-        <w:rPr>
-          <w:rFonts w:hint="eastAsia"/>
-        </w:rPr>
-        <w:t>吉姆只是个业务上认识的人</w:t>
-      </w:r>
-    </w:p>
-    <w:p>
-      <w:pPr>
-        <w:rPr>
-          <w:rFonts w:hint="eastAsia"/>
-        </w:rPr>
-      </w:pPr>
-    </w:p>
-    <w:p/>
-    <w:p>
-      <w:pPr>
-        <w:rPr>
-          <w:rFonts w:hint="eastAsia"/>
-        </w:rPr>
-      </w:pPr>
-    </w:p>
-    <w:p>
-      <w:r>
-        <w:t xml:space="preserve">Amend </w:t>
-      </w:r>
-      <w:r>
-        <w:rPr>
-          <w:rFonts w:hint="eastAsia"/>
-        </w:rPr>
-        <w:t>修正</w:t>
-      </w:r>
-    </w:p>
-    <w:p>
-      <w:r>
-        <w:t>Please highlight all the amends on your manuscript or indicate them by using tracked changes</w:t>
-      </w:r>
-    </w:p>
-    <w:p/>
-    <w:p>
-      <w:pPr>
+        <w:t>S</w:t>
+      </w:r>
+      <w:r>
+        <w:rPr>
+          <w:rFonts w:hint="eastAsia"/>
+        </w:rPr>
+        <w:t>t</w:t>
+      </w:r>
+      <w:r>
+        <w:t xml:space="preserve">erling </w:t>
+      </w:r>
+      <w:r>
         <w:rPr>
           <w:rFonts w:ascii="Arial" w:hAnsi="Arial" w:cs="Arial"/>
           <w:color w:val="333333"/>
@@ -6045,9 +5779,34 @@
           <w:szCs w:val="20"/>
           <w:shd w:val="clear" w:color="auto" w:fill="FFFFFF"/>
         </w:rPr>
-      </w:pPr>
-      <w:r>
-        <w:t xml:space="preserve">Rebuttal </w:t>
+        <w:t xml:space="preserve">[ˈstɜːlɪŋ] </w:t>
+      </w:r>
+      <w:r>
+        <w:rPr>
+          <w:rFonts w:ascii="Arial" w:hAnsi="Arial" w:cs="Arial" w:hint="eastAsia"/>
+          <w:color w:val="333333"/>
+          <w:sz w:val="20"/>
+          <w:szCs w:val="20"/>
+          <w:shd w:val="clear" w:color="auto" w:fill="FFFFFF"/>
+        </w:rPr>
+        <w:t>优秀的，杰出的</w:t>
+      </w:r>
+    </w:p>
+    <w:p>
+      <w:r>
+        <w:t xml:space="preserve">He is a man of sterling character </w:t>
+      </w:r>
+      <w:r>
+        <w:rPr>
+          <w:rFonts w:hint="eastAsia"/>
+        </w:rPr>
+        <w:t>他是一个品格优秀的人</w:t>
+      </w:r>
+    </w:p>
+    <w:p/>
+    <w:p>
+      <w:r>
+        <w:t xml:space="preserve">Grumpy </w:t>
       </w:r>
       <w:r>
         <w:rPr>
@@ -6057,6 +5816,427 @@
           <w:szCs w:val="20"/>
           <w:shd w:val="clear" w:color="auto" w:fill="FFFFFF"/>
         </w:rPr>
+        <w:t xml:space="preserve">[ˈɡrʌmpi] </w:t>
+      </w:r>
+      <w:r>
+        <w:rPr>
+          <w:rFonts w:hint="eastAsia"/>
+        </w:rPr>
+        <w:t>暴躁的，脾气坏的</w:t>
+      </w:r>
+    </w:p>
+    <w:p>
+      <w:r>
+        <w:t xml:space="preserve">Why do you look grumpy this morning? </w:t>
+      </w:r>
+      <w:r>
+        <w:rPr>
+          <w:rFonts w:hint="eastAsia"/>
+        </w:rPr>
+        <w:t>为什么今天早上你看起来心情不太好</w:t>
+      </w:r>
+    </w:p>
+    <w:p/>
+    <w:p>
+      <w:r>
+        <w:t xml:space="preserve">Girlish </w:t>
+      </w:r>
+      <w:r>
+        <w:rPr>
+          <w:rFonts w:hint="eastAsia"/>
+        </w:rPr>
+        <w:t>女孩子似的</w:t>
+      </w:r>
+      <w:r>
+        <w:tab/>
+        <w:t xml:space="preserve">boyish </w:t>
+      </w:r>
+    </w:p>
+    <w:p/>
+    <w:p>
+      <w:r>
+        <w:t xml:space="preserve">Tee up </w:t>
+      </w:r>
+      <w:r>
+        <w:rPr>
+          <w:rFonts w:ascii="Arial" w:hAnsi="Arial" w:cs="Arial"/>
+          <w:color w:val="333333"/>
+          <w:sz w:val="20"/>
+          <w:szCs w:val="20"/>
+          <w:shd w:val="clear" w:color="auto" w:fill="FFFFFF"/>
+        </w:rPr>
+        <w:t xml:space="preserve">[tiː] </w:t>
+      </w:r>
+      <w:r>
+        <w:rPr>
+          <w:rFonts w:hint="eastAsia"/>
+        </w:rPr>
+        <w:t>准备</w:t>
+      </w:r>
+      <w:r>
+        <w:rPr>
+          <w:rFonts w:hint="eastAsia"/>
+        </w:rPr>
+        <w:t xml:space="preserve"> </w:t>
+      </w:r>
+      <w:r>
+        <w:t>= make detailed arrangements or preparations</w:t>
+      </w:r>
+    </w:p>
+    <w:p/>
+    <w:p>
+      <w:r>
+        <w:t>P</w:t>
+      </w:r>
+      <w:r>
+        <w:rPr>
+          <w:rFonts w:hint="eastAsia"/>
+        </w:rPr>
+        <w:t>erk</w:t>
+      </w:r>
+      <w:r>
+        <w:t xml:space="preserve"> (</w:t>
+      </w:r>
+      <w:r>
+        <w:rPr>
+          <w:rFonts w:hint="eastAsia"/>
+        </w:rPr>
+        <w:t>工资外的</w:t>
+      </w:r>
+      <w:r>
+        <w:rPr>
+          <w:rFonts w:hint="eastAsia"/>
+        </w:rPr>
+        <w:t>)</w:t>
+      </w:r>
+      <w:r>
+        <w:rPr>
+          <w:rFonts w:hint="eastAsia"/>
+        </w:rPr>
+        <w:t>补贴，（非正式）额外收入</w:t>
+      </w:r>
+    </w:p>
+    <w:p>
+      <w:r>
+        <w:t>the Class MetaData is essentially a python dictionary with some little perks</w:t>
+      </w:r>
+    </w:p>
+    <w:p/>
+    <w:p>
+      <w:r>
+        <w:t xml:space="preserve">A recurring task </w:t>
+      </w:r>
+      <w:r>
+        <w:rPr>
+          <w:rFonts w:hint="eastAsia"/>
+        </w:rPr>
+        <w:t>重复任务</w:t>
+      </w:r>
+      <w:r>
+        <w:tab/>
+        <w:t xml:space="preserve">data sweeping </w:t>
+      </w:r>
+      <w:r>
+        <w:rPr>
+          <w:rFonts w:hint="eastAsia"/>
+        </w:rPr>
+        <w:t>数据扫描</w:t>
+      </w:r>
+    </w:p>
+    <w:p/>
+    <w:p>
+      <w:r>
+        <w:t xml:space="preserve">Normal university </w:t>
+      </w:r>
+      <w:r>
+        <w:rPr>
+          <w:rFonts w:hint="eastAsia"/>
+        </w:rPr>
+        <w:t>师范大学</w:t>
+      </w:r>
+      <w:r>
+        <w:tab/>
+      </w:r>
+      <w:r>
+        <w:tab/>
+        <w:t xml:space="preserve">university of science and technology </w:t>
+      </w:r>
+      <w:r>
+        <w:rPr>
+          <w:rFonts w:hint="eastAsia"/>
+        </w:rPr>
+        <w:t>理工大学</w:t>
+      </w:r>
+    </w:p>
+    <w:p>
+      <w:r>
+        <w:rPr>
+          <w:rFonts w:hint="eastAsia"/>
+        </w:rPr>
+        <w:t>I</w:t>
+      </w:r>
+      <w:r>
+        <w:t xml:space="preserve">nternational </w:t>
+      </w:r>
+      <w:r>
+        <w:rPr>
+          <w:rFonts w:hint="eastAsia"/>
+        </w:rPr>
+        <w:t>s</w:t>
+      </w:r>
+      <w:r>
+        <w:t xml:space="preserve">tudies university </w:t>
+      </w:r>
+      <w:r>
+        <w:rPr>
+          <w:rFonts w:hint="eastAsia"/>
+        </w:rPr>
+        <w:t>外国语大学</w:t>
+      </w:r>
+      <w:r>
+        <w:tab/>
+        <w:t xml:space="preserve">Medical University </w:t>
+      </w:r>
+      <w:r>
+        <w:rPr>
+          <w:rFonts w:hint="eastAsia"/>
+        </w:rPr>
+        <w:t>医科大学</w:t>
+      </w:r>
+    </w:p>
+    <w:p>
+      <w:r>
+        <w:t>World-class universities 211/985</w:t>
+      </w:r>
+      <w:r>
+        <w:rPr>
+          <w:rFonts w:hint="eastAsia"/>
+        </w:rPr>
+        <w:t>大学</w:t>
+      </w:r>
+    </w:p>
+    <w:p>
+      <w:r>
+        <w:t xml:space="preserve">Specialty </w:t>
+      </w:r>
+      <w:r>
+        <w:rPr>
+          <w:rFonts w:hint="eastAsia"/>
+        </w:rPr>
+        <w:t>专科</w:t>
+      </w:r>
+      <w:r>
+        <w:tab/>
+      </w:r>
+      <w:r>
+        <w:tab/>
+      </w:r>
+      <w:r>
+        <w:rPr>
+          <w:rFonts w:hint="eastAsia"/>
+        </w:rPr>
+        <w:t>higher</w:t>
+      </w:r>
+      <w:r>
+        <w:t xml:space="preserve"> vocational colleges </w:t>
+      </w:r>
+      <w:r>
+        <w:rPr>
+          <w:rFonts w:hint="eastAsia"/>
+        </w:rPr>
+        <w:t>高职院校</w:t>
+      </w:r>
+    </w:p>
+    <w:p>
+      <w:r>
+        <w:t>The first/second/th</w:t>
+      </w:r>
+      <w:r>
+        <w:rPr>
+          <w:rFonts w:hint="eastAsia"/>
+        </w:rPr>
+        <w:t>i</w:t>
+      </w:r>
+      <w:r>
+        <w:t>r</w:t>
+      </w:r>
+      <w:r>
+        <w:t xml:space="preserve">d batch of undergraduate </w:t>
+      </w:r>
+      <w:r>
+        <w:rPr>
+          <w:rFonts w:hint="eastAsia"/>
+        </w:rPr>
+        <w:t>一本</w:t>
+      </w:r>
+      <w:r>
+        <w:rPr>
+          <w:rFonts w:hint="eastAsia"/>
+        </w:rPr>
+        <w:t>/</w:t>
+      </w:r>
+      <w:r>
+        <w:rPr>
+          <w:rFonts w:hint="eastAsia"/>
+        </w:rPr>
+        <w:t>二本</w:t>
+      </w:r>
+      <w:r>
+        <w:rPr>
+          <w:rFonts w:hint="eastAsia"/>
+        </w:rPr>
+        <w:t>/</w:t>
+      </w:r>
+      <w:r>
+        <w:rPr>
+          <w:rFonts w:hint="eastAsia"/>
+        </w:rPr>
+        <w:t>三本</w:t>
+      </w:r>
+    </w:p>
+    <w:p>
+      <w:r>
+        <w:t>Normal person, the man in the street, ordinary person, average Joe</w:t>
+      </w:r>
+      <w:r>
+        <w:rPr>
+          <w:rFonts w:hint="eastAsia"/>
+        </w:rPr>
+        <w:t>普通人</w:t>
+      </w:r>
+    </w:p>
+    <w:p>
+      <w:r>
+        <w:t xml:space="preserve">Commoner </w:t>
+      </w:r>
+      <w:r>
+        <w:rPr>
+          <w:rFonts w:hint="eastAsia"/>
+        </w:rPr>
+        <w:t>平民</w:t>
+      </w:r>
+      <w:r>
+        <w:tab/>
+      </w:r>
+      <w:r>
+        <w:tab/>
+        <w:t xml:space="preserve">fast friend </w:t>
+      </w:r>
+      <w:r>
+        <w:rPr>
+          <w:rFonts w:hint="eastAsia"/>
+        </w:rPr>
+        <w:t>可靠的朋友</w:t>
+      </w:r>
+    </w:p>
+    <w:p>
+      <w:r>
+        <w:t xml:space="preserve">Confidante </w:t>
+      </w:r>
+      <w:r>
+        <w:rPr>
+          <w:rFonts w:hint="eastAsia"/>
+        </w:rPr>
+        <w:t>知己</w:t>
+      </w:r>
+      <w:r>
+        <w:tab/>
+      </w:r>
+      <w:r>
+        <w:tab/>
+        <w:t xml:space="preserve">childhood friend </w:t>
+      </w:r>
+      <w:r>
+        <w:rPr>
+          <w:rFonts w:hint="eastAsia"/>
+        </w:rPr>
+        <w:t>发小</w:t>
+      </w:r>
+    </w:p>
+    <w:p>
+      <w:r>
+        <w:t>You must have misunderstood, I and Linda are just friends</w:t>
+      </w:r>
+      <w:r>
+        <w:rPr>
+          <w:rFonts w:hint="eastAsia"/>
+        </w:rPr>
+        <w:t>你肯定误会了，我和</w:t>
+      </w:r>
+      <w:r>
+        <w:rPr>
+          <w:rFonts w:hint="eastAsia"/>
+        </w:rPr>
+        <w:t>L</w:t>
+      </w:r>
+      <w:r>
+        <w:t>inda</w:t>
+      </w:r>
+      <w:r>
+        <w:rPr>
+          <w:rFonts w:hint="eastAsia"/>
+        </w:rPr>
+        <w:t>只是普通朋友</w:t>
+      </w:r>
+    </w:p>
+    <w:p>
+      <w:r>
+        <w:rPr>
+          <w:rFonts w:hint="eastAsia"/>
+        </w:rPr>
+        <w:t>J</w:t>
+      </w:r>
+      <w:r>
+        <w:t xml:space="preserve">im is just a business acquaintance, I am not familiar with him </w:t>
+      </w:r>
+      <w:r>
+        <w:rPr>
+          <w:rFonts w:hint="eastAsia"/>
+        </w:rPr>
+        <w:t>吉姆只是个业务上认识的人</w:t>
+      </w:r>
+    </w:p>
+    <w:p/>
+    <w:p/>
+    <w:p/>
+    <w:p>
+      <w:r>
+        <w:t xml:space="preserve">Amend </w:t>
+      </w:r>
+      <w:r>
+        <w:rPr>
+          <w:rFonts w:hint="eastAsia"/>
+        </w:rPr>
+        <w:t>修正</w:t>
+      </w:r>
+    </w:p>
+    <w:p>
+      <w:r>
+        <w:t>Please highlight all the amends on your manuscript or indicate them by using tracked changes</w:t>
+      </w:r>
+    </w:p>
+    <w:p/>
+    <w:p>
+      <w:pPr>
+        <w:rPr>
+          <w:rFonts w:ascii="Arial" w:hAnsi="Arial" w:cs="Arial"/>
+          <w:color w:val="333333"/>
+          <w:sz w:val="20"/>
+          <w:szCs w:val="20"/>
+          <w:shd w:val="clear" w:color="auto" w:fill="FFFFFF"/>
+        </w:rPr>
+      </w:pPr>
+      <w:r>
+        <w:t xml:space="preserve">Rebuttal </w:t>
+      </w:r>
+      <w:r>
+        <w:rPr>
+          <w:rFonts w:ascii="Arial" w:hAnsi="Arial" w:cs="Arial"/>
+          <w:color w:val="333333"/>
+          <w:sz w:val="20"/>
+          <w:szCs w:val="20"/>
+          <w:shd w:val="clear" w:color="auto" w:fill="FFFFFF"/>
+        </w:rPr>
         <w:t xml:space="preserve">[rɪˈbʌtl] </w:t>
       </w:r>
       <w:r>
@@ -9786,6 +9966,485 @@
       <w:bookmarkEnd w:id="5"/>
     </w:p>
     <w:p>
+      <w:pPr>
+        <w:rPr>
+          <w:bCs/>
+        </w:rPr>
+      </w:pPr>
+      <w:r>
+        <w:rPr>
+          <w:bCs/>
+        </w:rPr>
+        <w:t xml:space="preserve">At table </w:t>
+      </w:r>
+      <w:r>
+        <w:rPr>
+          <w:rFonts w:hint="eastAsia"/>
+          <w:bCs/>
+        </w:rPr>
+        <w:t>在吃饭</w:t>
+      </w:r>
+      <w:r>
+        <w:rPr>
+          <w:bCs/>
+        </w:rPr>
+        <w:tab/>
+        <w:t xml:space="preserve">at the table </w:t>
+      </w:r>
+      <w:r>
+        <w:rPr>
+          <w:rFonts w:hint="eastAsia"/>
+          <w:bCs/>
+        </w:rPr>
+        <w:t>在桌旁</w:t>
+      </w:r>
+      <w:r>
+        <w:rPr>
+          <w:bCs/>
+        </w:rPr>
+        <w:tab/>
+      </w:r>
+      <w:r>
+        <w:rPr>
+          <w:rFonts w:hint="eastAsia"/>
+          <w:bCs/>
+        </w:rPr>
+        <w:t>wait</w:t>
+      </w:r>
+      <w:r>
+        <w:rPr>
+          <w:bCs/>
+        </w:rPr>
+        <w:t xml:space="preserve"> at table </w:t>
+      </w:r>
+      <w:r>
+        <w:rPr>
+          <w:rFonts w:hint="eastAsia"/>
+          <w:bCs/>
+        </w:rPr>
+        <w:t>端饭上菜，做服务员</w:t>
+      </w:r>
+    </w:p>
+    <w:p>
+      <w:pPr>
+        <w:rPr>
+          <w:rFonts w:hint="eastAsia"/>
+          <w:b/>
+        </w:rPr>
+      </w:pPr>
+      <w:r>
+        <w:rPr>
+          <w:bCs/>
+        </w:rPr>
+        <w:t>S</w:t>
+      </w:r>
+      <w:r>
+        <w:rPr>
+          <w:rFonts w:hint="eastAsia"/>
+          <w:bCs/>
+        </w:rPr>
+        <w:t>et</w:t>
+      </w:r>
+      <w:r>
+        <w:rPr>
+          <w:bCs/>
+        </w:rPr>
+        <w:t xml:space="preserve"> the table </w:t>
+      </w:r>
+      <w:r>
+        <w:rPr>
+          <w:rFonts w:hint="eastAsia"/>
+          <w:bCs/>
+        </w:rPr>
+        <w:t>摆餐具，布置餐桌</w:t>
+      </w:r>
+      <w:r>
+        <w:rPr>
+          <w:bCs/>
+        </w:rPr>
+        <w:tab/>
+      </w:r>
+      <w:r>
+        <w:rPr>
+          <w:b/>
+        </w:rPr>
+        <w:tab/>
+      </w:r>
+    </w:p>
+    <w:p>
+      <w:pPr>
+        <w:rPr>
+          <w:rFonts w:hint="eastAsia"/>
+        </w:rPr>
+      </w:pPr>
+      <w:r>
+        <w:t xml:space="preserve">The whole room </w:t>
+      </w:r>
+      <w:r>
+        <w:rPr>
+          <w:b/>
+          <w:bCs/>
+        </w:rPr>
+        <w:t>is at table</w:t>
+      </w:r>
+      <w:r>
+        <w:t xml:space="preserve"> </w:t>
+      </w:r>
+      <w:r>
+        <w:rPr>
+          <w:rFonts w:hint="eastAsia"/>
+        </w:rPr>
+        <w:t>一屋子的人都在吃饭</w:t>
+      </w:r>
+    </w:p>
+    <w:p>
+      <w:pPr>
+        <w:rPr>
+          <w:rFonts w:hint="eastAsia"/>
+          <w:bCs/>
+        </w:rPr>
+      </w:pPr>
+      <w:r>
+        <w:rPr>
+          <w:bCs/>
+        </w:rPr>
+        <w:t>T</w:t>
+      </w:r>
+      <w:r>
+        <w:rPr>
+          <w:rFonts w:hint="eastAsia"/>
+          <w:bCs/>
+        </w:rPr>
+        <w:t>hey</w:t>
+      </w:r>
+      <w:r>
+        <w:rPr>
+          <w:bCs/>
+        </w:rPr>
+        <w:t xml:space="preserve"> sat </w:t>
+      </w:r>
+      <w:r>
+        <w:rPr>
+          <w:b/>
+        </w:rPr>
+        <w:t>at the table</w:t>
+      </w:r>
+      <w:r>
+        <w:rPr>
+          <w:bCs/>
+        </w:rPr>
+        <w:t xml:space="preserve"> by the window </w:t>
+      </w:r>
+      <w:r>
+        <w:rPr>
+          <w:rFonts w:hint="eastAsia"/>
+          <w:bCs/>
+        </w:rPr>
+        <w:t>他们坐在靠窗的桌子旁</w:t>
+      </w:r>
+    </w:p>
+    <w:p>
+      <w:pPr>
+        <w:rPr>
+          <w:bCs/>
+        </w:rPr>
+      </w:pPr>
+      <w:r>
+        <w:rPr>
+          <w:bCs/>
+        </w:rPr>
+        <w:t xml:space="preserve">I </w:t>
+      </w:r>
+      <w:r>
+        <w:rPr>
+          <w:b/>
+        </w:rPr>
+        <w:t>wait at table</w:t>
+      </w:r>
+      <w:r>
+        <w:rPr>
+          <w:bCs/>
+        </w:rPr>
+        <w:t xml:space="preserve"> at a restaurant nearby </w:t>
+      </w:r>
+      <w:r>
+        <w:rPr>
+          <w:rFonts w:hint="eastAsia"/>
+          <w:bCs/>
+        </w:rPr>
+        <w:t>我在附近一家餐馆当服务员</w:t>
+      </w:r>
+    </w:p>
+    <w:p>
+      <w:pPr>
+        <w:rPr>
+          <w:bCs/>
+        </w:rPr>
+      </w:pPr>
+      <w:r>
+        <w:rPr>
+          <w:bCs/>
+        </w:rPr>
+        <w:t xml:space="preserve">Could you </w:t>
+      </w:r>
+      <w:r>
+        <w:rPr>
+          <w:b/>
+        </w:rPr>
+        <w:t>set the table</w:t>
+      </w:r>
+      <w:r>
+        <w:rPr>
+          <w:bCs/>
+        </w:rPr>
+        <w:t xml:space="preserve">? Dinner is ready </w:t>
+      </w:r>
+      <w:r>
+        <w:rPr>
+          <w:rFonts w:hint="eastAsia"/>
+          <w:bCs/>
+        </w:rPr>
+        <w:t>你能摆一下餐桌吗？晚饭好了</w:t>
+      </w:r>
+    </w:p>
+    <w:p>
+      <w:pPr>
+        <w:rPr>
+          <w:bCs/>
+        </w:rPr>
+      </w:pPr>
+      <w:r>
+        <w:rPr>
+          <w:bCs/>
+        </w:rPr>
+        <w:t xml:space="preserve">We should put this plan </w:t>
+      </w:r>
+      <w:r>
+        <w:rPr>
+          <w:b/>
+        </w:rPr>
+        <w:t>on the table</w:t>
+      </w:r>
+      <w:r>
+        <w:rPr>
+          <w:bCs/>
+        </w:rPr>
+        <w:t xml:space="preserve"> </w:t>
+      </w:r>
+      <w:r>
+        <w:rPr>
+          <w:rFonts w:hint="eastAsia"/>
+          <w:bCs/>
+        </w:rPr>
+        <w:t>我们应该把这个计划拿到桌面上讨论一下</w:t>
+      </w:r>
+    </w:p>
+    <w:p>
+      <w:pPr>
+        <w:rPr>
+          <w:bCs/>
+        </w:rPr>
+      </w:pPr>
+      <w:r>
+        <w:rPr>
+          <w:bCs/>
+        </w:rPr>
+        <w:t xml:space="preserve">He received some money </w:t>
+      </w:r>
+      <w:r>
+        <w:rPr>
+          <w:b/>
+        </w:rPr>
+        <w:t>under the table</w:t>
+      </w:r>
+      <w:r>
+        <w:rPr>
+          <w:bCs/>
+        </w:rPr>
+        <w:t xml:space="preserve"> </w:t>
+      </w:r>
+      <w:r>
+        <w:rPr>
+          <w:rFonts w:hint="eastAsia"/>
+          <w:bCs/>
+        </w:rPr>
+        <w:t>(</w:t>
+      </w:r>
+      <w:r>
+        <w:rPr>
+          <w:rFonts w:hint="eastAsia"/>
+          <w:bCs/>
+        </w:rPr>
+        <w:t>私人</w:t>
+      </w:r>
+      <w:r>
+        <w:rPr>
+          <w:rFonts w:hint="eastAsia"/>
+          <w:bCs/>
+        </w:rPr>
+        <w:t>)</w:t>
+      </w:r>
+    </w:p>
+    <w:p>
+      <w:pPr>
+        <w:rPr>
+          <w:bCs/>
+        </w:rPr>
+      </w:pPr>
+      <w:r>
+        <w:rPr>
+          <w:bCs/>
+        </w:rPr>
+        <w:t xml:space="preserve">Dining table </w:t>
+      </w:r>
+      <w:r>
+        <w:rPr>
+          <w:rFonts w:hint="eastAsia"/>
+          <w:bCs/>
+        </w:rPr>
+        <w:t>饭桌</w:t>
+      </w:r>
+      <w:r>
+        <w:rPr>
+          <w:bCs/>
+        </w:rPr>
+        <w:tab/>
+        <w:t xml:space="preserve">coffee/tea table </w:t>
+      </w:r>
+      <w:r>
+        <w:rPr>
+          <w:rFonts w:hint="eastAsia"/>
+          <w:bCs/>
+        </w:rPr>
+        <w:t>茶几</w:t>
+      </w:r>
+      <w:r>
+        <w:rPr>
+          <w:bCs/>
+        </w:rPr>
+        <w:tab/>
+        <w:t xml:space="preserve"> bedside table </w:t>
+      </w:r>
+      <w:r>
+        <w:rPr>
+          <w:rFonts w:hint="eastAsia"/>
+          <w:bCs/>
+        </w:rPr>
+        <w:t>床头柜</w:t>
+      </w:r>
+    </w:p>
+    <w:p>
+      <w:pPr>
+        <w:rPr>
+          <w:bCs/>
+        </w:rPr>
+      </w:pPr>
+      <w:r>
+        <w:rPr>
+          <w:bCs/>
+        </w:rPr>
+        <w:t xml:space="preserve">Dressing table </w:t>
+      </w:r>
+      <w:r>
+        <w:rPr>
+          <w:rFonts w:hint="eastAsia"/>
+          <w:bCs/>
+        </w:rPr>
+        <w:t>梳妆台</w:t>
+      </w:r>
+      <w:r>
+        <w:rPr>
+          <w:bCs/>
+        </w:rPr>
+        <w:tab/>
+        <w:t xml:space="preserve">pool table </w:t>
+      </w:r>
+      <w:r>
+        <w:rPr>
+          <w:rFonts w:hint="eastAsia"/>
+          <w:bCs/>
+        </w:rPr>
+        <w:t>台球桌</w:t>
+      </w:r>
+      <w:r>
+        <w:rPr>
+          <w:bCs/>
+        </w:rPr>
+        <w:tab/>
+      </w:r>
+      <w:r>
+        <w:rPr>
+          <w:bCs/>
+        </w:rPr>
+        <w:tab/>
+        <w:t xml:space="preserve">times table </w:t>
+      </w:r>
+      <w:r>
+        <w:rPr>
+          <w:rFonts w:hint="eastAsia"/>
+          <w:bCs/>
+        </w:rPr>
+        <w:t>乘法表</w:t>
+      </w:r>
+    </w:p>
+    <w:p>
+      <w:pPr>
+        <w:rPr>
+          <w:rFonts w:hint="eastAsia"/>
+          <w:bCs/>
+        </w:rPr>
+      </w:pPr>
+      <w:r>
+        <w:rPr>
+          <w:bCs/>
+        </w:rPr>
+        <w:t xml:space="preserve">Desk </w:t>
+      </w:r>
+      <w:r>
+        <w:rPr>
+          <w:rFonts w:hint="eastAsia"/>
+          <w:bCs/>
+        </w:rPr>
+        <w:t>书桌，办公桌</w:t>
+      </w:r>
+      <w:r>
+        <w:rPr>
+          <w:bCs/>
+        </w:rPr>
+        <w:tab/>
+        <w:t xml:space="preserve">chair </w:t>
+      </w:r>
+      <w:r>
+        <w:rPr>
+          <w:rFonts w:hint="eastAsia"/>
+          <w:bCs/>
+        </w:rPr>
+        <w:t>椅子</w:t>
+      </w:r>
+      <w:r>
+        <w:rPr>
+          <w:bCs/>
+        </w:rPr>
+        <w:tab/>
+        <w:t xml:space="preserve">stool </w:t>
+      </w:r>
+      <w:r>
+        <w:rPr>
+          <w:rFonts w:hint="eastAsia"/>
+          <w:bCs/>
+        </w:rPr>
+        <w:t>凳子</w:t>
+      </w:r>
+    </w:p>
+    <w:p>
+      <w:pPr>
+        <w:rPr>
+          <w:rFonts w:hint="eastAsia"/>
+          <w:b/>
+        </w:rPr>
+      </w:pPr>
+    </w:p>
+    <w:p>
       <w:r>
         <w:rPr>
           <w:b/>
@@ -9835,6 +10494,7 @@
     </w:p>
     <w:p>
       <w:r>
+        <w:lastRenderedPageBreak/>
         <w:t xml:space="preserve">Many households have dispensed with their old-fashioned </w:t>
       </w:r>
       <w:r>
@@ -23716,6 +24376,11 @@
       <w:szCs w:val="18"/>
     </w:rPr>
   </w:style>
+  <w:style w:type="character" w:customStyle="1" w:styleId="opdict3font14">
+    <w:name w:val="op_dict3_font14"/>
+    <w:basedOn w:val="a0"/>
+    <w:rsid w:val="007B090E"/>
+  </w:style>
 </w:styles>
 </file>
 

--- a/literature/English/English Note.docx
+++ b/literature/English/English Note.docx
@@ -1,6 +1,6 @@
 
 <file path=word/document.xml><?xml version="1.0" encoding="utf-8"?>
-<w:document xmlns:wpc="http://schemas.microsoft.com/office/word/2010/wordprocessingCanvas" xmlns:cx="http://schemas.microsoft.com/office/drawing/2014/chartex" xmlns:cx1="http://schemas.microsoft.com/office/drawing/2015/9/8/chartex" xmlns:cx2="http://schemas.microsoft.com/office/drawing/2015/10/21/chartex" xmlns:cx3="http://schemas.microsoft.com/office/drawing/2016/5/9/chartex" xmlns:cx4="http://schemas.microsoft.com/office/drawing/2016/5/10/chartex" xmlns:cx5="http://schemas.microsoft.com/office/drawing/2016/5/11/chartex" xmlns:cx6="http://schemas.microsoft.com/office/drawing/2016/5/12/chartex" xmlns:cx7="http://schemas.microsoft.com/office/drawing/2016/5/13/chartex" xmlns:cx8="http://schemas.microsoft.com/office/drawing/2016/5/14/chartex" xmlns:mc="http://schemas.openxmlformats.org/markup-compatibility/2006" xmlns:aink="http://schemas.microsoft.com/office/drawing/2016/ink" xmlns:am3d="http://schemas.microsoft.com/office/drawing/2017/model3d" xmlns:o="urn:schemas-microsoft-com:office:office" xmlns:r="http://schemas.openxmlformats.org/officeDocument/2006/relationships" xmlns:m="http://schemas.openxmlformats.org/officeDocument/2006/math" xmlns:v="urn:schemas-microsoft-com:vml" xmlns:wp14="http://schemas.microsoft.com/office/word/2010/wordprocessingDrawing" xmlns:wp="http://schemas.openxmlformats.org/drawingml/2006/wordprocessingDrawing" xmlns:w10="urn:schemas-microsoft-com:office:word" xmlns:w="http://schemas.openxmlformats.org/wordprocessingml/2006/main" xmlns:w14="http://schemas.microsoft.com/office/word/2010/wordml" xmlns:w15="http://schemas.microsoft.com/office/word/2012/wordml" xmlns:w16cex="http://schemas.microsoft.com/office/word/2018/wordml/cex" xmlns:w16cid="http://schemas.microsoft.com/office/word/2016/wordml/cid" xmlns:w16="http://schemas.microsoft.com/office/word/2018/wordml" xmlns:w16se="http://schemas.microsoft.com/office/word/2015/wordml/symex" xmlns:wpg="http://schemas.microsoft.com/office/word/2010/wordprocessingGroup" xmlns:wpi="http://schemas.microsoft.com/office/word/2010/wordprocessingInk" xmlns:wne="http://schemas.microsoft.com/office/word/2006/wordml" xmlns:wps="http://schemas.microsoft.com/office/word/2010/wordprocessingShape" mc:Ignorable="w14 w15 w16se w16cid w16 w16cex wp14">
+<w:document xmlns:wpc="http://schemas.microsoft.com/office/word/2010/wordprocessingCanvas" xmlns:cx="http://schemas.microsoft.com/office/drawing/2014/chartex" xmlns:cx1="http://schemas.microsoft.com/office/drawing/2015/9/8/chartex" xmlns:cx2="http://schemas.microsoft.com/office/drawing/2015/10/21/chartex" xmlns:cx3="http://schemas.microsoft.com/office/drawing/2016/5/9/chartex" xmlns:cx4="http://schemas.microsoft.com/office/drawing/2016/5/10/chartex" xmlns:cx5="http://schemas.microsoft.com/office/drawing/2016/5/11/chartex" xmlns:cx6="http://schemas.microsoft.com/office/drawing/2016/5/12/chartex" xmlns:cx7="http://schemas.microsoft.com/office/drawing/2016/5/13/chartex" xmlns:cx8="http://schemas.microsoft.com/office/drawing/2016/5/14/chartex" xmlns:mc="http://schemas.openxmlformats.org/markup-compatibility/2006" xmlns:aink="http://schemas.microsoft.com/office/drawing/2016/ink" xmlns:am3d="http://schemas.microsoft.com/office/drawing/2017/model3d" xmlns:o="urn:schemas-microsoft-com:office:office" xmlns:oel="http://schemas.microsoft.com/office/2019/extlst" xmlns:r="http://schemas.openxmlformats.org/officeDocument/2006/relationships" xmlns:m="http://schemas.openxmlformats.org/officeDocument/2006/math" xmlns:v="urn:schemas-microsoft-com:vml" xmlns:wp14="http://schemas.microsoft.com/office/word/2010/wordprocessingDrawing" xmlns:wp="http://schemas.openxmlformats.org/drawingml/2006/wordprocessingDrawing" xmlns:w10="urn:schemas-microsoft-com:office:word" xmlns:w="http://schemas.openxmlformats.org/wordprocessingml/2006/main" xmlns:w14="http://schemas.microsoft.com/office/word/2010/wordml" xmlns:w15="http://schemas.microsoft.com/office/word/2012/wordml" xmlns:w16cex="http://schemas.microsoft.com/office/word/2018/wordml/cex" xmlns:w16cid="http://schemas.microsoft.com/office/word/2016/wordml/cid" xmlns:w16="http://schemas.microsoft.com/office/word/2018/wordml" xmlns:w16sdtdh="http://schemas.microsoft.com/office/word/2020/wordml/sdtdatahash" xmlns:w16se="http://schemas.microsoft.com/office/word/2015/wordml/symex" xmlns:wpg="http://schemas.microsoft.com/office/word/2010/wordprocessingGroup" xmlns:wpi="http://schemas.microsoft.com/office/word/2010/wordprocessingInk" xmlns:wne="http://schemas.microsoft.com/office/word/2006/wordml" xmlns:wps="http://schemas.microsoft.com/office/word/2010/wordprocessingShape" mc:Ignorable="w14 w15 w16se w16cid w16 w16cex w16sdtdh wp14">
   <w:body>
     <w:sdt>
       <w:sdtPr>
@@ -28,7 +28,7 @@
       <w:sdtContent>
         <w:p>
           <w:pPr>
-            <w:pStyle w:val="TOC"/>
+            <w:pStyle w:val="TOCHeading"/>
           </w:pPr>
           <w:r>
             <w:t>Contents</w:t>
@@ -58,7 +58,7 @@
           <w:hyperlink w:anchor="_Toc528769728" w:history="1">
             <w:r>
               <w:rPr>
-                <w:rStyle w:val="a3"/>
+                <w:rStyle w:val="Hyperlink"/>
                 <w:rFonts w:hint="eastAsia"/>
                 <w:noProof/>
               </w:rPr>
@@ -129,7 +129,7 @@
           <w:hyperlink w:anchor="_Toc528769729" w:history="1">
             <w:r>
               <w:rPr>
-                <w:rStyle w:val="a3"/>
+                <w:rStyle w:val="Hyperlink"/>
                 <w:rFonts w:hint="eastAsia"/>
                 <w:noProof/>
               </w:rPr>
@@ -200,7 +200,7 @@
           <w:hyperlink w:anchor="_Toc528769730" w:history="1">
             <w:r>
               <w:rPr>
-                <w:rStyle w:val="a3"/>
+                <w:rStyle w:val="Hyperlink"/>
                 <w:rFonts w:hint="eastAsia"/>
                 <w:noProof/>
               </w:rPr>
@@ -271,7 +271,7 @@
           <w:hyperlink w:anchor="_Toc528769731" w:history="1">
             <w:r>
               <w:rPr>
-                <w:rStyle w:val="a3"/>
+                <w:rStyle w:val="Hyperlink"/>
                 <w:rFonts w:hint="eastAsia"/>
                 <w:noProof/>
               </w:rPr>
@@ -342,7 +342,7 @@
           <w:hyperlink w:anchor="_Toc528769732" w:history="1">
             <w:r>
               <w:rPr>
-                <w:rStyle w:val="a3"/>
+                <w:rStyle w:val="Hyperlink"/>
                 <w:rFonts w:hint="eastAsia"/>
                 <w:noProof/>
               </w:rPr>
@@ -413,7 +413,7 @@
           <w:hyperlink w:anchor="_Toc528769733" w:history="1">
             <w:r>
               <w:rPr>
-                <w:rStyle w:val="a3"/>
+                <w:rStyle w:val="Hyperlink"/>
                 <w:noProof/>
               </w:rPr>
               <w:t>Blog, Paper, Course &amp; Email</w:t>
@@ -483,7 +483,7 @@
           <w:hyperlink w:anchor="_Toc528769734" w:history="1">
             <w:r>
               <w:rPr>
-                <w:rStyle w:val="a3"/>
+                <w:rStyle w:val="Hyperlink"/>
                 <w:noProof/>
               </w:rPr>
               <w:t>Friends</w:t>
@@ -554,7 +554,7 @@
     <w:p/>
     <w:p>
       <w:pPr>
-        <w:pStyle w:val="1"/>
+        <w:pStyle w:val="Heading1"/>
       </w:pPr>
       <w:bookmarkStart w:id="0" w:name="_Toc524872384"/>
       <w:bookmarkStart w:id="1" w:name="_Toc528769728"/>
@@ -572,7 +572,7 @@
     </w:p>
     <w:p>
       <w:pPr>
-        <w:pStyle w:val="2"/>
+        <w:pStyle w:val="Heading2"/>
       </w:pPr>
       <w:r>
         <w:rPr>
@@ -583,7 +583,7 @@
     </w:p>
     <w:p>
       <w:pPr>
-        <w:pStyle w:val="3"/>
+        <w:pStyle w:val="Heading3"/>
       </w:pPr>
       <w:r>
         <w:rPr>
@@ -892,6 +892,7 @@
     </w:p>
     <w:p>
       <w:r>
+        <w:lastRenderedPageBreak/>
         <w:t>A cube of sugar</w:t>
       </w:r>
     </w:p>
@@ -1295,13 +1296,14 @@
     </w:p>
     <w:p>
       <w:r>
+        <w:lastRenderedPageBreak/>
         <w:t>This is a big towards the project’s completion</w:t>
       </w:r>
     </w:p>
     <w:p/>
     <w:p>
       <w:pPr>
-        <w:pStyle w:val="3"/>
+        <w:pStyle w:val="Heading3"/>
       </w:pPr>
       <w:r>
         <w:rPr>
@@ -1907,6 +1909,7 @@
     </w:p>
     <w:p>
       <w:r>
+        <w:lastRenderedPageBreak/>
         <w:t xml:space="preserve">I guesses it was </w:t>
       </w:r>
       <w:r>
@@ -3104,6 +3107,7 @@
         <w:rPr>
           <w:rFonts w:hint="eastAsia"/>
         </w:rPr>
+        <w:lastRenderedPageBreak/>
         <w:t>约翰开车去车站接玛丽，所以她本不必步行回家了。</w:t>
       </w:r>
       <w:r>
@@ -3551,7 +3555,7 @@
     <w:p/>
     <w:p>
       <w:pPr>
-        <w:pStyle w:val="2"/>
+        <w:pStyle w:val="Heading2"/>
       </w:pPr>
       <w:r>
         <w:rPr>
@@ -3589,6 +3593,7 @@
         <w:rPr>
           <w:rFonts w:hint="eastAsia"/>
         </w:rPr>
+        <w:lastRenderedPageBreak/>
         <w:t>达比太太已不再住在肯塔基州。</w:t>
       </w:r>
     </w:p>
@@ -4545,6 +4550,7 @@
     </w:p>
     <w:p>
       <w:r>
+        <w:lastRenderedPageBreak/>
         <w:t>If I had known your telephone number yesterday, I would have telephoned you</w:t>
       </w:r>
     </w:p>
@@ -5685,6 +5691,7 @@
     <w:p/>
     <w:p>
       <w:r>
+        <w:lastRenderedPageBreak/>
         <w:t>---Could I borrow your dictionary?</w:t>
       </w:r>
     </w:p>
@@ -5745,7 +5752,7 @@
     <w:p/>
     <w:p>
       <w:pPr>
-        <w:pStyle w:val="1"/>
+        <w:pStyle w:val="Heading1"/>
       </w:pPr>
       <w:bookmarkStart w:id="2" w:name="_Toc524872385"/>
       <w:bookmarkStart w:id="3" w:name="_Toc528769729"/>
@@ -6714,6 +6721,7 @@
     </w:p>
     <w:p>
       <w:r>
+        <w:lastRenderedPageBreak/>
         <w:t xml:space="preserve">Unscrupulous </w:t>
       </w:r>
       <w:r>
@@ -7772,6 +7780,7 @@
         <w:rPr>
           <w:rFonts w:hint="eastAsia"/>
         </w:rPr>
+        <w:lastRenderedPageBreak/>
         <w:t>burrow</w:t>
       </w:r>
       <w:r>
@@ -8849,6 +8858,7 @@
         <w:rPr>
           <w:rFonts w:hint="eastAsia"/>
         </w:rPr>
+        <w:lastRenderedPageBreak/>
         <w:t>dissenter</w:t>
       </w:r>
       <w:r>
@@ -9483,6 +9493,7 @@
         <w:rPr>
           <w:rFonts w:hint="eastAsia"/>
         </w:rPr>
+        <w:lastRenderedPageBreak/>
         <w:t xml:space="preserve">they had an argument which culminated in Tom getting drunk </w:t>
       </w:r>
       <w:r>
@@ -9949,7 +9960,7 @@
     <w:p/>
     <w:p>
       <w:pPr>
-        <w:pStyle w:val="1"/>
+        <w:pStyle w:val="Heading1"/>
       </w:pPr>
       <w:bookmarkStart w:id="4" w:name="_Toc524872386"/>
       <w:bookmarkStart w:id="5" w:name="_Toc528769730"/>
@@ -9971,10 +9982,409 @@
           <w:bCs/>
         </w:rPr>
       </w:pPr>
-      <w:r>
+    </w:p>
+    <w:p>
+      <w:pPr>
         <w:rPr>
           <w:bCs/>
         </w:rPr>
+      </w:pPr>
+      <w:r>
+        <w:rPr>
+          <w:bCs/>
+        </w:rPr>
+        <w:t xml:space="preserve">Rule of thumb </w:t>
+      </w:r>
+      <w:r>
+        <w:rPr>
+          <w:rFonts w:hint="eastAsia"/>
+          <w:bCs/>
+        </w:rPr>
+        <w:t>经验法则</w:t>
+      </w:r>
+    </w:p>
+    <w:p>
+      <w:pPr>
+        <w:rPr>
+          <w:bCs/>
+        </w:rPr>
+      </w:pPr>
+      <w:r>
+        <w:rPr>
+          <w:bCs/>
+        </w:rPr>
+        <w:t>Since risk severity and consequences are context-specific</w:t>
+      </w:r>
+    </w:p>
+    <w:p>
+      <w:pPr>
+        <w:rPr>
+          <w:bCs/>
+        </w:rPr>
+      </w:pPr>
+      <w:r>
+        <w:rPr>
+          <w:bCs/>
+        </w:rPr>
+        <w:t xml:space="preserve">Showcase your work </w:t>
+      </w:r>
+      <w:r>
+        <w:rPr>
+          <w:rFonts w:hint="eastAsia"/>
+          <w:bCs/>
+        </w:rPr>
+        <w:t>展示你的作品</w:t>
+      </w:r>
+    </w:p>
+    <w:p>
+      <w:pPr>
+        <w:rPr>
+          <w:rFonts w:hint="eastAsia"/>
+          <w:bCs/>
+        </w:rPr>
+      </w:pPr>
+      <w:r>
+        <w:rPr>
+          <w:bCs/>
+        </w:rPr>
+        <w:t xml:space="preserve">Presenting at the AI CoP is a </w:t>
+      </w:r>
+      <w:r>
+        <w:rPr>
+          <w:b/>
+        </w:rPr>
+        <w:t>fulfilling way</w:t>
+      </w:r>
+      <w:r>
+        <w:rPr>
+          <w:bCs/>
+        </w:rPr>
+        <w:t xml:space="preserve"> (</w:t>
+      </w:r>
+      <w:r>
+        <w:rPr>
+          <w:rFonts w:hint="eastAsia"/>
+          <w:bCs/>
+        </w:rPr>
+        <w:t>实现方式</w:t>
+      </w:r>
+      <w:r>
+        <w:rPr>
+          <w:bCs/>
+        </w:rPr>
+        <w:t>)</w:t>
+      </w:r>
+      <w:r>
+        <w:rPr>
+          <w:bCs/>
+        </w:rPr>
+        <w:t xml:space="preserve"> to </w:t>
+      </w:r>
+      <w:r>
+        <w:rPr>
+          <w:b/>
+        </w:rPr>
+        <w:t>engage with</w:t>
+      </w:r>
+      <w:r>
+        <w:rPr>
+          <w:bCs/>
+        </w:rPr>
+        <w:t xml:space="preserve"> </w:t>
+      </w:r>
+      <w:r>
+        <w:rPr>
+          <w:rFonts w:hint="eastAsia"/>
+          <w:bCs/>
+        </w:rPr>
+        <w:t>(</w:t>
+      </w:r>
+      <w:r>
+        <w:rPr>
+          <w:rFonts w:hint="eastAsia"/>
+          <w:bCs/>
+        </w:rPr>
+        <w:t>参与</w:t>
+      </w:r>
+      <w:r>
+        <w:rPr>
+          <w:bCs/>
+        </w:rPr>
+        <w:t xml:space="preserve">) </w:t>
+      </w:r>
+      <w:r>
+        <w:rPr>
+          <w:bCs/>
+        </w:rPr>
+        <w:t>leading practitioners of the filed and provides and excellent way to showcase your work and receive feed-back</w:t>
+      </w:r>
+    </w:p>
+    <w:p>
+      <w:pPr>
+        <w:rPr>
+          <w:bCs/>
+        </w:rPr>
+      </w:pPr>
+      <w:r>
+        <w:rPr>
+          <w:bCs/>
+        </w:rPr>
+        <w:t>Curious on all other presentations?</w:t>
+      </w:r>
+    </w:p>
+    <w:p>
+      <w:pPr>
+        <w:rPr>
+          <w:bCs/>
+        </w:rPr>
+      </w:pPr>
+      <w:r>
+        <w:rPr>
+          <w:rFonts w:hint="eastAsia"/>
+          <w:bCs/>
+        </w:rPr>
+        <w:lastRenderedPageBreak/>
+        <w:t>H</w:t>
+      </w:r>
+      <w:r>
+        <w:rPr>
+          <w:bCs/>
+        </w:rPr>
+        <w:t>e is eloquent and humorous as well. What he says never fails to please us</w:t>
+      </w:r>
+    </w:p>
+    <w:p>
+      <w:pPr>
+        <w:rPr>
+          <w:bCs/>
+        </w:rPr>
+      </w:pPr>
+      <w:r>
+        <w:rPr>
+          <w:bCs/>
+        </w:rPr>
+        <w:t>Y</w:t>
+      </w:r>
+      <w:r>
+        <w:rPr>
+          <w:rFonts w:hint="eastAsia"/>
+          <w:bCs/>
+        </w:rPr>
+        <w:t>ou</w:t>
+      </w:r>
+      <w:r>
+        <w:rPr>
+          <w:bCs/>
+        </w:rPr>
+        <w:t xml:space="preserve"> really have </w:t>
+      </w:r>
+      <w:r>
+        <w:rPr>
+          <w:b/>
+        </w:rPr>
+        <w:t>the gift of the gab</w:t>
+      </w:r>
+      <w:r>
+        <w:rPr>
+          <w:bCs/>
+        </w:rPr>
+        <w:t xml:space="preserve"> (</w:t>
+      </w:r>
+      <w:r>
+        <w:rPr>
+          <w:rFonts w:hint="eastAsia"/>
+          <w:bCs/>
+        </w:rPr>
+        <w:t>口才</w:t>
+      </w:r>
+      <w:r>
+        <w:rPr>
+          <w:rFonts w:hint="eastAsia"/>
+          <w:bCs/>
+        </w:rPr>
+        <w:t>)</w:t>
+      </w:r>
+      <w:r>
+        <w:rPr>
+          <w:bCs/>
+        </w:rPr>
+        <w:t>. After listening to your explanation, they were speechless.</w:t>
+      </w:r>
+    </w:p>
+    <w:p>
+      <w:pPr>
+        <w:rPr>
+          <w:bCs/>
+        </w:rPr>
+      </w:pPr>
+      <w:r>
+        <w:rPr>
+          <w:bCs/>
+        </w:rPr>
+        <w:t>T</w:t>
+      </w:r>
+      <w:r>
+        <w:rPr>
+          <w:rFonts w:hint="eastAsia"/>
+          <w:bCs/>
+        </w:rPr>
+        <w:t>om</w:t>
+      </w:r>
+      <w:r>
+        <w:rPr>
+          <w:bCs/>
+        </w:rPr>
+        <w:t xml:space="preserve"> has a </w:t>
+      </w:r>
+      <w:r>
+        <w:rPr>
+          <w:b/>
+        </w:rPr>
+        <w:t>silver tongue</w:t>
+      </w:r>
+      <w:r>
+        <w:rPr>
+          <w:bCs/>
+        </w:rPr>
+        <w:t xml:space="preserve"> (</w:t>
+      </w:r>
+      <w:r>
+        <w:rPr>
+          <w:rFonts w:hint="eastAsia"/>
+          <w:bCs/>
+        </w:rPr>
+        <w:t>三寸不烂之舌</w:t>
+      </w:r>
+      <w:r>
+        <w:rPr>
+          <w:bCs/>
+        </w:rPr>
+        <w:t>), and he can persuade John to give up his crazy pla</w:t>
+      </w:r>
+      <w:r>
+        <w:rPr>
+          <w:rFonts w:hint="eastAsia"/>
+          <w:bCs/>
+        </w:rPr>
+        <w:t>n</w:t>
+      </w:r>
+    </w:p>
+    <w:p>
+      <w:pPr>
+        <w:rPr>
+          <w:bCs/>
+        </w:rPr>
+      </w:pPr>
+      <w:r>
+        <w:rPr>
+          <w:bCs/>
+        </w:rPr>
+        <w:t xml:space="preserve">At on stage he referred to Anna as John’s finance, but later said that was </w:t>
+      </w:r>
+      <w:r>
+        <w:rPr>
+          <w:b/>
+        </w:rPr>
+        <w:t>a slip of the tongue</w:t>
+      </w:r>
+      <w:r>
+        <w:rPr>
+          <w:bCs/>
+        </w:rPr>
+        <w:t xml:space="preserve"> (</w:t>
+      </w:r>
+      <w:r>
+        <w:rPr>
+          <w:rFonts w:hint="eastAsia"/>
+          <w:bCs/>
+        </w:rPr>
+        <w:t>口误</w:t>
+      </w:r>
+      <w:r>
+        <w:rPr>
+          <w:rFonts w:hint="eastAsia"/>
+          <w:bCs/>
+        </w:rPr>
+        <w:t>)</w:t>
+      </w:r>
+    </w:p>
+    <w:p>
+      <w:pPr>
+        <w:rPr>
+          <w:bCs/>
+        </w:rPr>
+      </w:pPr>
+      <w:r>
+        <w:rPr>
+          <w:bCs/>
+        </w:rPr>
+        <w:t xml:space="preserve">A slip of the lip </w:t>
+      </w:r>
+      <w:r>
+        <w:rPr>
+          <w:rFonts w:hint="eastAsia"/>
+          <w:bCs/>
+        </w:rPr>
+        <w:t>说漏了嘴</w:t>
+      </w:r>
+      <w:r>
+        <w:rPr>
+          <w:bCs/>
+        </w:rPr>
+        <w:tab/>
+        <w:t xml:space="preserve">a slip of the pen </w:t>
+      </w:r>
+      <w:r>
+        <w:rPr>
+          <w:rFonts w:hint="eastAsia"/>
+          <w:bCs/>
+        </w:rPr>
+        <w:t>笔误</w:t>
+      </w:r>
+      <w:r>
+        <w:rPr>
+          <w:bCs/>
+        </w:rPr>
+        <w:tab/>
+      </w:r>
+      <w:r>
+        <w:rPr>
+          <w:rFonts w:hint="eastAsia"/>
+          <w:bCs/>
+        </w:rPr>
+        <w:t>a</w:t>
+      </w:r>
+      <w:r>
+        <w:rPr>
+          <w:bCs/>
+        </w:rPr>
+        <w:t xml:space="preserve"> slip of the thumb </w:t>
+      </w:r>
+      <w:r>
+        <w:rPr>
+          <w:rFonts w:hint="eastAsia"/>
+          <w:bCs/>
+        </w:rPr>
+        <w:t>手滑</w:t>
+      </w:r>
+    </w:p>
+    <w:p>
+      <w:pPr>
+        <w:rPr>
+          <w:bCs/>
+        </w:rPr>
+      </w:pPr>
+    </w:p>
+    <w:p>
+      <w:pPr>
+        <w:rPr>
+          <w:bCs/>
+        </w:rPr>
+      </w:pPr>
+      <w:r>
+        <w:rPr>
+          <w:bCs/>
+        </w:rPr>
         <w:t xml:space="preserve">At table </w:t>
       </w:r>
       <w:r>
@@ -10028,7 +10438,6 @@
     <w:p>
       <w:pPr>
         <w:rPr>
-          <w:rFonts w:hint="eastAsia"/>
           <w:b/>
         </w:rPr>
       </w:pPr>
@@ -10072,35 +10481,170 @@
       </w:r>
     </w:p>
     <w:p>
+      <w:r>
+        <w:t xml:space="preserve">The whole room </w:t>
+      </w:r>
+      <w:r>
+        <w:rPr>
+          <w:b/>
+          <w:bCs/>
+        </w:rPr>
+        <w:t>is at table</w:t>
+      </w:r>
+      <w:r>
+        <w:t xml:space="preserve"> </w:t>
+      </w:r>
+      <w:r>
+        <w:rPr>
+          <w:rFonts w:hint="eastAsia"/>
+        </w:rPr>
+        <w:t>一屋子的人都在吃饭</w:t>
+      </w:r>
+    </w:p>
+    <w:p>
       <w:pPr>
         <w:rPr>
-          <w:rFonts w:hint="eastAsia"/>
+          <w:bCs/>
         </w:rPr>
       </w:pPr>
       <w:r>
-        <w:t xml:space="preserve">The whole room </w:t>
-      </w:r>
-      <w:r>
-        <w:rPr>
-          <w:b/>
+        <w:rPr>
           <w:bCs/>
         </w:rPr>
-        <w:t>is at table</w:t>
-      </w:r>
-      <w:r>
+        <w:t>T</w:t>
+      </w:r>
+      <w:r>
+        <w:rPr>
+          <w:rFonts w:hint="eastAsia"/>
+          <w:bCs/>
+        </w:rPr>
+        <w:t>hey</w:t>
+      </w:r>
+      <w:r>
+        <w:rPr>
+          <w:bCs/>
+        </w:rPr>
+        <w:t xml:space="preserve"> sat </w:t>
+      </w:r>
+      <w:r>
+        <w:rPr>
+          <w:b/>
+        </w:rPr>
+        <w:t>at the table</w:t>
+      </w:r>
+      <w:r>
+        <w:rPr>
+          <w:bCs/>
+        </w:rPr>
+        <w:t xml:space="preserve"> by the window </w:t>
+      </w:r>
+      <w:r>
+        <w:rPr>
+          <w:rFonts w:hint="eastAsia"/>
+          <w:bCs/>
+        </w:rPr>
+        <w:t>他们坐在靠窗的桌子旁</w:t>
+      </w:r>
+    </w:p>
+    <w:p>
+      <w:pPr>
+        <w:rPr>
+          <w:bCs/>
+        </w:rPr>
+      </w:pPr>
+      <w:r>
+        <w:rPr>
+          <w:bCs/>
+        </w:rPr>
+        <w:t xml:space="preserve">I </w:t>
+      </w:r>
+      <w:r>
+        <w:rPr>
+          <w:b/>
+        </w:rPr>
+        <w:t>wait at table</w:t>
+      </w:r>
+      <w:r>
+        <w:rPr>
+          <w:bCs/>
+        </w:rPr>
+        <w:t xml:space="preserve"> at a restaurant nearby </w:t>
+      </w:r>
+      <w:r>
+        <w:rPr>
+          <w:rFonts w:hint="eastAsia"/>
+          <w:bCs/>
+        </w:rPr>
+        <w:t>我在附近一家餐馆当服务员</w:t>
+      </w:r>
+    </w:p>
+    <w:p>
+      <w:pPr>
+        <w:rPr>
+          <w:bCs/>
+        </w:rPr>
+      </w:pPr>
+      <w:r>
+        <w:rPr>
+          <w:bCs/>
+        </w:rPr>
+        <w:t xml:space="preserve">Could you </w:t>
+      </w:r>
+      <w:r>
+        <w:rPr>
+          <w:b/>
+        </w:rPr>
+        <w:t>set the table</w:t>
+      </w:r>
+      <w:r>
+        <w:rPr>
+          <w:bCs/>
+        </w:rPr>
+        <w:t xml:space="preserve">? Dinner is ready </w:t>
+      </w:r>
+      <w:r>
+        <w:rPr>
+          <w:rFonts w:hint="eastAsia"/>
+          <w:bCs/>
+        </w:rPr>
+        <w:t>你能摆一下餐桌吗？晚饭好了</w:t>
+      </w:r>
+    </w:p>
+    <w:p>
+      <w:pPr>
+        <w:rPr>
+          <w:bCs/>
+        </w:rPr>
+      </w:pPr>
+      <w:r>
+        <w:rPr>
+          <w:bCs/>
+        </w:rPr>
+        <w:t xml:space="preserve">We should put this plan </w:t>
+      </w:r>
+      <w:r>
+        <w:rPr>
+          <w:b/>
+        </w:rPr>
+        <w:t>on the table</w:t>
+      </w:r>
+      <w:r>
+        <w:rPr>
+          <w:bCs/>
+        </w:rPr>
         <w:t xml:space="preserve"> </w:t>
       </w:r>
       <w:r>
         <w:rPr>
           <w:rFonts w:hint="eastAsia"/>
-        </w:rPr>
-        <w:t>一屋子的人都在吃饭</w:t>
+          <w:bCs/>
+        </w:rPr>
+        <w:t>我们应该把这个计划拿到桌面上讨论一下</w:t>
       </w:r>
     </w:p>
     <w:p>
       <w:pPr>
         <w:rPr>
-          <w:rFonts w:hint="eastAsia"/>
           <w:bCs/>
         </w:rPr>
       </w:pPr>
@@ -10108,39 +10652,40 @@
         <w:rPr>
           <w:bCs/>
         </w:rPr>
-        <w:t>T</w:t>
-      </w:r>
-      <w:r>
-        <w:rPr>
-          <w:rFonts w:hint="eastAsia"/>
+        <w:t xml:space="preserve">He received some money </w:t>
+      </w:r>
+      <w:r>
+        <w:rPr>
+          <w:b/>
+        </w:rPr>
+        <w:t>under the table</w:t>
+      </w:r>
+      <w:r>
+        <w:rPr>
           <w:bCs/>
         </w:rPr>
-        <w:t>hey</w:t>
-      </w:r>
-      <w:r>
-        <w:rPr>
+        <w:t xml:space="preserve"> </w:t>
+      </w:r>
+      <w:r>
+        <w:rPr>
+          <w:rFonts w:hint="eastAsia"/>
           <w:bCs/>
         </w:rPr>
-        <w:t xml:space="preserve"> sat </w:t>
-      </w:r>
-      <w:r>
-        <w:rPr>
-          <w:b/>
-        </w:rPr>
-        <w:t>at the table</w:t>
-      </w:r>
-      <w:r>
-        <w:rPr>
+        <w:t>(</w:t>
+      </w:r>
+      <w:r>
+        <w:rPr>
+          <w:rFonts w:hint="eastAsia"/>
           <w:bCs/>
         </w:rPr>
-        <w:t xml:space="preserve"> by the window </w:t>
+        <w:t>私人</w:t>
       </w:r>
       <w:r>
         <w:rPr>
           <w:rFonts w:hint="eastAsia"/>
           <w:bCs/>
         </w:rPr>
-        <w:t>他们坐在靠窗的桌子旁</w:t>
+        <w:t>)</w:t>
       </w:r>
     </w:p>
     <w:p>
@@ -10153,26 +10698,42 @@
         <w:rPr>
           <w:bCs/>
         </w:rPr>
-        <w:t xml:space="preserve">I </w:t>
-      </w:r>
-      <w:r>
-        <w:rPr>
-          <w:b/>
-        </w:rPr>
-        <w:t>wait at table</w:t>
-      </w:r>
-      <w:r>
-        <w:rPr>
+        <w:t xml:space="preserve">Dining table </w:t>
+      </w:r>
+      <w:r>
+        <w:rPr>
+          <w:rFonts w:hint="eastAsia"/>
           <w:bCs/>
         </w:rPr>
-        <w:t xml:space="preserve"> at a restaurant nearby </w:t>
-      </w:r>
-      <w:r>
-        <w:rPr>
-          <w:rFonts w:hint="eastAsia"/>
+        <w:t>饭桌</w:t>
+      </w:r>
+      <w:r>
+        <w:rPr>
           <w:bCs/>
         </w:rPr>
-        <w:t>我在附近一家餐馆当服务员</w:t>
+        <w:tab/>
+        <w:t xml:space="preserve">coffee/tea table </w:t>
+      </w:r>
+      <w:r>
+        <w:rPr>
+          <w:rFonts w:hint="eastAsia"/>
+          <w:bCs/>
+        </w:rPr>
+        <w:t>茶几</w:t>
+      </w:r>
+      <w:r>
+        <w:rPr>
+          <w:bCs/>
+        </w:rPr>
+        <w:tab/>
+        <w:t xml:space="preserve"> bedside table </w:t>
+      </w:r>
+      <w:r>
+        <w:rPr>
+          <w:rFonts w:hint="eastAsia"/>
+          <w:bCs/>
+        </w:rPr>
+        <w:t>床头柜</w:t>
       </w:r>
     </w:p>
     <w:p>
@@ -10185,26 +10746,48 @@
         <w:rPr>
           <w:bCs/>
         </w:rPr>
-        <w:t xml:space="preserve">Could you </w:t>
-      </w:r>
-      <w:r>
-        <w:rPr>
-          <w:b/>
-        </w:rPr>
-        <w:t>set the table</w:t>
-      </w:r>
-      <w:r>
-        <w:rPr>
+        <w:t xml:space="preserve">Dressing table </w:t>
+      </w:r>
+      <w:r>
+        <w:rPr>
+          <w:rFonts w:hint="eastAsia"/>
           <w:bCs/>
         </w:rPr>
-        <w:t xml:space="preserve">? Dinner is ready </w:t>
-      </w:r>
-      <w:r>
-        <w:rPr>
-          <w:rFonts w:hint="eastAsia"/>
+        <w:t>梳妆台</w:t>
+      </w:r>
+      <w:r>
+        <w:rPr>
           <w:bCs/>
         </w:rPr>
-        <w:t>你能摆一下餐桌吗？晚饭好了</w:t>
+        <w:tab/>
+        <w:t xml:space="preserve">pool table </w:t>
+      </w:r>
+      <w:r>
+        <w:rPr>
+          <w:rFonts w:hint="eastAsia"/>
+          <w:bCs/>
+        </w:rPr>
+        <w:t>台球桌</w:t>
+      </w:r>
+      <w:r>
+        <w:rPr>
+          <w:bCs/>
+        </w:rPr>
+        <w:tab/>
+      </w:r>
+      <w:r>
+        <w:rPr>
+          <w:bCs/>
+        </w:rPr>
+        <w:tab/>
+        <w:t xml:space="preserve">times table </w:t>
+      </w:r>
+      <w:r>
+        <w:rPr>
+          <w:rFonts w:hint="eastAsia"/>
+          <w:bCs/>
+        </w:rPr>
+        <w:t>乘法表</w:t>
       </w:r>
     </w:p>
     <w:p>
@@ -10217,284 +10800,101 @@
         <w:rPr>
           <w:bCs/>
         </w:rPr>
-        <w:t xml:space="preserve">We should put this plan </w:t>
-      </w:r>
-      <w:r>
-        <w:rPr>
-          <w:b/>
-        </w:rPr>
-        <w:t>on the table</w:t>
-      </w:r>
-      <w:r>
-        <w:rPr>
+        <w:t xml:space="preserve">Desk </w:t>
+      </w:r>
+      <w:r>
+        <w:rPr>
+          <w:rFonts w:hint="eastAsia"/>
           <w:bCs/>
         </w:rPr>
+        <w:t>书桌，办公桌</w:t>
+      </w:r>
+      <w:r>
+        <w:rPr>
+          <w:bCs/>
+        </w:rPr>
+        <w:tab/>
+        <w:t xml:space="preserve">chair </w:t>
+      </w:r>
+      <w:r>
+        <w:rPr>
+          <w:rFonts w:hint="eastAsia"/>
+          <w:bCs/>
+        </w:rPr>
+        <w:t>椅子</w:t>
+      </w:r>
+      <w:r>
+        <w:rPr>
+          <w:bCs/>
+        </w:rPr>
+        <w:tab/>
+        <w:t xml:space="preserve">stool </w:t>
+      </w:r>
+      <w:r>
+        <w:rPr>
+          <w:rFonts w:hint="eastAsia"/>
+          <w:bCs/>
+        </w:rPr>
+        <w:t>凳子</w:t>
+      </w:r>
+    </w:p>
+    <w:p>
+      <w:pPr>
+        <w:rPr>
+          <w:b/>
+        </w:rPr>
+      </w:pPr>
+    </w:p>
+    <w:p>
+      <w:r>
+        <w:rPr>
+          <w:b/>
+        </w:rPr>
+        <w:t>Reach out to sb</w:t>
+      </w:r>
+      <w:r>
         <w:t xml:space="preserve"> </w:t>
       </w:r>
       <w:r>
         <w:rPr>
           <w:rFonts w:hint="eastAsia"/>
-          <w:bCs/>
-        </w:rPr>
-        <w:t>我们应该把这个计划拿到桌面上讨论一下</w:t>
-      </w:r>
-    </w:p>
-    <w:p>
-      <w:pPr>
-        <w:rPr>
-          <w:bCs/>
-        </w:rPr>
-      </w:pPr>
-      <w:r>
-        <w:rPr>
-          <w:bCs/>
-        </w:rPr>
-        <w:t xml:space="preserve">He received some money </w:t>
-      </w:r>
-      <w:r>
-        <w:rPr>
-          <w:b/>
-        </w:rPr>
-        <w:t>under the table</w:t>
-      </w:r>
-      <w:r>
-        <w:rPr>
-          <w:bCs/>
-        </w:rPr>
+        </w:rPr>
+        <w:t>=</w:t>
+      </w:r>
+      <w:r>
+        <w:t xml:space="preserve"> to try to communicate with a person or a group of people, usually in order to help or involve them</w:t>
+      </w:r>
+    </w:p>
+    <w:p>
+      <w:r>
+        <w:t>e.g.:</w:t>
+      </w:r>
+    </w:p>
+    <w:p>
+      <w:r>
+        <w:t>reach out to more customer for feedback on workflow</w:t>
+      </w:r>
+    </w:p>
+    <w:p/>
+    <w:p>
+      <w:r>
+        <w:rPr>
+          <w:b/>
+        </w:rPr>
+        <w:t>dispense with</w:t>
+      </w:r>
+      <w:r>
         <w:t xml:space="preserve"> </w:t>
       </w:r>
       <w:r>
         <w:rPr>
           <w:rFonts w:hint="eastAsia"/>
-          <w:bCs/>
-        </w:rPr>
-        <w:t>(</w:t>
-      </w:r>
-      <w:r>
-        <w:rPr>
-          <w:rFonts w:hint="eastAsia"/>
-          <w:bCs/>
-        </w:rPr>
-        <w:t>私人</w:t>
-      </w:r>
-      <w:r>
-        <w:rPr>
-          <w:rFonts w:hint="eastAsia"/>
-          <w:bCs/>
-        </w:rPr>
-        <w:t>)</w:t>
-      </w:r>
-    </w:p>
-    <w:p>
-      <w:pPr>
-        <w:rPr>
-          <w:bCs/>
-        </w:rPr>
-      </w:pPr>
-      <w:r>
-        <w:rPr>
-          <w:bCs/>
-        </w:rPr>
-        <w:t xml:space="preserve">Dining table </w:t>
-      </w:r>
-      <w:r>
-        <w:rPr>
-          <w:rFonts w:hint="eastAsia"/>
-          <w:bCs/>
-        </w:rPr>
-        <w:t>饭桌</w:t>
-      </w:r>
-      <w:r>
-        <w:rPr>
-          <w:bCs/>
-        </w:rPr>
-        <w:tab/>
-        <w:t xml:space="preserve">coffee/tea table </w:t>
-      </w:r>
-      <w:r>
-        <w:rPr>
-          <w:rFonts w:hint="eastAsia"/>
-          <w:bCs/>
-        </w:rPr>
-        <w:t>茶几</w:t>
-      </w:r>
-      <w:r>
-        <w:rPr>
-          <w:bCs/>
-        </w:rPr>
-        <w:tab/>
-        <w:t xml:space="preserve"> bedside table </w:t>
-      </w:r>
-      <w:r>
-        <w:rPr>
-          <w:rFonts w:hint="eastAsia"/>
-          <w:bCs/>
-        </w:rPr>
-        <w:t>床头柜</w:t>
-      </w:r>
-    </w:p>
-    <w:p>
-      <w:pPr>
-        <w:rPr>
-          <w:bCs/>
-        </w:rPr>
-      </w:pPr>
-      <w:r>
-        <w:rPr>
-          <w:bCs/>
-        </w:rPr>
-        <w:t xml:space="preserve">Dressing table </w:t>
-      </w:r>
-      <w:r>
-        <w:rPr>
-          <w:rFonts w:hint="eastAsia"/>
-          <w:bCs/>
-        </w:rPr>
-        <w:t>梳妆台</w:t>
-      </w:r>
-      <w:r>
-        <w:rPr>
-          <w:bCs/>
-        </w:rPr>
-        <w:tab/>
-        <w:t xml:space="preserve">pool table </w:t>
-      </w:r>
-      <w:r>
-        <w:rPr>
-          <w:rFonts w:hint="eastAsia"/>
-          <w:bCs/>
-        </w:rPr>
-        <w:t>台球桌</w:t>
-      </w:r>
-      <w:r>
-        <w:rPr>
-          <w:bCs/>
-        </w:rPr>
-        <w:tab/>
-      </w:r>
-      <w:r>
-        <w:rPr>
-          <w:bCs/>
-        </w:rPr>
-        <w:tab/>
-        <w:t xml:space="preserve">times table </w:t>
-      </w:r>
-      <w:r>
-        <w:rPr>
-          <w:rFonts w:hint="eastAsia"/>
-          <w:bCs/>
-        </w:rPr>
-        <w:t>乘法表</w:t>
-      </w:r>
-    </w:p>
-    <w:p>
-      <w:pPr>
-        <w:rPr>
-          <w:rFonts w:hint="eastAsia"/>
-          <w:bCs/>
-        </w:rPr>
-      </w:pPr>
-      <w:r>
-        <w:rPr>
-          <w:bCs/>
-        </w:rPr>
-        <w:t xml:space="preserve">Desk </w:t>
-      </w:r>
-      <w:r>
-        <w:rPr>
-          <w:rFonts w:hint="eastAsia"/>
-          <w:bCs/>
-        </w:rPr>
-        <w:t>书桌，办公桌</w:t>
-      </w:r>
-      <w:r>
-        <w:rPr>
-          <w:bCs/>
-        </w:rPr>
-        <w:tab/>
-        <w:t xml:space="preserve">chair </w:t>
-      </w:r>
-      <w:r>
-        <w:rPr>
-          <w:rFonts w:hint="eastAsia"/>
-          <w:bCs/>
-        </w:rPr>
-        <w:t>椅子</w:t>
-      </w:r>
-      <w:r>
-        <w:rPr>
-          <w:bCs/>
-        </w:rPr>
-        <w:tab/>
-        <w:t xml:space="preserve">stool </w:t>
-      </w:r>
-      <w:r>
-        <w:rPr>
-          <w:rFonts w:hint="eastAsia"/>
-          <w:bCs/>
-        </w:rPr>
-        <w:t>凳子</w:t>
-      </w:r>
-    </w:p>
-    <w:p>
-      <w:pPr>
-        <w:rPr>
-          <w:rFonts w:hint="eastAsia"/>
-          <w:b/>
-        </w:rPr>
-      </w:pPr>
-    </w:p>
-    <w:p>
-      <w:r>
-        <w:rPr>
-          <w:b/>
-        </w:rPr>
-        <w:t>Reach out to sb</w:t>
-      </w:r>
-      <w:r>
-        <w:t xml:space="preserve"> </w:t>
-      </w:r>
-      <w:r>
-        <w:rPr>
-          <w:rFonts w:hint="eastAsia"/>
-        </w:rPr>
-        <w:t>=</w:t>
-      </w:r>
-      <w:r>
-        <w:t xml:space="preserve"> to try to communicate with a person or a group of people, usually in order to help or involve them</w:t>
-      </w:r>
-    </w:p>
-    <w:p>
-      <w:r>
-        <w:t>e.g.:</w:t>
-      </w:r>
-    </w:p>
-    <w:p>
-      <w:r>
-        <w:t>reach out to more customer for feedback on workflow</w:t>
-      </w:r>
-    </w:p>
-    <w:p/>
-    <w:p>
-      <w:r>
-        <w:rPr>
-          <w:b/>
-        </w:rPr>
-        <w:t>dispense with</w:t>
-      </w:r>
-      <w:r>
-        <w:t xml:space="preserve"> </w:t>
-      </w:r>
-      <w:r>
-        <w:rPr>
-          <w:rFonts w:hint="eastAsia"/>
         </w:rPr>
         <w:t>摒弃，不用</w:t>
       </w:r>
     </w:p>
     <w:p>
       <w:r>
-        <w:lastRenderedPageBreak/>
         <w:t xml:space="preserve">Many households have dispensed with their old-fashioned </w:t>
       </w:r>
       <w:r>
@@ -10837,6 +11237,7 @@
         <w:rPr>
           <w:rFonts w:hint="eastAsia"/>
         </w:rPr>
+        <w:lastRenderedPageBreak/>
         <w:t>account n</w:t>
       </w:r>
       <w:r>
@@ -11658,6 +12059,7 @@
         <w:rPr>
           <w:rFonts w:hint="eastAsia"/>
         </w:rPr>
+        <w:lastRenderedPageBreak/>
         <w:t xml:space="preserve">go/ walk / run across </w:t>
       </w:r>
       <w:r>
@@ -12535,6 +12937,7 @@
         <w:rPr>
           <w:rFonts w:hint="eastAsia"/>
         </w:rPr>
+        <w:lastRenderedPageBreak/>
         <w:t xml:space="preserve">in vast numbers </w:t>
       </w:r>
       <w:r>
@@ -13259,6 +13662,7 @@
     </w:p>
     <w:p>
       <w:r>
+        <w:lastRenderedPageBreak/>
         <w:t>I have long hypothesized a connection between these factors</w:t>
       </w:r>
     </w:p>
@@ -13669,7 +14073,7 @@
     <w:p/>
     <w:p>
       <w:pPr>
-        <w:pStyle w:val="1"/>
+        <w:pStyle w:val="Heading1"/>
       </w:pPr>
       <w:bookmarkStart w:id="6" w:name="_Toc524872387"/>
       <w:bookmarkStart w:id="7" w:name="_Toc528769731"/>
@@ -13687,6 +14091,12 @@
     </w:p>
     <w:p>
       <w:r>
+        <w:t>Most organs like the heart and kidneys fall into this category</w:t>
+      </w:r>
+    </w:p>
+    <w:p/>
+    <w:p>
+      <w:r>
         <w:rPr>
           <w:rFonts w:hint="eastAsia"/>
         </w:rPr>
@@ -13891,6 +14301,7 @@
     </w:p>
     <w:p>
       <w:r>
+        <w:lastRenderedPageBreak/>
         <w:t xml:space="preserve">There are so many kinds of tape-recorders on sale that I can't </w:t>
       </w:r>
       <w:r>
@@ -14272,7 +14683,7 @@
     <w:p/>
     <w:p>
       <w:pPr>
-        <w:pStyle w:val="1"/>
+        <w:pStyle w:val="Heading1"/>
       </w:pPr>
       <w:bookmarkStart w:id="8" w:name="_Toc524872388"/>
       <w:bookmarkStart w:id="9" w:name="_Toc528769732"/>
@@ -14342,6 +14753,7 @@
     <w:p/>
     <w:p>
       <w:r>
+        <w:lastRenderedPageBreak/>
         <w:t>the traffic sign says 'stop'</w:t>
       </w:r>
       <w:r>
@@ -14934,6 +15346,7 @@
         <w:rPr>
           <w:rFonts w:hint="eastAsia"/>
         </w:rPr>
+        <w:lastRenderedPageBreak/>
         <w:t xml:space="preserve">what time do you open? </w:t>
       </w:r>
       <w:r>
@@ -15642,6 +16055,7 @@
         <w:rPr>
           <w:rFonts w:hint="eastAsia"/>
         </w:rPr>
+        <w:lastRenderedPageBreak/>
         <w:t xml:space="preserve">She turns me off </w:t>
       </w:r>
       <w:r>
@@ -16416,6 +16830,7 @@
         <w:rPr>
           <w:rFonts w:hint="eastAsia"/>
         </w:rPr>
+        <w:lastRenderedPageBreak/>
         <w:t xml:space="preserve">after our quarrel, jane gave me the </w:t>
       </w:r>
       <w:r>
@@ -17199,6 +17614,7 @@
         <w:rPr>
           <w:rFonts w:hint="eastAsia"/>
         </w:rPr>
+        <w:lastRenderedPageBreak/>
         <w:t>the year 2008 saw the publication of this book 2008</w:t>
       </w:r>
       <w:r>
@@ -17851,6 +18267,7 @@
     </w:p>
     <w:p>
       <w:r>
+        <w:lastRenderedPageBreak/>
         <w:t>Someone jumped over the wall of John's house at 9:30 p.m.</w:t>
       </w:r>
     </w:p>
@@ -18388,6 +18805,7 @@
         <w:rPr>
           <w:rFonts w:hint="eastAsia"/>
         </w:rPr>
+        <w:lastRenderedPageBreak/>
         <w:t xml:space="preserve">Some weak plants need to be </w:t>
       </w:r>
       <w:r>
@@ -18729,6 +19147,7 @@
     <w:p/>
     <w:p>
       <w:r>
+        <w:lastRenderedPageBreak/>
         <w:t xml:space="preserve">Tom met Susan </w:t>
       </w:r>
       <w:r>
@@ -19347,6 +19766,7 @@
         <w:rPr>
           <w:rFonts w:hint="eastAsia"/>
         </w:rPr>
+        <w:lastRenderedPageBreak/>
         <w:t>每天早上，当简把手放到汤姆的肩膀上时，汤姆就会醒来</w:t>
       </w:r>
     </w:p>
@@ -20532,6 +20952,7 @@
     </w:p>
     <w:p>
       <w:r>
+        <w:lastRenderedPageBreak/>
         <w:t xml:space="preserve">Please cut me a piece of cake </w:t>
       </w:r>
     </w:p>
@@ -21197,10 +21618,11 @@
     <w:p/>
     <w:p>
       <w:pPr>
-        <w:pStyle w:val="1"/>
+        <w:pStyle w:val="Heading1"/>
       </w:pPr>
       <w:bookmarkStart w:id="10" w:name="_Toc528769733"/>
       <w:r>
+        <w:lastRenderedPageBreak/>
         <w:t>Blog, Paper</w:t>
       </w:r>
       <w:r>
@@ -21459,6 +21881,7 @@
     </w:p>
     <w:p>
       <w:r>
+        <w:lastRenderedPageBreak/>
         <w:t>During the conference, Adam, as a globally renowned software expert, shared his insights about improving code quality and his latet practice in the field of code quality.</w:t>
       </w:r>
     </w:p>
@@ -21489,7 +21912,7 @@
     <w:p/>
     <w:p>
       <w:pPr>
-        <w:pStyle w:val="1"/>
+        <w:pStyle w:val="Heading1"/>
       </w:pPr>
       <w:bookmarkStart w:id="11" w:name="_Toc524872389"/>
       <w:bookmarkStart w:id="12" w:name="_Toc528769734"/>
@@ -21836,6 +22259,7 @@
         <w:rPr>
           <w:rFonts w:hint="eastAsia"/>
         </w:rPr>
+        <w:lastRenderedPageBreak/>
         <w:t>pee</w:t>
       </w:r>
       <w:r>
@@ -22499,6 +22923,7 @@
     </w:p>
     <w:p>
       <w:r>
+        <w:lastRenderedPageBreak/>
         <w:t>it doesn't make much of a difference</w:t>
       </w:r>
     </w:p>
@@ -23028,6 +23453,7 @@
     </w:p>
     <w:p>
       <w:r>
+        <w:lastRenderedPageBreak/>
         <w:t>other people are satisfied with staying where they are</w:t>
       </w:r>
     </w:p>
@@ -23519,6 +23945,7 @@
         <w:rPr>
           <w:rFonts w:hint="eastAsia"/>
         </w:rPr>
+        <w:lastRenderedPageBreak/>
         <w:t xml:space="preserve">shoot for </w:t>
       </w:r>
       <w:r>
@@ -23694,7 +24121,7 @@
 </file>
 
 <file path=word/endnotes.xml><?xml version="1.0" encoding="utf-8"?>
-<w:endnotes xmlns:wpc="http://schemas.microsoft.com/office/word/2010/wordprocessingCanvas" xmlns:cx="http://schemas.microsoft.com/office/drawing/2014/chartex" xmlns:cx1="http://schemas.microsoft.com/office/drawing/2015/9/8/chartex" xmlns:cx2="http://schemas.microsoft.com/office/drawing/2015/10/21/chartex" xmlns:cx3="http://schemas.microsoft.com/office/drawing/2016/5/9/chartex" xmlns:cx4="http://schemas.microsoft.com/office/drawing/2016/5/10/chartex" xmlns:cx5="http://schemas.microsoft.com/office/drawing/2016/5/11/chartex" xmlns:cx6="http://schemas.microsoft.com/office/drawing/2016/5/12/chartex" xmlns:cx7="http://schemas.microsoft.com/office/drawing/2016/5/13/chartex" xmlns:cx8="http://schemas.microsoft.com/office/drawing/2016/5/14/chartex" xmlns:mc="http://schemas.openxmlformats.org/markup-compatibility/2006" xmlns:aink="http://schemas.microsoft.com/office/drawing/2016/ink" xmlns:am3d="http://schemas.microsoft.com/office/drawing/2017/model3d" xmlns:o="urn:schemas-microsoft-com:office:office" xmlns:r="http://schemas.openxmlformats.org/officeDocument/2006/relationships" xmlns:m="http://schemas.openxmlformats.org/officeDocument/2006/math" xmlns:v="urn:schemas-microsoft-com:vml" xmlns:wp14="http://schemas.microsoft.com/office/word/2010/wordprocessingDrawing" xmlns:wp="http://schemas.openxmlformats.org/drawingml/2006/wordprocessingDrawing" xmlns:w10="urn:schemas-microsoft-com:office:word" xmlns:w="http://schemas.openxmlformats.org/wordprocessingml/2006/main" xmlns:w14="http://schemas.microsoft.com/office/word/2010/wordml" xmlns:w15="http://schemas.microsoft.com/office/word/2012/wordml" xmlns:w16cex="http://schemas.microsoft.com/office/word/2018/wordml/cex" xmlns:w16cid="http://schemas.microsoft.com/office/word/2016/wordml/cid" xmlns:w16="http://schemas.microsoft.com/office/word/2018/wordml" xmlns:w16se="http://schemas.microsoft.com/office/word/2015/wordml/symex" xmlns:wpg="http://schemas.microsoft.com/office/word/2010/wordprocessingGroup" xmlns:wpi="http://schemas.microsoft.com/office/word/2010/wordprocessingInk" xmlns:wne="http://schemas.microsoft.com/office/word/2006/wordml" xmlns:wps="http://schemas.microsoft.com/office/word/2010/wordprocessingShape" mc:Ignorable="w14 w15 w16se w16cid w16 w16cex wp14">
+<w:endnotes xmlns:wpc="http://schemas.microsoft.com/office/word/2010/wordprocessingCanvas" xmlns:cx="http://schemas.microsoft.com/office/drawing/2014/chartex" xmlns:cx1="http://schemas.microsoft.com/office/drawing/2015/9/8/chartex" xmlns:cx2="http://schemas.microsoft.com/office/drawing/2015/10/21/chartex" xmlns:cx3="http://schemas.microsoft.com/office/drawing/2016/5/9/chartex" xmlns:cx4="http://schemas.microsoft.com/office/drawing/2016/5/10/chartex" xmlns:cx5="http://schemas.microsoft.com/office/drawing/2016/5/11/chartex" xmlns:cx6="http://schemas.microsoft.com/office/drawing/2016/5/12/chartex" xmlns:cx7="http://schemas.microsoft.com/office/drawing/2016/5/13/chartex" xmlns:cx8="http://schemas.microsoft.com/office/drawing/2016/5/14/chartex" xmlns:mc="http://schemas.openxmlformats.org/markup-compatibility/2006" xmlns:aink="http://schemas.microsoft.com/office/drawing/2016/ink" xmlns:am3d="http://schemas.microsoft.com/office/drawing/2017/model3d" xmlns:o="urn:schemas-microsoft-com:office:office" xmlns:oel="http://schemas.microsoft.com/office/2019/extlst" xmlns:r="http://schemas.openxmlformats.org/officeDocument/2006/relationships" xmlns:m="http://schemas.openxmlformats.org/officeDocument/2006/math" xmlns:v="urn:schemas-microsoft-com:vml" xmlns:wp14="http://schemas.microsoft.com/office/word/2010/wordprocessingDrawing" xmlns:wp="http://schemas.openxmlformats.org/drawingml/2006/wordprocessingDrawing" xmlns:w10="urn:schemas-microsoft-com:office:word" xmlns:w="http://schemas.openxmlformats.org/wordprocessingml/2006/main" xmlns:w14="http://schemas.microsoft.com/office/word/2010/wordml" xmlns:w15="http://schemas.microsoft.com/office/word/2012/wordml" xmlns:w16cex="http://schemas.microsoft.com/office/word/2018/wordml/cex" xmlns:w16cid="http://schemas.microsoft.com/office/word/2016/wordml/cid" xmlns:w16="http://schemas.microsoft.com/office/word/2018/wordml" xmlns:w16sdtdh="http://schemas.microsoft.com/office/word/2020/wordml/sdtdatahash" xmlns:w16se="http://schemas.microsoft.com/office/word/2015/wordml/symex" xmlns:wpg="http://schemas.microsoft.com/office/word/2010/wordprocessingGroup" xmlns:wpi="http://schemas.microsoft.com/office/word/2010/wordprocessingInk" xmlns:wne="http://schemas.microsoft.com/office/word/2006/wordml" xmlns:wps="http://schemas.microsoft.com/office/word/2010/wordprocessingShape" mc:Ignorable="w14 w15 w16se w16cid w16 w16cex w16sdtdh wp14">
   <w:endnote w:type="separator" w:id="-1">
     <w:p>
       <w:r>
@@ -23713,7 +24140,7 @@
 </file>
 
 <file path=word/footnotes.xml><?xml version="1.0" encoding="utf-8"?>
-<w:footnotes xmlns:wpc="http://schemas.microsoft.com/office/word/2010/wordprocessingCanvas" xmlns:cx="http://schemas.microsoft.com/office/drawing/2014/chartex" xmlns:cx1="http://schemas.microsoft.com/office/drawing/2015/9/8/chartex" xmlns:cx2="http://schemas.microsoft.com/office/drawing/2015/10/21/chartex" xmlns:cx3="http://schemas.microsoft.com/office/drawing/2016/5/9/chartex" xmlns:cx4="http://schemas.microsoft.com/office/drawing/2016/5/10/chartex" xmlns:cx5="http://schemas.microsoft.com/office/drawing/2016/5/11/chartex" xmlns:cx6="http://schemas.microsoft.com/office/drawing/2016/5/12/chartex" xmlns:cx7="http://schemas.microsoft.com/office/drawing/2016/5/13/chartex" xmlns:cx8="http://schemas.microsoft.com/office/drawing/2016/5/14/chartex" xmlns:mc="http://schemas.openxmlformats.org/markup-compatibility/2006" xmlns:aink="http://schemas.microsoft.com/office/drawing/2016/ink" xmlns:am3d="http://schemas.microsoft.com/office/drawing/2017/model3d" xmlns:o="urn:schemas-microsoft-com:office:office" xmlns:r="http://schemas.openxmlformats.org/officeDocument/2006/relationships" xmlns:m="http://schemas.openxmlformats.org/officeDocument/2006/math" xmlns:v="urn:schemas-microsoft-com:vml" xmlns:wp14="http://schemas.microsoft.com/office/word/2010/wordprocessingDrawing" xmlns:wp="http://schemas.openxmlformats.org/drawingml/2006/wordprocessingDrawing" xmlns:w10="urn:schemas-microsoft-com:office:word" xmlns:w="http://schemas.openxmlformats.org/wordprocessingml/2006/main" xmlns:w14="http://schemas.microsoft.com/office/word/2010/wordml" xmlns:w15="http://schemas.microsoft.com/office/word/2012/wordml" xmlns:w16cex="http://schemas.microsoft.com/office/word/2018/wordml/cex" xmlns:w16cid="http://schemas.microsoft.com/office/word/2016/wordml/cid" xmlns:w16="http://schemas.microsoft.com/office/word/2018/wordml" xmlns:w16se="http://schemas.microsoft.com/office/word/2015/wordml/symex" xmlns:wpg="http://schemas.microsoft.com/office/word/2010/wordprocessingGroup" xmlns:wpi="http://schemas.microsoft.com/office/word/2010/wordprocessingInk" xmlns:wne="http://schemas.microsoft.com/office/word/2006/wordml" xmlns:wps="http://schemas.microsoft.com/office/word/2010/wordprocessingShape" mc:Ignorable="w14 w15 w16se w16cid w16 w16cex wp14">
+<w:footnotes xmlns:wpc="http://schemas.microsoft.com/office/word/2010/wordprocessingCanvas" xmlns:cx="http://schemas.microsoft.com/office/drawing/2014/chartex" xmlns:cx1="http://schemas.microsoft.com/office/drawing/2015/9/8/chartex" xmlns:cx2="http://schemas.microsoft.com/office/drawing/2015/10/21/chartex" xmlns:cx3="http://schemas.microsoft.com/office/drawing/2016/5/9/chartex" xmlns:cx4="http://schemas.microsoft.com/office/drawing/2016/5/10/chartex" xmlns:cx5="http://schemas.microsoft.com/office/drawing/2016/5/11/chartex" xmlns:cx6="http://schemas.microsoft.com/office/drawing/2016/5/12/chartex" xmlns:cx7="http://schemas.microsoft.com/office/drawing/2016/5/13/chartex" xmlns:cx8="http://schemas.microsoft.com/office/drawing/2016/5/14/chartex" xmlns:mc="http://schemas.openxmlformats.org/markup-compatibility/2006" xmlns:aink="http://schemas.microsoft.com/office/drawing/2016/ink" xmlns:am3d="http://schemas.microsoft.com/office/drawing/2017/model3d" xmlns:o="urn:schemas-microsoft-com:office:office" xmlns:oel="http://schemas.microsoft.com/office/2019/extlst" xmlns:r="http://schemas.openxmlformats.org/officeDocument/2006/relationships" xmlns:m="http://schemas.openxmlformats.org/officeDocument/2006/math" xmlns:v="urn:schemas-microsoft-com:vml" xmlns:wp14="http://schemas.microsoft.com/office/word/2010/wordprocessingDrawing" xmlns:wp="http://schemas.openxmlformats.org/drawingml/2006/wordprocessingDrawing" xmlns:w10="urn:schemas-microsoft-com:office:word" xmlns:w="http://schemas.openxmlformats.org/wordprocessingml/2006/main" xmlns:w14="http://schemas.microsoft.com/office/word/2010/wordml" xmlns:w15="http://schemas.microsoft.com/office/word/2012/wordml" xmlns:w16cex="http://schemas.microsoft.com/office/word/2018/wordml/cex" xmlns:w16cid="http://schemas.microsoft.com/office/word/2016/wordml/cid" xmlns:w16="http://schemas.microsoft.com/office/word/2018/wordml" xmlns:w16sdtdh="http://schemas.microsoft.com/office/word/2020/wordml/sdtdatahash" xmlns:w16se="http://schemas.microsoft.com/office/word/2015/wordml/symex" xmlns:wpg="http://schemas.microsoft.com/office/word/2010/wordprocessingGroup" xmlns:wpi="http://schemas.microsoft.com/office/word/2010/wordprocessingInk" xmlns:wne="http://schemas.microsoft.com/office/word/2006/wordml" xmlns:wps="http://schemas.microsoft.com/office/word/2010/wordprocessingShape" mc:Ignorable="w14 w15 w16se w16cid w16 w16cex w16sdtdh wp14">
   <w:footnote w:type="separator" w:id="-1">
     <w:p>
       <w:r>
@@ -23732,7 +24159,7 @@
 </file>
 
 <file path=word/styles.xml><?xml version="1.0" encoding="utf-8"?>
-<w:styles xmlns:mc="http://schemas.openxmlformats.org/markup-compatibility/2006" xmlns:r="http://schemas.openxmlformats.org/officeDocument/2006/relationships" xmlns:w="http://schemas.openxmlformats.org/wordprocessingml/2006/main" xmlns:w14="http://schemas.microsoft.com/office/word/2010/wordml" xmlns:w15="http://schemas.microsoft.com/office/word/2012/wordml" xmlns:w16cex="http://schemas.microsoft.com/office/word/2018/wordml/cex" xmlns:w16cid="http://schemas.microsoft.com/office/word/2016/wordml/cid" xmlns:w16="http://schemas.microsoft.com/office/word/2018/wordml" xmlns:w16se="http://schemas.microsoft.com/office/word/2015/wordml/symex" mc:Ignorable="w14 w15 w16se w16cid w16 w16cex">
+<w:styles xmlns:mc="http://schemas.openxmlformats.org/markup-compatibility/2006" xmlns:r="http://schemas.openxmlformats.org/officeDocument/2006/relationships" xmlns:w="http://schemas.openxmlformats.org/wordprocessingml/2006/main" xmlns:w14="http://schemas.microsoft.com/office/word/2010/wordml" xmlns:w15="http://schemas.microsoft.com/office/word/2012/wordml" xmlns:w16cex="http://schemas.microsoft.com/office/word/2018/wordml/cex" xmlns:w16cid="http://schemas.microsoft.com/office/word/2016/wordml/cid" xmlns:w16="http://schemas.microsoft.com/office/word/2018/wordml" xmlns:w16sdtdh="http://schemas.microsoft.com/office/word/2020/wordml/sdtdatahash" xmlns:w16se="http://schemas.microsoft.com/office/word/2015/wordml/symex" mc:Ignorable="w14 w15 w16se w16cid w16 w16cex w16sdtdh">
   <w:docDefaults>
     <w:rPrDefault>
       <w:rPr>
@@ -24123,7 +24550,7 @@
     <w:lsdException w:name="Unresolved Mention" w:semiHidden="1" w:unhideWhenUsed="1"/>
     <w:lsdException w:name="Smart Link" w:semiHidden="1" w:unhideWhenUsed="1"/>
   </w:latentStyles>
-  <w:style w:type="paragraph" w:default="1" w:styleId="a">
+  <w:style w:type="paragraph" w:default="1" w:styleId="Normal">
     <w:name w:val="Normal"/>
     <w:qFormat/>
     <w:pPr>
@@ -24131,11 +24558,11 @@
       <w:jc w:val="both"/>
     </w:pPr>
   </w:style>
-  <w:style w:type="paragraph" w:styleId="1">
+  <w:style w:type="paragraph" w:styleId="Heading1">
     <w:name w:val="heading 1"/>
-    <w:basedOn w:val="a"/>
-    <w:next w:val="a"/>
-    <w:link w:val="10"/>
+    <w:basedOn w:val="Normal"/>
+    <w:next w:val="Normal"/>
+    <w:link w:val="Heading1Char"/>
     <w:uiPriority w:val="9"/>
     <w:qFormat/>
     <w:rsid w:val="000849EA"/>
@@ -24153,11 +24580,11 @@
       <w:szCs w:val="44"/>
     </w:rPr>
   </w:style>
-  <w:style w:type="paragraph" w:styleId="2">
+  <w:style w:type="paragraph" w:styleId="Heading2">
     <w:name w:val="heading 2"/>
-    <w:basedOn w:val="a"/>
-    <w:next w:val="a"/>
-    <w:link w:val="20"/>
+    <w:basedOn w:val="Normal"/>
+    <w:next w:val="Normal"/>
+    <w:link w:val="Heading2Char"/>
     <w:uiPriority w:val="9"/>
     <w:unhideWhenUsed/>
     <w:qFormat/>
@@ -24175,11 +24602,11 @@
       <w:szCs w:val="26"/>
     </w:rPr>
   </w:style>
-  <w:style w:type="paragraph" w:styleId="3">
+  <w:style w:type="paragraph" w:styleId="Heading3">
     <w:name w:val="heading 3"/>
-    <w:basedOn w:val="a"/>
-    <w:next w:val="a"/>
-    <w:link w:val="30"/>
+    <w:basedOn w:val="Normal"/>
+    <w:next w:val="Normal"/>
+    <w:link w:val="Heading3Char"/>
     <w:uiPriority w:val="9"/>
     <w:semiHidden/>
     <w:unhideWhenUsed/>
@@ -24198,13 +24625,13 @@
       <w:szCs w:val="24"/>
     </w:rPr>
   </w:style>
-  <w:style w:type="character" w:default="1" w:styleId="a0">
+  <w:style w:type="character" w:default="1" w:styleId="DefaultParagraphFont">
     <w:name w:val="Default Paragraph Font"/>
     <w:uiPriority w:val="1"/>
     <w:semiHidden/>
     <w:unhideWhenUsed/>
   </w:style>
-  <w:style w:type="table" w:default="1" w:styleId="a1">
+  <w:style w:type="table" w:default="1" w:styleId="TableNormal">
     <w:name w:val="Normal Table"/>
     <w:uiPriority w:val="99"/>
     <w:semiHidden/>
@@ -24219,16 +24646,16 @@
       </w:tblCellMar>
     </w:tblPr>
   </w:style>
-  <w:style w:type="numbering" w:default="1" w:styleId="a2">
+  <w:style w:type="numbering" w:default="1" w:styleId="NoList">
     <w:name w:val="No List"/>
     <w:uiPriority w:val="99"/>
     <w:semiHidden/>
     <w:unhideWhenUsed/>
   </w:style>
-  <w:style w:type="character" w:customStyle="1" w:styleId="10">
-    <w:name w:val="标题 1 字符"/>
-    <w:basedOn w:val="a0"/>
-    <w:link w:val="1"/>
+  <w:style w:type="character" w:customStyle="1" w:styleId="Heading1Char">
+    <w:name w:val="Heading 1 Char"/>
+    <w:basedOn w:val="DefaultParagraphFont"/>
+    <w:link w:val="Heading1"/>
     <w:uiPriority w:val="9"/>
     <w:rsid w:val="000849EA"/>
     <w:rPr>
@@ -24239,10 +24666,10 @@
       <w:szCs w:val="44"/>
     </w:rPr>
   </w:style>
-  <w:style w:type="paragraph" w:styleId="TOC">
+  <w:style w:type="paragraph" w:styleId="TOCHeading">
     <w:name w:val="TOC Heading"/>
-    <w:basedOn w:val="1"/>
-    <w:next w:val="a"/>
+    <w:basedOn w:val="Heading1"/>
+    <w:next w:val="Normal"/>
     <w:uiPriority w:val="39"/>
     <w:unhideWhenUsed/>
     <w:qFormat/>
@@ -24266,16 +24693,16 @@
   </w:style>
   <w:style w:type="paragraph" w:styleId="TOC1">
     <w:name w:val="toc 1"/>
-    <w:basedOn w:val="a"/>
-    <w:next w:val="a"/>
+    <w:basedOn w:val="Normal"/>
+    <w:next w:val="Normal"/>
     <w:autoRedefine/>
     <w:uiPriority w:val="39"/>
     <w:unhideWhenUsed/>
     <w:rsid w:val="001E614D"/>
   </w:style>
-  <w:style w:type="character" w:styleId="a3">
+  <w:style w:type="character" w:styleId="Hyperlink">
     <w:name w:val="Hyperlink"/>
-    <w:basedOn w:val="a0"/>
+    <w:basedOn w:val="DefaultParagraphFont"/>
     <w:uiPriority w:val="99"/>
     <w:unhideWhenUsed/>
     <w:rsid w:val="001E614D"/>
@@ -24284,10 +24711,10 @@
       <w:u w:val="single"/>
     </w:rPr>
   </w:style>
-  <w:style w:type="character" w:customStyle="1" w:styleId="20">
-    <w:name w:val="标题 2 字符"/>
-    <w:basedOn w:val="a0"/>
-    <w:link w:val="2"/>
+  <w:style w:type="character" w:customStyle="1" w:styleId="Heading2Char">
+    <w:name w:val="Heading 2 Char"/>
+    <w:basedOn w:val="DefaultParagraphFont"/>
+    <w:link w:val="Heading2"/>
     <w:uiPriority w:val="9"/>
     <w:rsid w:val="00BD50D0"/>
     <w:rPr>
@@ -24297,10 +24724,10 @@
       <w:szCs w:val="26"/>
     </w:rPr>
   </w:style>
-  <w:style w:type="character" w:customStyle="1" w:styleId="30">
-    <w:name w:val="标题 3 字符"/>
-    <w:basedOn w:val="a0"/>
-    <w:link w:val="3"/>
+  <w:style w:type="character" w:customStyle="1" w:styleId="Heading3Char">
+    <w:name w:val="Heading 3 Char"/>
+    <w:basedOn w:val="DefaultParagraphFont"/>
+    <w:link w:val="Heading3"/>
     <w:uiPriority w:val="9"/>
     <w:semiHidden/>
     <w:rsid w:val="003D794E"/>
@@ -24311,10 +24738,10 @@
       <w:szCs w:val="24"/>
     </w:rPr>
   </w:style>
-  <w:style w:type="paragraph" w:styleId="a4">
+  <w:style w:type="paragraph" w:styleId="Header">
     <w:name w:val="header"/>
-    <w:basedOn w:val="a"/>
-    <w:link w:val="a5"/>
+    <w:basedOn w:val="Normal"/>
+    <w:link w:val="HeaderChar"/>
     <w:uiPriority w:val="99"/>
     <w:unhideWhenUsed/>
     <w:rsid w:val="00850C5F"/>
@@ -24334,10 +24761,10 @@
       <w:szCs w:val="18"/>
     </w:rPr>
   </w:style>
-  <w:style w:type="character" w:customStyle="1" w:styleId="a5">
-    <w:name w:val="页眉 字符"/>
-    <w:basedOn w:val="a0"/>
-    <w:link w:val="a4"/>
+  <w:style w:type="character" w:customStyle="1" w:styleId="HeaderChar">
+    <w:name w:val="Header Char"/>
+    <w:basedOn w:val="DefaultParagraphFont"/>
+    <w:link w:val="Header"/>
     <w:uiPriority w:val="99"/>
     <w:rsid w:val="00850C5F"/>
     <w:rPr>
@@ -24345,10 +24772,10 @@
       <w:szCs w:val="18"/>
     </w:rPr>
   </w:style>
-  <w:style w:type="paragraph" w:styleId="a6">
+  <w:style w:type="paragraph" w:styleId="Footer">
     <w:name w:val="footer"/>
-    <w:basedOn w:val="a"/>
-    <w:link w:val="a7"/>
+    <w:basedOn w:val="Normal"/>
+    <w:link w:val="FooterChar"/>
     <w:uiPriority w:val="99"/>
     <w:unhideWhenUsed/>
     <w:rsid w:val="00850C5F"/>
@@ -24365,10 +24792,10 @@
       <w:szCs w:val="18"/>
     </w:rPr>
   </w:style>
-  <w:style w:type="character" w:customStyle="1" w:styleId="a7">
-    <w:name w:val="页脚 字符"/>
-    <w:basedOn w:val="a0"/>
-    <w:link w:val="a6"/>
+  <w:style w:type="character" w:customStyle="1" w:styleId="FooterChar">
+    <w:name w:val="Footer Char"/>
+    <w:basedOn w:val="DefaultParagraphFont"/>
+    <w:link w:val="Footer"/>
     <w:uiPriority w:val="99"/>
     <w:rsid w:val="00850C5F"/>
     <w:rPr>
@@ -24378,7 +24805,7 @@
   </w:style>
   <w:style w:type="character" w:customStyle="1" w:styleId="opdict3font14">
     <w:name w:val="op_dict3_font14"/>
-    <w:basedOn w:val="a0"/>
+    <w:basedOn w:val="DefaultParagraphFont"/>
     <w:rsid w:val="007B090E"/>
   </w:style>
 </w:styles>
